--- a/工作日记.docx
+++ b/工作日记.docx
@@ -29,6 +29,14 @@
           <w:sz w:val="24"/>
           <w:szCs w:val="24"/>
         </w:rPr>
+        <w:t>-----</w:t>
+      </w:r>
+      <w:r>
+        <w:rPr>
+          <w:rFonts w:ascii="Arial Unicode MS" w:eastAsia="Arial Unicode MS" w:hAnsi="Arial Unicode MS" w:cs="Arial Unicode MS" w:hint="eastAsia"/>
+          <w:sz w:val="24"/>
+          <w:szCs w:val="24"/>
+        </w:rPr>
         <w:t>江西信德医药有限公司</w:t>
       </w:r>
       <w:r>
@@ -37,12 +45,33 @@
           <w:sz w:val="24"/>
           <w:szCs w:val="24"/>
         </w:rPr>
+        <w:t>系统</w:t>
+      </w:r>
+      <w:r>
+        <w:rPr>
+          <w:rFonts w:ascii="Arial Unicode MS" w:eastAsia="Arial Unicode MS" w:hAnsi="Arial Unicode MS" w:cs="Arial Unicode MS" w:hint="eastAsia"/>
+          <w:sz w:val="24"/>
+          <w:szCs w:val="24"/>
+        </w:rPr>
         <w:t>日常问题汇总及相关解决方案</w:t>
       </w:r>
     </w:p>
     <w:p>
       <w:pPr>
         <w:spacing w:line="360" w:lineRule="auto"/>
+        <w:ind w:firstLineChars="200" w:firstLine="480"/>
+        <w:jc w:val="left"/>
+        <w:rPr>
+          <w:rFonts w:ascii="Arial Unicode MS" w:eastAsia="Arial Unicode MS" w:hAnsi="Arial Unicode MS" w:cs="Arial Unicode MS" w:hint="eastAsia"/>
+          <w:sz w:val="24"/>
+          <w:szCs w:val="24"/>
+        </w:rPr>
+      </w:pPr>
+    </w:p>
+    <w:p>
+      <w:pPr>
+        <w:spacing w:line="360" w:lineRule="auto"/>
+        <w:ind w:firstLineChars="200" w:firstLine="480"/>
         <w:jc w:val="left"/>
         <w:rPr>
           <w:rFonts w:ascii="Arial Unicode MS" w:eastAsia="Arial Unicode MS" w:hAnsi="Arial Unicode MS" w:cs="Arial Unicode MS"/>
@@ -73,219 +102,282 @@
     <w:p>
       <w:pPr>
         <w:spacing w:line="360" w:lineRule="auto"/>
-        <w:jc w:val="left"/>
-        <w:rPr>
-          <w:rFonts w:ascii="Arial Unicode MS" w:eastAsia="Arial Unicode MS" w:hAnsi="Arial Unicode MS" w:cs="Arial Unicode MS"/>
-          <w:sz w:val="24"/>
-          <w:szCs w:val="24"/>
-        </w:rPr>
-      </w:pPr>
-    </w:p>
-    <w:p>
-      <w:pPr>
-        <w:spacing w:line="360" w:lineRule="auto"/>
-        <w:jc w:val="left"/>
-        <w:rPr>
-          <w:rFonts w:ascii="Arial Unicode MS" w:eastAsia="Arial Unicode MS" w:hAnsi="Arial Unicode MS" w:cs="Arial Unicode MS"/>
-          <w:sz w:val="24"/>
-          <w:szCs w:val="24"/>
-        </w:rPr>
-      </w:pPr>
-    </w:p>
-    <w:p>
-      <w:pPr>
-        <w:spacing w:line="360" w:lineRule="auto"/>
-        <w:jc w:val="left"/>
-        <w:rPr>
-          <w:rFonts w:ascii="Arial Unicode MS" w:eastAsia="Arial Unicode MS" w:hAnsi="Arial Unicode MS" w:cs="Arial Unicode MS"/>
-          <w:sz w:val="24"/>
-          <w:szCs w:val="24"/>
-        </w:rPr>
-      </w:pPr>
-    </w:p>
-    <w:p>
-      <w:pPr>
-        <w:spacing w:line="360" w:lineRule="auto"/>
-        <w:jc w:val="left"/>
-        <w:rPr>
-          <w:rFonts w:ascii="Arial Unicode MS" w:eastAsia="Arial Unicode MS" w:hAnsi="Arial Unicode MS" w:cs="Arial Unicode MS"/>
-          <w:sz w:val="24"/>
-          <w:szCs w:val="24"/>
-        </w:rPr>
-      </w:pPr>
-    </w:p>
-    <w:p>
-      <w:pPr>
-        <w:spacing w:line="360" w:lineRule="auto"/>
-        <w:jc w:val="left"/>
-        <w:rPr>
-          <w:rFonts w:ascii="Arial Unicode MS" w:eastAsia="Arial Unicode MS" w:hAnsi="Arial Unicode MS" w:cs="Arial Unicode MS"/>
-          <w:sz w:val="24"/>
-          <w:szCs w:val="24"/>
-        </w:rPr>
-      </w:pPr>
-    </w:p>
-    <w:p>
-      <w:pPr>
-        <w:spacing w:line="360" w:lineRule="auto"/>
-        <w:jc w:val="left"/>
-        <w:rPr>
-          <w:rFonts w:ascii="Arial Unicode MS" w:eastAsia="Arial Unicode MS" w:hAnsi="Arial Unicode MS" w:cs="Arial Unicode MS"/>
-          <w:sz w:val="24"/>
-          <w:szCs w:val="24"/>
-        </w:rPr>
-      </w:pPr>
-    </w:p>
-    <w:p>
-      <w:pPr>
-        <w:spacing w:line="360" w:lineRule="auto"/>
-        <w:jc w:val="left"/>
-        <w:rPr>
-          <w:rFonts w:ascii="Arial Unicode MS" w:eastAsia="Arial Unicode MS" w:hAnsi="Arial Unicode MS" w:cs="Arial Unicode MS"/>
-          <w:sz w:val="24"/>
-          <w:szCs w:val="24"/>
-        </w:rPr>
-      </w:pPr>
-    </w:p>
-    <w:p>
-      <w:pPr>
-        <w:spacing w:line="360" w:lineRule="auto"/>
-        <w:jc w:val="left"/>
-        <w:rPr>
-          <w:rFonts w:ascii="Arial Unicode MS" w:eastAsia="Arial Unicode MS" w:hAnsi="Arial Unicode MS" w:cs="Arial Unicode MS"/>
-          <w:sz w:val="24"/>
-          <w:szCs w:val="24"/>
-        </w:rPr>
-      </w:pPr>
-    </w:p>
-    <w:p>
-      <w:pPr>
-        <w:spacing w:line="360" w:lineRule="auto"/>
-        <w:jc w:val="left"/>
-        <w:rPr>
-          <w:rFonts w:ascii="Arial Unicode MS" w:eastAsia="Arial Unicode MS" w:hAnsi="Arial Unicode MS" w:cs="Arial Unicode MS"/>
-          <w:sz w:val="24"/>
-          <w:szCs w:val="24"/>
-        </w:rPr>
-      </w:pPr>
-    </w:p>
-    <w:p>
-      <w:pPr>
-        <w:spacing w:line="360" w:lineRule="auto"/>
-        <w:jc w:val="left"/>
-        <w:rPr>
-          <w:rFonts w:ascii="Arial Unicode MS" w:eastAsia="Arial Unicode MS" w:hAnsi="Arial Unicode MS" w:cs="Arial Unicode MS"/>
-          <w:sz w:val="24"/>
-          <w:szCs w:val="24"/>
-        </w:rPr>
-      </w:pPr>
-    </w:p>
-    <w:p>
-      <w:pPr>
-        <w:spacing w:line="360" w:lineRule="auto"/>
-        <w:jc w:val="left"/>
-        <w:rPr>
-          <w:rFonts w:ascii="Arial Unicode MS" w:eastAsia="Arial Unicode MS" w:hAnsi="Arial Unicode MS" w:cs="Arial Unicode MS"/>
-          <w:sz w:val="24"/>
-          <w:szCs w:val="24"/>
-        </w:rPr>
-      </w:pPr>
-    </w:p>
-    <w:p>
-      <w:pPr>
-        <w:spacing w:line="360" w:lineRule="auto"/>
-        <w:jc w:val="left"/>
-        <w:rPr>
-          <w:rFonts w:ascii="Arial Unicode MS" w:eastAsia="Arial Unicode MS" w:hAnsi="Arial Unicode MS" w:cs="Arial Unicode MS"/>
-          <w:sz w:val="24"/>
-          <w:szCs w:val="24"/>
-        </w:rPr>
-      </w:pPr>
-    </w:p>
-    <w:p>
-      <w:pPr>
-        <w:spacing w:line="360" w:lineRule="auto"/>
-        <w:jc w:val="left"/>
-        <w:rPr>
-          <w:rFonts w:ascii="Arial Unicode MS" w:eastAsia="Arial Unicode MS" w:hAnsi="Arial Unicode MS" w:cs="Arial Unicode MS"/>
-          <w:sz w:val="24"/>
-          <w:szCs w:val="24"/>
-        </w:rPr>
-      </w:pPr>
-    </w:p>
-    <w:p>
-      <w:pPr>
-        <w:spacing w:line="360" w:lineRule="auto"/>
-        <w:jc w:val="left"/>
-        <w:rPr>
-          <w:rFonts w:ascii="Arial Unicode MS" w:eastAsia="Arial Unicode MS" w:hAnsi="Arial Unicode MS" w:cs="Arial Unicode MS"/>
-          <w:sz w:val="24"/>
-          <w:szCs w:val="24"/>
-        </w:rPr>
-      </w:pPr>
-    </w:p>
-    <w:p>
-      <w:pPr>
-        <w:spacing w:line="360" w:lineRule="auto"/>
-        <w:jc w:val="left"/>
-        <w:rPr>
-          <w:rFonts w:ascii="Arial Unicode MS" w:eastAsia="Arial Unicode MS" w:hAnsi="Arial Unicode MS" w:cs="Arial Unicode MS"/>
-          <w:sz w:val="24"/>
-          <w:szCs w:val="24"/>
-        </w:rPr>
-      </w:pPr>
-    </w:p>
-    <w:p>
-      <w:pPr>
-        <w:spacing w:line="360" w:lineRule="auto"/>
-        <w:jc w:val="left"/>
-        <w:rPr>
-          <w:rFonts w:ascii="Arial Unicode MS" w:eastAsia="Arial Unicode MS" w:hAnsi="Arial Unicode MS" w:cs="Arial Unicode MS"/>
-          <w:sz w:val="24"/>
-          <w:szCs w:val="24"/>
-        </w:rPr>
-      </w:pPr>
-    </w:p>
-    <w:p>
-      <w:pPr>
-        <w:spacing w:line="360" w:lineRule="auto"/>
-        <w:jc w:val="left"/>
-        <w:rPr>
-          <w:rFonts w:ascii="Arial Unicode MS" w:eastAsia="Arial Unicode MS" w:hAnsi="Arial Unicode MS" w:cs="Arial Unicode MS"/>
-          <w:sz w:val="24"/>
-          <w:szCs w:val="24"/>
-        </w:rPr>
-      </w:pPr>
-    </w:p>
-    <w:p>
-      <w:pPr>
-        <w:spacing w:line="360" w:lineRule="auto"/>
-        <w:jc w:val="left"/>
-        <w:rPr>
-          <w:rFonts w:ascii="Arial Unicode MS" w:eastAsia="Arial Unicode MS" w:hAnsi="Arial Unicode MS" w:cs="Arial Unicode MS"/>
-          <w:sz w:val="24"/>
-          <w:szCs w:val="24"/>
-        </w:rPr>
-      </w:pPr>
-    </w:p>
-    <w:p>
-      <w:pPr>
-        <w:spacing w:line="360" w:lineRule="auto"/>
-        <w:jc w:val="left"/>
-        <w:rPr>
-          <w:rFonts w:ascii="Arial Unicode MS" w:eastAsia="Arial Unicode MS" w:hAnsi="Arial Unicode MS" w:cs="Arial Unicode MS"/>
-          <w:sz w:val="24"/>
-          <w:szCs w:val="24"/>
-        </w:rPr>
-      </w:pPr>
-      <w:r>
-        <w:rPr>
-          <w:rFonts w:ascii="Arial Unicode MS" w:eastAsia="Arial Unicode MS" w:hAnsi="Arial Unicode MS" w:cs="Arial Unicode MS" w:hint="eastAsia"/>
-          <w:sz w:val="24"/>
-          <w:szCs w:val="24"/>
+        <w:ind w:firstLineChars="200" w:firstLine="480"/>
+        <w:jc w:val="left"/>
+        <w:rPr>
+          <w:rFonts w:ascii="Arial Unicode MS" w:eastAsia="Arial Unicode MS" w:hAnsi="Arial Unicode MS" w:cs="Arial Unicode MS" w:hint="eastAsia"/>
+          <w:sz w:val="24"/>
+          <w:szCs w:val="24"/>
+        </w:rPr>
+      </w:pPr>
+      <w:r>
+        <w:rPr>
+          <w:rFonts w:ascii="Arial Unicode MS" w:eastAsia="Arial Unicode MS" w:hAnsi="Arial Unicode MS" w:cs="Arial Unicode MS" w:hint="eastAsia"/>
+          <w:sz w:val="24"/>
+          <w:szCs w:val="24"/>
+        </w:rPr>
+        <w:t>记录工作日记的初衷，并不是为了记录而记录。</w:t>
+      </w:r>
+    </w:p>
+    <w:p>
+      <w:pPr>
+        <w:spacing w:line="360" w:lineRule="auto"/>
+        <w:ind w:firstLineChars="200" w:firstLine="480"/>
+        <w:jc w:val="left"/>
+        <w:rPr>
+          <w:rFonts w:ascii="Arial Unicode MS" w:eastAsia="Arial Unicode MS" w:hAnsi="Arial Unicode MS" w:cs="Arial Unicode MS" w:hint="eastAsia"/>
+          <w:sz w:val="24"/>
+          <w:szCs w:val="24"/>
+        </w:rPr>
+      </w:pPr>
+      <w:r>
+        <w:rPr>
+          <w:rFonts w:ascii="Arial Unicode MS" w:eastAsia="Arial Unicode MS" w:hAnsi="Arial Unicode MS" w:cs="Arial Unicode MS" w:hint="eastAsia"/>
+          <w:sz w:val="24"/>
+          <w:szCs w:val="24"/>
+        </w:rPr>
+        <w:t>在不同的环境、系统、操作及需求的情况下，可能会有不同的问题被触发，而工作的目的，就是在完成日常流程的同时，解决这些繁琐的问题。</w:t>
+      </w:r>
+    </w:p>
+    <w:p>
+      <w:pPr>
+        <w:spacing w:line="360" w:lineRule="auto"/>
+        <w:ind w:firstLineChars="200" w:firstLine="480"/>
+        <w:jc w:val="left"/>
+        <w:rPr>
+          <w:rFonts w:ascii="Arial Unicode MS" w:eastAsia="Arial Unicode MS" w:hAnsi="Arial Unicode MS" w:cs="Arial Unicode MS" w:hint="eastAsia"/>
+          <w:sz w:val="24"/>
+          <w:szCs w:val="24"/>
+        </w:rPr>
+      </w:pPr>
+      <w:r>
+        <w:rPr>
+          <w:rFonts w:ascii="Arial Unicode MS" w:eastAsia="Arial Unicode MS" w:hAnsi="Arial Unicode MS" w:cs="Arial Unicode MS" w:hint="eastAsia"/>
+          <w:sz w:val="24"/>
+          <w:szCs w:val="24"/>
+        </w:rPr>
+        <w:t>在我初入社会的时候，我的第一人上司就说过，做什么都要有一个规范，这样，不仅能够方便自己进步，也对他人的工作交接有一个良好的沟通桥梁。</w:t>
+      </w:r>
+    </w:p>
+    <w:p>
+      <w:pPr>
+        <w:spacing w:line="360" w:lineRule="auto"/>
+        <w:ind w:firstLineChars="200" w:firstLine="480"/>
+        <w:jc w:val="left"/>
+        <w:rPr>
+          <w:rFonts w:ascii="Arial Unicode MS" w:eastAsia="Arial Unicode MS" w:hAnsi="Arial Unicode MS" w:cs="Arial Unicode MS" w:hint="eastAsia"/>
+          <w:sz w:val="24"/>
+          <w:szCs w:val="24"/>
+        </w:rPr>
+      </w:pPr>
+      <w:r>
+        <w:rPr>
+          <w:rFonts w:ascii="Arial Unicode MS" w:eastAsia="Arial Unicode MS" w:hAnsi="Arial Unicode MS" w:cs="Arial Unicode MS" w:hint="eastAsia"/>
+          <w:sz w:val="24"/>
+          <w:szCs w:val="24"/>
+        </w:rPr>
+        <w:t>而这一篇工作日志，就是起到这么一个作用。</w:t>
+      </w:r>
+    </w:p>
+    <w:p>
+      <w:pPr>
+        <w:spacing w:line="360" w:lineRule="auto"/>
+        <w:jc w:val="left"/>
+        <w:rPr>
+          <w:rFonts w:ascii="Arial Unicode MS" w:eastAsia="Arial Unicode MS" w:hAnsi="Arial Unicode MS" w:cs="Arial Unicode MS" w:hint="eastAsia"/>
+          <w:sz w:val="24"/>
+          <w:szCs w:val="24"/>
+        </w:rPr>
+      </w:pPr>
+    </w:p>
+    <w:p>
+      <w:pPr>
+        <w:spacing w:line="360" w:lineRule="auto"/>
+        <w:jc w:val="left"/>
+        <w:rPr>
+          <w:rFonts w:ascii="Arial Unicode MS" w:eastAsia="Arial Unicode MS" w:hAnsi="Arial Unicode MS" w:cs="Arial Unicode MS" w:hint="eastAsia"/>
+          <w:sz w:val="24"/>
+          <w:szCs w:val="24"/>
+        </w:rPr>
+      </w:pPr>
+    </w:p>
+    <w:p>
+      <w:pPr>
+        <w:spacing w:line="360" w:lineRule="auto"/>
+        <w:jc w:val="left"/>
+        <w:rPr>
+          <w:rFonts w:ascii="Arial Unicode MS" w:eastAsia="Arial Unicode MS" w:hAnsi="Arial Unicode MS" w:cs="Arial Unicode MS" w:hint="eastAsia"/>
+          <w:sz w:val="24"/>
+          <w:szCs w:val="24"/>
+        </w:rPr>
+      </w:pPr>
+    </w:p>
+    <w:p>
+      <w:pPr>
+        <w:spacing w:line="360" w:lineRule="auto"/>
+        <w:jc w:val="left"/>
+        <w:rPr>
+          <w:rFonts w:ascii="Arial Unicode MS" w:eastAsia="Arial Unicode MS" w:hAnsi="Arial Unicode MS" w:cs="Arial Unicode MS" w:hint="eastAsia"/>
+          <w:sz w:val="24"/>
+          <w:szCs w:val="24"/>
+        </w:rPr>
+      </w:pPr>
+    </w:p>
+    <w:p>
+      <w:pPr>
+        <w:spacing w:line="360" w:lineRule="auto"/>
+        <w:jc w:val="right"/>
+        <w:rPr>
+          <w:rFonts w:ascii="Arial Unicode MS" w:eastAsia="Arial Unicode MS" w:hAnsi="Arial Unicode MS" w:cs="Arial Unicode MS" w:hint="eastAsia"/>
+          <w:sz w:val="24"/>
+          <w:szCs w:val="24"/>
+        </w:rPr>
+      </w:pPr>
+      <w:r>
+        <w:rPr>
+          <w:rFonts w:ascii="Arial Unicode MS" w:eastAsia="Arial Unicode MS" w:hAnsi="Arial Unicode MS" w:cs="Arial Unicode MS" w:hint="eastAsia"/>
+          <w:sz w:val="24"/>
+          <w:szCs w:val="24"/>
+        </w:rPr>
+        <w:t>愿能见到这份文档的你与我一样不忘初心，一同进步。</w:t>
+      </w:r>
+    </w:p>
+    <w:p>
+      <w:pPr>
+        <w:spacing w:line="360" w:lineRule="auto"/>
+        <w:jc w:val="right"/>
+        <w:rPr>
+          <w:rFonts w:ascii="Arial Unicode MS" w:eastAsia="Arial Unicode MS" w:hAnsi="Arial Unicode MS" w:cs="Arial Unicode MS"/>
+          <w:sz w:val="24"/>
+          <w:szCs w:val="24"/>
+        </w:rPr>
+      </w:pPr>
+      <w:r>
+        <w:rPr>
+          <w:rFonts w:ascii="Arial Unicode MS" w:eastAsia="Arial Unicode MS" w:hAnsi="Arial Unicode MS" w:cs="Arial Unicode MS" w:hint="eastAsia"/>
+          <w:sz w:val="24"/>
+          <w:szCs w:val="24"/>
+        </w:rPr>
+        <w:t>写于2017年7月</w:t>
+      </w:r>
+    </w:p>
+    <w:p>
+      <w:pPr>
+        <w:spacing w:line="360" w:lineRule="auto"/>
+        <w:jc w:val="right"/>
+        <w:rPr>
+          <w:rFonts w:ascii="Arial Unicode MS" w:eastAsia="Arial Unicode MS" w:hAnsi="Arial Unicode MS" w:cs="Arial Unicode MS"/>
+          <w:sz w:val="24"/>
+          <w:szCs w:val="24"/>
+        </w:rPr>
+      </w:pPr>
+      <w:r>
+        <w:rPr>
+          <w:rFonts w:ascii="Arial Unicode MS" w:eastAsia="Arial Unicode MS" w:hAnsi="Arial Unicode MS" w:cs="Arial Unicode MS" w:hint="eastAsia"/>
+          <w:sz w:val="24"/>
+          <w:szCs w:val="24"/>
+        </w:rPr>
+        <w:t>Edit by layercls</w:t>
+      </w:r>
+    </w:p>
+    <w:p>
+      <w:pPr>
+        <w:spacing w:line="360" w:lineRule="auto"/>
+        <w:jc w:val="left"/>
+        <w:rPr>
+          <w:rFonts w:ascii="Arial Unicode MS" w:eastAsia="Arial Unicode MS" w:hAnsi="Arial Unicode MS" w:cs="Arial Unicode MS"/>
+          <w:sz w:val="24"/>
+          <w:szCs w:val="24"/>
+        </w:rPr>
+      </w:pPr>
+    </w:p>
+    <w:p>
+      <w:pPr>
+        <w:spacing w:line="360" w:lineRule="auto"/>
+        <w:jc w:val="left"/>
+        <w:rPr>
+          <w:rFonts w:ascii="Arial Unicode MS" w:eastAsia="Arial Unicode MS" w:hAnsi="Arial Unicode MS" w:cs="Arial Unicode MS"/>
+          <w:sz w:val="24"/>
+          <w:szCs w:val="24"/>
+        </w:rPr>
+      </w:pPr>
+    </w:p>
+    <w:p>
+      <w:pPr>
+        <w:spacing w:line="360" w:lineRule="auto"/>
+        <w:jc w:val="left"/>
+        <w:rPr>
+          <w:rFonts w:ascii="Arial Unicode MS" w:eastAsia="Arial Unicode MS" w:hAnsi="Arial Unicode MS" w:cs="Arial Unicode MS"/>
+          <w:sz w:val="24"/>
+          <w:szCs w:val="24"/>
+        </w:rPr>
+      </w:pPr>
+    </w:p>
+    <w:p>
+      <w:pPr>
+        <w:spacing w:line="360" w:lineRule="auto"/>
+        <w:jc w:val="left"/>
+        <w:rPr>
+          <w:rFonts w:ascii="Arial Unicode MS" w:eastAsia="Arial Unicode MS" w:hAnsi="Arial Unicode MS" w:cs="Arial Unicode MS"/>
+          <w:sz w:val="24"/>
+          <w:szCs w:val="24"/>
+        </w:rPr>
+      </w:pPr>
+    </w:p>
+    <w:p>
+      <w:pPr>
+        <w:pStyle w:val="a5"/>
+        <w:rPr>
+          <w:rFonts w:hint="eastAsia"/>
+        </w:rPr>
+      </w:pPr>
+      <w:r>
+        <w:rPr>
+          <w:rFonts w:hint="eastAsia"/>
         </w:rPr>
         <w:lastRenderedPageBreak/>
-        <w:t>2017年7月19日</w:t>
+        <w:t>2017</w:t>
+      </w:r>
+      <w:r>
+        <w:rPr>
+          <w:rFonts w:hint="eastAsia"/>
+        </w:rPr>
+        <w:t>年</w:t>
+      </w:r>
+      <w:r>
+        <w:rPr>
+          <w:rFonts w:hint="eastAsia"/>
+        </w:rPr>
+        <w:t>7</w:t>
+      </w:r>
+      <w:r>
+        <w:rPr>
+          <w:rFonts w:hint="eastAsia"/>
+        </w:rPr>
+        <w:t>月</w:t>
+      </w:r>
+      <w:r>
+        <w:rPr>
+          <w:rFonts w:hint="eastAsia"/>
+        </w:rPr>
+        <w:t>19</w:t>
+      </w:r>
+      <w:r>
+        <w:rPr>
+          <w:rFonts w:hint="eastAsia"/>
+        </w:rPr>
+        <w:t>日</w:t>
+      </w:r>
+    </w:p>
+    <w:p>
+      <w:pPr>
+        <w:pStyle w:val="ac"/>
+      </w:pPr>
+      <w:r>
+        <w:rPr>
+          <w:rFonts w:hint="eastAsia"/>
+        </w:rPr>
+        <w:t>药品运输登记单</w:t>
       </w:r>
     </w:p>
     <w:p>
@@ -415,6 +507,7 @@
           <w:sz w:val="24"/>
           <w:szCs w:val="24"/>
         </w:rPr>
+        <w:lastRenderedPageBreak/>
         <w:drawing>
           <wp:inline distT="0" distB="0" distL="0" distR="0">
             <wp:extent cx="6188400" cy="3542721"/>
@@ -498,7 +591,6 @@
           <w:sz w:val="24"/>
           <w:szCs w:val="24"/>
         </w:rPr>
-        <w:lastRenderedPageBreak/>
         <w:drawing>
           <wp:inline distT="0" distB="0" distL="0" distR="0">
             <wp:extent cx="6188400" cy="3257550"/>
@@ -630,6 +722,7 @@
           <w:sz w:val="24"/>
           <w:szCs w:val="24"/>
         </w:rPr>
+        <w:lastRenderedPageBreak/>
         <w:drawing>
           <wp:inline distT="0" distB="0" distL="0" distR="0">
             <wp:extent cx="6188710" cy="2905146"/>
@@ -713,7 +806,6 @@
           <w:sz w:val="24"/>
           <w:szCs w:val="24"/>
         </w:rPr>
-        <w:lastRenderedPageBreak/>
         <w:drawing>
           <wp:inline distT="0" distB="0" distL="0" distR="0">
             <wp:extent cx="6188710" cy="3254306"/>
@@ -778,6 +870,7 @@
           <w:sz w:val="24"/>
           <w:szCs w:val="24"/>
         </w:rPr>
+        <w:lastRenderedPageBreak/>
         <w:drawing>
           <wp:inline distT="0" distB="0" distL="0" distR="0">
             <wp:extent cx="6188710" cy="2870740"/>
@@ -861,7 +954,6 @@
           <w:sz w:val="24"/>
           <w:szCs w:val="24"/>
         </w:rPr>
-        <w:lastRenderedPageBreak/>
         <w:drawing>
           <wp:inline distT="0" distB="0" distL="0" distR="0">
             <wp:extent cx="6188710" cy="3396055"/>
@@ -976,7 +1068,16 @@
           <w:sz w:val="24"/>
           <w:szCs w:val="24"/>
         </w:rPr>
-        <w:t>SELECT a.spid,b.spbh,b.spmch,b.dw,b.shpgg,b.jixing,b.shengccj,b.zhucsb,b.pizhwh,SUBSTRING (a.pihao,charindex('☆', a.pihao) + 1,15) AS pihao2,a.pihao,a.miejph,a.baozhiqi,a.sxrq,a.shl,a.hsje,a.hshj FROM ywmxk a (nolock),spkfk b (nolock) WHERE</w:t>
+        <w:t xml:space="preserve">SELECT a.spid,b.spbh,b.spmch,b.dw,b.shpgg,b.jixing,b.shengccj,b.zhucsb,b.pizhwh,SUBSTRING (a.pihao,charindex('☆', a.pihao) + 1,15) AS </w:t>
+      </w:r>
+      <w:r>
+        <w:rPr>
+          <w:rFonts w:ascii="Arial Unicode MS" w:eastAsia="Arial Unicode MS" w:hAnsi="Arial Unicode MS" w:cs="Arial Unicode MS" w:hint="eastAsia"/>
+          <w:sz w:val="24"/>
+          <w:szCs w:val="24"/>
+        </w:rPr>
+        <w:lastRenderedPageBreak/>
+        <w:t>pihao2,a.pihao,a.miejph,a.baozhiqi,a.sxrq,a.shl,a.hsje,a.hshj FROM ywmxk a (nolock),spkfk b (nolock) WHERE</w:t>
       </w:r>
       <w:r>
         <w:rPr>
@@ -1135,7 +1236,6 @@
           <w:sz w:val="24"/>
           <w:szCs w:val="24"/>
         </w:rPr>
-        <w:lastRenderedPageBreak/>
         <w:drawing>
           <wp:inline distT="0" distB="0" distL="0" distR="0">
             <wp:extent cx="6188710" cy="2612899"/>
@@ -1574,14 +1674,45 @@
     </w:p>
     <w:p>
       <w:pPr>
-        <w:spacing w:line="360" w:lineRule="auto"/>
-        <w:jc w:val="left"/>
-        <w:rPr>
-          <w:rFonts w:ascii="Arial Unicode MS" w:eastAsia="Arial Unicode MS" w:hAnsi="Arial Unicode MS" w:cs="Arial Unicode MS"/>
-          <w:sz w:val="24"/>
-          <w:szCs w:val="24"/>
-        </w:rPr>
-      </w:pPr>
+        <w:pStyle w:val="a5"/>
+      </w:pPr>
+      <w:r>
+        <w:rPr>
+          <w:rFonts w:hint="eastAsia"/>
+        </w:rPr>
+        <w:lastRenderedPageBreak/>
+        <w:t>2017</w:t>
+      </w:r>
+      <w:r>
+        <w:rPr>
+          <w:rFonts w:hint="eastAsia"/>
+        </w:rPr>
+        <w:t>年</w:t>
+      </w:r>
+      <w:r>
+        <w:rPr>
+          <w:rFonts w:hint="eastAsia"/>
+        </w:rPr>
+        <w:t>7</w:t>
+      </w:r>
+      <w:r>
+        <w:rPr>
+          <w:rFonts w:hint="eastAsia"/>
+        </w:rPr>
+        <w:t>月</w:t>
+      </w:r>
+      <w:r>
+        <w:rPr>
+          <w:rFonts w:hint="eastAsia"/>
+        </w:rPr>
+        <w:t>20</w:t>
+      </w:r>
+      <w:r>
+        <w:rPr>
+          <w:rFonts w:hint="eastAsia"/>
+        </w:rPr>
+        <w:t>日</w:t>
+      </w:r>
     </w:p>
     <w:p>
       <w:pPr>
@@ -2184,6 +2315,91 @@
       <w:bCs/>
     </w:rPr>
   </w:style>
+  <w:style w:type="paragraph" w:styleId="aa">
+    <w:name w:val="Document Map"/>
+    <w:basedOn w:val="a"/>
+    <w:link w:val="Char5"/>
+    <w:uiPriority w:val="99"/>
+    <w:semiHidden/>
+    <w:unhideWhenUsed/>
+    <w:rsid w:val="00373AF8"/>
+    <w:rPr>
+      <w:rFonts w:ascii="宋体" w:eastAsia="宋体"/>
+      <w:sz w:val="18"/>
+      <w:szCs w:val="18"/>
+    </w:rPr>
+  </w:style>
+  <w:style w:type="character" w:customStyle="1" w:styleId="Char5">
+    <w:name w:val="文档结构图 Char"/>
+    <w:basedOn w:val="a0"/>
+    <w:link w:val="aa"/>
+    <w:uiPriority w:val="99"/>
+    <w:semiHidden/>
+    <w:rsid w:val="00373AF8"/>
+    <w:rPr>
+      <w:rFonts w:ascii="宋体" w:eastAsia="宋体"/>
+      <w:sz w:val="18"/>
+      <w:szCs w:val="18"/>
+    </w:rPr>
+  </w:style>
+  <w:style w:type="paragraph" w:styleId="ab">
+    <w:name w:val="Date"/>
+    <w:basedOn w:val="a"/>
+    <w:next w:val="a"/>
+    <w:link w:val="Char6"/>
+    <w:uiPriority w:val="99"/>
+    <w:semiHidden/>
+    <w:unhideWhenUsed/>
+    <w:rsid w:val="00373AF8"/>
+    <w:pPr>
+      <w:ind w:leftChars="2500" w:left="100"/>
+    </w:pPr>
+  </w:style>
+  <w:style w:type="character" w:customStyle="1" w:styleId="Char6">
+    <w:name w:val="日期 Char"/>
+    <w:basedOn w:val="a0"/>
+    <w:link w:val="ab"/>
+    <w:uiPriority w:val="99"/>
+    <w:semiHidden/>
+    <w:rsid w:val="00373AF8"/>
+  </w:style>
+  <w:style w:type="paragraph" w:styleId="ac">
+    <w:name w:val="Subtitle"/>
+    <w:basedOn w:val="a"/>
+    <w:next w:val="a"/>
+    <w:link w:val="Char7"/>
+    <w:uiPriority w:val="11"/>
+    <w:qFormat/>
+    <w:rsid w:val="00373AF8"/>
+    <w:pPr>
+      <w:spacing w:before="240" w:after="60" w:line="312" w:lineRule="auto"/>
+      <w:jc w:val="center"/>
+      <w:outlineLvl w:val="1"/>
+    </w:pPr>
+    <w:rPr>
+      <w:rFonts w:asciiTheme="majorHAnsi" w:eastAsia="宋体" w:hAnsiTheme="majorHAnsi" w:cstheme="majorBidi"/>
+      <w:b/>
+      <w:bCs/>
+      <w:kern w:val="28"/>
+      <w:sz w:val="32"/>
+      <w:szCs w:val="32"/>
+    </w:rPr>
+  </w:style>
+  <w:style w:type="character" w:customStyle="1" w:styleId="Char7">
+    <w:name w:val="副标题 Char"/>
+    <w:basedOn w:val="a0"/>
+    <w:link w:val="ac"/>
+    <w:uiPriority w:val="11"/>
+    <w:rsid w:val="00373AF8"/>
+    <w:rPr>
+      <w:rFonts w:asciiTheme="majorHAnsi" w:eastAsia="宋体" w:hAnsiTheme="majorHAnsi" w:cstheme="majorBidi"/>
+      <w:b/>
+      <w:bCs/>
+      <w:kern w:val="28"/>
+      <w:sz w:val="32"/>
+      <w:szCs w:val="32"/>
+    </w:rPr>
+  </w:style>
 </w:styles>
 </file>
 

--- a/工作日记.docx
+++ b/工作日记.docx
@@ -62,7 +62,7 @@
         <w:ind w:firstLineChars="200" w:firstLine="480"/>
         <w:jc w:val="left"/>
         <w:rPr>
-          <w:rFonts w:ascii="Arial Unicode MS" w:eastAsia="Arial Unicode MS" w:hAnsi="Arial Unicode MS" w:cs="Arial Unicode MS" w:hint="eastAsia"/>
+          <w:rFonts w:ascii="Arial Unicode MS" w:eastAsia="Arial Unicode MS" w:hAnsi="Arial Unicode MS" w:cs="Arial Unicode MS"/>
           <w:sz w:val="24"/>
           <w:szCs w:val="24"/>
         </w:rPr>
@@ -105,7 +105,7 @@
         <w:ind w:firstLineChars="200" w:firstLine="480"/>
         <w:jc w:val="left"/>
         <w:rPr>
-          <w:rFonts w:ascii="Arial Unicode MS" w:eastAsia="Arial Unicode MS" w:hAnsi="Arial Unicode MS" w:cs="Arial Unicode MS" w:hint="eastAsia"/>
+          <w:rFonts w:ascii="Arial Unicode MS" w:eastAsia="Arial Unicode MS" w:hAnsi="Arial Unicode MS" w:cs="Arial Unicode MS"/>
           <w:sz w:val="24"/>
           <w:szCs w:val="24"/>
         </w:rPr>
@@ -125,7 +125,7 @@
         <w:ind w:firstLineChars="200" w:firstLine="480"/>
         <w:jc w:val="left"/>
         <w:rPr>
-          <w:rFonts w:ascii="Arial Unicode MS" w:eastAsia="Arial Unicode MS" w:hAnsi="Arial Unicode MS" w:cs="Arial Unicode MS" w:hint="eastAsia"/>
+          <w:rFonts w:ascii="Arial Unicode MS" w:eastAsia="Arial Unicode MS" w:hAnsi="Arial Unicode MS" w:cs="Arial Unicode MS"/>
           <w:sz w:val="24"/>
           <w:szCs w:val="24"/>
         </w:rPr>
@@ -145,7 +145,7 @@
         <w:ind w:firstLineChars="200" w:firstLine="480"/>
         <w:jc w:val="left"/>
         <w:rPr>
-          <w:rFonts w:ascii="Arial Unicode MS" w:eastAsia="Arial Unicode MS" w:hAnsi="Arial Unicode MS" w:cs="Arial Unicode MS" w:hint="eastAsia"/>
+          <w:rFonts w:ascii="Arial Unicode MS" w:eastAsia="Arial Unicode MS" w:hAnsi="Arial Unicode MS" w:cs="Arial Unicode MS"/>
           <w:sz w:val="24"/>
           <w:szCs w:val="24"/>
         </w:rPr>
@@ -165,7 +165,7 @@
         <w:ind w:firstLineChars="200" w:firstLine="480"/>
         <w:jc w:val="left"/>
         <w:rPr>
-          <w:rFonts w:ascii="Arial Unicode MS" w:eastAsia="Arial Unicode MS" w:hAnsi="Arial Unicode MS" w:cs="Arial Unicode MS" w:hint="eastAsia"/>
+          <w:rFonts w:ascii="Arial Unicode MS" w:eastAsia="Arial Unicode MS" w:hAnsi="Arial Unicode MS" w:cs="Arial Unicode MS"/>
           <w:sz w:val="24"/>
           <w:szCs w:val="24"/>
         </w:rPr>
@@ -184,40 +184,40 @@
         <w:spacing w:line="360" w:lineRule="auto"/>
         <w:jc w:val="left"/>
         <w:rPr>
-          <w:rFonts w:ascii="Arial Unicode MS" w:eastAsia="Arial Unicode MS" w:hAnsi="Arial Unicode MS" w:cs="Arial Unicode MS" w:hint="eastAsia"/>
-          <w:sz w:val="24"/>
-          <w:szCs w:val="24"/>
-        </w:rPr>
-      </w:pPr>
-    </w:p>
-    <w:p>
-      <w:pPr>
-        <w:spacing w:line="360" w:lineRule="auto"/>
-        <w:jc w:val="left"/>
-        <w:rPr>
-          <w:rFonts w:ascii="Arial Unicode MS" w:eastAsia="Arial Unicode MS" w:hAnsi="Arial Unicode MS" w:cs="Arial Unicode MS" w:hint="eastAsia"/>
-          <w:sz w:val="24"/>
-          <w:szCs w:val="24"/>
-        </w:rPr>
-      </w:pPr>
-    </w:p>
-    <w:p>
-      <w:pPr>
-        <w:spacing w:line="360" w:lineRule="auto"/>
-        <w:jc w:val="left"/>
-        <w:rPr>
-          <w:rFonts w:ascii="Arial Unicode MS" w:eastAsia="Arial Unicode MS" w:hAnsi="Arial Unicode MS" w:cs="Arial Unicode MS" w:hint="eastAsia"/>
-          <w:sz w:val="24"/>
-          <w:szCs w:val="24"/>
-        </w:rPr>
-      </w:pPr>
-    </w:p>
-    <w:p>
-      <w:pPr>
-        <w:spacing w:line="360" w:lineRule="auto"/>
-        <w:jc w:val="left"/>
-        <w:rPr>
-          <w:rFonts w:ascii="Arial Unicode MS" w:eastAsia="Arial Unicode MS" w:hAnsi="Arial Unicode MS" w:cs="Arial Unicode MS" w:hint="eastAsia"/>
+          <w:rFonts w:ascii="Arial Unicode MS" w:eastAsia="Arial Unicode MS" w:hAnsi="Arial Unicode MS" w:cs="Arial Unicode MS"/>
+          <w:sz w:val="24"/>
+          <w:szCs w:val="24"/>
+        </w:rPr>
+      </w:pPr>
+    </w:p>
+    <w:p>
+      <w:pPr>
+        <w:spacing w:line="360" w:lineRule="auto"/>
+        <w:jc w:val="left"/>
+        <w:rPr>
+          <w:rFonts w:ascii="Arial Unicode MS" w:eastAsia="Arial Unicode MS" w:hAnsi="Arial Unicode MS" w:cs="Arial Unicode MS"/>
+          <w:sz w:val="24"/>
+          <w:szCs w:val="24"/>
+        </w:rPr>
+      </w:pPr>
+    </w:p>
+    <w:p>
+      <w:pPr>
+        <w:spacing w:line="360" w:lineRule="auto"/>
+        <w:jc w:val="left"/>
+        <w:rPr>
+          <w:rFonts w:ascii="Arial Unicode MS" w:eastAsia="Arial Unicode MS" w:hAnsi="Arial Unicode MS" w:cs="Arial Unicode MS"/>
+          <w:sz w:val="24"/>
+          <w:szCs w:val="24"/>
+        </w:rPr>
+      </w:pPr>
+    </w:p>
+    <w:p>
+      <w:pPr>
+        <w:spacing w:line="360" w:lineRule="auto"/>
+        <w:jc w:val="left"/>
+        <w:rPr>
+          <w:rFonts w:ascii="Arial Unicode MS" w:eastAsia="Arial Unicode MS" w:hAnsi="Arial Unicode MS" w:cs="Arial Unicode MS"/>
           <w:sz w:val="24"/>
           <w:szCs w:val="24"/>
         </w:rPr>
@@ -228,7 +228,7 @@
         <w:spacing w:line="360" w:lineRule="auto"/>
         <w:jc w:val="right"/>
         <w:rPr>
-          <w:rFonts w:ascii="Arial Unicode MS" w:eastAsia="Arial Unicode MS" w:hAnsi="Arial Unicode MS" w:cs="Arial Unicode MS" w:hint="eastAsia"/>
+          <w:rFonts w:ascii="Arial Unicode MS" w:eastAsia="Arial Unicode MS" w:hAnsi="Arial Unicode MS" w:cs="Arial Unicode MS"/>
           <w:sz w:val="24"/>
           <w:szCs w:val="24"/>
         </w:rPr>
@@ -307,18 +307,18 @@
         <w:spacing w:line="360" w:lineRule="auto"/>
         <w:jc w:val="left"/>
         <w:rPr>
-          <w:rFonts w:ascii="Arial Unicode MS" w:eastAsia="Arial Unicode MS" w:hAnsi="Arial Unicode MS" w:cs="Arial Unicode MS"/>
-          <w:sz w:val="24"/>
-          <w:szCs w:val="24"/>
-        </w:rPr>
-      </w:pPr>
-    </w:p>
-    <w:p>
-      <w:pPr>
-        <w:spacing w:line="360" w:lineRule="auto"/>
-        <w:jc w:val="left"/>
-        <w:rPr>
-          <w:rFonts w:ascii="Arial Unicode MS" w:eastAsia="Arial Unicode MS" w:hAnsi="Arial Unicode MS" w:cs="Arial Unicode MS"/>
+          <w:rFonts w:ascii="Arial Unicode MS" w:eastAsia="Arial Unicode MS" w:hAnsi="Arial Unicode MS" w:cs="Arial Unicode MS" w:hint="eastAsia"/>
+          <w:sz w:val="24"/>
+          <w:szCs w:val="24"/>
+        </w:rPr>
+      </w:pPr>
+    </w:p>
+    <w:p>
+      <w:pPr>
+        <w:spacing w:line="360" w:lineRule="auto"/>
+        <w:jc w:val="left"/>
+        <w:rPr>
+          <w:rFonts w:ascii="Arial Unicode MS" w:eastAsia="Arial Unicode MS" w:hAnsi="Arial Unicode MS" w:cs="Arial Unicode MS" w:hint="eastAsia"/>
           <w:sz w:val="24"/>
           <w:szCs w:val="24"/>
         </w:rPr>
@@ -327,9 +327,392 @@
     <w:p>
       <w:pPr>
         <w:pStyle w:val="a5"/>
+      </w:pPr>
+      <w:r>
         <w:rPr>
           <w:rFonts w:hint="eastAsia"/>
         </w:rPr>
+        <w:lastRenderedPageBreak/>
+        <w:t>2017</w:t>
+      </w:r>
+      <w:r>
+        <w:rPr>
+          <w:rFonts w:hint="eastAsia"/>
+        </w:rPr>
+        <w:t>年</w:t>
+      </w:r>
+      <w:r>
+        <w:rPr>
+          <w:rFonts w:hint="eastAsia"/>
+        </w:rPr>
+        <w:t>7</w:t>
+      </w:r>
+      <w:r>
+        <w:rPr>
+          <w:rFonts w:hint="eastAsia"/>
+        </w:rPr>
+        <w:t>月</w:t>
+      </w:r>
+      <w:r>
+        <w:rPr>
+          <w:rFonts w:hint="eastAsia"/>
+        </w:rPr>
+        <w:t>6</w:t>
+      </w:r>
+      <w:r>
+        <w:rPr>
+          <w:rFonts w:hint="eastAsia"/>
+        </w:rPr>
+        <w:t>日</w:t>
+      </w:r>
+    </w:p>
+    <w:p>
+      <w:pPr>
+        <w:pStyle w:val="ac"/>
+      </w:pPr>
+      <w:r>
+        <w:rPr>
+          <w:rFonts w:hint="eastAsia"/>
+        </w:rPr>
+        <w:t>公司系统简述</w:t>
+      </w:r>
+    </w:p>
+    <w:p>
+      <w:pPr>
+        <w:spacing w:line="360" w:lineRule="auto"/>
+        <w:jc w:val="left"/>
+        <w:rPr>
+          <w:rFonts w:ascii="Arial Unicode MS" w:eastAsia="Arial Unicode MS" w:hAnsi="Arial Unicode MS" w:cs="Arial Unicode MS" w:hint="eastAsia"/>
+          <w:sz w:val="24"/>
+          <w:szCs w:val="24"/>
+        </w:rPr>
+      </w:pPr>
+    </w:p>
+    <w:p>
+      <w:pPr>
+        <w:spacing w:line="360" w:lineRule="auto"/>
+        <w:jc w:val="left"/>
+        <w:rPr>
+          <w:rFonts w:ascii="Arial Unicode MS" w:eastAsia="Arial Unicode MS" w:hAnsi="Arial Unicode MS" w:cs="Arial Unicode MS" w:hint="eastAsia"/>
+          <w:sz w:val="24"/>
+          <w:szCs w:val="24"/>
+        </w:rPr>
+      </w:pPr>
+      <w:r>
+        <w:rPr>
+          <w:rFonts w:ascii="Arial Unicode MS" w:eastAsia="Arial Unicode MS" w:hAnsi="Arial Unicode MS" w:cs="Arial Unicode MS" w:hint="eastAsia"/>
+          <w:sz w:val="24"/>
+          <w:szCs w:val="24"/>
+        </w:rPr>
+        <w:t>公司系统后台</w:t>
+      </w:r>
+      <w:r>
+        <w:rPr>
+          <w:rFonts w:ascii="Arial Unicode MS" w:eastAsia="Arial Unicode MS" w:hAnsi="Arial Unicode MS" w:cs="Arial Unicode MS" w:hint="eastAsia"/>
+          <w:noProof/>
+          <w:sz w:val="24"/>
+          <w:szCs w:val="24"/>
+        </w:rPr>
+        <w:drawing>
+          <wp:inline distT="0" distB="0" distL="0" distR="0">
+            <wp:extent cx="704850" cy="857250"/>
+            <wp:effectExtent l="19050" t="0" r="0" b="0"/>
+            <wp:docPr id="5" name="图片 7"/>
+            <wp:cNvGraphicFramePr>
+              <a:graphicFrameLocks xmlns:a="http://schemas.openxmlformats.org/drawingml/2006/main" noChangeAspect="1"/>
+            </wp:cNvGraphicFramePr>
+            <a:graphic xmlns:a="http://schemas.openxmlformats.org/drawingml/2006/main">
+              <a:graphicData uri="http://schemas.openxmlformats.org/drawingml/2006/picture">
+                <pic:pic xmlns:pic="http://schemas.openxmlformats.org/drawingml/2006/picture">
+                  <pic:nvPicPr>
+                    <pic:cNvPr id="0" name="Picture 7"/>
+                    <pic:cNvPicPr>
+                      <a:picLocks noChangeAspect="1" noChangeArrowheads="1"/>
+                    </pic:cNvPicPr>
+                  </pic:nvPicPr>
+                  <pic:blipFill>
+                    <a:blip r:embed="rId6"/>
+                    <a:srcRect/>
+                    <a:stretch>
+                      <a:fillRect/>
+                    </a:stretch>
+                  </pic:blipFill>
+                  <pic:spPr bwMode="auto">
+                    <a:xfrm>
+                      <a:off x="0" y="0"/>
+                      <a:ext cx="704850" cy="857250"/>
+                    </a:xfrm>
+                    <a:prstGeom prst="rect">
+                      <a:avLst/>
+                    </a:prstGeom>
+                    <a:noFill/>
+                    <a:ln w="9525">
+                      <a:noFill/>
+                      <a:miter lim="800000"/>
+                      <a:headEnd/>
+                      <a:tailEnd/>
+                    </a:ln>
+                  </pic:spPr>
+                </pic:pic>
+              </a:graphicData>
+            </a:graphic>
+          </wp:inline>
+        </w:drawing>
+      </w:r>
+      <w:r>
+        <w:rPr>
+          <w:rFonts w:ascii="Arial Unicode MS" w:eastAsia="Arial Unicode MS" w:hAnsi="Arial Unicode MS" w:cs="Arial Unicode MS" w:hint="eastAsia"/>
+          <w:sz w:val="24"/>
+          <w:szCs w:val="24"/>
+        </w:rPr>
+        <w:t xml:space="preserve"> 登陆账号：admin 登陆密码：jcnjcn</w:t>
+      </w:r>
+    </w:p>
+    <w:p>
+      <w:pPr>
+        <w:spacing w:line="360" w:lineRule="auto"/>
+        <w:jc w:val="left"/>
+        <w:rPr>
+          <w:rFonts w:ascii="Arial Unicode MS" w:eastAsia="Arial Unicode MS" w:hAnsi="Arial Unicode MS" w:cs="Arial Unicode MS" w:hint="eastAsia"/>
+          <w:sz w:val="24"/>
+          <w:szCs w:val="24"/>
+        </w:rPr>
+      </w:pPr>
+    </w:p>
+    <w:p>
+      <w:pPr>
+        <w:spacing w:line="360" w:lineRule="auto"/>
+        <w:jc w:val="left"/>
+        <w:rPr>
+          <w:rFonts w:ascii="Arial Unicode MS" w:eastAsia="Arial Unicode MS" w:hAnsi="Arial Unicode MS" w:cs="Arial Unicode MS" w:hint="eastAsia"/>
+          <w:sz w:val="24"/>
+          <w:szCs w:val="24"/>
+        </w:rPr>
+      </w:pPr>
+      <w:r>
+        <w:rPr>
+          <w:rFonts w:ascii="Arial Unicode MS" w:eastAsia="Arial Unicode MS" w:hAnsi="Arial Unicode MS" w:cs="Arial Unicode MS" w:hint="eastAsia"/>
+          <w:sz w:val="24"/>
+          <w:szCs w:val="24"/>
+        </w:rPr>
+        <w:t>公司系统前台</w:t>
+      </w:r>
+      <w:r>
+        <w:rPr>
+          <w:rFonts w:ascii="Arial Unicode MS" w:eastAsia="Arial Unicode MS" w:hAnsi="Arial Unicode MS" w:cs="Arial Unicode MS" w:hint="eastAsia"/>
+          <w:noProof/>
+          <w:sz w:val="24"/>
+          <w:szCs w:val="24"/>
+        </w:rPr>
+        <w:drawing>
+          <wp:inline distT="0" distB="0" distL="0" distR="0">
+            <wp:extent cx="704850" cy="666750"/>
+            <wp:effectExtent l="19050" t="0" r="0" b="0"/>
+            <wp:docPr id="10" name="图片 10"/>
+            <wp:cNvGraphicFramePr>
+              <a:graphicFrameLocks xmlns:a="http://schemas.openxmlformats.org/drawingml/2006/main" noChangeAspect="1"/>
+            </wp:cNvGraphicFramePr>
+            <a:graphic xmlns:a="http://schemas.openxmlformats.org/drawingml/2006/main">
+              <a:graphicData uri="http://schemas.openxmlformats.org/drawingml/2006/picture">
+                <pic:pic xmlns:pic="http://schemas.openxmlformats.org/drawingml/2006/picture">
+                  <pic:nvPicPr>
+                    <pic:cNvPr id="0" name="Picture 10"/>
+                    <pic:cNvPicPr>
+                      <a:picLocks noChangeAspect="1" noChangeArrowheads="1"/>
+                    </pic:cNvPicPr>
+                  </pic:nvPicPr>
+                  <pic:blipFill>
+                    <a:blip r:embed="rId7"/>
+                    <a:srcRect/>
+                    <a:stretch>
+                      <a:fillRect/>
+                    </a:stretch>
+                  </pic:blipFill>
+                  <pic:spPr bwMode="auto">
+                    <a:xfrm>
+                      <a:off x="0" y="0"/>
+                      <a:ext cx="704850" cy="666750"/>
+                    </a:xfrm>
+                    <a:prstGeom prst="rect">
+                      <a:avLst/>
+                    </a:prstGeom>
+                    <a:noFill/>
+                    <a:ln w="9525">
+                      <a:noFill/>
+                      <a:miter lim="800000"/>
+                      <a:headEnd/>
+                      <a:tailEnd/>
+                    </a:ln>
+                  </pic:spPr>
+                </pic:pic>
+              </a:graphicData>
+            </a:graphic>
+          </wp:inline>
+        </w:drawing>
+      </w:r>
+      <w:r>
+        <w:rPr>
+          <w:rFonts w:ascii="Arial Unicode MS" w:eastAsia="Arial Unicode MS" w:hAnsi="Arial Unicode MS" w:cs="Arial Unicode MS" w:hint="eastAsia"/>
+          <w:sz w:val="24"/>
+          <w:szCs w:val="24"/>
+        </w:rPr>
+        <w:t xml:space="preserve"> 管理员账号：z 登录密码：123</w:t>
+      </w:r>
+    </w:p>
+    <w:p>
+      <w:pPr>
+        <w:spacing w:line="360" w:lineRule="auto"/>
+        <w:jc w:val="left"/>
+        <w:rPr>
+          <w:rFonts w:ascii="Arial Unicode MS" w:eastAsia="Arial Unicode MS" w:hAnsi="Arial Unicode MS" w:cs="Arial Unicode MS" w:hint="eastAsia"/>
+          <w:sz w:val="24"/>
+          <w:szCs w:val="24"/>
+        </w:rPr>
+      </w:pPr>
+    </w:p>
+    <w:p>
+      <w:pPr>
+        <w:spacing w:line="360" w:lineRule="auto"/>
+        <w:jc w:val="left"/>
+        <w:rPr>
+          <w:rFonts w:ascii="Arial Unicode MS" w:eastAsia="Arial Unicode MS" w:hAnsi="Arial Unicode MS" w:cs="Arial Unicode MS" w:hint="eastAsia"/>
+          <w:sz w:val="24"/>
+          <w:szCs w:val="24"/>
+        </w:rPr>
+      </w:pPr>
+      <w:r>
+        <w:rPr>
+          <w:rFonts w:ascii="Arial Unicode MS" w:eastAsia="Arial Unicode MS" w:hAnsi="Arial Unicode MS" w:cs="Arial Unicode MS" w:hint="eastAsia"/>
+          <w:sz w:val="24"/>
+          <w:szCs w:val="24"/>
+        </w:rPr>
+        <w:t>公司系统安装：</w:t>
+      </w:r>
+    </w:p>
+    <w:p>
+      <w:pPr>
+        <w:spacing w:line="360" w:lineRule="auto"/>
+        <w:jc w:val="left"/>
+        <w:rPr>
+          <w:rFonts w:ascii="Arial Unicode MS" w:eastAsia="Arial Unicode MS" w:hAnsi="Arial Unicode MS" w:cs="Arial Unicode MS" w:hint="eastAsia"/>
+          <w:sz w:val="24"/>
+          <w:szCs w:val="24"/>
+        </w:rPr>
+      </w:pPr>
+    </w:p>
+    <w:p>
+      <w:pPr>
+        <w:spacing w:line="360" w:lineRule="auto"/>
+        <w:jc w:val="left"/>
+        <w:rPr>
+          <w:rFonts w:ascii="Arial Unicode MS" w:eastAsia="Arial Unicode MS" w:hAnsi="Arial Unicode MS" w:cs="Arial Unicode MS" w:hint="eastAsia"/>
+          <w:sz w:val="24"/>
+          <w:szCs w:val="24"/>
+        </w:rPr>
+      </w:pPr>
+    </w:p>
+    <w:p>
+      <w:pPr>
+        <w:spacing w:line="360" w:lineRule="auto"/>
+        <w:jc w:val="left"/>
+        <w:rPr>
+          <w:rFonts w:ascii="Arial Unicode MS" w:eastAsia="Arial Unicode MS" w:hAnsi="Arial Unicode MS" w:cs="Arial Unicode MS" w:hint="eastAsia"/>
+          <w:sz w:val="24"/>
+          <w:szCs w:val="24"/>
+        </w:rPr>
+      </w:pPr>
+    </w:p>
+    <w:p>
+      <w:pPr>
+        <w:spacing w:line="360" w:lineRule="auto"/>
+        <w:jc w:val="left"/>
+        <w:rPr>
+          <w:rFonts w:ascii="Arial Unicode MS" w:eastAsia="Arial Unicode MS" w:hAnsi="Arial Unicode MS" w:cs="Arial Unicode MS" w:hint="eastAsia"/>
+          <w:sz w:val="24"/>
+          <w:szCs w:val="24"/>
+        </w:rPr>
+      </w:pPr>
+    </w:p>
+    <w:p>
+      <w:pPr>
+        <w:spacing w:line="360" w:lineRule="auto"/>
+        <w:jc w:val="left"/>
+        <w:rPr>
+          <w:rFonts w:ascii="Arial Unicode MS" w:eastAsia="Arial Unicode MS" w:hAnsi="Arial Unicode MS" w:cs="Arial Unicode MS" w:hint="eastAsia"/>
+          <w:sz w:val="24"/>
+          <w:szCs w:val="24"/>
+        </w:rPr>
+      </w:pPr>
+    </w:p>
+    <w:p>
+      <w:pPr>
+        <w:spacing w:line="360" w:lineRule="auto"/>
+        <w:jc w:val="left"/>
+        <w:rPr>
+          <w:rFonts w:ascii="Arial Unicode MS" w:eastAsia="Arial Unicode MS" w:hAnsi="Arial Unicode MS" w:cs="Arial Unicode MS" w:hint="eastAsia"/>
+          <w:sz w:val="24"/>
+          <w:szCs w:val="24"/>
+        </w:rPr>
+      </w:pPr>
+    </w:p>
+    <w:p>
+      <w:pPr>
+        <w:spacing w:line="360" w:lineRule="auto"/>
+        <w:jc w:val="left"/>
+        <w:rPr>
+          <w:rFonts w:ascii="Arial Unicode MS" w:eastAsia="Arial Unicode MS" w:hAnsi="Arial Unicode MS" w:cs="Arial Unicode MS" w:hint="eastAsia"/>
+          <w:sz w:val="24"/>
+          <w:szCs w:val="24"/>
+        </w:rPr>
+      </w:pPr>
+    </w:p>
+    <w:p>
+      <w:pPr>
+        <w:spacing w:line="360" w:lineRule="auto"/>
+        <w:jc w:val="left"/>
+        <w:rPr>
+          <w:rFonts w:ascii="Arial Unicode MS" w:eastAsia="Arial Unicode MS" w:hAnsi="Arial Unicode MS" w:cs="Arial Unicode MS" w:hint="eastAsia"/>
+          <w:sz w:val="24"/>
+          <w:szCs w:val="24"/>
+        </w:rPr>
+      </w:pPr>
+    </w:p>
+    <w:p>
+      <w:pPr>
+        <w:spacing w:line="360" w:lineRule="auto"/>
+        <w:jc w:val="left"/>
+        <w:rPr>
+          <w:rFonts w:ascii="Arial Unicode MS" w:eastAsia="Arial Unicode MS" w:hAnsi="Arial Unicode MS" w:cs="Arial Unicode MS" w:hint="eastAsia"/>
+          <w:sz w:val="24"/>
+          <w:szCs w:val="24"/>
+        </w:rPr>
+      </w:pPr>
+    </w:p>
+    <w:p>
+      <w:pPr>
+        <w:spacing w:line="360" w:lineRule="auto"/>
+        <w:jc w:val="left"/>
+        <w:rPr>
+          <w:rFonts w:ascii="Arial Unicode MS" w:eastAsia="Arial Unicode MS" w:hAnsi="Arial Unicode MS" w:cs="Arial Unicode MS"/>
+          <w:sz w:val="24"/>
+          <w:szCs w:val="24"/>
+        </w:rPr>
+      </w:pPr>
+    </w:p>
+    <w:p>
+      <w:pPr>
+        <w:spacing w:line="360" w:lineRule="auto"/>
+        <w:jc w:val="left"/>
+        <w:rPr>
+          <w:rFonts w:ascii="Arial Unicode MS" w:eastAsia="Arial Unicode MS" w:hAnsi="Arial Unicode MS" w:cs="Arial Unicode MS"/>
+          <w:sz w:val="24"/>
+          <w:szCs w:val="24"/>
+        </w:rPr>
+      </w:pPr>
+    </w:p>
+    <w:p>
+      <w:pPr>
+        <w:pStyle w:val="a5"/>
       </w:pPr>
       <w:r>
         <w:rPr>
@@ -434,7 +817,7 @@
                     </pic:cNvPicPr>
                   </pic:nvPicPr>
                   <pic:blipFill>
-                    <a:blip r:embed="rId6"/>
+                    <a:blip r:embed="rId8"/>
                     <a:srcRect/>
                     <a:stretch>
                       <a:fillRect/>
@@ -526,7 +909,7 @@
                     </pic:cNvPicPr>
                   </pic:nvPicPr>
                   <pic:blipFill>
-                    <a:blip r:embed="rId7"/>
+                    <a:blip r:embed="rId9"/>
                     <a:srcRect/>
                     <a:stretch>
                       <a:fillRect/>
@@ -609,7 +992,7 @@
                     </pic:cNvPicPr>
                   </pic:nvPicPr>
                   <pic:blipFill>
-                    <a:blip r:embed="rId8"/>
+                    <a:blip r:embed="rId10"/>
                     <a:srcRect/>
                     <a:stretch>
                       <a:fillRect/>
@@ -741,7 +1124,7 @@
                     </pic:cNvPicPr>
                   </pic:nvPicPr>
                   <pic:blipFill>
-                    <a:blip r:embed="rId9"/>
+                    <a:blip r:embed="rId11"/>
                     <a:srcRect/>
                     <a:stretch>
                       <a:fillRect/>
@@ -824,7 +1207,7 @@
                     </pic:cNvPicPr>
                   </pic:nvPicPr>
                   <pic:blipFill>
-                    <a:blip r:embed="rId10"/>
+                    <a:blip r:embed="rId12"/>
                     <a:srcRect/>
                     <a:stretch>
                       <a:fillRect/>
@@ -889,7 +1272,7 @@
                     </pic:cNvPicPr>
                   </pic:nvPicPr>
                   <pic:blipFill>
-                    <a:blip r:embed="rId11"/>
+                    <a:blip r:embed="rId13"/>
                     <a:srcRect/>
                     <a:stretch>
                       <a:fillRect/>
@@ -972,7 +1355,7 @@
                     </pic:cNvPicPr>
                   </pic:nvPicPr>
                   <pic:blipFill>
-                    <a:blip r:embed="rId12"/>
+                    <a:blip r:embed="rId14"/>
                     <a:srcRect/>
                     <a:stretch>
                       <a:fillRect/>
@@ -1254,7 +1637,7 @@
                     </pic:cNvPicPr>
                   </pic:nvPicPr>
                   <pic:blipFill>
-                    <a:blip r:embed="rId13"/>
+                    <a:blip r:embed="rId15"/>
                     <a:srcRect/>
                     <a:stretch>
                       <a:fillRect/>
@@ -1508,7 +1891,7 @@
                     </pic:cNvPicPr>
                   </pic:nvPicPr>
                   <pic:blipFill>
-                    <a:blip r:embed="rId14"/>
+                    <a:blip r:embed="rId16"/>
                     <a:srcRect/>
                     <a:stretch>
                       <a:fillRect/>
@@ -1621,7 +2004,7 @@
                     </pic:cNvPicPr>
                   </pic:nvPicPr>
                   <pic:blipFill>
-                    <a:blip r:embed="rId15"/>
+                    <a:blip r:embed="rId17"/>
                     <a:srcRect/>
                     <a:stretch>
                       <a:fillRect/>
@@ -1705,164 +2088,1167 @@
         <w:rPr>
           <w:rFonts w:hint="eastAsia"/>
         </w:rPr>
-        <w:t>20</w:t>
+        <w:t>2</w:t>
       </w:r>
       <w:r>
         <w:rPr>
           <w:rFonts w:hint="eastAsia"/>
         </w:rPr>
+        <w:t>1</w:t>
+      </w:r>
+      <w:r>
+        <w:rPr>
+          <w:rFonts w:hint="eastAsia"/>
+        </w:rPr>
         <w:t>日</w:t>
       </w:r>
     </w:p>
     <w:p>
       <w:pPr>
-        <w:spacing w:line="360" w:lineRule="auto"/>
-        <w:jc w:val="left"/>
-        <w:rPr>
-          <w:rFonts w:ascii="Arial Unicode MS" w:eastAsia="Arial Unicode MS" w:hAnsi="Arial Unicode MS" w:cs="Arial Unicode MS"/>
-          <w:sz w:val="24"/>
-          <w:szCs w:val="24"/>
-        </w:rPr>
-      </w:pPr>
-    </w:p>
-    <w:p>
-      <w:pPr>
-        <w:spacing w:line="360" w:lineRule="auto"/>
-        <w:jc w:val="left"/>
-        <w:rPr>
-          <w:rFonts w:ascii="Arial Unicode MS" w:eastAsia="Arial Unicode MS" w:hAnsi="Arial Unicode MS" w:cs="Arial Unicode MS"/>
-          <w:sz w:val="24"/>
-          <w:szCs w:val="24"/>
-        </w:rPr>
-      </w:pPr>
-    </w:p>
-    <w:p>
-      <w:pPr>
-        <w:spacing w:line="360" w:lineRule="auto"/>
-        <w:jc w:val="left"/>
-        <w:rPr>
-          <w:rFonts w:ascii="Arial Unicode MS" w:eastAsia="Arial Unicode MS" w:hAnsi="Arial Unicode MS" w:cs="Arial Unicode MS"/>
-          <w:sz w:val="24"/>
-          <w:szCs w:val="24"/>
-        </w:rPr>
-      </w:pPr>
-    </w:p>
-    <w:p>
-      <w:pPr>
-        <w:spacing w:line="360" w:lineRule="auto"/>
-        <w:jc w:val="left"/>
-        <w:rPr>
-          <w:rFonts w:ascii="Arial Unicode MS" w:eastAsia="Arial Unicode MS" w:hAnsi="Arial Unicode MS" w:cs="Arial Unicode MS"/>
-          <w:sz w:val="24"/>
-          <w:szCs w:val="24"/>
-        </w:rPr>
-      </w:pPr>
-    </w:p>
-    <w:p>
-      <w:pPr>
-        <w:spacing w:line="360" w:lineRule="auto"/>
-        <w:jc w:val="left"/>
-        <w:rPr>
-          <w:rFonts w:ascii="Arial Unicode MS" w:eastAsia="Arial Unicode MS" w:hAnsi="Arial Unicode MS" w:cs="Arial Unicode MS"/>
-          <w:sz w:val="24"/>
-          <w:szCs w:val="24"/>
-        </w:rPr>
-      </w:pPr>
-    </w:p>
-    <w:p>
-      <w:pPr>
-        <w:spacing w:line="360" w:lineRule="auto"/>
-        <w:jc w:val="left"/>
-        <w:rPr>
-          <w:rFonts w:ascii="Arial Unicode MS" w:eastAsia="Arial Unicode MS" w:hAnsi="Arial Unicode MS" w:cs="Arial Unicode MS"/>
-          <w:sz w:val="24"/>
-          <w:szCs w:val="24"/>
-        </w:rPr>
-      </w:pPr>
-    </w:p>
-    <w:p>
-      <w:pPr>
-        <w:spacing w:line="360" w:lineRule="auto"/>
-        <w:jc w:val="left"/>
-        <w:rPr>
-          <w:rFonts w:ascii="Arial Unicode MS" w:eastAsia="Arial Unicode MS" w:hAnsi="Arial Unicode MS" w:cs="Arial Unicode MS"/>
-          <w:sz w:val="24"/>
-          <w:szCs w:val="24"/>
-        </w:rPr>
-      </w:pPr>
-    </w:p>
-    <w:p>
-      <w:pPr>
-        <w:spacing w:line="360" w:lineRule="auto"/>
-        <w:jc w:val="left"/>
-        <w:rPr>
-          <w:rFonts w:ascii="Arial Unicode MS" w:eastAsia="Arial Unicode MS" w:hAnsi="Arial Unicode MS" w:cs="Arial Unicode MS"/>
-          <w:sz w:val="24"/>
-          <w:szCs w:val="24"/>
-        </w:rPr>
-      </w:pPr>
-    </w:p>
-    <w:p>
-      <w:pPr>
-        <w:spacing w:line="360" w:lineRule="auto"/>
-        <w:jc w:val="left"/>
-        <w:rPr>
-          <w:rFonts w:ascii="Arial Unicode MS" w:eastAsia="Arial Unicode MS" w:hAnsi="Arial Unicode MS" w:cs="Arial Unicode MS"/>
-          <w:sz w:val="24"/>
-          <w:szCs w:val="24"/>
-        </w:rPr>
-      </w:pPr>
-    </w:p>
-    <w:p>
-      <w:pPr>
-        <w:spacing w:line="360" w:lineRule="auto"/>
-        <w:jc w:val="left"/>
-        <w:rPr>
-          <w:rFonts w:ascii="Arial Unicode MS" w:eastAsia="Arial Unicode MS" w:hAnsi="Arial Unicode MS" w:cs="Arial Unicode MS"/>
-          <w:sz w:val="24"/>
-          <w:szCs w:val="24"/>
-        </w:rPr>
-      </w:pPr>
-    </w:p>
-    <w:p>
-      <w:pPr>
-        <w:spacing w:line="360" w:lineRule="auto"/>
-        <w:jc w:val="left"/>
-        <w:rPr>
-          <w:rFonts w:ascii="Arial Unicode MS" w:eastAsia="Arial Unicode MS" w:hAnsi="Arial Unicode MS" w:cs="Arial Unicode MS"/>
-          <w:sz w:val="24"/>
-          <w:szCs w:val="24"/>
-        </w:rPr>
-      </w:pPr>
-    </w:p>
-    <w:p>
-      <w:pPr>
-        <w:spacing w:line="360" w:lineRule="auto"/>
-        <w:jc w:val="left"/>
-        <w:rPr>
-          <w:rFonts w:ascii="Arial Unicode MS" w:eastAsia="Arial Unicode MS" w:hAnsi="Arial Unicode MS" w:cs="Arial Unicode MS"/>
-          <w:sz w:val="24"/>
-          <w:szCs w:val="24"/>
-        </w:rPr>
-      </w:pPr>
-    </w:p>
-    <w:p>
-      <w:pPr>
-        <w:spacing w:line="360" w:lineRule="auto"/>
-        <w:jc w:val="left"/>
-        <w:rPr>
-          <w:rFonts w:ascii="Arial Unicode MS" w:eastAsia="Arial Unicode MS" w:hAnsi="Arial Unicode MS" w:cs="Arial Unicode MS"/>
-          <w:sz w:val="24"/>
-          <w:szCs w:val="24"/>
-        </w:rPr>
-      </w:pPr>
-    </w:p>
-    <w:p>
-      <w:pPr>
-        <w:spacing w:line="360" w:lineRule="auto"/>
-        <w:jc w:val="left"/>
-        <w:rPr>
-          <w:rFonts w:ascii="Arial Unicode MS" w:eastAsia="Arial Unicode MS" w:hAnsi="Arial Unicode MS" w:cs="Arial Unicode MS"/>
+        <w:pStyle w:val="ac"/>
+      </w:pPr>
+      <w:r>
+        <w:rPr>
+          <w:rFonts w:hint="eastAsia"/>
+        </w:rPr>
+        <w:t>客户远程下单开票</w:t>
+      </w:r>
+    </w:p>
+    <w:p>
+      <w:pPr>
+        <w:spacing w:line="360" w:lineRule="auto"/>
+        <w:jc w:val="left"/>
+        <w:rPr>
+          <w:rFonts w:ascii="Arial Unicode MS" w:eastAsia="Arial Unicode MS" w:hAnsi="Arial Unicode MS" w:cs="Arial Unicode MS"/>
+          <w:sz w:val="24"/>
+          <w:szCs w:val="24"/>
+        </w:rPr>
+      </w:pPr>
+    </w:p>
+    <w:p>
+      <w:pPr>
+        <w:spacing w:line="360" w:lineRule="auto"/>
+        <w:jc w:val="left"/>
+        <w:rPr>
+          <w:rFonts w:ascii="Arial Unicode MS" w:eastAsia="Arial Unicode MS" w:hAnsi="Arial Unicode MS" w:cs="Arial Unicode MS"/>
+          <w:sz w:val="24"/>
+          <w:szCs w:val="24"/>
+        </w:rPr>
+      </w:pPr>
+      <w:r>
+        <w:rPr>
+          <w:rFonts w:ascii="Arial Unicode MS" w:eastAsia="Arial Unicode MS" w:hAnsi="Arial Unicode MS" w:cs="Arial Unicode MS" w:hint="eastAsia"/>
+          <w:sz w:val="24"/>
+          <w:szCs w:val="24"/>
+        </w:rPr>
+        <w:t>公司远程订单系统有两个ip地址。</w:t>
+      </w:r>
+    </w:p>
+    <w:p>
+      <w:pPr>
+        <w:spacing w:line="360" w:lineRule="auto"/>
+        <w:jc w:val="left"/>
+        <w:rPr>
+          <w:rFonts w:ascii="Arial Unicode MS" w:eastAsia="Arial Unicode MS" w:hAnsi="Arial Unicode MS" w:cs="Arial Unicode MS"/>
+          <w:sz w:val="24"/>
+          <w:szCs w:val="24"/>
+        </w:rPr>
+      </w:pPr>
+    </w:p>
+    <w:p>
+      <w:pPr>
+        <w:spacing w:line="360" w:lineRule="auto"/>
+        <w:jc w:val="left"/>
+        <w:rPr>
+          <w:rFonts w:ascii="Arial Unicode MS" w:eastAsia="Arial Unicode MS" w:hAnsi="Arial Unicode MS" w:cs="Arial Unicode MS"/>
+          <w:sz w:val="24"/>
+          <w:szCs w:val="24"/>
+        </w:rPr>
+      </w:pPr>
+      <w:r>
+        <w:rPr>
+          <w:rFonts w:ascii="Arial Unicode MS" w:eastAsia="Arial Unicode MS" w:hAnsi="Arial Unicode MS" w:cs="Arial Unicode MS" w:hint="eastAsia"/>
+          <w:sz w:val="24"/>
+          <w:szCs w:val="24"/>
+        </w:rPr>
+        <w:t>电信地址：218.87.194.52</w:t>
+      </w:r>
+    </w:p>
+    <w:p>
+      <w:pPr>
+        <w:spacing w:line="360" w:lineRule="auto"/>
+        <w:jc w:val="left"/>
+        <w:rPr>
+          <w:rFonts w:ascii="Arial Unicode MS" w:eastAsia="Arial Unicode MS" w:hAnsi="Arial Unicode MS" w:cs="Arial Unicode MS"/>
+          <w:sz w:val="24"/>
+          <w:szCs w:val="24"/>
+        </w:rPr>
+      </w:pPr>
+    </w:p>
+    <w:p>
+      <w:pPr>
+        <w:spacing w:line="360" w:lineRule="auto"/>
+        <w:jc w:val="left"/>
+        <w:rPr>
+          <w:rFonts w:ascii="Arial Unicode MS" w:eastAsia="Arial Unicode MS" w:hAnsi="Arial Unicode MS" w:cs="Arial Unicode MS"/>
+          <w:sz w:val="24"/>
+          <w:szCs w:val="24"/>
+        </w:rPr>
+      </w:pPr>
+      <w:r>
+        <w:rPr>
+          <w:rFonts w:ascii="Arial Unicode MS" w:eastAsia="Arial Unicode MS" w:hAnsi="Arial Unicode MS" w:cs="Arial Unicode MS" w:hint="eastAsia"/>
+          <w:sz w:val="24"/>
+          <w:szCs w:val="24"/>
+        </w:rPr>
+        <w:t>移动地址：223.82.210.208</w:t>
+      </w:r>
+    </w:p>
+    <w:p>
+      <w:pPr>
+        <w:spacing w:line="360" w:lineRule="auto"/>
+        <w:jc w:val="left"/>
+        <w:rPr>
+          <w:rFonts w:ascii="Arial Unicode MS" w:eastAsia="Arial Unicode MS" w:hAnsi="Arial Unicode MS" w:cs="Arial Unicode MS"/>
+          <w:sz w:val="24"/>
+          <w:szCs w:val="24"/>
+        </w:rPr>
+      </w:pPr>
+    </w:p>
+    <w:p>
+      <w:pPr>
+        <w:spacing w:line="360" w:lineRule="auto"/>
+        <w:jc w:val="left"/>
+        <w:rPr>
+          <w:rFonts w:ascii="Arial Unicode MS" w:eastAsia="Arial Unicode MS" w:hAnsi="Arial Unicode MS" w:cs="Arial Unicode MS"/>
+          <w:sz w:val="24"/>
+          <w:szCs w:val="24"/>
+        </w:rPr>
+      </w:pPr>
+      <w:r>
+        <w:rPr>
+          <w:rFonts w:ascii="Arial Unicode MS" w:eastAsia="Arial Unicode MS" w:hAnsi="Arial Unicode MS" w:cs="Arial Unicode MS" w:hint="eastAsia"/>
+          <w:sz w:val="24"/>
+          <w:szCs w:val="24"/>
+        </w:rPr>
+        <w:t>推荐使用IE浏览器登陆，使用IE8以下浏览器</w:t>
+      </w:r>
+    </w:p>
+    <w:p>
+      <w:pPr>
+        <w:spacing w:line="360" w:lineRule="auto"/>
+        <w:jc w:val="left"/>
+        <w:rPr>
+          <w:rFonts w:ascii="Arial Unicode MS" w:eastAsia="Arial Unicode MS" w:hAnsi="Arial Unicode MS" w:cs="Arial Unicode MS"/>
+          <w:sz w:val="24"/>
+          <w:szCs w:val="24"/>
+        </w:rPr>
+      </w:pPr>
+    </w:p>
+    <w:p>
+      <w:pPr>
+        <w:spacing w:line="360" w:lineRule="auto"/>
+        <w:jc w:val="left"/>
+        <w:rPr>
+          <w:rFonts w:ascii="Arial Unicode MS" w:eastAsia="Arial Unicode MS" w:hAnsi="Arial Unicode MS" w:cs="Arial Unicode MS"/>
+          <w:sz w:val="24"/>
+          <w:szCs w:val="24"/>
+        </w:rPr>
+      </w:pPr>
+      <w:r>
+        <w:rPr>
+          <w:rFonts w:ascii="Arial Unicode MS" w:eastAsia="Arial Unicode MS" w:hAnsi="Arial Unicode MS" w:cs="Arial Unicode MS" w:hint="eastAsia"/>
+          <w:sz w:val="24"/>
+          <w:szCs w:val="24"/>
+        </w:rPr>
+        <w:t>或者使用软件</w:t>
+      </w:r>
+      <w:r>
+        <w:rPr>
+          <w:rFonts w:ascii="Arial Unicode MS" w:eastAsia="Arial Unicode MS" w:hAnsi="Arial Unicode MS" w:cs="Arial Unicode MS" w:hint="eastAsia"/>
+          <w:noProof/>
+          <w:sz w:val="24"/>
+          <w:szCs w:val="24"/>
+        </w:rPr>
+        <w:drawing>
+          <wp:inline distT="0" distB="0" distL="0" distR="0">
+            <wp:extent cx="714375" cy="847725"/>
+            <wp:effectExtent l="19050" t="0" r="9525" b="0"/>
+            <wp:docPr id="2" name="图片 1"/>
+            <wp:cNvGraphicFramePr>
+              <a:graphicFrameLocks xmlns:a="http://schemas.openxmlformats.org/drawingml/2006/main" noChangeAspect="1"/>
+            </wp:cNvGraphicFramePr>
+            <a:graphic xmlns:a="http://schemas.openxmlformats.org/drawingml/2006/main">
+              <a:graphicData uri="http://schemas.openxmlformats.org/drawingml/2006/picture">
+                <pic:pic xmlns:pic="http://schemas.openxmlformats.org/drawingml/2006/picture">
+                  <pic:nvPicPr>
+                    <pic:cNvPr id="0" name="Picture 1"/>
+                    <pic:cNvPicPr>
+                      <a:picLocks noChangeAspect="1" noChangeArrowheads="1"/>
+                    </pic:cNvPicPr>
+                  </pic:nvPicPr>
+                  <pic:blipFill>
+                    <a:blip r:embed="rId18"/>
+                    <a:srcRect/>
+                    <a:stretch>
+                      <a:fillRect/>
+                    </a:stretch>
+                  </pic:blipFill>
+                  <pic:spPr bwMode="auto">
+                    <a:xfrm>
+                      <a:off x="0" y="0"/>
+                      <a:ext cx="714375" cy="847725"/>
+                    </a:xfrm>
+                    <a:prstGeom prst="rect">
+                      <a:avLst/>
+                    </a:prstGeom>
+                    <a:noFill/>
+                    <a:ln w="9525">
+                      <a:noFill/>
+                      <a:miter lim="800000"/>
+                      <a:headEnd/>
+                      <a:tailEnd/>
+                    </a:ln>
+                  </pic:spPr>
+                </pic:pic>
+              </a:graphicData>
+            </a:graphic>
+          </wp:inline>
+        </w:drawing>
+      </w:r>
+      <w:r>
+        <w:rPr>
+          <w:rFonts w:ascii="Arial Unicode MS" w:eastAsia="Arial Unicode MS" w:hAnsi="Arial Unicode MS" w:cs="Arial Unicode MS" w:hint="eastAsia"/>
+          <w:sz w:val="24"/>
+          <w:szCs w:val="24"/>
+        </w:rPr>
+        <w:t>安装登陆</w:t>
+      </w:r>
+    </w:p>
+    <w:p>
+      <w:pPr>
+        <w:spacing w:line="360" w:lineRule="auto"/>
+        <w:jc w:val="left"/>
+        <w:rPr>
+          <w:rFonts w:ascii="Arial Unicode MS" w:eastAsia="Arial Unicode MS" w:hAnsi="Arial Unicode MS" w:cs="Arial Unicode MS"/>
+          <w:sz w:val="24"/>
+          <w:szCs w:val="24"/>
+        </w:rPr>
+      </w:pPr>
+    </w:p>
+    <w:p>
+      <w:pPr>
+        <w:spacing w:line="360" w:lineRule="auto"/>
+        <w:jc w:val="left"/>
+        <w:rPr>
+          <w:rFonts w:ascii="Arial Unicode MS" w:eastAsia="Arial Unicode MS" w:hAnsi="Arial Unicode MS" w:cs="Arial Unicode MS"/>
+          <w:sz w:val="24"/>
+          <w:szCs w:val="24"/>
+        </w:rPr>
+      </w:pPr>
+      <w:r>
+        <w:rPr>
+          <w:rFonts w:ascii="Arial Unicode MS" w:eastAsia="Arial Unicode MS" w:hAnsi="Arial Unicode MS" w:cs="Arial Unicode MS" w:hint="eastAsia"/>
+          <w:sz w:val="24"/>
+          <w:szCs w:val="24"/>
+        </w:rPr>
+        <w:t>软件使用bug统计、产生原因相关解决方案：</w:t>
+      </w:r>
+    </w:p>
+    <w:p>
+      <w:pPr>
+        <w:spacing w:line="360" w:lineRule="auto"/>
+        <w:jc w:val="left"/>
+        <w:rPr>
+          <w:rFonts w:ascii="Arial Unicode MS" w:eastAsia="Arial Unicode MS" w:hAnsi="Arial Unicode MS" w:cs="Arial Unicode MS" w:hint="eastAsia"/>
+          <w:sz w:val="24"/>
+          <w:szCs w:val="24"/>
+        </w:rPr>
+      </w:pPr>
+      <w:r>
+        <w:rPr>
+          <w:rFonts w:ascii="Arial Unicode MS" w:eastAsia="Arial Unicode MS" w:hAnsi="Arial Unicode MS" w:cs="Arial Unicode MS" w:hint="eastAsia"/>
+          <w:sz w:val="24"/>
+          <w:szCs w:val="24"/>
+        </w:rPr>
+        <w:t>问题一、卡在内登陆界面没用反应</w:t>
+      </w:r>
+    </w:p>
+    <w:p>
+      <w:pPr>
+        <w:spacing w:line="360" w:lineRule="auto"/>
+        <w:jc w:val="left"/>
+        <w:rPr>
+          <w:rFonts w:ascii="Arial Unicode MS" w:eastAsia="Arial Unicode MS" w:hAnsi="Arial Unicode MS" w:cs="Arial Unicode MS" w:hint="eastAsia"/>
+          <w:sz w:val="24"/>
+          <w:szCs w:val="24"/>
+        </w:rPr>
+      </w:pPr>
+    </w:p>
+    <w:p>
+      <w:pPr>
+        <w:spacing w:line="360" w:lineRule="auto"/>
+        <w:jc w:val="left"/>
+        <w:rPr>
+          <w:rFonts w:ascii="Arial Unicode MS" w:eastAsia="Arial Unicode MS" w:hAnsi="Arial Unicode MS" w:cs="Arial Unicode MS"/>
+          <w:sz w:val="24"/>
+          <w:szCs w:val="24"/>
+        </w:rPr>
+      </w:pPr>
+      <w:r>
+        <w:rPr>
+          <w:rFonts w:ascii="Arial Unicode MS" w:eastAsia="Arial Unicode MS" w:hAnsi="Arial Unicode MS" w:cs="Arial Unicode MS" w:hint="eastAsia"/>
+          <w:sz w:val="24"/>
+          <w:szCs w:val="24"/>
+        </w:rPr>
+        <w:t>产生原因：IE浏览器设置错误、相关动态库及插件没有加载</w:t>
+      </w:r>
+    </w:p>
+    <w:p>
+      <w:pPr>
+        <w:spacing w:line="360" w:lineRule="auto"/>
+        <w:jc w:val="left"/>
+        <w:rPr>
+          <w:rFonts w:ascii="Arial Unicode MS" w:eastAsia="Arial Unicode MS" w:hAnsi="Arial Unicode MS" w:cs="Arial Unicode MS" w:hint="eastAsia"/>
+          <w:sz w:val="24"/>
+          <w:szCs w:val="24"/>
+        </w:rPr>
+      </w:pPr>
+    </w:p>
+    <w:p>
+      <w:pPr>
+        <w:spacing w:line="360" w:lineRule="auto"/>
+        <w:jc w:val="left"/>
+        <w:rPr>
+          <w:rFonts w:ascii="Arial Unicode MS" w:eastAsia="Arial Unicode MS" w:hAnsi="Arial Unicode MS" w:cs="Arial Unicode MS" w:hint="eastAsia"/>
+          <w:sz w:val="24"/>
+          <w:szCs w:val="24"/>
+        </w:rPr>
+      </w:pPr>
+      <w:r>
+        <w:rPr>
+          <w:rFonts w:ascii="Arial Unicode MS" w:eastAsia="Arial Unicode MS" w:hAnsi="Arial Unicode MS" w:cs="Arial Unicode MS" w:hint="eastAsia"/>
+          <w:sz w:val="24"/>
+          <w:szCs w:val="24"/>
+        </w:rPr>
+        <w:t>问题一解决方案：</w:t>
+      </w:r>
+    </w:p>
+    <w:p>
+      <w:pPr>
+        <w:spacing w:line="360" w:lineRule="auto"/>
+        <w:jc w:val="left"/>
+        <w:rPr>
+          <w:rFonts w:ascii="Arial Unicode MS" w:eastAsia="Arial Unicode MS" w:hAnsi="Arial Unicode MS" w:cs="Arial Unicode MS" w:hint="eastAsia"/>
+          <w:sz w:val="24"/>
+          <w:szCs w:val="24"/>
+        </w:rPr>
+      </w:pPr>
+      <w:r>
+        <w:rPr>
+          <w:rFonts w:ascii="Arial Unicode MS" w:eastAsia="Arial Unicode MS" w:hAnsi="Arial Unicode MS" w:cs="Arial Unicode MS" w:hint="eastAsia"/>
+          <w:sz w:val="24"/>
+          <w:szCs w:val="24"/>
+        </w:rPr>
+        <w:t>1、重置IE浏览器</w:t>
+      </w:r>
+    </w:p>
+    <w:p>
+      <w:pPr>
+        <w:spacing w:line="360" w:lineRule="auto"/>
+        <w:jc w:val="left"/>
+        <w:rPr>
+          <w:rFonts w:ascii="Arial Unicode MS" w:eastAsia="Arial Unicode MS" w:hAnsi="Arial Unicode MS" w:cs="Arial Unicode MS" w:hint="eastAsia"/>
+          <w:sz w:val="24"/>
+          <w:szCs w:val="24"/>
+        </w:rPr>
+      </w:pPr>
+      <w:r>
+        <w:rPr>
+          <w:rFonts w:ascii="Arial Unicode MS" w:eastAsia="Arial Unicode MS" w:hAnsi="Arial Unicode MS" w:cs="Arial Unicode MS" w:hint="eastAsia"/>
+          <w:sz w:val="24"/>
+          <w:szCs w:val="24"/>
+        </w:rPr>
+        <w:lastRenderedPageBreak/>
+        <w:t>2、打开软件-&gt;控件安装</w:t>
+      </w:r>
+    </w:p>
+    <w:p>
+      <w:pPr>
+        <w:spacing w:line="360" w:lineRule="auto"/>
+        <w:jc w:val="left"/>
+        <w:rPr>
+          <w:rFonts w:ascii="Arial Unicode MS" w:eastAsia="Arial Unicode MS" w:hAnsi="Arial Unicode MS" w:cs="Arial Unicode MS" w:hint="eastAsia"/>
+          <w:sz w:val="24"/>
+          <w:szCs w:val="24"/>
+        </w:rPr>
+      </w:pPr>
+      <w:r>
+        <w:rPr>
+          <w:rFonts w:ascii="Arial Unicode MS" w:eastAsia="Arial Unicode MS" w:hAnsi="Arial Unicode MS" w:cs="Arial Unicode MS" w:hint="eastAsia"/>
+          <w:sz w:val="24"/>
+          <w:szCs w:val="24"/>
+        </w:rPr>
+        <w:t>3、运行-&gt;CMD-&gt;</w:t>
+      </w:r>
+    </w:p>
+    <w:p>
+      <w:pPr>
+        <w:spacing w:line="360" w:lineRule="auto"/>
+        <w:jc w:val="left"/>
+        <w:rPr>
+          <w:rFonts w:ascii="Arial Unicode MS" w:eastAsia="Arial Unicode MS" w:hAnsi="Arial Unicode MS" w:cs="Arial Unicode MS"/>
+          <w:sz w:val="24"/>
+          <w:szCs w:val="24"/>
+        </w:rPr>
+      </w:pPr>
+      <w:r>
+        <w:rPr>
+          <w:rFonts w:ascii="Arial Unicode MS" w:eastAsia="Arial Unicode MS" w:hAnsi="Arial Unicode MS" w:cs="Arial Unicode MS"/>
+          <w:sz w:val="24"/>
+          <w:szCs w:val="24"/>
+        </w:rPr>
+        <w:t>regsvr32 jscript.dll</w:t>
+      </w:r>
+    </w:p>
+    <w:p>
+      <w:pPr>
+        <w:spacing w:line="360" w:lineRule="auto"/>
+        <w:jc w:val="left"/>
+        <w:rPr>
+          <w:rFonts w:ascii="Arial Unicode MS" w:eastAsia="Arial Unicode MS" w:hAnsi="Arial Unicode MS" w:cs="Arial Unicode MS"/>
+          <w:sz w:val="24"/>
+          <w:szCs w:val="24"/>
+        </w:rPr>
+      </w:pPr>
+      <w:r>
+        <w:rPr>
+          <w:rFonts w:ascii="Arial Unicode MS" w:eastAsia="Arial Unicode MS" w:hAnsi="Arial Unicode MS" w:cs="Arial Unicode MS"/>
+          <w:sz w:val="24"/>
+          <w:szCs w:val="24"/>
+        </w:rPr>
+        <w:t>regsvr32 vbscript.dll</w:t>
+      </w:r>
+    </w:p>
+    <w:p>
+      <w:pPr>
+        <w:spacing w:line="360" w:lineRule="auto"/>
+        <w:jc w:val="left"/>
+        <w:rPr>
+          <w:rFonts w:ascii="Arial Unicode MS" w:eastAsia="Arial Unicode MS" w:hAnsi="Arial Unicode MS" w:cs="Arial Unicode MS"/>
+          <w:sz w:val="24"/>
+          <w:szCs w:val="24"/>
+        </w:rPr>
+      </w:pPr>
+      <w:r>
+        <w:rPr>
+          <w:rFonts w:ascii="Arial Unicode MS" w:eastAsia="Arial Unicode MS" w:hAnsi="Arial Unicode MS" w:cs="Arial Unicode MS"/>
+          <w:sz w:val="24"/>
+          <w:szCs w:val="24"/>
+        </w:rPr>
+        <w:t>regsvr32 Shdocvw.dll</w:t>
+      </w:r>
+    </w:p>
+    <w:p>
+      <w:pPr>
+        <w:spacing w:line="360" w:lineRule="auto"/>
+        <w:jc w:val="left"/>
+        <w:rPr>
+          <w:rFonts w:ascii="Arial Unicode MS" w:eastAsia="Arial Unicode MS" w:hAnsi="Arial Unicode MS" w:cs="Arial Unicode MS"/>
+          <w:sz w:val="24"/>
+          <w:szCs w:val="24"/>
+        </w:rPr>
+      </w:pPr>
+      <w:r>
+        <w:rPr>
+          <w:rFonts w:ascii="Arial Unicode MS" w:eastAsia="Arial Unicode MS" w:hAnsi="Arial Unicode MS" w:cs="Arial Unicode MS"/>
+          <w:sz w:val="24"/>
+          <w:szCs w:val="24"/>
+        </w:rPr>
+        <w:t>regsvr32 Oleaut32.dll</w:t>
+      </w:r>
+    </w:p>
+    <w:p>
+      <w:pPr>
+        <w:spacing w:line="360" w:lineRule="auto"/>
+        <w:jc w:val="left"/>
+        <w:rPr>
+          <w:rFonts w:ascii="Arial Unicode MS" w:eastAsia="Arial Unicode MS" w:hAnsi="Arial Unicode MS" w:cs="Arial Unicode MS"/>
+          <w:sz w:val="24"/>
+          <w:szCs w:val="24"/>
+        </w:rPr>
+      </w:pPr>
+      <w:r>
+        <w:rPr>
+          <w:rFonts w:ascii="Arial Unicode MS" w:eastAsia="Arial Unicode MS" w:hAnsi="Arial Unicode MS" w:cs="Arial Unicode MS"/>
+          <w:sz w:val="24"/>
+          <w:szCs w:val="24"/>
+        </w:rPr>
+        <w:t>regsvr32 Actxprxy.dll</w:t>
+      </w:r>
+    </w:p>
+    <w:p>
+      <w:pPr>
+        <w:spacing w:line="360" w:lineRule="auto"/>
+        <w:jc w:val="left"/>
+        <w:rPr>
+          <w:rFonts w:ascii="Arial Unicode MS" w:eastAsia="Arial Unicode MS" w:hAnsi="Arial Unicode MS" w:cs="Arial Unicode MS"/>
+          <w:sz w:val="24"/>
+          <w:szCs w:val="24"/>
+        </w:rPr>
+      </w:pPr>
+      <w:r>
+        <w:rPr>
+          <w:rFonts w:ascii="Arial Unicode MS" w:eastAsia="Arial Unicode MS" w:hAnsi="Arial Unicode MS" w:cs="Arial Unicode MS"/>
+          <w:sz w:val="24"/>
+          <w:szCs w:val="24"/>
+        </w:rPr>
+        <w:t>regsvr32 Mshtml.dll</w:t>
+      </w:r>
+    </w:p>
+    <w:p>
+      <w:pPr>
+        <w:spacing w:line="360" w:lineRule="auto"/>
+        <w:jc w:val="left"/>
+        <w:rPr>
+          <w:rFonts w:ascii="Arial Unicode MS" w:eastAsia="Arial Unicode MS" w:hAnsi="Arial Unicode MS" w:cs="Arial Unicode MS"/>
+          <w:sz w:val="24"/>
+          <w:szCs w:val="24"/>
+        </w:rPr>
+      </w:pPr>
+      <w:r>
+        <w:rPr>
+          <w:rFonts w:ascii="Arial Unicode MS" w:eastAsia="Arial Unicode MS" w:hAnsi="Arial Unicode MS" w:cs="Arial Unicode MS"/>
+          <w:sz w:val="24"/>
+          <w:szCs w:val="24"/>
+        </w:rPr>
+        <w:t>regsvr32 Urlmon.dll</w:t>
+      </w:r>
+    </w:p>
+    <w:p>
+      <w:pPr>
+        <w:spacing w:line="360" w:lineRule="auto"/>
+        <w:jc w:val="left"/>
+        <w:rPr>
+          <w:rFonts w:ascii="Arial Unicode MS" w:eastAsia="Arial Unicode MS" w:hAnsi="Arial Unicode MS" w:cs="Arial Unicode MS"/>
+          <w:sz w:val="24"/>
+          <w:szCs w:val="24"/>
+        </w:rPr>
+      </w:pPr>
+      <w:r>
+        <w:rPr>
+          <w:rFonts w:ascii="Arial Unicode MS" w:eastAsia="Arial Unicode MS" w:hAnsi="Arial Unicode MS" w:cs="Arial Unicode MS"/>
+          <w:sz w:val="24"/>
+          <w:szCs w:val="24"/>
+        </w:rPr>
+        <w:t>regsvr32 browseui.dll</w:t>
+      </w:r>
+    </w:p>
+    <w:p>
+      <w:pPr>
+        <w:spacing w:line="360" w:lineRule="auto"/>
+        <w:jc w:val="left"/>
+        <w:rPr>
+          <w:rFonts w:ascii="Arial Unicode MS" w:eastAsia="Arial Unicode MS" w:hAnsi="Arial Unicode MS" w:cs="Arial Unicode MS"/>
+          <w:sz w:val="24"/>
+          <w:szCs w:val="24"/>
+        </w:rPr>
+      </w:pPr>
+      <w:r>
+        <w:rPr>
+          <w:rFonts w:ascii="Arial Unicode MS" w:eastAsia="Arial Unicode MS" w:hAnsi="Arial Unicode MS" w:cs="Arial Unicode MS"/>
+          <w:sz w:val="24"/>
+          <w:szCs w:val="24"/>
+        </w:rPr>
+        <w:t>regsvr32 scrrun.dll</w:t>
+      </w:r>
+    </w:p>
+    <w:p>
+      <w:pPr>
+        <w:spacing w:line="360" w:lineRule="auto"/>
+        <w:jc w:val="left"/>
+        <w:rPr>
+          <w:rFonts w:ascii="Arial Unicode MS" w:eastAsia="Arial Unicode MS" w:hAnsi="Arial Unicode MS" w:cs="Arial Unicode MS" w:hint="eastAsia"/>
+          <w:sz w:val="24"/>
+          <w:szCs w:val="24"/>
+        </w:rPr>
+      </w:pPr>
+      <w:r>
+        <w:rPr>
+          <w:rFonts w:ascii="Arial Unicode MS" w:eastAsia="Arial Unicode MS" w:hAnsi="Arial Unicode MS" w:cs="Arial Unicode MS"/>
+          <w:sz w:val="24"/>
+          <w:szCs w:val="24"/>
+        </w:rPr>
+        <w:t>regsvr32 msxml3.dll</w:t>
+      </w:r>
+    </w:p>
+    <w:p>
+      <w:pPr>
+        <w:spacing w:line="360" w:lineRule="auto"/>
+        <w:jc w:val="left"/>
+        <w:rPr>
+          <w:rFonts w:ascii="Arial Unicode MS" w:eastAsia="Arial Unicode MS" w:hAnsi="Arial Unicode MS" w:cs="Arial Unicode MS" w:hint="eastAsia"/>
+          <w:sz w:val="24"/>
+          <w:szCs w:val="24"/>
+        </w:rPr>
+      </w:pPr>
+      <w:r>
+        <w:rPr>
+          <w:rFonts w:ascii="Arial Unicode MS" w:eastAsia="Arial Unicode MS" w:hAnsi="Arial Unicode MS" w:cs="Arial Unicode MS" w:hint="eastAsia"/>
+          <w:sz w:val="24"/>
+          <w:szCs w:val="24"/>
+        </w:rPr>
+        <w:t>并回车</w:t>
+      </w:r>
+    </w:p>
+    <w:p>
+      <w:pPr>
+        <w:spacing w:line="360" w:lineRule="auto"/>
+        <w:jc w:val="left"/>
+        <w:rPr>
+          <w:rFonts w:ascii="Arial Unicode MS" w:eastAsia="Arial Unicode MS" w:hAnsi="Arial Unicode MS" w:cs="Arial Unicode MS" w:hint="eastAsia"/>
+          <w:sz w:val="24"/>
+          <w:szCs w:val="24"/>
+        </w:rPr>
+      </w:pPr>
+      <w:r>
+        <w:rPr>
+          <w:rFonts w:ascii="Arial Unicode MS" w:eastAsia="Arial Unicode MS" w:hAnsi="Arial Unicode MS" w:cs="Arial Unicode MS" w:hint="eastAsia"/>
+          <w:sz w:val="24"/>
+          <w:szCs w:val="24"/>
+        </w:rPr>
+        <w:t>二、打开界面显示插件版本不一致</w:t>
+      </w:r>
+    </w:p>
+    <w:p>
+      <w:pPr>
+        <w:spacing w:line="360" w:lineRule="auto"/>
+        <w:jc w:val="left"/>
+        <w:rPr>
+          <w:rFonts w:ascii="Arial Unicode MS" w:eastAsia="Arial Unicode MS" w:hAnsi="Arial Unicode MS" w:cs="Arial Unicode MS" w:hint="eastAsia"/>
+          <w:sz w:val="24"/>
+          <w:szCs w:val="24"/>
+        </w:rPr>
+      </w:pPr>
+    </w:p>
+    <w:p>
+      <w:pPr>
+        <w:spacing w:line="360" w:lineRule="auto"/>
+        <w:jc w:val="left"/>
+        <w:rPr>
+          <w:rFonts w:ascii="Arial Unicode MS" w:eastAsia="Arial Unicode MS" w:hAnsi="Arial Unicode MS" w:cs="Arial Unicode MS" w:hint="eastAsia"/>
+          <w:sz w:val="24"/>
+          <w:szCs w:val="24"/>
+        </w:rPr>
+      </w:pPr>
+      <w:r>
+        <w:rPr>
+          <w:rFonts w:ascii="Arial Unicode MS" w:eastAsia="Arial Unicode MS" w:hAnsi="Arial Unicode MS" w:cs="Arial Unicode MS" w:hint="eastAsia"/>
+          <w:sz w:val="24"/>
+          <w:szCs w:val="24"/>
+        </w:rPr>
+        <w:t>产生原因：部分企业也采用ksoa系统，且服务器版本不一致导致</w:t>
+      </w:r>
+    </w:p>
+    <w:p>
+      <w:pPr>
+        <w:spacing w:line="360" w:lineRule="auto"/>
+        <w:jc w:val="left"/>
+        <w:rPr>
+          <w:rFonts w:ascii="Arial Unicode MS" w:eastAsia="Arial Unicode MS" w:hAnsi="Arial Unicode MS" w:cs="Arial Unicode MS"/>
+          <w:sz w:val="24"/>
+          <w:szCs w:val="24"/>
+        </w:rPr>
+      </w:pPr>
+    </w:p>
+    <w:p>
+      <w:pPr>
+        <w:spacing w:line="360" w:lineRule="auto"/>
+        <w:jc w:val="left"/>
+        <w:rPr>
+          <w:rFonts w:ascii="Arial Unicode MS" w:eastAsia="Arial Unicode MS" w:hAnsi="Arial Unicode MS" w:cs="Arial Unicode MS" w:hint="eastAsia"/>
+          <w:sz w:val="24"/>
+          <w:szCs w:val="24"/>
+        </w:rPr>
+      </w:pPr>
+      <w:r>
+        <w:rPr>
+          <w:rFonts w:ascii="Arial Unicode MS" w:eastAsia="Arial Unicode MS" w:hAnsi="Arial Unicode MS" w:cs="Arial Unicode MS" w:hint="eastAsia"/>
+          <w:sz w:val="24"/>
+          <w:szCs w:val="24"/>
+        </w:rPr>
+        <w:t>问题二解决方案：</w:t>
+      </w:r>
+    </w:p>
+    <w:p>
+      <w:pPr>
+        <w:spacing w:line="360" w:lineRule="auto"/>
+        <w:jc w:val="left"/>
+        <w:rPr>
+          <w:rFonts w:ascii="Arial Unicode MS" w:eastAsia="Arial Unicode MS" w:hAnsi="Arial Unicode MS" w:cs="Arial Unicode MS" w:hint="eastAsia"/>
+          <w:sz w:val="24"/>
+          <w:szCs w:val="24"/>
+        </w:rPr>
+      </w:pPr>
+      <w:r>
+        <w:rPr>
+          <w:rFonts w:ascii="Arial Unicode MS" w:eastAsia="Arial Unicode MS" w:hAnsi="Arial Unicode MS" w:cs="Arial Unicode MS" w:hint="eastAsia"/>
+          <w:sz w:val="24"/>
+          <w:szCs w:val="24"/>
+        </w:rPr>
+        <w:t>1、重置IE浏览器</w:t>
+      </w:r>
+    </w:p>
+    <w:p>
+      <w:pPr>
+        <w:spacing w:line="360" w:lineRule="auto"/>
+        <w:jc w:val="left"/>
+        <w:rPr>
+          <w:rFonts w:ascii="Arial Unicode MS" w:eastAsia="Arial Unicode MS" w:hAnsi="Arial Unicode MS" w:cs="Arial Unicode MS" w:hint="eastAsia"/>
+          <w:sz w:val="24"/>
+          <w:szCs w:val="24"/>
+        </w:rPr>
+      </w:pPr>
+      <w:r>
+        <w:rPr>
+          <w:rFonts w:ascii="Arial Unicode MS" w:eastAsia="Arial Unicode MS" w:hAnsi="Arial Unicode MS" w:cs="Arial Unicode MS" w:hint="eastAsia"/>
+          <w:sz w:val="24"/>
+          <w:szCs w:val="24"/>
+        </w:rPr>
+        <w:t>2、打开软件-&gt;控件安装</w:t>
+      </w:r>
+    </w:p>
+    <w:p>
+      <w:pPr>
+        <w:spacing w:line="360" w:lineRule="auto"/>
+        <w:jc w:val="left"/>
+        <w:rPr>
+          <w:rFonts w:ascii="Arial Unicode MS" w:eastAsia="Arial Unicode MS" w:hAnsi="Arial Unicode MS" w:cs="Arial Unicode MS" w:hint="eastAsia"/>
+          <w:sz w:val="24"/>
+          <w:szCs w:val="24"/>
+        </w:rPr>
+      </w:pPr>
+      <w:r>
+        <w:rPr>
+          <w:rFonts w:ascii="Arial Unicode MS" w:eastAsia="Arial Unicode MS" w:hAnsi="Arial Unicode MS" w:cs="Arial Unicode MS" w:hint="eastAsia"/>
+          <w:sz w:val="24"/>
+          <w:szCs w:val="24"/>
+        </w:rPr>
+        <w:lastRenderedPageBreak/>
+        <w:t>3、重新打开安装好的</w:t>
+      </w:r>
+      <w:r>
+        <w:rPr>
+          <w:rFonts w:ascii="Arial Unicode MS" w:eastAsia="Arial Unicode MS" w:hAnsi="Arial Unicode MS" w:cs="Arial Unicode MS" w:hint="eastAsia"/>
+          <w:noProof/>
+          <w:sz w:val="24"/>
+          <w:szCs w:val="24"/>
+        </w:rPr>
+        <w:drawing>
+          <wp:inline distT="0" distB="0" distL="0" distR="0">
+            <wp:extent cx="733425" cy="857250"/>
+            <wp:effectExtent l="19050" t="0" r="9525" b="0"/>
+            <wp:docPr id="3" name="图片 4"/>
+            <wp:cNvGraphicFramePr>
+              <a:graphicFrameLocks xmlns:a="http://schemas.openxmlformats.org/drawingml/2006/main" noChangeAspect="1"/>
+            </wp:cNvGraphicFramePr>
+            <a:graphic xmlns:a="http://schemas.openxmlformats.org/drawingml/2006/main">
+              <a:graphicData uri="http://schemas.openxmlformats.org/drawingml/2006/picture">
+                <pic:pic xmlns:pic="http://schemas.openxmlformats.org/drawingml/2006/picture">
+                  <pic:nvPicPr>
+                    <pic:cNvPr id="0" name="Picture 4"/>
+                    <pic:cNvPicPr>
+                      <a:picLocks noChangeAspect="1" noChangeArrowheads="1"/>
+                    </pic:cNvPicPr>
+                  </pic:nvPicPr>
+                  <pic:blipFill>
+                    <a:blip r:embed="rId19"/>
+                    <a:srcRect/>
+                    <a:stretch>
+                      <a:fillRect/>
+                    </a:stretch>
+                  </pic:blipFill>
+                  <pic:spPr bwMode="auto">
+                    <a:xfrm>
+                      <a:off x="0" y="0"/>
+                      <a:ext cx="733425" cy="857250"/>
+                    </a:xfrm>
+                    <a:prstGeom prst="rect">
+                      <a:avLst/>
+                    </a:prstGeom>
+                    <a:noFill/>
+                    <a:ln w="9525">
+                      <a:noFill/>
+                      <a:miter lim="800000"/>
+                      <a:headEnd/>
+                      <a:tailEnd/>
+                    </a:ln>
+                  </pic:spPr>
+                </pic:pic>
+              </a:graphicData>
+            </a:graphic>
+          </wp:inline>
+        </w:drawing>
+      </w:r>
+      <w:r>
+        <w:rPr>
+          <w:rFonts w:ascii="Arial Unicode MS" w:eastAsia="Arial Unicode MS" w:hAnsi="Arial Unicode MS" w:cs="Arial Unicode MS" w:hint="eastAsia"/>
+          <w:sz w:val="24"/>
+          <w:szCs w:val="24"/>
+        </w:rPr>
+        <w:t>再次进行登陆</w:t>
+      </w:r>
+    </w:p>
+    <w:p>
+      <w:pPr>
+        <w:spacing w:line="360" w:lineRule="auto"/>
+        <w:jc w:val="left"/>
+        <w:rPr>
+          <w:rFonts w:ascii="Arial Unicode MS" w:eastAsia="Arial Unicode MS" w:hAnsi="Arial Unicode MS" w:cs="Arial Unicode MS" w:hint="eastAsia"/>
+          <w:sz w:val="24"/>
+          <w:szCs w:val="24"/>
+        </w:rPr>
+      </w:pPr>
+    </w:p>
+    <w:p>
+      <w:pPr>
+        <w:spacing w:line="360" w:lineRule="auto"/>
+        <w:jc w:val="left"/>
+        <w:rPr>
+          <w:rFonts w:ascii="Arial Unicode MS" w:eastAsia="Arial Unicode MS" w:hAnsi="Arial Unicode MS" w:cs="Arial Unicode MS" w:hint="eastAsia"/>
+          <w:sz w:val="24"/>
+          <w:szCs w:val="24"/>
+        </w:rPr>
+      </w:pPr>
+      <w:r>
+        <w:rPr>
+          <w:rFonts w:ascii="Arial Unicode MS" w:eastAsia="Arial Unicode MS" w:hAnsi="Arial Unicode MS" w:cs="Arial Unicode MS" w:hint="eastAsia"/>
+          <w:sz w:val="24"/>
+          <w:szCs w:val="24"/>
+        </w:rPr>
+        <w:t>远程时部分win7和win10 电脑产生的故障在上面两个解决方案无法解决问题是，暂无解决方案，建议换电脑或更换操作系统。</w:t>
+      </w:r>
+    </w:p>
+    <w:p>
+      <w:pPr>
+        <w:spacing w:line="360" w:lineRule="auto"/>
+        <w:jc w:val="left"/>
+        <w:rPr>
+          <w:rFonts w:ascii="Arial Unicode MS" w:eastAsia="Arial Unicode MS" w:hAnsi="Arial Unicode MS" w:cs="Arial Unicode MS" w:hint="eastAsia"/>
+          <w:sz w:val="24"/>
+          <w:szCs w:val="24"/>
+        </w:rPr>
+      </w:pPr>
+    </w:p>
+    <w:p>
+      <w:pPr>
+        <w:spacing w:line="360" w:lineRule="auto"/>
+        <w:jc w:val="left"/>
+        <w:rPr>
+          <w:rFonts w:ascii="Arial Unicode MS" w:eastAsia="Arial Unicode MS" w:hAnsi="Arial Unicode MS" w:cs="Arial Unicode MS" w:hint="eastAsia"/>
+          <w:sz w:val="24"/>
+          <w:szCs w:val="24"/>
+        </w:rPr>
+      </w:pPr>
+    </w:p>
+    <w:p>
+      <w:pPr>
+        <w:spacing w:line="360" w:lineRule="auto"/>
+        <w:jc w:val="left"/>
+        <w:rPr>
+          <w:rFonts w:ascii="Arial Unicode MS" w:eastAsia="Arial Unicode MS" w:hAnsi="Arial Unicode MS" w:cs="Arial Unicode MS" w:hint="eastAsia"/>
+          <w:sz w:val="24"/>
+          <w:szCs w:val="24"/>
+        </w:rPr>
+      </w:pPr>
+    </w:p>
+    <w:p>
+      <w:pPr>
+        <w:spacing w:line="360" w:lineRule="auto"/>
+        <w:jc w:val="left"/>
+        <w:rPr>
+          <w:rFonts w:ascii="Arial Unicode MS" w:eastAsia="Arial Unicode MS" w:hAnsi="Arial Unicode MS" w:cs="Arial Unicode MS" w:hint="eastAsia"/>
+          <w:sz w:val="24"/>
+          <w:szCs w:val="24"/>
+        </w:rPr>
+      </w:pPr>
+    </w:p>
+    <w:p>
+      <w:pPr>
+        <w:spacing w:line="360" w:lineRule="auto"/>
+        <w:jc w:val="left"/>
+        <w:rPr>
+          <w:rFonts w:ascii="Arial Unicode MS" w:eastAsia="Arial Unicode MS" w:hAnsi="Arial Unicode MS" w:cs="Arial Unicode MS" w:hint="eastAsia"/>
+          <w:sz w:val="24"/>
+          <w:szCs w:val="24"/>
+        </w:rPr>
+      </w:pPr>
+    </w:p>
+    <w:p>
+      <w:pPr>
+        <w:spacing w:line="360" w:lineRule="auto"/>
+        <w:jc w:val="left"/>
+        <w:rPr>
+          <w:rFonts w:ascii="Arial Unicode MS" w:eastAsia="Arial Unicode MS" w:hAnsi="Arial Unicode MS" w:cs="Arial Unicode MS" w:hint="eastAsia"/>
+          <w:sz w:val="24"/>
+          <w:szCs w:val="24"/>
+        </w:rPr>
+      </w:pPr>
+    </w:p>
+    <w:p>
+      <w:pPr>
+        <w:spacing w:line="360" w:lineRule="auto"/>
+        <w:jc w:val="left"/>
+        <w:rPr>
+          <w:rFonts w:ascii="Arial Unicode MS" w:eastAsia="Arial Unicode MS" w:hAnsi="Arial Unicode MS" w:cs="Arial Unicode MS" w:hint="eastAsia"/>
+          <w:sz w:val="24"/>
+          <w:szCs w:val="24"/>
+        </w:rPr>
+      </w:pPr>
+    </w:p>
+    <w:p>
+      <w:pPr>
+        <w:spacing w:line="360" w:lineRule="auto"/>
+        <w:jc w:val="left"/>
+        <w:rPr>
+          <w:rFonts w:ascii="Arial Unicode MS" w:eastAsia="Arial Unicode MS" w:hAnsi="Arial Unicode MS" w:cs="Arial Unicode MS" w:hint="eastAsia"/>
+          <w:sz w:val="24"/>
+          <w:szCs w:val="24"/>
+        </w:rPr>
+      </w:pPr>
+    </w:p>
+    <w:p>
+      <w:pPr>
+        <w:spacing w:line="360" w:lineRule="auto"/>
+        <w:jc w:val="left"/>
+        <w:rPr>
+          <w:rFonts w:ascii="Arial Unicode MS" w:eastAsia="Arial Unicode MS" w:hAnsi="Arial Unicode MS" w:cs="Arial Unicode MS" w:hint="eastAsia"/>
+          <w:sz w:val="24"/>
+          <w:szCs w:val="24"/>
+        </w:rPr>
+      </w:pPr>
+    </w:p>
+    <w:p>
+      <w:pPr>
+        <w:spacing w:line="360" w:lineRule="auto"/>
+        <w:jc w:val="left"/>
+        <w:rPr>
+          <w:rFonts w:ascii="Arial Unicode MS" w:eastAsia="Arial Unicode MS" w:hAnsi="Arial Unicode MS" w:cs="Arial Unicode MS" w:hint="eastAsia"/>
+          <w:sz w:val="24"/>
+          <w:szCs w:val="24"/>
+        </w:rPr>
+      </w:pPr>
+    </w:p>
+    <w:p>
+      <w:pPr>
+        <w:spacing w:line="360" w:lineRule="auto"/>
+        <w:jc w:val="left"/>
+        <w:rPr>
+          <w:rFonts w:ascii="Arial Unicode MS" w:eastAsia="Arial Unicode MS" w:hAnsi="Arial Unicode MS" w:cs="Arial Unicode MS" w:hint="eastAsia"/>
+          <w:sz w:val="24"/>
+          <w:szCs w:val="24"/>
+        </w:rPr>
+      </w:pPr>
+    </w:p>
+    <w:p>
+      <w:pPr>
+        <w:spacing w:line="360" w:lineRule="auto"/>
+        <w:jc w:val="left"/>
+        <w:rPr>
+          <w:rFonts w:ascii="Arial Unicode MS" w:eastAsia="Arial Unicode MS" w:hAnsi="Arial Unicode MS" w:cs="Arial Unicode MS" w:hint="eastAsia"/>
+          <w:sz w:val="24"/>
+          <w:szCs w:val="24"/>
+        </w:rPr>
+      </w:pPr>
+    </w:p>
+    <w:p>
+      <w:pPr>
+        <w:spacing w:line="360" w:lineRule="auto"/>
+        <w:jc w:val="left"/>
+        <w:rPr>
+          <w:rFonts w:ascii="Arial Unicode MS" w:eastAsia="Arial Unicode MS" w:hAnsi="Arial Unicode MS" w:cs="Arial Unicode MS" w:hint="eastAsia"/>
+          <w:sz w:val="24"/>
+          <w:szCs w:val="24"/>
+        </w:rPr>
+      </w:pPr>
+    </w:p>
+    <w:p>
+      <w:pPr>
+        <w:spacing w:line="360" w:lineRule="auto"/>
+        <w:jc w:val="left"/>
+        <w:rPr>
+          <w:rFonts w:ascii="Arial Unicode MS" w:eastAsia="Arial Unicode MS" w:hAnsi="Arial Unicode MS" w:cs="Arial Unicode MS" w:hint="eastAsia"/>
+          <w:sz w:val="24"/>
+          <w:szCs w:val="24"/>
+        </w:rPr>
+      </w:pPr>
+    </w:p>
+    <w:p>
+      <w:pPr>
+        <w:spacing w:line="360" w:lineRule="auto"/>
+        <w:jc w:val="left"/>
+        <w:rPr>
+          <w:rFonts w:ascii="Arial Unicode MS" w:eastAsia="Arial Unicode MS" w:hAnsi="Arial Unicode MS" w:cs="Arial Unicode MS" w:hint="eastAsia"/>
+          <w:sz w:val="24"/>
+          <w:szCs w:val="24"/>
+        </w:rPr>
+      </w:pPr>
+    </w:p>
+    <w:p>
+      <w:pPr>
+        <w:spacing w:line="360" w:lineRule="auto"/>
+        <w:jc w:val="left"/>
+        <w:rPr>
+          <w:rFonts w:ascii="Arial Unicode MS" w:eastAsia="Arial Unicode MS" w:hAnsi="Arial Unicode MS" w:cs="Arial Unicode MS" w:hint="eastAsia"/>
+          <w:sz w:val="24"/>
+          <w:szCs w:val="24"/>
+        </w:rPr>
+      </w:pPr>
+    </w:p>
+    <w:p>
+      <w:pPr>
+        <w:spacing w:line="360" w:lineRule="auto"/>
+        <w:jc w:val="left"/>
+        <w:rPr>
+          <w:rFonts w:ascii="Arial Unicode MS" w:eastAsia="Arial Unicode MS" w:hAnsi="Arial Unicode MS" w:cs="Arial Unicode MS" w:hint="eastAsia"/>
+          <w:sz w:val="24"/>
+          <w:szCs w:val="24"/>
+        </w:rPr>
+      </w:pPr>
+    </w:p>
+    <w:p>
+      <w:pPr>
+        <w:pStyle w:val="a5"/>
+      </w:pPr>
+      <w:r>
+        <w:rPr>
+          <w:rFonts w:hint="eastAsia"/>
+        </w:rPr>
+        <w:lastRenderedPageBreak/>
+        <w:t>2017</w:t>
+      </w:r>
+      <w:r>
+        <w:rPr>
+          <w:rFonts w:hint="eastAsia"/>
+        </w:rPr>
+        <w:t>年</w:t>
+      </w:r>
+      <w:r>
+        <w:rPr>
+          <w:rFonts w:hint="eastAsia"/>
+        </w:rPr>
+        <w:t>7</w:t>
+      </w:r>
+      <w:r>
+        <w:rPr>
+          <w:rFonts w:hint="eastAsia"/>
+        </w:rPr>
+        <w:t>月</w:t>
+      </w:r>
+      <w:r>
+        <w:rPr>
+          <w:rFonts w:hint="eastAsia"/>
+        </w:rPr>
+        <w:t>25</w:t>
+      </w:r>
+      <w:r>
+        <w:rPr>
+          <w:rFonts w:hint="eastAsia"/>
+        </w:rPr>
+        <w:t>日</w:t>
+      </w:r>
+    </w:p>
+    <w:p>
+      <w:pPr>
+        <w:pStyle w:val="ac"/>
+      </w:pPr>
+      <w:r>
+        <w:rPr>
+          <w:rFonts w:hint="eastAsia"/>
+        </w:rPr>
+        <w:t>公司网络布局</w:t>
+      </w:r>
+    </w:p>
+    <w:p>
+      <w:pPr>
+        <w:spacing w:line="360" w:lineRule="auto"/>
+        <w:jc w:val="left"/>
+        <w:rPr>
+          <w:rFonts w:ascii="Arial Unicode MS" w:eastAsia="Arial Unicode MS" w:hAnsi="Arial Unicode MS" w:cs="Arial Unicode MS"/>
+          <w:sz w:val="24"/>
+          <w:szCs w:val="24"/>
+        </w:rPr>
+      </w:pPr>
+    </w:p>
+    <w:p>
+      <w:pPr>
+        <w:spacing w:line="360" w:lineRule="auto"/>
+        <w:jc w:val="left"/>
+        <w:rPr>
+          <w:rFonts w:ascii="Arial Unicode MS" w:eastAsia="Arial Unicode MS" w:hAnsi="Arial Unicode MS" w:cs="Arial Unicode MS" w:hint="eastAsia"/>
+          <w:sz w:val="24"/>
+          <w:szCs w:val="24"/>
+        </w:rPr>
+      </w:pPr>
+      <w:r>
+        <w:rPr>
+          <w:rFonts w:ascii="Arial Unicode MS" w:eastAsia="Arial Unicode MS" w:hAnsi="Arial Unicode MS" w:cs="Arial Unicode MS" w:hint="eastAsia"/>
+          <w:sz w:val="24"/>
+          <w:szCs w:val="24"/>
+        </w:rPr>
+        <w:t>公司路由器登陆地址：192.168.0.139:8080 登陆密码：jcnjcnjcn123</w:t>
+      </w:r>
+    </w:p>
+    <w:p>
+      <w:pPr>
+        <w:spacing w:line="360" w:lineRule="auto"/>
+        <w:jc w:val="left"/>
+        <w:rPr>
+          <w:rFonts w:ascii="Arial Unicode MS" w:eastAsia="Arial Unicode MS" w:hAnsi="Arial Unicode MS" w:cs="Arial Unicode MS" w:hint="eastAsia"/>
+          <w:sz w:val="24"/>
+          <w:szCs w:val="24"/>
+        </w:rPr>
+      </w:pPr>
+    </w:p>
+    <w:p>
+      <w:pPr>
+        <w:spacing w:line="360" w:lineRule="auto"/>
+        <w:jc w:val="left"/>
+        <w:rPr>
+          <w:rFonts w:ascii="Arial Unicode MS" w:eastAsia="Arial Unicode MS" w:hAnsi="Arial Unicode MS" w:cs="Arial Unicode MS" w:hint="eastAsia"/>
+          <w:sz w:val="24"/>
+          <w:szCs w:val="24"/>
+        </w:rPr>
+      </w:pPr>
+    </w:p>
+    <w:p>
+      <w:pPr>
+        <w:spacing w:line="360" w:lineRule="auto"/>
+        <w:jc w:val="left"/>
+        <w:rPr>
+          <w:rFonts w:ascii="Arial Unicode MS" w:eastAsia="Arial Unicode MS" w:hAnsi="Arial Unicode MS" w:cs="Arial Unicode MS" w:hint="eastAsia"/>
+          <w:sz w:val="24"/>
+          <w:szCs w:val="24"/>
+        </w:rPr>
+      </w:pPr>
+    </w:p>
+    <w:p>
+      <w:pPr>
+        <w:spacing w:line="360" w:lineRule="auto"/>
+        <w:jc w:val="left"/>
+        <w:rPr>
+          <w:rFonts w:ascii="Arial Unicode MS" w:eastAsia="Arial Unicode MS" w:hAnsi="Arial Unicode MS" w:cs="Arial Unicode MS" w:hint="eastAsia"/>
+          <w:sz w:val="24"/>
+          <w:szCs w:val="24"/>
+        </w:rPr>
+      </w:pPr>
+    </w:p>
+    <w:p>
+      <w:pPr>
+        <w:spacing w:line="360" w:lineRule="auto"/>
+        <w:jc w:val="left"/>
+        <w:rPr>
+          <w:rFonts w:ascii="Arial Unicode MS" w:eastAsia="Arial Unicode MS" w:hAnsi="Arial Unicode MS" w:cs="Arial Unicode MS" w:hint="eastAsia"/>
           <w:sz w:val="24"/>
           <w:szCs w:val="24"/>
         </w:rPr>

--- a/工作日记.docx
+++ b/工作日记.docx
@@ -307,18 +307,18 @@
         <w:spacing w:line="360" w:lineRule="auto"/>
         <w:jc w:val="left"/>
         <w:rPr>
-          <w:rFonts w:ascii="Arial Unicode MS" w:eastAsia="Arial Unicode MS" w:hAnsi="Arial Unicode MS" w:cs="Arial Unicode MS" w:hint="eastAsia"/>
-          <w:sz w:val="24"/>
-          <w:szCs w:val="24"/>
-        </w:rPr>
-      </w:pPr>
-    </w:p>
-    <w:p>
-      <w:pPr>
-        <w:spacing w:line="360" w:lineRule="auto"/>
-        <w:jc w:val="left"/>
-        <w:rPr>
-          <w:rFonts w:ascii="Arial Unicode MS" w:eastAsia="Arial Unicode MS" w:hAnsi="Arial Unicode MS" w:cs="Arial Unicode MS" w:hint="eastAsia"/>
+          <w:rFonts w:ascii="Arial Unicode MS" w:eastAsia="Arial Unicode MS" w:hAnsi="Arial Unicode MS" w:cs="Arial Unicode MS"/>
+          <w:sz w:val="24"/>
+          <w:szCs w:val="24"/>
+        </w:rPr>
+      </w:pPr>
+    </w:p>
+    <w:p>
+      <w:pPr>
+        <w:spacing w:line="360" w:lineRule="auto"/>
+        <w:jc w:val="left"/>
+        <w:rPr>
+          <w:rFonts w:ascii="Arial Unicode MS" w:eastAsia="Arial Unicode MS" w:hAnsi="Arial Unicode MS" w:cs="Arial Unicode MS"/>
           <w:sz w:val="24"/>
           <w:szCs w:val="24"/>
         </w:rPr>
@@ -382,18 +382,18 @@
         <w:spacing w:line="360" w:lineRule="auto"/>
         <w:jc w:val="left"/>
         <w:rPr>
-          <w:rFonts w:ascii="Arial Unicode MS" w:eastAsia="Arial Unicode MS" w:hAnsi="Arial Unicode MS" w:cs="Arial Unicode MS" w:hint="eastAsia"/>
-          <w:sz w:val="24"/>
-          <w:szCs w:val="24"/>
-        </w:rPr>
-      </w:pPr>
-    </w:p>
-    <w:p>
-      <w:pPr>
-        <w:spacing w:line="360" w:lineRule="auto"/>
-        <w:jc w:val="left"/>
-        <w:rPr>
-          <w:rFonts w:ascii="Arial Unicode MS" w:eastAsia="Arial Unicode MS" w:hAnsi="Arial Unicode MS" w:cs="Arial Unicode MS" w:hint="eastAsia"/>
+          <w:rFonts w:ascii="Arial Unicode MS" w:eastAsia="Arial Unicode MS" w:hAnsi="Arial Unicode MS" w:cs="Arial Unicode MS"/>
+          <w:sz w:val="24"/>
+          <w:szCs w:val="24"/>
+        </w:rPr>
+      </w:pPr>
+    </w:p>
+    <w:p>
+      <w:pPr>
+        <w:spacing w:line="360" w:lineRule="auto"/>
+        <w:jc w:val="left"/>
+        <w:rPr>
+          <w:rFonts w:ascii="Arial Unicode MS" w:eastAsia="Arial Unicode MS" w:hAnsi="Arial Unicode MS" w:cs="Arial Unicode MS"/>
           <w:sz w:val="24"/>
           <w:szCs w:val="24"/>
         </w:rPr>
@@ -431,7 +431,7 @@
                     </pic:cNvPicPr>
                   </pic:nvPicPr>
                   <pic:blipFill>
-                    <a:blip r:embed="rId6"/>
+                    <a:blip r:embed="rId7"/>
                     <a:srcRect/>
                     <a:stretch>
                       <a:fillRect/>
@@ -473,18 +473,18 @@
         <w:spacing w:line="360" w:lineRule="auto"/>
         <w:jc w:val="left"/>
         <w:rPr>
-          <w:rFonts w:ascii="Arial Unicode MS" w:eastAsia="Arial Unicode MS" w:hAnsi="Arial Unicode MS" w:cs="Arial Unicode MS" w:hint="eastAsia"/>
-          <w:sz w:val="24"/>
-          <w:szCs w:val="24"/>
-        </w:rPr>
-      </w:pPr>
-    </w:p>
-    <w:p>
-      <w:pPr>
-        <w:spacing w:line="360" w:lineRule="auto"/>
-        <w:jc w:val="left"/>
-        <w:rPr>
-          <w:rFonts w:ascii="Arial Unicode MS" w:eastAsia="Arial Unicode MS" w:hAnsi="Arial Unicode MS" w:cs="Arial Unicode MS" w:hint="eastAsia"/>
+          <w:rFonts w:ascii="Arial Unicode MS" w:eastAsia="Arial Unicode MS" w:hAnsi="Arial Unicode MS" w:cs="Arial Unicode MS"/>
+          <w:sz w:val="24"/>
+          <w:szCs w:val="24"/>
+        </w:rPr>
+      </w:pPr>
+    </w:p>
+    <w:p>
+      <w:pPr>
+        <w:spacing w:line="360" w:lineRule="auto"/>
+        <w:jc w:val="left"/>
+        <w:rPr>
+          <w:rFonts w:ascii="Arial Unicode MS" w:eastAsia="Arial Unicode MS" w:hAnsi="Arial Unicode MS" w:cs="Arial Unicode MS"/>
           <w:sz w:val="24"/>
           <w:szCs w:val="24"/>
         </w:rPr>
@@ -522,7 +522,7 @@
                     </pic:cNvPicPr>
                   </pic:nvPicPr>
                   <pic:blipFill>
-                    <a:blip r:embed="rId7"/>
+                    <a:blip r:embed="rId8"/>
                     <a:srcRect/>
                     <a:stretch>
                       <a:fillRect/>
@@ -564,18 +564,18 @@
         <w:spacing w:line="360" w:lineRule="auto"/>
         <w:jc w:val="left"/>
         <w:rPr>
-          <w:rFonts w:ascii="Arial Unicode MS" w:eastAsia="Arial Unicode MS" w:hAnsi="Arial Unicode MS" w:cs="Arial Unicode MS" w:hint="eastAsia"/>
-          <w:sz w:val="24"/>
-          <w:szCs w:val="24"/>
-        </w:rPr>
-      </w:pPr>
-    </w:p>
-    <w:p>
-      <w:pPr>
-        <w:spacing w:line="360" w:lineRule="auto"/>
-        <w:jc w:val="left"/>
-        <w:rPr>
-          <w:rFonts w:ascii="Arial Unicode MS" w:eastAsia="Arial Unicode MS" w:hAnsi="Arial Unicode MS" w:cs="Arial Unicode MS" w:hint="eastAsia"/>
+          <w:rFonts w:ascii="Arial Unicode MS" w:eastAsia="Arial Unicode MS" w:hAnsi="Arial Unicode MS" w:cs="Arial Unicode MS"/>
+          <w:sz w:val="24"/>
+          <w:szCs w:val="24"/>
+        </w:rPr>
+      </w:pPr>
+    </w:p>
+    <w:p>
+      <w:pPr>
+        <w:spacing w:line="360" w:lineRule="auto"/>
+        <w:jc w:val="left"/>
+        <w:rPr>
+          <w:rFonts w:ascii="Arial Unicode MS" w:eastAsia="Arial Unicode MS" w:hAnsi="Arial Unicode MS" w:cs="Arial Unicode MS"/>
           <w:sz w:val="24"/>
           <w:szCs w:val="24"/>
         </w:rPr>
@@ -588,83 +588,644 @@
         </w:rPr>
         <w:t>公司系统安装：</w:t>
       </w:r>
-    </w:p>
-    <w:p>
-      <w:pPr>
-        <w:spacing w:line="360" w:lineRule="auto"/>
-        <w:jc w:val="left"/>
-        <w:rPr>
-          <w:rFonts w:ascii="Arial Unicode MS" w:eastAsia="Arial Unicode MS" w:hAnsi="Arial Unicode MS" w:cs="Arial Unicode MS" w:hint="eastAsia"/>
-          <w:sz w:val="24"/>
-          <w:szCs w:val="24"/>
-        </w:rPr>
-      </w:pPr>
-    </w:p>
-    <w:p>
-      <w:pPr>
-        <w:spacing w:line="360" w:lineRule="auto"/>
-        <w:jc w:val="left"/>
-        <w:rPr>
-          <w:rFonts w:ascii="Arial Unicode MS" w:eastAsia="Arial Unicode MS" w:hAnsi="Arial Unicode MS" w:cs="Arial Unicode MS" w:hint="eastAsia"/>
-          <w:sz w:val="24"/>
-          <w:szCs w:val="24"/>
-        </w:rPr>
-      </w:pPr>
-    </w:p>
-    <w:p>
-      <w:pPr>
-        <w:spacing w:line="360" w:lineRule="auto"/>
-        <w:jc w:val="left"/>
-        <w:rPr>
-          <w:rFonts w:ascii="Arial Unicode MS" w:eastAsia="Arial Unicode MS" w:hAnsi="Arial Unicode MS" w:cs="Arial Unicode MS" w:hint="eastAsia"/>
-          <w:sz w:val="24"/>
-          <w:szCs w:val="24"/>
-        </w:rPr>
-      </w:pPr>
-    </w:p>
-    <w:p>
-      <w:pPr>
-        <w:spacing w:line="360" w:lineRule="auto"/>
-        <w:jc w:val="left"/>
-        <w:rPr>
-          <w:rFonts w:ascii="Arial Unicode MS" w:eastAsia="Arial Unicode MS" w:hAnsi="Arial Unicode MS" w:cs="Arial Unicode MS" w:hint="eastAsia"/>
-          <w:sz w:val="24"/>
-          <w:szCs w:val="24"/>
-        </w:rPr>
-      </w:pPr>
-    </w:p>
-    <w:p>
-      <w:pPr>
-        <w:spacing w:line="360" w:lineRule="auto"/>
-        <w:jc w:val="left"/>
-        <w:rPr>
-          <w:rFonts w:ascii="Arial Unicode MS" w:eastAsia="Arial Unicode MS" w:hAnsi="Arial Unicode MS" w:cs="Arial Unicode MS" w:hint="eastAsia"/>
-          <w:sz w:val="24"/>
-          <w:szCs w:val="24"/>
-        </w:rPr>
-      </w:pPr>
-    </w:p>
-    <w:p>
-      <w:pPr>
-        <w:spacing w:line="360" w:lineRule="auto"/>
-        <w:jc w:val="left"/>
-        <w:rPr>
-          <w:rFonts w:ascii="Arial Unicode MS" w:eastAsia="Arial Unicode MS" w:hAnsi="Arial Unicode MS" w:cs="Arial Unicode MS" w:hint="eastAsia"/>
-          <w:sz w:val="24"/>
-          <w:szCs w:val="24"/>
-        </w:rPr>
-      </w:pPr>
-    </w:p>
-    <w:p>
-      <w:pPr>
-        <w:spacing w:line="360" w:lineRule="auto"/>
-        <w:jc w:val="left"/>
-        <w:rPr>
-          <w:rFonts w:ascii="Arial Unicode MS" w:eastAsia="Arial Unicode MS" w:hAnsi="Arial Unicode MS" w:cs="Arial Unicode MS" w:hint="eastAsia"/>
-          <w:sz w:val="24"/>
-          <w:szCs w:val="24"/>
-        </w:rPr>
-      </w:pPr>
+      <w:r>
+        <w:rPr>
+          <w:rFonts w:ascii="Arial Unicode MS" w:eastAsia="Arial Unicode MS" w:hAnsi="Arial Unicode MS" w:cs="Arial Unicode MS" w:hint="eastAsia"/>
+          <w:sz w:val="24"/>
+          <w:szCs w:val="24"/>
+        </w:rPr>
+        <w:t>复制一份KSOA副本，并在桌面建立ksoa.exe的快捷方式。</w:t>
+      </w:r>
+    </w:p>
+    <w:p>
+      <w:pPr>
+        <w:spacing w:line="360" w:lineRule="auto"/>
+        <w:jc w:val="left"/>
+        <w:rPr>
+          <w:rFonts w:ascii="Arial Unicode MS" w:eastAsia="Arial Unicode MS" w:hAnsi="Arial Unicode MS" w:cs="Arial Unicode MS"/>
+          <w:sz w:val="24"/>
+          <w:szCs w:val="24"/>
+        </w:rPr>
+      </w:pPr>
+    </w:p>
+    <w:p>
+      <w:pPr>
+        <w:spacing w:line="360" w:lineRule="auto"/>
+        <w:jc w:val="left"/>
+        <w:rPr>
+          <w:rFonts w:ascii="Arial Unicode MS" w:eastAsia="Arial Unicode MS" w:hAnsi="Arial Unicode MS" w:cs="Arial Unicode MS" w:hint="eastAsia"/>
+          <w:sz w:val="24"/>
+          <w:szCs w:val="24"/>
+        </w:rPr>
+      </w:pPr>
+      <w:r>
+        <w:rPr>
+          <w:rFonts w:ascii="Arial Unicode MS" w:eastAsia="Arial Unicode MS" w:hAnsi="Arial Unicode MS" w:cs="Arial Unicode MS" w:hint="eastAsia"/>
+          <w:sz w:val="24"/>
+          <w:szCs w:val="24"/>
+        </w:rPr>
+        <w:t>使用公司安装文件完整BDE</w:t>
+      </w:r>
+      <w:r>
+        <w:rPr>
+          <w:rFonts w:ascii="Arial Unicode MS" w:eastAsia="Arial Unicode MS" w:hAnsi="Arial Unicode MS" w:cs="Arial Unicode MS" w:hint="eastAsia"/>
+          <w:noProof/>
+          <w:sz w:val="24"/>
+          <w:szCs w:val="24"/>
+        </w:rPr>
+        <w:drawing>
+          <wp:inline distT="0" distB="0" distL="0" distR="0">
+            <wp:extent cx="809625" cy="190500"/>
+            <wp:effectExtent l="19050" t="0" r="9525" b="0"/>
+            <wp:docPr id="8" name="图片 4"/>
+            <wp:cNvGraphicFramePr>
+              <a:graphicFrameLocks xmlns:a="http://schemas.openxmlformats.org/drawingml/2006/main" noChangeAspect="1"/>
+            </wp:cNvGraphicFramePr>
+            <a:graphic xmlns:a="http://schemas.openxmlformats.org/drawingml/2006/main">
+              <a:graphicData uri="http://schemas.openxmlformats.org/drawingml/2006/picture">
+                <pic:pic xmlns:pic="http://schemas.openxmlformats.org/drawingml/2006/picture">
+                  <pic:nvPicPr>
+                    <pic:cNvPr id="0" name="Picture 4"/>
+                    <pic:cNvPicPr>
+                      <a:picLocks noChangeAspect="1" noChangeArrowheads="1"/>
+                    </pic:cNvPicPr>
+                  </pic:nvPicPr>
+                  <pic:blipFill>
+                    <a:blip r:embed="rId9"/>
+                    <a:srcRect/>
+                    <a:stretch>
+                      <a:fillRect/>
+                    </a:stretch>
+                  </pic:blipFill>
+                  <pic:spPr bwMode="auto">
+                    <a:xfrm>
+                      <a:off x="0" y="0"/>
+                      <a:ext cx="809625" cy="190500"/>
+                    </a:xfrm>
+                    <a:prstGeom prst="rect">
+                      <a:avLst/>
+                    </a:prstGeom>
+                    <a:noFill/>
+                    <a:ln w="9525">
+                      <a:noFill/>
+                      <a:miter lim="800000"/>
+                      <a:headEnd/>
+                      <a:tailEnd/>
+                    </a:ln>
+                  </pic:spPr>
+                </pic:pic>
+              </a:graphicData>
+            </a:graphic>
+          </wp:inline>
+        </w:drawing>
+      </w:r>
+      <w:r>
+        <w:rPr>
+          <w:rFonts w:ascii="Arial Unicode MS" w:eastAsia="Arial Unicode MS" w:hAnsi="Arial Unicode MS" w:cs="Arial Unicode MS" w:hint="eastAsia"/>
+          <w:sz w:val="24"/>
+          <w:szCs w:val="24"/>
+        </w:rPr>
+        <w:t>安装BDE</w:t>
+      </w:r>
+      <w:r>
+        <w:rPr>
+          <w:rFonts w:ascii="Arial Unicode MS" w:eastAsia="Arial Unicode MS" w:hAnsi="Arial Unicode MS" w:cs="Arial Unicode MS" w:hint="eastAsia"/>
+          <w:sz w:val="24"/>
+          <w:szCs w:val="24"/>
+        </w:rPr>
+        <w:t>数据库引擎</w:t>
+      </w:r>
+      <w:r>
+        <w:rPr>
+          <w:rFonts w:ascii="Arial Unicode MS" w:eastAsia="Arial Unicode MS" w:hAnsi="Arial Unicode MS" w:cs="Arial Unicode MS" w:hint="eastAsia"/>
+          <w:sz w:val="24"/>
+          <w:szCs w:val="24"/>
+        </w:rPr>
+        <w:t>。</w:t>
+      </w:r>
+      <w:r>
+        <w:rPr>
+          <w:rFonts w:ascii="Arial Unicode MS" w:eastAsia="Arial Unicode MS" w:hAnsi="Arial Unicode MS" w:cs="Arial Unicode MS" w:hint="eastAsia"/>
+          <w:color w:val="FF0000"/>
+          <w:sz w:val="24"/>
+          <w:szCs w:val="24"/>
+        </w:rPr>
+        <w:t>安装完后，打开文件夹，在</w:t>
+      </w:r>
+      <w:r>
+        <w:rPr>
+          <w:rFonts w:ascii="Arial Unicode MS" w:eastAsia="Arial Unicode MS" w:hAnsi="Arial Unicode MS" w:cs="Arial Unicode MS"/>
+          <w:color w:val="FF0000"/>
+          <w:sz w:val="24"/>
+          <w:szCs w:val="24"/>
+        </w:rPr>
+        <w:t>ntwdblib</w:t>
+      </w:r>
+      <w:r>
+        <w:rPr>
+          <w:rFonts w:ascii="Arial Unicode MS" w:eastAsia="Arial Unicode MS" w:hAnsi="Arial Unicode MS" w:cs="Arial Unicode MS" w:hint="eastAsia"/>
+          <w:color w:val="FF0000"/>
+          <w:sz w:val="24"/>
+          <w:szCs w:val="24"/>
+        </w:rPr>
+        <w:t>文件夹中选择系统相对应的dll文件复制到BDE安装目录下。</w:t>
+      </w:r>
+    </w:p>
+    <w:p>
+      <w:pPr>
+        <w:spacing w:line="360" w:lineRule="auto"/>
+        <w:jc w:val="left"/>
+        <w:rPr>
+          <w:rFonts w:ascii="Arial Unicode MS" w:eastAsia="Arial Unicode MS" w:hAnsi="Arial Unicode MS" w:cs="Arial Unicode MS"/>
+          <w:sz w:val="24"/>
+          <w:szCs w:val="24"/>
+        </w:rPr>
+      </w:pPr>
+    </w:p>
+    <w:p>
+      <w:pPr>
+        <w:spacing w:line="360" w:lineRule="auto"/>
+        <w:jc w:val="left"/>
+        <w:rPr>
+          <w:rFonts w:ascii="Arial Unicode MS" w:eastAsia="Arial Unicode MS" w:hAnsi="Arial Unicode MS" w:cs="Arial Unicode MS" w:hint="eastAsia"/>
+          <w:sz w:val="24"/>
+          <w:szCs w:val="24"/>
+        </w:rPr>
+      </w:pPr>
+      <w:r>
+        <w:rPr>
+          <w:rFonts w:ascii="Arial Unicode MS" w:eastAsia="Arial Unicode MS" w:hAnsi="Arial Unicode MS" w:cs="Arial Unicode MS" w:hint="eastAsia"/>
+          <w:sz w:val="24"/>
+          <w:szCs w:val="24"/>
+        </w:rPr>
+        <w:t>BDE安装完成后，打开控制面板，打开BDE Administrator</w:t>
+      </w:r>
+    </w:p>
+    <w:p>
+      <w:pPr>
+        <w:spacing w:line="360" w:lineRule="auto"/>
+        <w:jc w:val="left"/>
+        <w:rPr>
+          <w:rFonts w:ascii="Arial Unicode MS" w:eastAsia="Arial Unicode MS" w:hAnsi="Arial Unicode MS" w:cs="Arial Unicode MS" w:hint="eastAsia"/>
+          <w:sz w:val="24"/>
+          <w:szCs w:val="24"/>
+        </w:rPr>
+      </w:pPr>
+    </w:p>
+    <w:p>
+      <w:pPr>
+        <w:spacing w:line="360" w:lineRule="auto"/>
+        <w:jc w:val="left"/>
+        <w:rPr>
+          <w:rFonts w:ascii="Arial Unicode MS" w:eastAsia="Arial Unicode MS" w:hAnsi="Arial Unicode MS" w:cs="Arial Unicode MS"/>
+          <w:sz w:val="24"/>
+          <w:szCs w:val="24"/>
+        </w:rPr>
+      </w:pPr>
+      <w:r>
+        <w:rPr>
+          <w:rFonts w:ascii="Arial Unicode MS" w:eastAsia="Arial Unicode MS" w:hAnsi="Arial Unicode MS" w:cs="Arial Unicode MS" w:hint="eastAsia"/>
+          <w:sz w:val="24"/>
+          <w:szCs w:val="24"/>
+        </w:rPr>
+        <w:t>Object——&gt;New——&gt;选择MSSQL，然后OK</w:t>
+      </w:r>
+    </w:p>
+    <w:p>
+      <w:pPr>
+        <w:spacing w:line="360" w:lineRule="auto"/>
+        <w:jc w:val="left"/>
+        <w:rPr>
+          <w:rFonts w:ascii="Arial Unicode MS" w:eastAsia="Arial Unicode MS" w:hAnsi="Arial Unicode MS" w:cs="Arial Unicode MS"/>
+          <w:sz w:val="24"/>
+          <w:szCs w:val="24"/>
+        </w:rPr>
+      </w:pPr>
+      <w:r>
+        <w:rPr>
+          <w:rFonts w:ascii="Arial Unicode MS" w:eastAsia="Arial Unicode MS" w:hAnsi="Arial Unicode MS" w:cs="Arial Unicode MS"/>
+          <w:noProof/>
+          <w:sz w:val="24"/>
+          <w:szCs w:val="24"/>
+        </w:rPr>
+        <w:drawing>
+          <wp:inline distT="0" distB="0" distL="0" distR="0">
+            <wp:extent cx="2438400" cy="1247775"/>
+            <wp:effectExtent l="19050" t="0" r="0" b="0"/>
+            <wp:docPr id="9" name="图片 7"/>
+            <wp:cNvGraphicFramePr>
+              <a:graphicFrameLocks xmlns:a="http://schemas.openxmlformats.org/drawingml/2006/main" noChangeAspect="1"/>
+            </wp:cNvGraphicFramePr>
+            <a:graphic xmlns:a="http://schemas.openxmlformats.org/drawingml/2006/main">
+              <a:graphicData uri="http://schemas.openxmlformats.org/drawingml/2006/picture">
+                <pic:pic xmlns:pic="http://schemas.openxmlformats.org/drawingml/2006/picture">
+                  <pic:nvPicPr>
+                    <pic:cNvPr id="0" name="Picture 7"/>
+                    <pic:cNvPicPr>
+                      <a:picLocks noChangeAspect="1" noChangeArrowheads="1"/>
+                    </pic:cNvPicPr>
+                  </pic:nvPicPr>
+                  <pic:blipFill>
+                    <a:blip r:embed="rId10"/>
+                    <a:srcRect/>
+                    <a:stretch>
+                      <a:fillRect/>
+                    </a:stretch>
+                  </pic:blipFill>
+                  <pic:spPr bwMode="auto">
+                    <a:xfrm>
+                      <a:off x="0" y="0"/>
+                      <a:ext cx="2438400" cy="1247775"/>
+                    </a:xfrm>
+                    <a:prstGeom prst="rect">
+                      <a:avLst/>
+                    </a:prstGeom>
+                    <a:noFill/>
+                    <a:ln w="9525">
+                      <a:noFill/>
+                      <a:miter lim="800000"/>
+                      <a:headEnd/>
+                      <a:tailEnd/>
+                    </a:ln>
+                  </pic:spPr>
+                </pic:pic>
+              </a:graphicData>
+            </a:graphic>
+          </wp:inline>
+        </w:drawing>
+      </w:r>
+    </w:p>
+    <w:p>
+      <w:pPr>
+        <w:spacing w:line="360" w:lineRule="auto"/>
+        <w:jc w:val="left"/>
+        <w:rPr>
+          <w:rFonts w:ascii="Arial Unicode MS" w:eastAsia="Arial Unicode MS" w:hAnsi="Arial Unicode MS" w:cs="Arial Unicode MS"/>
+          <w:sz w:val="24"/>
+          <w:szCs w:val="24"/>
+        </w:rPr>
+      </w:pPr>
+    </w:p>
+    <w:p>
+      <w:pPr>
+        <w:spacing w:line="360" w:lineRule="auto"/>
+        <w:jc w:val="left"/>
+        <w:rPr>
+          <w:rFonts w:ascii="Arial Unicode MS" w:eastAsia="Arial Unicode MS" w:hAnsi="Arial Unicode MS" w:cs="Arial Unicode MS"/>
+          <w:sz w:val="24"/>
+          <w:szCs w:val="24"/>
+        </w:rPr>
+      </w:pPr>
+      <w:r>
+        <w:rPr>
+          <w:rFonts w:ascii="Arial Unicode MS" w:eastAsia="Arial Unicode MS" w:hAnsi="Arial Unicode MS" w:cs="Arial Unicode MS" w:hint="eastAsia"/>
+          <w:sz w:val="24"/>
+          <w:szCs w:val="24"/>
+        </w:rPr>
+        <w:lastRenderedPageBreak/>
+        <w:t>名字设为ksoa</w:t>
+      </w:r>
+      <w:r>
+        <w:rPr>
+          <w:rFonts w:ascii="Arial Unicode MS" w:eastAsia="Arial Unicode MS" w:hAnsi="Arial Unicode MS" w:cs="Arial Unicode MS" w:hint="eastAsia"/>
+          <w:sz w:val="24"/>
+          <w:szCs w:val="24"/>
+        </w:rPr>
+        <w:t>。</w:t>
+      </w:r>
+    </w:p>
+    <w:p>
+      <w:pPr>
+        <w:spacing w:line="360" w:lineRule="auto"/>
+        <w:jc w:val="left"/>
+        <w:rPr>
+          <w:rFonts w:ascii="Arial Unicode MS" w:eastAsia="Arial Unicode MS" w:hAnsi="Arial Unicode MS" w:cs="Arial Unicode MS"/>
+          <w:sz w:val="24"/>
+          <w:szCs w:val="24"/>
+        </w:rPr>
+      </w:pPr>
+    </w:p>
+    <w:p>
+      <w:pPr>
+        <w:spacing w:line="360" w:lineRule="auto"/>
+        <w:jc w:val="left"/>
+        <w:rPr>
+          <w:rFonts w:ascii="Arial Unicode MS" w:eastAsia="Arial Unicode MS" w:hAnsi="Arial Unicode MS" w:cs="Arial Unicode MS"/>
+          <w:sz w:val="24"/>
+          <w:szCs w:val="24"/>
+        </w:rPr>
+      </w:pPr>
+      <w:r>
+        <w:rPr>
+          <w:rFonts w:ascii="Arial Unicode MS" w:eastAsia="Arial Unicode MS" w:hAnsi="Arial Unicode MS" w:cs="Arial Unicode MS" w:hint="eastAsia"/>
+          <w:sz w:val="24"/>
+          <w:szCs w:val="24"/>
+        </w:rPr>
+        <w:t>右边内容设置，</w:t>
+      </w:r>
+    </w:p>
+    <w:p>
+      <w:pPr>
+        <w:spacing w:line="360" w:lineRule="auto"/>
+        <w:jc w:val="left"/>
+        <w:rPr>
+          <w:rFonts w:ascii="Arial Unicode MS" w:eastAsia="Arial Unicode MS" w:hAnsi="Arial Unicode MS" w:cs="Arial Unicode MS"/>
+          <w:sz w:val="24"/>
+          <w:szCs w:val="24"/>
+        </w:rPr>
+      </w:pPr>
+    </w:p>
+    <w:p>
+      <w:pPr>
+        <w:spacing w:line="360" w:lineRule="auto"/>
+        <w:jc w:val="left"/>
+        <w:rPr>
+          <w:rFonts w:ascii="Arial Unicode MS" w:eastAsia="Arial Unicode MS" w:hAnsi="Arial Unicode MS" w:cs="Arial Unicode MS" w:hint="eastAsia"/>
+          <w:color w:val="FF0000"/>
+          <w:sz w:val="24"/>
+          <w:szCs w:val="24"/>
+        </w:rPr>
+      </w:pPr>
+      <w:r>
+        <w:rPr>
+          <w:rFonts w:ascii="Arial Unicode MS" w:eastAsia="Arial Unicode MS" w:hAnsi="Arial Unicode MS" w:cs="Arial Unicode MS" w:hint="eastAsia"/>
+          <w:sz w:val="24"/>
+          <w:szCs w:val="24"/>
+        </w:rPr>
+        <w:t>DATABASE NAME 设置为</w:t>
+      </w:r>
+      <w:r>
+        <w:rPr>
+          <w:rFonts w:ascii="Arial Unicode MS" w:eastAsia="Arial Unicode MS" w:hAnsi="Arial Unicode MS" w:cs="Arial Unicode MS" w:hint="eastAsia"/>
+          <w:color w:val="FF0000"/>
+          <w:sz w:val="24"/>
+          <w:szCs w:val="24"/>
+        </w:rPr>
+        <w:t>ksoa</w:t>
+      </w:r>
+      <w:r>
+        <w:rPr>
+          <w:rFonts w:ascii="Arial Unicode MS" w:eastAsia="Arial Unicode MS" w:hAnsi="Arial Unicode MS" w:cs="Arial Unicode MS" w:hint="eastAsia"/>
+          <w:sz w:val="24"/>
+          <w:szCs w:val="24"/>
+        </w:rPr>
+        <w:t xml:space="preserve"> （</w:t>
+      </w:r>
+      <w:r>
+        <w:rPr>
+          <w:rFonts w:ascii="Arial Unicode MS" w:eastAsia="Arial Unicode MS" w:hAnsi="Arial Unicode MS" w:cs="Arial Unicode MS" w:hint="eastAsia"/>
+          <w:sz w:val="24"/>
+          <w:szCs w:val="24"/>
+        </w:rPr>
+        <w:t>数据库名称</w:t>
+      </w:r>
+      <w:r>
+        <w:rPr>
+          <w:rFonts w:ascii="Arial Unicode MS" w:eastAsia="Arial Unicode MS" w:hAnsi="Arial Unicode MS" w:cs="Arial Unicode MS" w:hint="eastAsia"/>
+          <w:sz w:val="24"/>
+          <w:szCs w:val="24"/>
+        </w:rPr>
+        <w:t>）</w:t>
+      </w:r>
+    </w:p>
+    <w:p>
+      <w:pPr>
+        <w:spacing w:line="360" w:lineRule="auto"/>
+        <w:jc w:val="left"/>
+        <w:rPr>
+          <w:rFonts w:ascii="Arial Unicode MS" w:eastAsia="Arial Unicode MS" w:hAnsi="Arial Unicode MS" w:cs="Arial Unicode MS" w:hint="eastAsia"/>
+          <w:sz w:val="24"/>
+          <w:szCs w:val="24"/>
+        </w:rPr>
+      </w:pPr>
+    </w:p>
+    <w:p>
+      <w:pPr>
+        <w:spacing w:line="360" w:lineRule="auto"/>
+        <w:jc w:val="left"/>
+        <w:rPr>
+          <w:rFonts w:ascii="Arial Unicode MS" w:eastAsia="Arial Unicode MS" w:hAnsi="Arial Unicode MS" w:cs="Arial Unicode MS" w:hint="eastAsia"/>
+          <w:sz w:val="24"/>
+          <w:szCs w:val="24"/>
+        </w:rPr>
+      </w:pPr>
+      <w:r>
+        <w:rPr>
+          <w:rFonts w:ascii="Arial Unicode MS" w:eastAsia="Arial Unicode MS" w:hAnsi="Arial Unicode MS" w:cs="Arial Unicode MS" w:hint="eastAsia"/>
+          <w:sz w:val="24"/>
+          <w:szCs w:val="24"/>
+        </w:rPr>
+        <w:t>SERVER NAME</w:t>
+      </w:r>
+      <w:r>
+        <w:rPr>
+          <w:rFonts w:ascii="Arial Unicode MS" w:eastAsia="Arial Unicode MS" w:hAnsi="Arial Unicode MS" w:cs="Arial Unicode MS" w:hint="eastAsia"/>
+          <w:sz w:val="24"/>
+          <w:szCs w:val="24"/>
+        </w:rPr>
+        <w:t xml:space="preserve"> 设置为 </w:t>
+      </w:r>
+      <w:r>
+        <w:rPr>
+          <w:rFonts w:ascii="Arial Unicode MS" w:eastAsia="Arial Unicode MS" w:hAnsi="Arial Unicode MS" w:cs="Arial Unicode MS" w:hint="eastAsia"/>
+          <w:color w:val="FF0000"/>
+          <w:sz w:val="24"/>
+          <w:szCs w:val="24"/>
+        </w:rPr>
+        <w:t>192.168.0.90</w:t>
+      </w:r>
+      <w:r>
+        <w:rPr>
+          <w:rFonts w:ascii="Arial Unicode MS" w:eastAsia="Arial Unicode MS" w:hAnsi="Arial Unicode MS" w:cs="Arial Unicode MS" w:hint="eastAsia"/>
+          <w:sz w:val="24"/>
+          <w:szCs w:val="24"/>
+        </w:rPr>
+        <w:t xml:space="preserve"> （</w:t>
+      </w:r>
+      <w:r>
+        <w:rPr>
+          <w:rFonts w:ascii="Arial Unicode MS" w:eastAsia="Arial Unicode MS" w:hAnsi="Arial Unicode MS" w:cs="Arial Unicode MS" w:hint="eastAsia"/>
+          <w:sz w:val="24"/>
+          <w:szCs w:val="24"/>
+        </w:rPr>
+        <w:t>数据库服务器地址</w:t>
+      </w:r>
+      <w:r>
+        <w:rPr>
+          <w:rFonts w:ascii="Arial Unicode MS" w:eastAsia="Arial Unicode MS" w:hAnsi="Arial Unicode MS" w:cs="Arial Unicode MS" w:hint="eastAsia"/>
+          <w:sz w:val="24"/>
+          <w:szCs w:val="24"/>
+        </w:rPr>
+        <w:t>）</w:t>
+      </w:r>
+    </w:p>
+    <w:p>
+      <w:pPr>
+        <w:spacing w:line="360" w:lineRule="auto"/>
+        <w:jc w:val="left"/>
+        <w:rPr>
+          <w:rFonts w:ascii="Arial Unicode MS" w:eastAsia="Arial Unicode MS" w:hAnsi="Arial Unicode MS" w:cs="Arial Unicode MS" w:hint="eastAsia"/>
+          <w:sz w:val="24"/>
+          <w:szCs w:val="24"/>
+        </w:rPr>
+      </w:pPr>
+    </w:p>
+    <w:p>
+      <w:pPr>
+        <w:spacing w:line="360" w:lineRule="auto"/>
+        <w:jc w:val="left"/>
+        <w:rPr>
+          <w:rFonts w:ascii="Arial Unicode MS" w:eastAsia="Arial Unicode MS" w:hAnsi="Arial Unicode MS" w:cs="Arial Unicode MS" w:hint="eastAsia"/>
+          <w:sz w:val="24"/>
+          <w:szCs w:val="24"/>
+        </w:rPr>
+      </w:pPr>
+      <w:r>
+        <w:rPr>
+          <w:rFonts w:ascii="Arial Unicode MS" w:eastAsia="Arial Unicode MS" w:hAnsi="Arial Unicode MS" w:cs="Arial Unicode MS" w:hint="eastAsia"/>
+          <w:sz w:val="24"/>
+          <w:szCs w:val="24"/>
+        </w:rPr>
+        <w:t>USER NAME</w:t>
+      </w:r>
+      <w:r>
+        <w:rPr>
+          <w:rFonts w:ascii="Arial Unicode MS" w:eastAsia="Arial Unicode MS" w:hAnsi="Arial Unicode MS" w:cs="Arial Unicode MS" w:hint="eastAsia"/>
+          <w:sz w:val="24"/>
+          <w:szCs w:val="24"/>
+        </w:rPr>
+        <w:t xml:space="preserve"> 设置为 </w:t>
+      </w:r>
+      <w:r>
+        <w:rPr>
+          <w:rFonts w:ascii="Arial Unicode MS" w:eastAsia="Arial Unicode MS" w:hAnsi="Arial Unicode MS" w:cs="Arial Unicode MS" w:hint="eastAsia"/>
+          <w:color w:val="FF0000"/>
+          <w:sz w:val="24"/>
+          <w:szCs w:val="24"/>
+        </w:rPr>
+        <w:t>sa</w:t>
+      </w:r>
+      <w:r>
+        <w:rPr>
+          <w:rFonts w:ascii="Arial Unicode MS" w:eastAsia="Arial Unicode MS" w:hAnsi="Arial Unicode MS" w:cs="Arial Unicode MS" w:hint="eastAsia"/>
+          <w:sz w:val="24"/>
+          <w:szCs w:val="24"/>
+        </w:rPr>
+        <w:t xml:space="preserve"> （数据库用户名）</w:t>
+      </w:r>
+    </w:p>
+    <w:p>
+      <w:pPr>
+        <w:spacing w:line="360" w:lineRule="auto"/>
+        <w:jc w:val="left"/>
+        <w:rPr>
+          <w:rFonts w:ascii="Arial Unicode MS" w:eastAsia="Arial Unicode MS" w:hAnsi="Arial Unicode MS" w:cs="Arial Unicode MS" w:hint="eastAsia"/>
+          <w:sz w:val="24"/>
+          <w:szCs w:val="24"/>
+        </w:rPr>
+      </w:pPr>
+    </w:p>
+    <w:p>
+      <w:pPr>
+        <w:spacing w:line="360" w:lineRule="auto"/>
+        <w:jc w:val="left"/>
+        <w:rPr>
+          <w:rFonts w:ascii="Arial Unicode MS" w:eastAsia="Arial Unicode MS" w:hAnsi="Arial Unicode MS" w:cs="Arial Unicode MS" w:hint="eastAsia"/>
+          <w:sz w:val="24"/>
+          <w:szCs w:val="24"/>
+        </w:rPr>
+      </w:pPr>
+      <w:r>
+        <w:rPr>
+          <w:rFonts w:ascii="Arial Unicode MS" w:eastAsia="Arial Unicode MS" w:hAnsi="Arial Unicode MS" w:cs="Arial Unicode MS" w:hint="eastAsia"/>
+          <w:sz w:val="24"/>
+          <w:szCs w:val="24"/>
+        </w:rPr>
+        <w:t>然后左侧设立的ksoa右键Apply。接着双击ksoa，弹出窗口</w:t>
+      </w:r>
+      <w:r>
+        <w:rPr>
+          <w:rFonts w:ascii="Arial Unicode MS" w:eastAsia="Arial Unicode MS" w:hAnsi="Arial Unicode MS" w:cs="Arial Unicode MS" w:hint="eastAsia"/>
+          <w:noProof/>
+          <w:sz w:val="24"/>
+          <w:szCs w:val="24"/>
+        </w:rPr>
+        <w:drawing>
+          <wp:inline distT="0" distB="0" distL="0" distR="0">
+            <wp:extent cx="2657475" cy="1666875"/>
+            <wp:effectExtent l="19050" t="0" r="9525" b="0"/>
+            <wp:docPr id="11" name="图片 10"/>
+            <wp:cNvGraphicFramePr>
+              <a:graphicFrameLocks xmlns:a="http://schemas.openxmlformats.org/drawingml/2006/main" noChangeAspect="1"/>
+            </wp:cNvGraphicFramePr>
+            <a:graphic xmlns:a="http://schemas.openxmlformats.org/drawingml/2006/main">
+              <a:graphicData uri="http://schemas.openxmlformats.org/drawingml/2006/picture">
+                <pic:pic xmlns:pic="http://schemas.openxmlformats.org/drawingml/2006/picture">
+                  <pic:nvPicPr>
+                    <pic:cNvPr id="0" name="Picture 10"/>
+                    <pic:cNvPicPr>
+                      <a:picLocks noChangeAspect="1" noChangeArrowheads="1"/>
+                    </pic:cNvPicPr>
+                  </pic:nvPicPr>
+                  <pic:blipFill>
+                    <a:blip r:embed="rId11"/>
+                    <a:srcRect/>
+                    <a:stretch>
+                      <a:fillRect/>
+                    </a:stretch>
+                  </pic:blipFill>
+                  <pic:spPr bwMode="auto">
+                    <a:xfrm>
+                      <a:off x="0" y="0"/>
+                      <a:ext cx="2657475" cy="1666875"/>
+                    </a:xfrm>
+                    <a:prstGeom prst="rect">
+                      <a:avLst/>
+                    </a:prstGeom>
+                    <a:noFill/>
+                    <a:ln w="9525">
+                      <a:noFill/>
+                      <a:miter lim="800000"/>
+                      <a:headEnd/>
+                      <a:tailEnd/>
+                    </a:ln>
+                  </pic:spPr>
+                </pic:pic>
+              </a:graphicData>
+            </a:graphic>
+          </wp:inline>
+        </w:drawing>
+      </w:r>
+    </w:p>
+    <w:p>
+      <w:pPr>
+        <w:spacing w:line="360" w:lineRule="auto"/>
+        <w:jc w:val="left"/>
+        <w:rPr>
+          <w:rFonts w:ascii="Arial Unicode MS" w:eastAsia="Arial Unicode MS" w:hAnsi="Arial Unicode MS" w:cs="Arial Unicode MS" w:hint="eastAsia"/>
+          <w:sz w:val="24"/>
+          <w:szCs w:val="24"/>
+        </w:rPr>
+      </w:pPr>
+    </w:p>
+    <w:p>
+      <w:pPr>
+        <w:spacing w:line="360" w:lineRule="auto"/>
+        <w:jc w:val="left"/>
+        <w:rPr>
+          <w:rFonts w:ascii="Arial Unicode MS" w:eastAsia="Arial Unicode MS" w:hAnsi="Arial Unicode MS" w:cs="Arial Unicode MS" w:hint="eastAsia"/>
+          <w:sz w:val="24"/>
+          <w:szCs w:val="24"/>
+        </w:rPr>
+      </w:pPr>
+      <w:r>
+        <w:rPr>
+          <w:rFonts w:ascii="Arial Unicode MS" w:eastAsia="Arial Unicode MS" w:hAnsi="Arial Unicode MS" w:cs="Arial Unicode MS" w:hint="eastAsia"/>
+          <w:sz w:val="24"/>
+          <w:szCs w:val="24"/>
+        </w:rPr>
+        <w:t>点击OK。（此处公司数据库没有密码，所以无需填写Password，若有密码，需在Password处填写相应密码后点击OK按钮）</w:t>
+      </w:r>
     </w:p>
     <w:p>
       <w:pPr>
@@ -817,7 +1378,7 @@
                     </pic:cNvPicPr>
                   </pic:nvPicPr>
                   <pic:blipFill>
-                    <a:blip r:embed="rId8"/>
+                    <a:blip r:embed="rId12"/>
                     <a:srcRect/>
                     <a:stretch>
                       <a:fillRect/>
@@ -909,7 +1470,7 @@
                     </pic:cNvPicPr>
                   </pic:nvPicPr>
                   <pic:blipFill>
-                    <a:blip r:embed="rId9"/>
+                    <a:blip r:embed="rId13"/>
                     <a:srcRect/>
                     <a:stretch>
                       <a:fillRect/>
@@ -992,7 +1553,7 @@
                     </pic:cNvPicPr>
                   </pic:nvPicPr>
                   <pic:blipFill>
-                    <a:blip r:embed="rId10"/>
+                    <a:blip r:embed="rId14"/>
                     <a:srcRect/>
                     <a:stretch>
                       <a:fillRect/>
@@ -1124,7 +1685,7 @@
                     </pic:cNvPicPr>
                   </pic:nvPicPr>
                   <pic:blipFill>
-                    <a:blip r:embed="rId11"/>
+                    <a:blip r:embed="rId15"/>
                     <a:srcRect/>
                     <a:stretch>
                       <a:fillRect/>
@@ -1207,7 +1768,7 @@
                     </pic:cNvPicPr>
                   </pic:nvPicPr>
                   <pic:blipFill>
-                    <a:blip r:embed="rId12"/>
+                    <a:blip r:embed="rId16"/>
                     <a:srcRect/>
                     <a:stretch>
                       <a:fillRect/>
@@ -1272,7 +1833,7 @@
                     </pic:cNvPicPr>
                   </pic:nvPicPr>
                   <pic:blipFill>
-                    <a:blip r:embed="rId13"/>
+                    <a:blip r:embed="rId17"/>
                     <a:srcRect/>
                     <a:stretch>
                       <a:fillRect/>
@@ -1355,7 +1916,7 @@
                     </pic:cNvPicPr>
                   </pic:nvPicPr>
                   <pic:blipFill>
-                    <a:blip r:embed="rId14"/>
+                    <a:blip r:embed="rId18"/>
                     <a:srcRect/>
                     <a:stretch>
                       <a:fillRect/>
@@ -1637,7 +2198,7 @@
                     </pic:cNvPicPr>
                   </pic:nvPicPr>
                   <pic:blipFill>
-                    <a:blip r:embed="rId15"/>
+                    <a:blip r:embed="rId19"/>
                     <a:srcRect/>
                     <a:stretch>
                       <a:fillRect/>
@@ -1891,7 +2452,7 @@
                     </pic:cNvPicPr>
                   </pic:nvPicPr>
                   <pic:blipFill>
-                    <a:blip r:embed="rId16"/>
+                    <a:blip r:embed="rId20"/>
                     <a:srcRect/>
                     <a:stretch>
                       <a:fillRect/>
@@ -2004,7 +2565,7 @@
                     </pic:cNvPicPr>
                   </pic:nvPicPr>
                   <pic:blipFill>
-                    <a:blip r:embed="rId17"/>
+                    <a:blip r:embed="rId21"/>
                     <a:srcRect/>
                     <a:stretch>
                       <a:fillRect/>
@@ -2288,7 +2849,7 @@
                     </pic:cNvPicPr>
                   </pic:nvPicPr>
                   <pic:blipFill>
-                    <a:blip r:embed="rId18"/>
+                    <a:blip r:embed="rId22"/>
                     <a:srcRect/>
                     <a:stretch>
                       <a:fillRect/>
@@ -2360,7 +2921,7 @@
         <w:spacing w:line="360" w:lineRule="auto"/>
         <w:jc w:val="left"/>
         <w:rPr>
-          <w:rFonts w:ascii="Arial Unicode MS" w:eastAsia="Arial Unicode MS" w:hAnsi="Arial Unicode MS" w:cs="Arial Unicode MS" w:hint="eastAsia"/>
+          <w:rFonts w:ascii="Arial Unicode MS" w:eastAsia="Arial Unicode MS" w:hAnsi="Arial Unicode MS" w:cs="Arial Unicode MS"/>
           <w:sz w:val="24"/>
           <w:szCs w:val="24"/>
         </w:rPr>
@@ -2379,7 +2940,7 @@
         <w:spacing w:line="360" w:lineRule="auto"/>
         <w:jc w:val="left"/>
         <w:rPr>
-          <w:rFonts w:ascii="Arial Unicode MS" w:eastAsia="Arial Unicode MS" w:hAnsi="Arial Unicode MS" w:cs="Arial Unicode MS" w:hint="eastAsia"/>
+          <w:rFonts w:ascii="Arial Unicode MS" w:eastAsia="Arial Unicode MS" w:hAnsi="Arial Unicode MS" w:cs="Arial Unicode MS"/>
           <w:sz w:val="24"/>
           <w:szCs w:val="24"/>
         </w:rPr>
@@ -2409,18 +2970,18 @@
         <w:spacing w:line="360" w:lineRule="auto"/>
         <w:jc w:val="left"/>
         <w:rPr>
-          <w:rFonts w:ascii="Arial Unicode MS" w:eastAsia="Arial Unicode MS" w:hAnsi="Arial Unicode MS" w:cs="Arial Unicode MS" w:hint="eastAsia"/>
-          <w:sz w:val="24"/>
-          <w:szCs w:val="24"/>
-        </w:rPr>
-      </w:pPr>
-    </w:p>
-    <w:p>
-      <w:pPr>
-        <w:spacing w:line="360" w:lineRule="auto"/>
-        <w:jc w:val="left"/>
-        <w:rPr>
-          <w:rFonts w:ascii="Arial Unicode MS" w:eastAsia="Arial Unicode MS" w:hAnsi="Arial Unicode MS" w:cs="Arial Unicode MS" w:hint="eastAsia"/>
+          <w:rFonts w:ascii="Arial Unicode MS" w:eastAsia="Arial Unicode MS" w:hAnsi="Arial Unicode MS" w:cs="Arial Unicode MS"/>
+          <w:sz w:val="24"/>
+          <w:szCs w:val="24"/>
+        </w:rPr>
+      </w:pPr>
+    </w:p>
+    <w:p>
+      <w:pPr>
+        <w:spacing w:line="360" w:lineRule="auto"/>
+        <w:jc w:val="left"/>
+        <w:rPr>
+          <w:rFonts w:ascii="Arial Unicode MS" w:eastAsia="Arial Unicode MS" w:hAnsi="Arial Unicode MS" w:cs="Arial Unicode MS"/>
           <w:sz w:val="24"/>
           <w:szCs w:val="24"/>
         </w:rPr>
@@ -2439,7 +3000,7 @@
         <w:spacing w:line="360" w:lineRule="auto"/>
         <w:jc w:val="left"/>
         <w:rPr>
-          <w:rFonts w:ascii="Arial Unicode MS" w:eastAsia="Arial Unicode MS" w:hAnsi="Arial Unicode MS" w:cs="Arial Unicode MS" w:hint="eastAsia"/>
+          <w:rFonts w:ascii="Arial Unicode MS" w:eastAsia="Arial Unicode MS" w:hAnsi="Arial Unicode MS" w:cs="Arial Unicode MS"/>
           <w:sz w:val="24"/>
           <w:szCs w:val="24"/>
         </w:rPr>
@@ -2458,7 +3019,7 @@
         <w:spacing w:line="360" w:lineRule="auto"/>
         <w:jc w:val="left"/>
         <w:rPr>
-          <w:rFonts w:ascii="Arial Unicode MS" w:eastAsia="Arial Unicode MS" w:hAnsi="Arial Unicode MS" w:cs="Arial Unicode MS" w:hint="eastAsia"/>
+          <w:rFonts w:ascii="Arial Unicode MS" w:eastAsia="Arial Unicode MS" w:hAnsi="Arial Unicode MS" w:cs="Arial Unicode MS"/>
           <w:sz w:val="24"/>
           <w:szCs w:val="24"/>
         </w:rPr>
@@ -2478,7 +3039,7 @@
         <w:spacing w:line="360" w:lineRule="auto"/>
         <w:jc w:val="left"/>
         <w:rPr>
-          <w:rFonts w:ascii="Arial Unicode MS" w:eastAsia="Arial Unicode MS" w:hAnsi="Arial Unicode MS" w:cs="Arial Unicode MS" w:hint="eastAsia"/>
+          <w:rFonts w:ascii="Arial Unicode MS" w:eastAsia="Arial Unicode MS" w:hAnsi="Arial Unicode MS" w:cs="Arial Unicode MS"/>
           <w:sz w:val="24"/>
           <w:szCs w:val="24"/>
         </w:rPr>
@@ -2668,7 +3229,7 @@
         <w:spacing w:line="360" w:lineRule="auto"/>
         <w:jc w:val="left"/>
         <w:rPr>
-          <w:rFonts w:ascii="Arial Unicode MS" w:eastAsia="Arial Unicode MS" w:hAnsi="Arial Unicode MS" w:cs="Arial Unicode MS" w:hint="eastAsia"/>
+          <w:rFonts w:ascii="Arial Unicode MS" w:eastAsia="Arial Unicode MS" w:hAnsi="Arial Unicode MS" w:cs="Arial Unicode MS"/>
           <w:sz w:val="24"/>
           <w:szCs w:val="24"/>
         </w:rPr>
@@ -2687,7 +3248,7 @@
         <w:spacing w:line="360" w:lineRule="auto"/>
         <w:jc w:val="left"/>
         <w:rPr>
-          <w:rFonts w:ascii="Arial Unicode MS" w:eastAsia="Arial Unicode MS" w:hAnsi="Arial Unicode MS" w:cs="Arial Unicode MS" w:hint="eastAsia"/>
+          <w:rFonts w:ascii="Arial Unicode MS" w:eastAsia="Arial Unicode MS" w:hAnsi="Arial Unicode MS" w:cs="Arial Unicode MS"/>
           <w:sz w:val="24"/>
           <w:szCs w:val="24"/>
         </w:rPr>
@@ -2706,7 +3267,7 @@
         <w:spacing w:line="360" w:lineRule="auto"/>
         <w:jc w:val="left"/>
         <w:rPr>
-          <w:rFonts w:ascii="Arial Unicode MS" w:eastAsia="Arial Unicode MS" w:hAnsi="Arial Unicode MS" w:cs="Arial Unicode MS" w:hint="eastAsia"/>
+          <w:rFonts w:ascii="Arial Unicode MS" w:eastAsia="Arial Unicode MS" w:hAnsi="Arial Unicode MS" w:cs="Arial Unicode MS"/>
           <w:sz w:val="24"/>
           <w:szCs w:val="24"/>
         </w:rPr>
@@ -2725,18 +3286,18 @@
         <w:spacing w:line="360" w:lineRule="auto"/>
         <w:jc w:val="left"/>
         <w:rPr>
-          <w:rFonts w:ascii="Arial Unicode MS" w:eastAsia="Arial Unicode MS" w:hAnsi="Arial Unicode MS" w:cs="Arial Unicode MS" w:hint="eastAsia"/>
-          <w:sz w:val="24"/>
-          <w:szCs w:val="24"/>
-        </w:rPr>
-      </w:pPr>
-    </w:p>
-    <w:p>
-      <w:pPr>
-        <w:spacing w:line="360" w:lineRule="auto"/>
-        <w:jc w:val="left"/>
-        <w:rPr>
-          <w:rFonts w:ascii="Arial Unicode MS" w:eastAsia="Arial Unicode MS" w:hAnsi="Arial Unicode MS" w:cs="Arial Unicode MS" w:hint="eastAsia"/>
+          <w:rFonts w:ascii="Arial Unicode MS" w:eastAsia="Arial Unicode MS" w:hAnsi="Arial Unicode MS" w:cs="Arial Unicode MS"/>
+          <w:sz w:val="24"/>
+          <w:szCs w:val="24"/>
+        </w:rPr>
+      </w:pPr>
+    </w:p>
+    <w:p>
+      <w:pPr>
+        <w:spacing w:line="360" w:lineRule="auto"/>
+        <w:jc w:val="left"/>
+        <w:rPr>
+          <w:rFonts w:ascii="Arial Unicode MS" w:eastAsia="Arial Unicode MS" w:hAnsi="Arial Unicode MS" w:cs="Arial Unicode MS"/>
           <w:sz w:val="24"/>
           <w:szCs w:val="24"/>
         </w:rPr>
@@ -2766,7 +3327,7 @@
         <w:spacing w:line="360" w:lineRule="auto"/>
         <w:jc w:val="left"/>
         <w:rPr>
-          <w:rFonts w:ascii="Arial Unicode MS" w:eastAsia="Arial Unicode MS" w:hAnsi="Arial Unicode MS" w:cs="Arial Unicode MS" w:hint="eastAsia"/>
+          <w:rFonts w:ascii="Arial Unicode MS" w:eastAsia="Arial Unicode MS" w:hAnsi="Arial Unicode MS" w:cs="Arial Unicode MS"/>
           <w:sz w:val="24"/>
           <w:szCs w:val="24"/>
         </w:rPr>
@@ -2785,7 +3346,7 @@
         <w:spacing w:line="360" w:lineRule="auto"/>
         <w:jc w:val="left"/>
         <w:rPr>
-          <w:rFonts w:ascii="Arial Unicode MS" w:eastAsia="Arial Unicode MS" w:hAnsi="Arial Unicode MS" w:cs="Arial Unicode MS" w:hint="eastAsia"/>
+          <w:rFonts w:ascii="Arial Unicode MS" w:eastAsia="Arial Unicode MS" w:hAnsi="Arial Unicode MS" w:cs="Arial Unicode MS"/>
           <w:sz w:val="24"/>
           <w:szCs w:val="24"/>
         </w:rPr>
@@ -2804,7 +3365,7 @@
         <w:spacing w:line="360" w:lineRule="auto"/>
         <w:jc w:val="left"/>
         <w:rPr>
-          <w:rFonts w:ascii="Arial Unicode MS" w:eastAsia="Arial Unicode MS" w:hAnsi="Arial Unicode MS" w:cs="Arial Unicode MS" w:hint="eastAsia"/>
+          <w:rFonts w:ascii="Arial Unicode MS" w:eastAsia="Arial Unicode MS" w:hAnsi="Arial Unicode MS" w:cs="Arial Unicode MS"/>
           <w:sz w:val="24"/>
           <w:szCs w:val="24"/>
         </w:rPr>
@@ -2823,7 +3384,7 @@
         <w:spacing w:line="360" w:lineRule="auto"/>
         <w:jc w:val="left"/>
         <w:rPr>
-          <w:rFonts w:ascii="Arial Unicode MS" w:eastAsia="Arial Unicode MS" w:hAnsi="Arial Unicode MS" w:cs="Arial Unicode MS" w:hint="eastAsia"/>
+          <w:rFonts w:ascii="Arial Unicode MS" w:eastAsia="Arial Unicode MS" w:hAnsi="Arial Unicode MS" w:cs="Arial Unicode MS"/>
           <w:sz w:val="24"/>
           <w:szCs w:val="24"/>
         </w:rPr>
@@ -2862,7 +3423,7 @@
                     </pic:cNvPicPr>
                   </pic:nvPicPr>
                   <pic:blipFill>
-                    <a:blip r:embed="rId19"/>
+                    <a:blip r:embed="rId23"/>
                     <a:srcRect/>
                     <a:stretch>
                       <a:fillRect/>
@@ -2904,18 +3465,18 @@
         <w:spacing w:line="360" w:lineRule="auto"/>
         <w:jc w:val="left"/>
         <w:rPr>
-          <w:rFonts w:ascii="Arial Unicode MS" w:eastAsia="Arial Unicode MS" w:hAnsi="Arial Unicode MS" w:cs="Arial Unicode MS" w:hint="eastAsia"/>
-          <w:sz w:val="24"/>
-          <w:szCs w:val="24"/>
-        </w:rPr>
-      </w:pPr>
-    </w:p>
-    <w:p>
-      <w:pPr>
-        <w:spacing w:line="360" w:lineRule="auto"/>
-        <w:jc w:val="left"/>
-        <w:rPr>
-          <w:rFonts w:ascii="Arial Unicode MS" w:eastAsia="Arial Unicode MS" w:hAnsi="Arial Unicode MS" w:cs="Arial Unicode MS" w:hint="eastAsia"/>
+          <w:rFonts w:ascii="Arial Unicode MS" w:eastAsia="Arial Unicode MS" w:hAnsi="Arial Unicode MS" w:cs="Arial Unicode MS"/>
+          <w:sz w:val="24"/>
+          <w:szCs w:val="24"/>
+        </w:rPr>
+      </w:pPr>
+    </w:p>
+    <w:p>
+      <w:pPr>
+        <w:spacing w:line="360" w:lineRule="auto"/>
+        <w:jc w:val="left"/>
+        <w:rPr>
+          <w:rFonts w:ascii="Arial Unicode MS" w:eastAsia="Arial Unicode MS" w:hAnsi="Arial Unicode MS" w:cs="Arial Unicode MS"/>
           <w:sz w:val="24"/>
           <w:szCs w:val="24"/>
         </w:rPr>
@@ -2934,183 +3495,183 @@
         <w:spacing w:line="360" w:lineRule="auto"/>
         <w:jc w:val="left"/>
         <w:rPr>
-          <w:rFonts w:ascii="Arial Unicode MS" w:eastAsia="Arial Unicode MS" w:hAnsi="Arial Unicode MS" w:cs="Arial Unicode MS" w:hint="eastAsia"/>
-          <w:sz w:val="24"/>
-          <w:szCs w:val="24"/>
-        </w:rPr>
-      </w:pPr>
-    </w:p>
-    <w:p>
-      <w:pPr>
-        <w:spacing w:line="360" w:lineRule="auto"/>
-        <w:jc w:val="left"/>
-        <w:rPr>
-          <w:rFonts w:ascii="Arial Unicode MS" w:eastAsia="Arial Unicode MS" w:hAnsi="Arial Unicode MS" w:cs="Arial Unicode MS" w:hint="eastAsia"/>
-          <w:sz w:val="24"/>
-          <w:szCs w:val="24"/>
-        </w:rPr>
-      </w:pPr>
-    </w:p>
-    <w:p>
-      <w:pPr>
-        <w:spacing w:line="360" w:lineRule="auto"/>
-        <w:jc w:val="left"/>
-        <w:rPr>
-          <w:rFonts w:ascii="Arial Unicode MS" w:eastAsia="Arial Unicode MS" w:hAnsi="Arial Unicode MS" w:cs="Arial Unicode MS" w:hint="eastAsia"/>
-          <w:sz w:val="24"/>
-          <w:szCs w:val="24"/>
-        </w:rPr>
-      </w:pPr>
-    </w:p>
-    <w:p>
-      <w:pPr>
-        <w:spacing w:line="360" w:lineRule="auto"/>
-        <w:jc w:val="left"/>
-        <w:rPr>
-          <w:rFonts w:ascii="Arial Unicode MS" w:eastAsia="Arial Unicode MS" w:hAnsi="Arial Unicode MS" w:cs="Arial Unicode MS" w:hint="eastAsia"/>
-          <w:sz w:val="24"/>
-          <w:szCs w:val="24"/>
-        </w:rPr>
-      </w:pPr>
-    </w:p>
-    <w:p>
-      <w:pPr>
-        <w:spacing w:line="360" w:lineRule="auto"/>
-        <w:jc w:val="left"/>
-        <w:rPr>
-          <w:rFonts w:ascii="Arial Unicode MS" w:eastAsia="Arial Unicode MS" w:hAnsi="Arial Unicode MS" w:cs="Arial Unicode MS" w:hint="eastAsia"/>
-          <w:sz w:val="24"/>
-          <w:szCs w:val="24"/>
-        </w:rPr>
-      </w:pPr>
-    </w:p>
-    <w:p>
-      <w:pPr>
-        <w:spacing w:line="360" w:lineRule="auto"/>
-        <w:jc w:val="left"/>
-        <w:rPr>
-          <w:rFonts w:ascii="Arial Unicode MS" w:eastAsia="Arial Unicode MS" w:hAnsi="Arial Unicode MS" w:cs="Arial Unicode MS" w:hint="eastAsia"/>
-          <w:sz w:val="24"/>
-          <w:szCs w:val="24"/>
-        </w:rPr>
-      </w:pPr>
-    </w:p>
-    <w:p>
-      <w:pPr>
-        <w:spacing w:line="360" w:lineRule="auto"/>
-        <w:jc w:val="left"/>
-        <w:rPr>
-          <w:rFonts w:ascii="Arial Unicode MS" w:eastAsia="Arial Unicode MS" w:hAnsi="Arial Unicode MS" w:cs="Arial Unicode MS" w:hint="eastAsia"/>
-          <w:sz w:val="24"/>
-          <w:szCs w:val="24"/>
-        </w:rPr>
-      </w:pPr>
-    </w:p>
-    <w:p>
-      <w:pPr>
-        <w:spacing w:line="360" w:lineRule="auto"/>
-        <w:jc w:val="left"/>
-        <w:rPr>
-          <w:rFonts w:ascii="Arial Unicode MS" w:eastAsia="Arial Unicode MS" w:hAnsi="Arial Unicode MS" w:cs="Arial Unicode MS" w:hint="eastAsia"/>
-          <w:sz w:val="24"/>
-          <w:szCs w:val="24"/>
-        </w:rPr>
-      </w:pPr>
-    </w:p>
-    <w:p>
-      <w:pPr>
-        <w:spacing w:line="360" w:lineRule="auto"/>
-        <w:jc w:val="left"/>
-        <w:rPr>
-          <w:rFonts w:ascii="Arial Unicode MS" w:eastAsia="Arial Unicode MS" w:hAnsi="Arial Unicode MS" w:cs="Arial Unicode MS" w:hint="eastAsia"/>
-          <w:sz w:val="24"/>
-          <w:szCs w:val="24"/>
-        </w:rPr>
-      </w:pPr>
-    </w:p>
-    <w:p>
-      <w:pPr>
-        <w:spacing w:line="360" w:lineRule="auto"/>
-        <w:jc w:val="left"/>
-        <w:rPr>
-          <w:rFonts w:ascii="Arial Unicode MS" w:eastAsia="Arial Unicode MS" w:hAnsi="Arial Unicode MS" w:cs="Arial Unicode MS" w:hint="eastAsia"/>
-          <w:sz w:val="24"/>
-          <w:szCs w:val="24"/>
-        </w:rPr>
-      </w:pPr>
-    </w:p>
-    <w:p>
-      <w:pPr>
-        <w:spacing w:line="360" w:lineRule="auto"/>
-        <w:jc w:val="left"/>
-        <w:rPr>
-          <w:rFonts w:ascii="Arial Unicode MS" w:eastAsia="Arial Unicode MS" w:hAnsi="Arial Unicode MS" w:cs="Arial Unicode MS" w:hint="eastAsia"/>
-          <w:sz w:val="24"/>
-          <w:szCs w:val="24"/>
-        </w:rPr>
-      </w:pPr>
-    </w:p>
-    <w:p>
-      <w:pPr>
-        <w:spacing w:line="360" w:lineRule="auto"/>
-        <w:jc w:val="left"/>
-        <w:rPr>
-          <w:rFonts w:ascii="Arial Unicode MS" w:eastAsia="Arial Unicode MS" w:hAnsi="Arial Unicode MS" w:cs="Arial Unicode MS" w:hint="eastAsia"/>
-          <w:sz w:val="24"/>
-          <w:szCs w:val="24"/>
-        </w:rPr>
-      </w:pPr>
-    </w:p>
-    <w:p>
-      <w:pPr>
-        <w:spacing w:line="360" w:lineRule="auto"/>
-        <w:jc w:val="left"/>
-        <w:rPr>
-          <w:rFonts w:ascii="Arial Unicode MS" w:eastAsia="Arial Unicode MS" w:hAnsi="Arial Unicode MS" w:cs="Arial Unicode MS" w:hint="eastAsia"/>
-          <w:sz w:val="24"/>
-          <w:szCs w:val="24"/>
-        </w:rPr>
-      </w:pPr>
-    </w:p>
-    <w:p>
-      <w:pPr>
-        <w:spacing w:line="360" w:lineRule="auto"/>
-        <w:jc w:val="left"/>
-        <w:rPr>
-          <w:rFonts w:ascii="Arial Unicode MS" w:eastAsia="Arial Unicode MS" w:hAnsi="Arial Unicode MS" w:cs="Arial Unicode MS" w:hint="eastAsia"/>
-          <w:sz w:val="24"/>
-          <w:szCs w:val="24"/>
-        </w:rPr>
-      </w:pPr>
-    </w:p>
-    <w:p>
-      <w:pPr>
-        <w:spacing w:line="360" w:lineRule="auto"/>
-        <w:jc w:val="left"/>
-        <w:rPr>
-          <w:rFonts w:ascii="Arial Unicode MS" w:eastAsia="Arial Unicode MS" w:hAnsi="Arial Unicode MS" w:cs="Arial Unicode MS" w:hint="eastAsia"/>
-          <w:sz w:val="24"/>
-          <w:szCs w:val="24"/>
-        </w:rPr>
-      </w:pPr>
-    </w:p>
-    <w:p>
-      <w:pPr>
-        <w:spacing w:line="360" w:lineRule="auto"/>
-        <w:jc w:val="left"/>
-        <w:rPr>
-          <w:rFonts w:ascii="Arial Unicode MS" w:eastAsia="Arial Unicode MS" w:hAnsi="Arial Unicode MS" w:cs="Arial Unicode MS" w:hint="eastAsia"/>
-          <w:sz w:val="24"/>
-          <w:szCs w:val="24"/>
-        </w:rPr>
-      </w:pPr>
-    </w:p>
-    <w:p>
-      <w:pPr>
-        <w:spacing w:line="360" w:lineRule="auto"/>
-        <w:jc w:val="left"/>
-        <w:rPr>
-          <w:rFonts w:ascii="Arial Unicode MS" w:eastAsia="Arial Unicode MS" w:hAnsi="Arial Unicode MS" w:cs="Arial Unicode MS" w:hint="eastAsia"/>
+          <w:rFonts w:ascii="Arial Unicode MS" w:eastAsia="Arial Unicode MS" w:hAnsi="Arial Unicode MS" w:cs="Arial Unicode MS"/>
+          <w:sz w:val="24"/>
+          <w:szCs w:val="24"/>
+        </w:rPr>
+      </w:pPr>
+    </w:p>
+    <w:p>
+      <w:pPr>
+        <w:spacing w:line="360" w:lineRule="auto"/>
+        <w:jc w:val="left"/>
+        <w:rPr>
+          <w:rFonts w:ascii="Arial Unicode MS" w:eastAsia="Arial Unicode MS" w:hAnsi="Arial Unicode MS" w:cs="Arial Unicode MS"/>
+          <w:sz w:val="24"/>
+          <w:szCs w:val="24"/>
+        </w:rPr>
+      </w:pPr>
+    </w:p>
+    <w:p>
+      <w:pPr>
+        <w:spacing w:line="360" w:lineRule="auto"/>
+        <w:jc w:val="left"/>
+        <w:rPr>
+          <w:rFonts w:ascii="Arial Unicode MS" w:eastAsia="Arial Unicode MS" w:hAnsi="Arial Unicode MS" w:cs="Arial Unicode MS"/>
+          <w:sz w:val="24"/>
+          <w:szCs w:val="24"/>
+        </w:rPr>
+      </w:pPr>
+    </w:p>
+    <w:p>
+      <w:pPr>
+        <w:spacing w:line="360" w:lineRule="auto"/>
+        <w:jc w:val="left"/>
+        <w:rPr>
+          <w:rFonts w:ascii="Arial Unicode MS" w:eastAsia="Arial Unicode MS" w:hAnsi="Arial Unicode MS" w:cs="Arial Unicode MS"/>
+          <w:sz w:val="24"/>
+          <w:szCs w:val="24"/>
+        </w:rPr>
+      </w:pPr>
+    </w:p>
+    <w:p>
+      <w:pPr>
+        <w:spacing w:line="360" w:lineRule="auto"/>
+        <w:jc w:val="left"/>
+        <w:rPr>
+          <w:rFonts w:ascii="Arial Unicode MS" w:eastAsia="Arial Unicode MS" w:hAnsi="Arial Unicode MS" w:cs="Arial Unicode MS"/>
+          <w:sz w:val="24"/>
+          <w:szCs w:val="24"/>
+        </w:rPr>
+      </w:pPr>
+    </w:p>
+    <w:p>
+      <w:pPr>
+        <w:spacing w:line="360" w:lineRule="auto"/>
+        <w:jc w:val="left"/>
+        <w:rPr>
+          <w:rFonts w:ascii="Arial Unicode MS" w:eastAsia="Arial Unicode MS" w:hAnsi="Arial Unicode MS" w:cs="Arial Unicode MS"/>
+          <w:sz w:val="24"/>
+          <w:szCs w:val="24"/>
+        </w:rPr>
+      </w:pPr>
+    </w:p>
+    <w:p>
+      <w:pPr>
+        <w:spacing w:line="360" w:lineRule="auto"/>
+        <w:jc w:val="left"/>
+        <w:rPr>
+          <w:rFonts w:ascii="Arial Unicode MS" w:eastAsia="Arial Unicode MS" w:hAnsi="Arial Unicode MS" w:cs="Arial Unicode MS"/>
+          <w:sz w:val="24"/>
+          <w:szCs w:val="24"/>
+        </w:rPr>
+      </w:pPr>
+    </w:p>
+    <w:p>
+      <w:pPr>
+        <w:spacing w:line="360" w:lineRule="auto"/>
+        <w:jc w:val="left"/>
+        <w:rPr>
+          <w:rFonts w:ascii="Arial Unicode MS" w:eastAsia="Arial Unicode MS" w:hAnsi="Arial Unicode MS" w:cs="Arial Unicode MS"/>
+          <w:sz w:val="24"/>
+          <w:szCs w:val="24"/>
+        </w:rPr>
+      </w:pPr>
+    </w:p>
+    <w:p>
+      <w:pPr>
+        <w:spacing w:line="360" w:lineRule="auto"/>
+        <w:jc w:val="left"/>
+        <w:rPr>
+          <w:rFonts w:ascii="Arial Unicode MS" w:eastAsia="Arial Unicode MS" w:hAnsi="Arial Unicode MS" w:cs="Arial Unicode MS"/>
+          <w:sz w:val="24"/>
+          <w:szCs w:val="24"/>
+        </w:rPr>
+      </w:pPr>
+    </w:p>
+    <w:p>
+      <w:pPr>
+        <w:spacing w:line="360" w:lineRule="auto"/>
+        <w:jc w:val="left"/>
+        <w:rPr>
+          <w:rFonts w:ascii="Arial Unicode MS" w:eastAsia="Arial Unicode MS" w:hAnsi="Arial Unicode MS" w:cs="Arial Unicode MS"/>
+          <w:sz w:val="24"/>
+          <w:szCs w:val="24"/>
+        </w:rPr>
+      </w:pPr>
+    </w:p>
+    <w:p>
+      <w:pPr>
+        <w:spacing w:line="360" w:lineRule="auto"/>
+        <w:jc w:val="left"/>
+        <w:rPr>
+          <w:rFonts w:ascii="Arial Unicode MS" w:eastAsia="Arial Unicode MS" w:hAnsi="Arial Unicode MS" w:cs="Arial Unicode MS"/>
+          <w:sz w:val="24"/>
+          <w:szCs w:val="24"/>
+        </w:rPr>
+      </w:pPr>
+    </w:p>
+    <w:p>
+      <w:pPr>
+        <w:spacing w:line="360" w:lineRule="auto"/>
+        <w:jc w:val="left"/>
+        <w:rPr>
+          <w:rFonts w:ascii="Arial Unicode MS" w:eastAsia="Arial Unicode MS" w:hAnsi="Arial Unicode MS" w:cs="Arial Unicode MS"/>
+          <w:sz w:val="24"/>
+          <w:szCs w:val="24"/>
+        </w:rPr>
+      </w:pPr>
+    </w:p>
+    <w:p>
+      <w:pPr>
+        <w:spacing w:line="360" w:lineRule="auto"/>
+        <w:jc w:val="left"/>
+        <w:rPr>
+          <w:rFonts w:ascii="Arial Unicode MS" w:eastAsia="Arial Unicode MS" w:hAnsi="Arial Unicode MS" w:cs="Arial Unicode MS"/>
+          <w:sz w:val="24"/>
+          <w:szCs w:val="24"/>
+        </w:rPr>
+      </w:pPr>
+    </w:p>
+    <w:p>
+      <w:pPr>
+        <w:spacing w:line="360" w:lineRule="auto"/>
+        <w:jc w:val="left"/>
+        <w:rPr>
+          <w:rFonts w:ascii="Arial Unicode MS" w:eastAsia="Arial Unicode MS" w:hAnsi="Arial Unicode MS" w:cs="Arial Unicode MS"/>
+          <w:sz w:val="24"/>
+          <w:szCs w:val="24"/>
+        </w:rPr>
+      </w:pPr>
+    </w:p>
+    <w:p>
+      <w:pPr>
+        <w:spacing w:line="360" w:lineRule="auto"/>
+        <w:jc w:val="left"/>
+        <w:rPr>
+          <w:rFonts w:ascii="Arial Unicode MS" w:eastAsia="Arial Unicode MS" w:hAnsi="Arial Unicode MS" w:cs="Arial Unicode MS"/>
+          <w:sz w:val="24"/>
+          <w:szCs w:val="24"/>
+        </w:rPr>
+      </w:pPr>
+    </w:p>
+    <w:p>
+      <w:pPr>
+        <w:spacing w:line="360" w:lineRule="auto"/>
+        <w:jc w:val="left"/>
+        <w:rPr>
+          <w:rFonts w:ascii="Arial Unicode MS" w:eastAsia="Arial Unicode MS" w:hAnsi="Arial Unicode MS" w:cs="Arial Unicode MS"/>
+          <w:sz w:val="24"/>
+          <w:szCs w:val="24"/>
+        </w:rPr>
+      </w:pPr>
+    </w:p>
+    <w:p>
+      <w:pPr>
+        <w:spacing w:line="360" w:lineRule="auto"/>
+        <w:jc w:val="left"/>
+        <w:rPr>
+          <w:rFonts w:ascii="Arial Unicode MS" w:eastAsia="Arial Unicode MS" w:hAnsi="Arial Unicode MS" w:cs="Arial Unicode MS"/>
           <w:sz w:val="24"/>
           <w:szCs w:val="24"/>
         </w:rPr>
@@ -3185,7 +3746,7 @@
         <w:spacing w:line="360" w:lineRule="auto"/>
         <w:jc w:val="left"/>
         <w:rPr>
-          <w:rFonts w:ascii="Arial Unicode MS" w:eastAsia="Arial Unicode MS" w:hAnsi="Arial Unicode MS" w:cs="Arial Unicode MS" w:hint="eastAsia"/>
+          <w:rFonts w:ascii="Arial Unicode MS" w:eastAsia="Arial Unicode MS" w:hAnsi="Arial Unicode MS" w:cs="Arial Unicode MS"/>
           <w:sz w:val="24"/>
           <w:szCs w:val="24"/>
         </w:rPr>
@@ -3204,33 +3765,256 @@
         <w:spacing w:line="360" w:lineRule="auto"/>
         <w:jc w:val="left"/>
         <w:rPr>
-          <w:rFonts w:ascii="Arial Unicode MS" w:eastAsia="Arial Unicode MS" w:hAnsi="Arial Unicode MS" w:cs="Arial Unicode MS" w:hint="eastAsia"/>
-          <w:sz w:val="24"/>
-          <w:szCs w:val="24"/>
-        </w:rPr>
-      </w:pPr>
-    </w:p>
-    <w:p>
-      <w:pPr>
-        <w:spacing w:line="360" w:lineRule="auto"/>
-        <w:jc w:val="left"/>
-        <w:rPr>
-          <w:rFonts w:ascii="Arial Unicode MS" w:eastAsia="Arial Unicode MS" w:hAnsi="Arial Unicode MS" w:cs="Arial Unicode MS" w:hint="eastAsia"/>
-          <w:sz w:val="24"/>
-          <w:szCs w:val="24"/>
-        </w:rPr>
-      </w:pPr>
-    </w:p>
-    <w:p>
-      <w:pPr>
-        <w:spacing w:line="360" w:lineRule="auto"/>
-        <w:jc w:val="left"/>
-        <w:rPr>
-          <w:rFonts w:ascii="Arial Unicode MS" w:eastAsia="Arial Unicode MS" w:hAnsi="Arial Unicode MS" w:cs="Arial Unicode MS" w:hint="eastAsia"/>
-          <w:sz w:val="24"/>
-          <w:szCs w:val="24"/>
-        </w:rPr>
-      </w:pPr>
+          <w:rFonts w:ascii="Arial Unicode MS" w:eastAsia="Arial Unicode MS" w:hAnsi="Arial Unicode MS" w:cs="Arial Unicode MS"/>
+          <w:sz w:val="24"/>
+          <w:szCs w:val="24"/>
+        </w:rPr>
+      </w:pPr>
+    </w:p>
+    <w:p>
+      <w:pPr>
+        <w:spacing w:line="360" w:lineRule="auto"/>
+        <w:jc w:val="left"/>
+        <w:rPr>
+          <w:rFonts w:ascii="Arial Unicode MS" w:eastAsia="Arial Unicode MS" w:hAnsi="Arial Unicode MS" w:cs="Arial Unicode MS"/>
+          <w:sz w:val="24"/>
+          <w:szCs w:val="24"/>
+        </w:rPr>
+      </w:pPr>
+      <w:r>
+        <w:rPr>
+          <w:rFonts w:ascii="Arial Unicode MS" w:eastAsia="Arial Unicode MS" w:hAnsi="Arial Unicode MS" w:cs="Arial Unicode MS" w:hint="eastAsia"/>
+          <w:sz w:val="24"/>
+          <w:szCs w:val="24"/>
+        </w:rPr>
+        <w:t>公司所有网络接入均为MAC地址绑定固定IP，不使用DHCP服务。</w:t>
+      </w:r>
+    </w:p>
+    <w:p>
+      <w:pPr>
+        <w:spacing w:line="360" w:lineRule="auto"/>
+        <w:jc w:val="left"/>
+        <w:rPr>
+          <w:rFonts w:ascii="Arial Unicode MS" w:eastAsia="Arial Unicode MS" w:hAnsi="Arial Unicode MS" w:cs="Arial Unicode MS"/>
+          <w:sz w:val="24"/>
+          <w:szCs w:val="24"/>
+        </w:rPr>
+      </w:pPr>
+    </w:p>
+    <w:p>
+      <w:pPr>
+        <w:spacing w:line="360" w:lineRule="auto"/>
+        <w:jc w:val="left"/>
+        <w:rPr>
+          <w:rFonts w:ascii="Arial Unicode MS" w:eastAsia="Arial Unicode MS" w:hAnsi="Arial Unicode MS" w:cs="Arial Unicode MS"/>
+          <w:sz w:val="24"/>
+          <w:szCs w:val="24"/>
+        </w:rPr>
+      </w:pPr>
+      <w:r>
+        <w:rPr>
+          <w:rFonts w:ascii="Arial Unicode MS" w:eastAsia="Arial Unicode MS" w:hAnsi="Arial Unicode MS" w:cs="Arial Unicode MS" w:hint="eastAsia"/>
+          <w:sz w:val="24"/>
+          <w:szCs w:val="24"/>
+        </w:rPr>
+        <w:t>此处记录相关部分无线路由器信息及部分其他信息</w:t>
+      </w:r>
+    </w:p>
+    <w:p>
+      <w:pPr>
+        <w:spacing w:line="360" w:lineRule="auto"/>
+        <w:jc w:val="left"/>
+        <w:rPr>
+          <w:rFonts w:ascii="Arial Unicode MS" w:eastAsia="Arial Unicode MS" w:hAnsi="Arial Unicode MS" w:cs="Arial Unicode MS" w:hint="eastAsia"/>
+          <w:sz w:val="24"/>
+          <w:szCs w:val="24"/>
+        </w:rPr>
+      </w:pPr>
+    </w:p>
+    <w:p>
+      <w:pPr>
+        <w:spacing w:line="360" w:lineRule="auto"/>
+        <w:jc w:val="left"/>
+        <w:rPr>
+          <w:rFonts w:ascii="Arial Unicode MS" w:eastAsia="Arial Unicode MS" w:hAnsi="Arial Unicode MS" w:cs="Arial Unicode MS" w:hint="eastAsia"/>
+          <w:sz w:val="24"/>
+          <w:szCs w:val="24"/>
+        </w:rPr>
+      </w:pPr>
+      <w:r>
+        <w:rPr>
+          <w:rFonts w:ascii="Arial Unicode MS" w:eastAsia="Arial Unicode MS" w:hAnsi="Arial Unicode MS" w:cs="Arial Unicode MS" w:hint="eastAsia"/>
+          <w:sz w:val="24"/>
+          <w:szCs w:val="24"/>
+        </w:rPr>
+        <w:t>商务部无线路由器：</w:t>
+      </w:r>
+    </w:p>
+    <w:p>
+      <w:pPr>
+        <w:spacing w:line="360" w:lineRule="auto"/>
+        <w:jc w:val="left"/>
+        <w:rPr>
+          <w:rFonts w:ascii="Arial Unicode MS" w:eastAsia="Arial Unicode MS" w:hAnsi="Arial Unicode MS" w:cs="Arial Unicode MS" w:hint="eastAsia"/>
+          <w:sz w:val="24"/>
+          <w:szCs w:val="24"/>
+        </w:rPr>
+      </w:pPr>
+      <w:r>
+        <w:rPr>
+          <w:rFonts w:ascii="Arial Unicode MS" w:eastAsia="Arial Unicode MS" w:hAnsi="Arial Unicode MS" w:cs="Arial Unicode MS" w:hint="eastAsia"/>
+          <w:sz w:val="24"/>
+          <w:szCs w:val="24"/>
+        </w:rPr>
+        <w:t>连接密码：986532ab 路由器管理密码：986532ab</w:t>
+      </w:r>
+    </w:p>
+    <w:p>
+      <w:pPr>
+        <w:spacing w:line="360" w:lineRule="auto"/>
+        <w:jc w:val="left"/>
+        <w:rPr>
+          <w:rFonts w:ascii="Arial Unicode MS" w:eastAsia="Arial Unicode MS" w:hAnsi="Arial Unicode MS" w:cs="Arial Unicode MS" w:hint="eastAsia"/>
+          <w:sz w:val="24"/>
+          <w:szCs w:val="24"/>
+        </w:rPr>
+      </w:pPr>
+    </w:p>
+    <w:p>
+      <w:pPr>
+        <w:spacing w:line="360" w:lineRule="auto"/>
+        <w:jc w:val="left"/>
+        <w:rPr>
+          <w:rFonts w:ascii="Arial Unicode MS" w:eastAsia="Arial Unicode MS" w:hAnsi="Arial Unicode MS" w:cs="Arial Unicode MS" w:hint="eastAsia"/>
+          <w:sz w:val="24"/>
+          <w:szCs w:val="24"/>
+        </w:rPr>
+      </w:pPr>
+      <w:r>
+        <w:rPr>
+          <w:rFonts w:ascii="Arial Unicode MS" w:eastAsia="Arial Unicode MS" w:hAnsi="Arial Unicode MS" w:cs="Arial Unicode MS" w:hint="eastAsia"/>
+          <w:sz w:val="24"/>
+          <w:szCs w:val="24"/>
+        </w:rPr>
+        <w:t>财务部无线路由器：</w:t>
+      </w:r>
+    </w:p>
+    <w:p>
+      <w:pPr>
+        <w:spacing w:line="360" w:lineRule="auto"/>
+        <w:jc w:val="left"/>
+        <w:rPr>
+          <w:rFonts w:ascii="Arial Unicode MS" w:eastAsia="Arial Unicode MS" w:hAnsi="Arial Unicode MS" w:cs="Arial Unicode MS" w:hint="eastAsia"/>
+          <w:sz w:val="24"/>
+          <w:szCs w:val="24"/>
+        </w:rPr>
+      </w:pPr>
+      <w:r>
+        <w:rPr>
+          <w:rFonts w:ascii="Arial Unicode MS" w:eastAsia="Arial Unicode MS" w:hAnsi="Arial Unicode MS" w:cs="Arial Unicode MS" w:hint="eastAsia"/>
+          <w:sz w:val="24"/>
+          <w:szCs w:val="24"/>
+        </w:rPr>
+        <w:t>连接密码：linksyss 路由器管理密码：linksyss</w:t>
+      </w:r>
+    </w:p>
+    <w:p>
+      <w:pPr>
+        <w:spacing w:line="360" w:lineRule="auto"/>
+        <w:jc w:val="left"/>
+        <w:rPr>
+          <w:rFonts w:ascii="Arial Unicode MS" w:eastAsia="Arial Unicode MS" w:hAnsi="Arial Unicode MS" w:cs="Arial Unicode MS"/>
+          <w:sz w:val="24"/>
+          <w:szCs w:val="24"/>
+        </w:rPr>
+      </w:pPr>
+    </w:p>
+    <w:p>
+      <w:pPr>
+        <w:spacing w:line="360" w:lineRule="auto"/>
+        <w:jc w:val="left"/>
+        <w:rPr>
+          <w:rFonts w:ascii="Arial Unicode MS" w:eastAsia="Arial Unicode MS" w:hAnsi="Arial Unicode MS" w:cs="Arial Unicode MS" w:hint="eastAsia"/>
+          <w:sz w:val="24"/>
+          <w:szCs w:val="24"/>
+        </w:rPr>
+      </w:pPr>
+      <w:r>
+        <w:rPr>
+          <w:rFonts w:ascii="Arial Unicode MS" w:eastAsia="Arial Unicode MS" w:hAnsi="Arial Unicode MS" w:cs="Arial Unicode MS" w:hint="eastAsia"/>
+          <w:sz w:val="24"/>
+          <w:szCs w:val="24"/>
+        </w:rPr>
+        <w:t>质量部无线路由器：</w:t>
+      </w:r>
+    </w:p>
+    <w:p>
+      <w:pPr>
+        <w:spacing w:line="360" w:lineRule="auto"/>
+        <w:jc w:val="left"/>
+        <w:rPr>
+          <w:rFonts w:ascii="Arial Unicode MS" w:eastAsia="Arial Unicode MS" w:hAnsi="Arial Unicode MS" w:cs="Arial Unicode MS" w:hint="eastAsia"/>
+          <w:sz w:val="24"/>
+          <w:szCs w:val="24"/>
+        </w:rPr>
+      </w:pPr>
+      <w:r>
+        <w:rPr>
+          <w:rFonts w:ascii="Arial Unicode MS" w:eastAsia="Arial Unicode MS" w:hAnsi="Arial Unicode MS" w:cs="Arial Unicode MS" w:hint="eastAsia"/>
+          <w:sz w:val="24"/>
+          <w:szCs w:val="24"/>
+        </w:rPr>
+        <w:t>连接密码：1qazxsw2#$ 路由器管理密码：TPlogin.cn</w:t>
+      </w:r>
+    </w:p>
+    <w:p>
+      <w:pPr>
+        <w:spacing w:line="360" w:lineRule="auto"/>
+        <w:jc w:val="left"/>
+        <w:rPr>
+          <w:rFonts w:ascii="Arial Unicode MS" w:eastAsia="Arial Unicode MS" w:hAnsi="Arial Unicode MS" w:cs="Arial Unicode MS" w:hint="eastAsia"/>
+          <w:sz w:val="24"/>
+          <w:szCs w:val="24"/>
+        </w:rPr>
+      </w:pPr>
+    </w:p>
+    <w:p>
+      <w:pPr>
+        <w:spacing w:line="360" w:lineRule="auto"/>
+        <w:jc w:val="left"/>
+        <w:rPr>
+          <w:rFonts w:ascii="Arial Unicode MS" w:eastAsia="Arial Unicode MS" w:hAnsi="Arial Unicode MS" w:cs="Arial Unicode MS" w:hint="eastAsia"/>
+          <w:sz w:val="24"/>
+          <w:szCs w:val="24"/>
+        </w:rPr>
+      </w:pPr>
+      <w:r>
+        <w:rPr>
+          <w:rFonts w:ascii="Arial Unicode MS" w:eastAsia="Arial Unicode MS" w:hAnsi="Arial Unicode MS" w:cs="Arial Unicode MS" w:hint="eastAsia"/>
+          <w:sz w:val="24"/>
+          <w:szCs w:val="24"/>
+        </w:rPr>
+        <w:t>法务部无线路由器：</w:t>
+      </w:r>
+    </w:p>
+    <w:p>
+      <w:pPr>
+        <w:spacing w:line="360" w:lineRule="auto"/>
+        <w:jc w:val="left"/>
+        <w:rPr>
+          <w:rFonts w:ascii="Arial Unicode MS" w:eastAsia="Arial Unicode MS" w:hAnsi="Arial Unicode MS" w:cs="Arial Unicode MS" w:hint="eastAsia"/>
+          <w:sz w:val="24"/>
+          <w:szCs w:val="24"/>
+        </w:rPr>
+      </w:pPr>
+      <w:r>
+        <w:rPr>
+          <w:rFonts w:ascii="Arial Unicode MS" w:eastAsia="Arial Unicode MS" w:hAnsi="Arial Unicode MS" w:cs="Arial Unicode MS" w:hint="eastAsia"/>
+          <w:sz w:val="24"/>
+          <w:szCs w:val="24"/>
+        </w:rPr>
+        <w:t>连接密码：1qazxsw2#$ 路由器管理密码：TPlogin.cn</w:t>
+      </w:r>
     </w:p>
     <w:p>
       <w:pPr>
@@ -3786,6 +4570,46 @@
       <w:szCs w:val="32"/>
     </w:rPr>
   </w:style>
+  <w:style w:type="paragraph" w:styleId="ad">
+    <w:name w:val="footnote text"/>
+    <w:basedOn w:val="a"/>
+    <w:link w:val="Char8"/>
+    <w:uiPriority w:val="99"/>
+    <w:semiHidden/>
+    <w:unhideWhenUsed/>
+    <w:rsid w:val="00AE5FA5"/>
+    <w:pPr>
+      <w:snapToGrid w:val="0"/>
+      <w:jc w:val="left"/>
+    </w:pPr>
+    <w:rPr>
+      <w:sz w:val="18"/>
+      <w:szCs w:val="18"/>
+    </w:rPr>
+  </w:style>
+  <w:style w:type="character" w:customStyle="1" w:styleId="Char8">
+    <w:name w:val="脚注文本 Char"/>
+    <w:basedOn w:val="a0"/>
+    <w:link w:val="ad"/>
+    <w:uiPriority w:val="99"/>
+    <w:semiHidden/>
+    <w:rsid w:val="00AE5FA5"/>
+    <w:rPr>
+      <w:sz w:val="18"/>
+      <w:szCs w:val="18"/>
+    </w:rPr>
+  </w:style>
+  <w:style w:type="character" w:styleId="ae">
+    <w:name w:val="footnote reference"/>
+    <w:basedOn w:val="a0"/>
+    <w:uiPriority w:val="99"/>
+    <w:semiHidden/>
+    <w:unhideWhenUsed/>
+    <w:rsid w:val="00AE5FA5"/>
+    <w:rPr>
+      <w:vertAlign w:val="superscript"/>
+    </w:rPr>
+  </w:style>
 </w:styles>
 </file>
 
@@ -4070,4 +4894,16 @@
   <a:objectDefaults/>
   <a:extraClrSchemeLst/>
 </a:theme>
+</file>
+
+<file path=customXml/item1.xml><?xml version="1.0" encoding="utf-8"?>
+<b:Sources xmlns:b="http://schemas.openxmlformats.org/officeDocument/2006/bibliography" xmlns="http://schemas.openxmlformats.org/officeDocument/2006/bibliography" SelectedStyle="\APA.XSL" StyleName="APA"/>
+</file>
+
+<file path=customXml/itemProps1.xml><?xml version="1.0" encoding="utf-8"?>
+<ds:datastoreItem xmlns:ds="http://schemas.openxmlformats.org/officeDocument/2006/customXml" ds:itemID="{C310716D-7F6E-42F3-A173-1C2287C559A3}">
+  <ds:schemaRefs>
+    <ds:schemaRef ds:uri="http://schemas.openxmlformats.org/officeDocument/2006/bibliography"/>
+  </ds:schemaRefs>
+</ds:datastoreItem>
 </file>
--- a/工作日记.docx
+++ b/工作日记.docx
@@ -613,7 +613,7 @@
         <w:spacing w:line="360" w:lineRule="auto"/>
         <w:jc w:val="left"/>
         <w:rPr>
-          <w:rFonts w:ascii="Arial Unicode MS" w:eastAsia="Arial Unicode MS" w:hAnsi="Arial Unicode MS" w:cs="Arial Unicode MS" w:hint="eastAsia"/>
+          <w:rFonts w:ascii="Arial Unicode MS" w:eastAsia="Arial Unicode MS" w:hAnsi="Arial Unicode MS" w:cs="Arial Unicode MS"/>
           <w:sz w:val="24"/>
           <w:szCs w:val="24"/>
         </w:rPr>
@@ -747,7 +747,7 @@
         <w:spacing w:line="360" w:lineRule="auto"/>
         <w:jc w:val="left"/>
         <w:rPr>
-          <w:rFonts w:ascii="Arial Unicode MS" w:eastAsia="Arial Unicode MS" w:hAnsi="Arial Unicode MS" w:cs="Arial Unicode MS" w:hint="eastAsia"/>
+          <w:rFonts w:ascii="Arial Unicode MS" w:eastAsia="Arial Unicode MS" w:hAnsi="Arial Unicode MS" w:cs="Arial Unicode MS"/>
           <w:sz w:val="24"/>
           <w:szCs w:val="24"/>
         </w:rPr>
@@ -766,7 +766,7 @@
         <w:spacing w:line="360" w:lineRule="auto"/>
         <w:jc w:val="left"/>
         <w:rPr>
-          <w:rFonts w:ascii="Arial Unicode MS" w:eastAsia="Arial Unicode MS" w:hAnsi="Arial Unicode MS" w:cs="Arial Unicode MS" w:hint="eastAsia"/>
+          <w:rFonts w:ascii="Arial Unicode MS" w:eastAsia="Arial Unicode MS" w:hAnsi="Arial Unicode MS" w:cs="Arial Unicode MS"/>
           <w:sz w:val="24"/>
           <w:szCs w:val="24"/>
         </w:rPr>
@@ -940,7 +940,7 @@
         <w:spacing w:line="360" w:lineRule="auto"/>
         <w:jc w:val="left"/>
         <w:rPr>
-          <w:rFonts w:ascii="Arial Unicode MS" w:eastAsia="Arial Unicode MS" w:hAnsi="Arial Unicode MS" w:cs="Arial Unicode MS" w:hint="eastAsia"/>
+          <w:rFonts w:ascii="Arial Unicode MS" w:eastAsia="Arial Unicode MS" w:hAnsi="Arial Unicode MS" w:cs="Arial Unicode MS"/>
           <w:color w:val="FF0000"/>
           <w:sz w:val="24"/>
           <w:szCs w:val="24"/>
@@ -993,18 +993,18 @@
         <w:spacing w:line="360" w:lineRule="auto"/>
         <w:jc w:val="left"/>
         <w:rPr>
-          <w:rFonts w:ascii="Arial Unicode MS" w:eastAsia="Arial Unicode MS" w:hAnsi="Arial Unicode MS" w:cs="Arial Unicode MS" w:hint="eastAsia"/>
-          <w:sz w:val="24"/>
-          <w:szCs w:val="24"/>
-        </w:rPr>
-      </w:pPr>
-    </w:p>
-    <w:p>
-      <w:pPr>
-        <w:spacing w:line="360" w:lineRule="auto"/>
-        <w:jc w:val="left"/>
-        <w:rPr>
-          <w:rFonts w:ascii="Arial Unicode MS" w:eastAsia="Arial Unicode MS" w:hAnsi="Arial Unicode MS" w:cs="Arial Unicode MS" w:hint="eastAsia"/>
+          <w:rFonts w:ascii="Arial Unicode MS" w:eastAsia="Arial Unicode MS" w:hAnsi="Arial Unicode MS" w:cs="Arial Unicode MS"/>
+          <w:sz w:val="24"/>
+          <w:szCs w:val="24"/>
+        </w:rPr>
+      </w:pPr>
+    </w:p>
+    <w:p>
+      <w:pPr>
+        <w:spacing w:line="360" w:lineRule="auto"/>
+        <w:jc w:val="left"/>
+        <w:rPr>
+          <w:rFonts w:ascii="Arial Unicode MS" w:eastAsia="Arial Unicode MS" w:hAnsi="Arial Unicode MS" w:cs="Arial Unicode MS"/>
           <w:sz w:val="24"/>
           <w:szCs w:val="24"/>
         </w:rPr>
@@ -1064,18 +1064,18 @@
         <w:spacing w:line="360" w:lineRule="auto"/>
         <w:jc w:val="left"/>
         <w:rPr>
-          <w:rFonts w:ascii="Arial Unicode MS" w:eastAsia="Arial Unicode MS" w:hAnsi="Arial Unicode MS" w:cs="Arial Unicode MS" w:hint="eastAsia"/>
-          <w:sz w:val="24"/>
-          <w:szCs w:val="24"/>
-        </w:rPr>
-      </w:pPr>
-    </w:p>
-    <w:p>
-      <w:pPr>
-        <w:spacing w:line="360" w:lineRule="auto"/>
-        <w:jc w:val="left"/>
-        <w:rPr>
-          <w:rFonts w:ascii="Arial Unicode MS" w:eastAsia="Arial Unicode MS" w:hAnsi="Arial Unicode MS" w:cs="Arial Unicode MS" w:hint="eastAsia"/>
+          <w:rFonts w:ascii="Arial Unicode MS" w:eastAsia="Arial Unicode MS" w:hAnsi="Arial Unicode MS" w:cs="Arial Unicode MS"/>
+          <w:sz w:val="24"/>
+          <w:szCs w:val="24"/>
+        </w:rPr>
+      </w:pPr>
+    </w:p>
+    <w:p>
+      <w:pPr>
+        <w:spacing w:line="360" w:lineRule="auto"/>
+        <w:jc w:val="left"/>
+        <w:rPr>
+          <w:rFonts w:ascii="Arial Unicode MS" w:eastAsia="Arial Unicode MS" w:hAnsi="Arial Unicode MS" w:cs="Arial Unicode MS"/>
           <w:sz w:val="24"/>
           <w:szCs w:val="24"/>
         </w:rPr>
@@ -1119,18 +1119,18 @@
         <w:spacing w:line="360" w:lineRule="auto"/>
         <w:jc w:val="left"/>
         <w:rPr>
-          <w:rFonts w:ascii="Arial Unicode MS" w:eastAsia="Arial Unicode MS" w:hAnsi="Arial Unicode MS" w:cs="Arial Unicode MS" w:hint="eastAsia"/>
-          <w:sz w:val="24"/>
-          <w:szCs w:val="24"/>
-        </w:rPr>
-      </w:pPr>
-    </w:p>
-    <w:p>
-      <w:pPr>
-        <w:spacing w:line="360" w:lineRule="auto"/>
-        <w:jc w:val="left"/>
-        <w:rPr>
-          <w:rFonts w:ascii="Arial Unicode MS" w:eastAsia="Arial Unicode MS" w:hAnsi="Arial Unicode MS" w:cs="Arial Unicode MS" w:hint="eastAsia"/>
+          <w:rFonts w:ascii="Arial Unicode MS" w:eastAsia="Arial Unicode MS" w:hAnsi="Arial Unicode MS" w:cs="Arial Unicode MS"/>
+          <w:sz w:val="24"/>
+          <w:szCs w:val="24"/>
+        </w:rPr>
+      </w:pPr>
+    </w:p>
+    <w:p>
+      <w:pPr>
+        <w:spacing w:line="360" w:lineRule="auto"/>
+        <w:jc w:val="left"/>
+        <w:rPr>
+          <w:rFonts w:ascii="Arial Unicode MS" w:eastAsia="Arial Unicode MS" w:hAnsi="Arial Unicode MS" w:cs="Arial Unicode MS"/>
           <w:sz w:val="24"/>
           <w:szCs w:val="24"/>
         </w:rPr>
@@ -1202,18 +1202,18 @@
         <w:spacing w:line="360" w:lineRule="auto"/>
         <w:jc w:val="left"/>
         <w:rPr>
-          <w:rFonts w:ascii="Arial Unicode MS" w:eastAsia="Arial Unicode MS" w:hAnsi="Arial Unicode MS" w:cs="Arial Unicode MS" w:hint="eastAsia"/>
-          <w:sz w:val="24"/>
-          <w:szCs w:val="24"/>
-        </w:rPr>
-      </w:pPr>
-    </w:p>
-    <w:p>
-      <w:pPr>
-        <w:spacing w:line="360" w:lineRule="auto"/>
-        <w:jc w:val="left"/>
-        <w:rPr>
-          <w:rFonts w:ascii="Arial Unicode MS" w:eastAsia="Arial Unicode MS" w:hAnsi="Arial Unicode MS" w:cs="Arial Unicode MS" w:hint="eastAsia"/>
+          <w:rFonts w:ascii="Arial Unicode MS" w:eastAsia="Arial Unicode MS" w:hAnsi="Arial Unicode MS" w:cs="Arial Unicode MS"/>
+          <w:sz w:val="24"/>
+          <w:szCs w:val="24"/>
+        </w:rPr>
+      </w:pPr>
+    </w:p>
+    <w:p>
+      <w:pPr>
+        <w:spacing w:line="360" w:lineRule="auto"/>
+        <w:jc w:val="left"/>
+        <w:rPr>
+          <w:rFonts w:ascii="Arial Unicode MS" w:eastAsia="Arial Unicode MS" w:hAnsi="Arial Unicode MS" w:cs="Arial Unicode MS"/>
           <w:sz w:val="24"/>
           <w:szCs w:val="24"/>
         </w:rPr>
@@ -1232,18 +1232,18 @@
         <w:spacing w:line="360" w:lineRule="auto"/>
         <w:jc w:val="left"/>
         <w:rPr>
-          <w:rFonts w:ascii="Arial Unicode MS" w:eastAsia="Arial Unicode MS" w:hAnsi="Arial Unicode MS" w:cs="Arial Unicode MS" w:hint="eastAsia"/>
-          <w:sz w:val="24"/>
-          <w:szCs w:val="24"/>
-        </w:rPr>
-      </w:pPr>
-    </w:p>
-    <w:p>
-      <w:pPr>
-        <w:spacing w:line="360" w:lineRule="auto"/>
-        <w:jc w:val="left"/>
-        <w:rPr>
-          <w:rFonts w:ascii="Arial Unicode MS" w:eastAsia="Arial Unicode MS" w:hAnsi="Arial Unicode MS" w:cs="Arial Unicode MS" w:hint="eastAsia"/>
+          <w:rFonts w:ascii="Arial Unicode MS" w:eastAsia="Arial Unicode MS" w:hAnsi="Arial Unicode MS" w:cs="Arial Unicode MS"/>
+          <w:sz w:val="24"/>
+          <w:szCs w:val="24"/>
+        </w:rPr>
+      </w:pPr>
+    </w:p>
+    <w:p>
+      <w:pPr>
+        <w:spacing w:line="360" w:lineRule="auto"/>
+        <w:jc w:val="left"/>
+        <w:rPr>
+          <w:rFonts w:ascii="Arial Unicode MS" w:eastAsia="Arial Unicode MS" w:hAnsi="Arial Unicode MS" w:cs="Arial Unicode MS"/>
           <w:sz w:val="24"/>
           <w:szCs w:val="24"/>
         </w:rPr>
@@ -3825,18 +3825,18 @@
         <w:spacing w:line="360" w:lineRule="auto"/>
         <w:jc w:val="left"/>
         <w:rPr>
-          <w:rFonts w:ascii="Arial Unicode MS" w:eastAsia="Arial Unicode MS" w:hAnsi="Arial Unicode MS" w:cs="Arial Unicode MS" w:hint="eastAsia"/>
-          <w:sz w:val="24"/>
-          <w:szCs w:val="24"/>
-        </w:rPr>
-      </w:pPr>
-    </w:p>
-    <w:p>
-      <w:pPr>
-        <w:spacing w:line="360" w:lineRule="auto"/>
-        <w:jc w:val="left"/>
-        <w:rPr>
-          <w:rFonts w:ascii="Arial Unicode MS" w:eastAsia="Arial Unicode MS" w:hAnsi="Arial Unicode MS" w:cs="Arial Unicode MS" w:hint="eastAsia"/>
+          <w:rFonts w:ascii="Arial Unicode MS" w:eastAsia="Arial Unicode MS" w:hAnsi="Arial Unicode MS" w:cs="Arial Unicode MS"/>
+          <w:sz w:val="24"/>
+          <w:szCs w:val="24"/>
+        </w:rPr>
+      </w:pPr>
+    </w:p>
+    <w:p>
+      <w:pPr>
+        <w:spacing w:line="360" w:lineRule="auto"/>
+        <w:jc w:val="left"/>
+        <w:rPr>
+          <w:rFonts w:ascii="Arial Unicode MS" w:eastAsia="Arial Unicode MS" w:hAnsi="Arial Unicode MS" w:cs="Arial Unicode MS"/>
           <w:sz w:val="24"/>
           <w:szCs w:val="24"/>
         </w:rPr>
@@ -3855,7 +3855,7 @@
         <w:spacing w:line="360" w:lineRule="auto"/>
         <w:jc w:val="left"/>
         <w:rPr>
-          <w:rFonts w:ascii="Arial Unicode MS" w:eastAsia="Arial Unicode MS" w:hAnsi="Arial Unicode MS" w:cs="Arial Unicode MS" w:hint="eastAsia"/>
+          <w:rFonts w:ascii="Arial Unicode MS" w:eastAsia="Arial Unicode MS" w:hAnsi="Arial Unicode MS" w:cs="Arial Unicode MS"/>
           <w:sz w:val="24"/>
           <w:szCs w:val="24"/>
         </w:rPr>
@@ -3874,18 +3874,18 @@
         <w:spacing w:line="360" w:lineRule="auto"/>
         <w:jc w:val="left"/>
         <w:rPr>
-          <w:rFonts w:ascii="Arial Unicode MS" w:eastAsia="Arial Unicode MS" w:hAnsi="Arial Unicode MS" w:cs="Arial Unicode MS" w:hint="eastAsia"/>
-          <w:sz w:val="24"/>
-          <w:szCs w:val="24"/>
-        </w:rPr>
-      </w:pPr>
-    </w:p>
-    <w:p>
-      <w:pPr>
-        <w:spacing w:line="360" w:lineRule="auto"/>
-        <w:jc w:val="left"/>
-        <w:rPr>
-          <w:rFonts w:ascii="Arial Unicode MS" w:eastAsia="Arial Unicode MS" w:hAnsi="Arial Unicode MS" w:cs="Arial Unicode MS" w:hint="eastAsia"/>
+          <w:rFonts w:ascii="Arial Unicode MS" w:eastAsia="Arial Unicode MS" w:hAnsi="Arial Unicode MS" w:cs="Arial Unicode MS"/>
+          <w:sz w:val="24"/>
+          <w:szCs w:val="24"/>
+        </w:rPr>
+      </w:pPr>
+    </w:p>
+    <w:p>
+      <w:pPr>
+        <w:spacing w:line="360" w:lineRule="auto"/>
+        <w:jc w:val="left"/>
+        <w:rPr>
+          <w:rFonts w:ascii="Arial Unicode MS" w:eastAsia="Arial Unicode MS" w:hAnsi="Arial Unicode MS" w:cs="Arial Unicode MS"/>
           <w:sz w:val="24"/>
           <w:szCs w:val="24"/>
         </w:rPr>
@@ -3904,7 +3904,7 @@
         <w:spacing w:line="360" w:lineRule="auto"/>
         <w:jc w:val="left"/>
         <w:rPr>
-          <w:rFonts w:ascii="Arial Unicode MS" w:eastAsia="Arial Unicode MS" w:hAnsi="Arial Unicode MS" w:cs="Arial Unicode MS" w:hint="eastAsia"/>
+          <w:rFonts w:ascii="Arial Unicode MS" w:eastAsia="Arial Unicode MS" w:hAnsi="Arial Unicode MS" w:cs="Arial Unicode MS"/>
           <w:sz w:val="24"/>
           <w:szCs w:val="24"/>
         </w:rPr>
@@ -3934,7 +3934,7 @@
         <w:spacing w:line="360" w:lineRule="auto"/>
         <w:jc w:val="left"/>
         <w:rPr>
-          <w:rFonts w:ascii="Arial Unicode MS" w:eastAsia="Arial Unicode MS" w:hAnsi="Arial Unicode MS" w:cs="Arial Unicode MS" w:hint="eastAsia"/>
+          <w:rFonts w:ascii="Arial Unicode MS" w:eastAsia="Arial Unicode MS" w:hAnsi="Arial Unicode MS" w:cs="Arial Unicode MS"/>
           <w:sz w:val="24"/>
           <w:szCs w:val="24"/>
         </w:rPr>
@@ -3953,7 +3953,72 @@
         <w:spacing w:line="360" w:lineRule="auto"/>
         <w:jc w:val="left"/>
         <w:rPr>
-          <w:rFonts w:ascii="Arial Unicode MS" w:eastAsia="Arial Unicode MS" w:hAnsi="Arial Unicode MS" w:cs="Arial Unicode MS" w:hint="eastAsia"/>
+          <w:rFonts w:ascii="Arial Unicode MS" w:eastAsia="Arial Unicode MS" w:hAnsi="Arial Unicode MS" w:cs="Arial Unicode MS"/>
+          <w:sz w:val="24"/>
+          <w:szCs w:val="24"/>
+        </w:rPr>
+      </w:pPr>
+      <w:r>
+        <w:rPr>
+          <w:rFonts w:ascii="Arial Unicode MS" w:eastAsia="Arial Unicode MS" w:hAnsi="Arial Unicode MS" w:cs="Arial Unicode MS" w:hint="eastAsia"/>
+          <w:sz w:val="24"/>
+          <w:szCs w:val="24"/>
+        </w:rPr>
+        <w:t>连接密码：1qazxsw2#$ 路由器管理密码：</w:t>
+      </w:r>
+      <w:r>
+        <w:rPr>
+          <w:rFonts w:ascii="Arial Unicode MS" w:eastAsia="Arial Unicode MS" w:hAnsi="Arial Unicode MS" w:cs="Arial Unicode MS" w:hint="eastAsia"/>
+          <w:sz w:val="24"/>
+          <w:szCs w:val="24"/>
+        </w:rPr>
+        <w:t>tp</w:t>
+      </w:r>
+      <w:r>
+        <w:rPr>
+          <w:rFonts w:ascii="Arial Unicode MS" w:eastAsia="Arial Unicode MS" w:hAnsi="Arial Unicode MS" w:cs="Arial Unicode MS" w:hint="eastAsia"/>
+          <w:sz w:val="24"/>
+          <w:szCs w:val="24"/>
+        </w:rPr>
+        <w:t>login.cn</w:t>
+      </w:r>
+    </w:p>
+    <w:p>
+      <w:pPr>
+        <w:spacing w:line="360" w:lineRule="auto"/>
+        <w:jc w:val="left"/>
+        <w:rPr>
+          <w:rFonts w:ascii="Arial Unicode MS" w:eastAsia="Arial Unicode MS" w:hAnsi="Arial Unicode MS" w:cs="Arial Unicode MS"/>
+          <w:sz w:val="24"/>
+          <w:szCs w:val="24"/>
+        </w:rPr>
+      </w:pPr>
+    </w:p>
+    <w:p>
+      <w:pPr>
+        <w:spacing w:line="360" w:lineRule="auto"/>
+        <w:jc w:val="left"/>
+        <w:rPr>
+          <w:rFonts w:ascii="Arial Unicode MS" w:eastAsia="Arial Unicode MS" w:hAnsi="Arial Unicode MS" w:cs="Arial Unicode MS"/>
+          <w:sz w:val="24"/>
+          <w:szCs w:val="24"/>
+        </w:rPr>
+      </w:pPr>
+      <w:r>
+        <w:rPr>
+          <w:rFonts w:ascii="Arial Unicode MS" w:eastAsia="Arial Unicode MS" w:hAnsi="Arial Unicode MS" w:cs="Arial Unicode MS" w:hint="eastAsia"/>
+          <w:sz w:val="24"/>
+          <w:szCs w:val="24"/>
+        </w:rPr>
+        <w:t>法务部无线路由器：</w:t>
+      </w:r>
+    </w:p>
+    <w:p>
+      <w:pPr>
+        <w:spacing w:line="360" w:lineRule="auto"/>
+        <w:jc w:val="left"/>
+        <w:rPr>
+          <w:rFonts w:ascii="Arial Unicode MS" w:eastAsia="Arial Unicode MS" w:hAnsi="Arial Unicode MS" w:cs="Arial Unicode MS"/>
           <w:sz w:val="24"/>
           <w:szCs w:val="24"/>
         </w:rPr>
@@ -3972,67 +4037,18 @@
         <w:spacing w:line="360" w:lineRule="auto"/>
         <w:jc w:val="left"/>
         <w:rPr>
-          <w:rFonts w:ascii="Arial Unicode MS" w:eastAsia="Arial Unicode MS" w:hAnsi="Arial Unicode MS" w:cs="Arial Unicode MS" w:hint="eastAsia"/>
-          <w:sz w:val="24"/>
-          <w:szCs w:val="24"/>
-        </w:rPr>
-      </w:pPr>
-    </w:p>
-    <w:p>
-      <w:pPr>
-        <w:spacing w:line="360" w:lineRule="auto"/>
-        <w:jc w:val="left"/>
-        <w:rPr>
-          <w:rFonts w:ascii="Arial Unicode MS" w:eastAsia="Arial Unicode MS" w:hAnsi="Arial Unicode MS" w:cs="Arial Unicode MS" w:hint="eastAsia"/>
-          <w:sz w:val="24"/>
-          <w:szCs w:val="24"/>
-        </w:rPr>
-      </w:pPr>
-      <w:r>
-        <w:rPr>
-          <w:rFonts w:ascii="Arial Unicode MS" w:eastAsia="Arial Unicode MS" w:hAnsi="Arial Unicode MS" w:cs="Arial Unicode MS" w:hint="eastAsia"/>
-          <w:sz w:val="24"/>
-          <w:szCs w:val="24"/>
-        </w:rPr>
-        <w:t>法务部无线路由器：</w:t>
-      </w:r>
-    </w:p>
-    <w:p>
-      <w:pPr>
-        <w:spacing w:line="360" w:lineRule="auto"/>
-        <w:jc w:val="left"/>
-        <w:rPr>
-          <w:rFonts w:ascii="Arial Unicode MS" w:eastAsia="Arial Unicode MS" w:hAnsi="Arial Unicode MS" w:cs="Arial Unicode MS" w:hint="eastAsia"/>
-          <w:sz w:val="24"/>
-          <w:szCs w:val="24"/>
-        </w:rPr>
-      </w:pPr>
-      <w:r>
-        <w:rPr>
-          <w:rFonts w:ascii="Arial Unicode MS" w:eastAsia="Arial Unicode MS" w:hAnsi="Arial Unicode MS" w:cs="Arial Unicode MS" w:hint="eastAsia"/>
-          <w:sz w:val="24"/>
-          <w:szCs w:val="24"/>
-        </w:rPr>
-        <w:t>连接密码：1qazxsw2#$ 路由器管理密码：TPlogin.cn</w:t>
-      </w:r>
-    </w:p>
-    <w:p>
-      <w:pPr>
-        <w:spacing w:line="360" w:lineRule="auto"/>
-        <w:jc w:val="left"/>
-        <w:rPr>
-          <w:rFonts w:ascii="Arial Unicode MS" w:eastAsia="Arial Unicode MS" w:hAnsi="Arial Unicode MS" w:cs="Arial Unicode MS" w:hint="eastAsia"/>
-          <w:sz w:val="24"/>
-          <w:szCs w:val="24"/>
-        </w:rPr>
-      </w:pPr>
-    </w:p>
-    <w:p>
-      <w:pPr>
-        <w:spacing w:line="360" w:lineRule="auto"/>
-        <w:jc w:val="left"/>
-        <w:rPr>
-          <w:rFonts w:ascii="Arial Unicode MS" w:eastAsia="Arial Unicode MS" w:hAnsi="Arial Unicode MS" w:cs="Arial Unicode MS" w:hint="eastAsia"/>
+          <w:rFonts w:ascii="Arial Unicode MS" w:eastAsia="Arial Unicode MS" w:hAnsi="Arial Unicode MS" w:cs="Arial Unicode MS"/>
+          <w:sz w:val="24"/>
+          <w:szCs w:val="24"/>
+        </w:rPr>
+      </w:pPr>
+    </w:p>
+    <w:p>
+      <w:pPr>
+        <w:spacing w:line="360" w:lineRule="auto"/>
+        <w:jc w:val="left"/>
+        <w:rPr>
+          <w:rFonts w:ascii="Arial Unicode MS" w:eastAsia="Arial Unicode MS" w:hAnsi="Arial Unicode MS" w:cs="Arial Unicode MS"/>
           <w:sz w:val="24"/>
           <w:szCs w:val="24"/>
         </w:rPr>

--- a/工作日记.docx
+++ b/工作日记.docx
@@ -3849,6 +3849,14 @@
         </w:rPr>
         <w:t>商务部无线路由器：</w:t>
       </w:r>
+      <w:r>
+        <w:rPr>
+          <w:rFonts w:ascii="Arial Unicode MS" w:eastAsia="Arial Unicode MS" w:hAnsi="Arial Unicode MS" w:cs="Arial Unicode MS" w:hint="eastAsia"/>
+          <w:sz w:val="24"/>
+          <w:szCs w:val="24"/>
+        </w:rPr>
+        <w:t>360WiFi-6C7ECD</w:t>
+      </w:r>
     </w:p>
     <w:p>
       <w:pPr>
@@ -3898,6 +3906,14 @@
         </w:rPr>
         <w:t>财务部无线路由器：</w:t>
       </w:r>
+      <w:r>
+        <w:rPr>
+          <w:rFonts w:ascii="Arial Unicode MS" w:eastAsia="Arial Unicode MS" w:hAnsi="Arial Unicode MS" w:cs="Arial Unicode MS" w:hint="eastAsia"/>
+          <w:sz w:val="24"/>
+          <w:szCs w:val="24"/>
+        </w:rPr>
+        <w:t>cwblyq</w:t>
+      </w:r>
     </w:p>
     <w:p>
       <w:pPr>
@@ -3947,6 +3963,14 @@
         </w:rPr>
         <w:t>质量部无线路由器：</w:t>
       </w:r>
+      <w:r>
+        <w:rPr>
+          <w:rFonts w:ascii="Arial Unicode MS" w:eastAsia="Arial Unicode MS" w:hAnsi="Arial Unicode MS" w:cs="Arial Unicode MS" w:hint="eastAsia"/>
+          <w:sz w:val="24"/>
+          <w:szCs w:val="24"/>
+        </w:rPr>
+        <w:t>TP-LINK_FCD0</w:t>
+      </w:r>
     </w:p>
     <w:p>
       <w:pPr>
@@ -4012,24 +4036,56 @@
         </w:rPr>
         <w:t>法务部无线路由器：</w:t>
       </w:r>
-    </w:p>
-    <w:p>
-      <w:pPr>
-        <w:spacing w:line="360" w:lineRule="auto"/>
-        <w:jc w:val="left"/>
-        <w:rPr>
-          <w:rFonts w:ascii="Arial Unicode MS" w:eastAsia="Arial Unicode MS" w:hAnsi="Arial Unicode MS" w:cs="Arial Unicode MS"/>
-          <w:sz w:val="24"/>
-          <w:szCs w:val="24"/>
-        </w:rPr>
-      </w:pPr>
-      <w:r>
-        <w:rPr>
-          <w:rFonts w:ascii="Arial Unicode MS" w:eastAsia="Arial Unicode MS" w:hAnsi="Arial Unicode MS" w:cs="Arial Unicode MS" w:hint="eastAsia"/>
-          <w:sz w:val="24"/>
-          <w:szCs w:val="24"/>
-        </w:rPr>
-        <w:t>连接密码：1qazxsw2#$ 路由器管理密码：TPlogin.cn</w:t>
+      <w:r>
+        <w:rPr>
+          <w:rFonts w:ascii="Arial Unicode MS" w:eastAsia="Arial Unicode MS" w:hAnsi="Arial Unicode MS" w:cs="Arial Unicode MS" w:hint="eastAsia"/>
+          <w:sz w:val="24"/>
+          <w:szCs w:val="24"/>
+        </w:rPr>
+        <w:t>Tenda_38A008</w:t>
+      </w:r>
+    </w:p>
+    <w:p>
+      <w:pPr>
+        <w:spacing w:line="360" w:lineRule="auto"/>
+        <w:jc w:val="left"/>
+        <w:rPr>
+          <w:rFonts w:ascii="Arial Unicode MS" w:eastAsia="Arial Unicode MS" w:hAnsi="Arial Unicode MS" w:cs="Arial Unicode MS"/>
+          <w:sz w:val="24"/>
+          <w:szCs w:val="24"/>
+        </w:rPr>
+      </w:pPr>
+      <w:r>
+        <w:rPr>
+          <w:rFonts w:ascii="Arial Unicode MS" w:eastAsia="Arial Unicode MS" w:hAnsi="Arial Unicode MS" w:cs="Arial Unicode MS" w:hint="eastAsia"/>
+          <w:sz w:val="24"/>
+          <w:szCs w:val="24"/>
+        </w:rPr>
+        <w:t>连接密码：1</w:t>
+      </w:r>
+      <w:r>
+        <w:rPr>
+          <w:rFonts w:ascii="Arial Unicode MS" w:eastAsia="Arial Unicode MS" w:hAnsi="Arial Unicode MS" w:cs="Arial Unicode MS" w:hint="eastAsia"/>
+          <w:sz w:val="24"/>
+          <w:szCs w:val="24"/>
+        </w:rPr>
+        <w:t>2345678</w:t>
+      </w:r>
+      <w:r>
+        <w:rPr>
+          <w:rFonts w:ascii="Arial Unicode MS" w:eastAsia="Arial Unicode MS" w:hAnsi="Arial Unicode MS" w:cs="Arial Unicode MS" w:hint="eastAsia"/>
+          <w:sz w:val="24"/>
+          <w:szCs w:val="24"/>
+        </w:rPr>
+        <w:t xml:space="preserve"> 路由器管理密码：</w:t>
+      </w:r>
+      <w:r>
+        <w:rPr>
+          <w:rFonts w:ascii="Arial Unicode MS" w:eastAsia="Arial Unicode MS" w:hAnsi="Arial Unicode MS" w:cs="Arial Unicode MS" w:hint="eastAsia"/>
+          <w:sz w:val="24"/>
+          <w:szCs w:val="24"/>
+        </w:rPr>
+        <w:t>无</w:t>
       </w:r>
     </w:p>
     <w:p>

--- a/工作日记.docx
+++ b/工作日记.docx
@@ -156,7 +156,23 @@
           <w:sz w:val="24"/>
           <w:szCs w:val="24"/>
         </w:rPr>
-        <w:t>在我初入社会的时候，我的第一人上司就说过，做什么都要有一个规范，这样，不仅能够方便自己进步，也对他人的工作交接有一个良好的沟通桥梁。</w:t>
+        <w:t>做什么都要有一个规范</w:t>
+      </w:r>
+      <w:r>
+        <w:rPr>
+          <w:rFonts w:ascii="Arial Unicode MS" w:eastAsia="Arial Unicode MS" w:hAnsi="Arial Unicode MS" w:cs="Arial Unicode MS" w:hint="eastAsia"/>
+          <w:sz w:val="24"/>
+          <w:szCs w:val="24"/>
+        </w:rPr>
+        <w:t>。</w:t>
+      </w:r>
+      <w:r>
+        <w:rPr>
+          <w:rFonts w:ascii="Arial Unicode MS" w:eastAsia="Arial Unicode MS" w:hAnsi="Arial Unicode MS" w:cs="Arial Unicode MS" w:hint="eastAsia"/>
+          <w:sz w:val="24"/>
+          <w:szCs w:val="24"/>
+        </w:rPr>
+        <w:t>这样，不仅能够方便自己进步，也对他人的工作交接有一个良好的沟通。</w:t>
       </w:r>
     </w:p>
     <w:p>
@@ -176,7 +192,23 @@
           <w:sz w:val="24"/>
           <w:szCs w:val="24"/>
         </w:rPr>
-        <w:t>而这一篇工作日志，就是起到这么一个作用。</w:t>
+        <w:t>而这</w:t>
+      </w:r>
+      <w:r>
+        <w:rPr>
+          <w:rFonts w:ascii="Arial Unicode MS" w:eastAsia="Arial Unicode MS" w:hAnsi="Arial Unicode MS" w:cs="Arial Unicode MS" w:hint="eastAsia"/>
+          <w:sz w:val="24"/>
+          <w:szCs w:val="24"/>
+        </w:rPr>
+        <w:t>么</w:t>
+      </w:r>
+      <w:r>
+        <w:rPr>
+          <w:rFonts w:ascii="Arial Unicode MS" w:eastAsia="Arial Unicode MS" w:hAnsi="Arial Unicode MS" w:cs="Arial Unicode MS" w:hint="eastAsia"/>
+          <w:sz w:val="24"/>
+          <w:szCs w:val="24"/>
+        </w:rPr>
+        <w:t>一篇工作日志，就是起到这么一个作用。</w:t>
       </w:r>
     </w:p>
     <w:p>
@@ -326,54 +358,13 @@
     </w:p>
     <w:p>
       <w:pPr>
-        <w:pStyle w:val="a5"/>
+        <w:pStyle w:val="ac"/>
       </w:pPr>
       <w:r>
         <w:rPr>
           <w:rFonts w:hint="eastAsia"/>
         </w:rPr>
         <w:lastRenderedPageBreak/>
-        <w:t>2017</w:t>
-      </w:r>
-      <w:r>
-        <w:rPr>
-          <w:rFonts w:hint="eastAsia"/>
-        </w:rPr>
-        <w:t>年</w:t>
-      </w:r>
-      <w:r>
-        <w:rPr>
-          <w:rFonts w:hint="eastAsia"/>
-        </w:rPr>
-        <w:t>7</w:t>
-      </w:r>
-      <w:r>
-        <w:rPr>
-          <w:rFonts w:hint="eastAsia"/>
-        </w:rPr>
-        <w:t>月</w:t>
-      </w:r>
-      <w:r>
-        <w:rPr>
-          <w:rFonts w:hint="eastAsia"/>
-        </w:rPr>
-        <w:t>6</w:t>
-      </w:r>
-      <w:r>
-        <w:rPr>
-          <w:rFonts w:hint="eastAsia"/>
-        </w:rPr>
-        <w:t>日</w:t>
-      </w:r>
-    </w:p>
-    <w:p>
-      <w:pPr>
-        <w:pStyle w:val="ac"/>
-      </w:pPr>
-      <w:r>
-        <w:rPr>
-          <w:rFonts w:hint="eastAsia"/>
-        </w:rPr>
         <w:t>公司系统简述</w:t>
       </w:r>
     </w:p>
@@ -465,7 +456,15 @@
           <w:sz w:val="24"/>
           <w:szCs w:val="24"/>
         </w:rPr>
-        <w:t xml:space="preserve"> 登陆账号：admin 登陆密码：jcnjcn</w:t>
+        <w:t xml:space="preserve"> 登陆账号：admin 登陆密码：jcn</w:t>
+      </w:r>
+      <w:r>
+        <w:rPr>
+          <w:rFonts w:ascii="Arial Unicode MS" w:eastAsia="Arial Unicode MS" w:hAnsi="Arial Unicode MS" w:cs="Arial Unicode MS" w:hint="eastAsia"/>
+          <w:sz w:val="24"/>
+          <w:szCs w:val="24"/>
+        </w:rPr>
+        <w:t>123</w:t>
       </w:r>
     </w:p>
     <w:p>
@@ -882,7 +881,6 @@
           <w:sz w:val="24"/>
           <w:szCs w:val="24"/>
         </w:rPr>
-        <w:lastRenderedPageBreak/>
         <w:t>名字设为ksoa</w:t>
       </w:r>
       <w:r>
@@ -1273,54 +1271,13 @@
     </w:p>
     <w:p>
       <w:pPr>
-        <w:pStyle w:val="a5"/>
+        <w:pStyle w:val="ac"/>
       </w:pPr>
       <w:r>
         <w:rPr>
           <w:rFonts w:hint="eastAsia"/>
         </w:rPr>
         <w:lastRenderedPageBreak/>
-        <w:t>2017</w:t>
-      </w:r>
-      <w:r>
-        <w:rPr>
-          <w:rFonts w:hint="eastAsia"/>
-        </w:rPr>
-        <w:t>年</w:t>
-      </w:r>
-      <w:r>
-        <w:rPr>
-          <w:rFonts w:hint="eastAsia"/>
-        </w:rPr>
-        <w:t>7</w:t>
-      </w:r>
-      <w:r>
-        <w:rPr>
-          <w:rFonts w:hint="eastAsia"/>
-        </w:rPr>
-        <w:t>月</w:t>
-      </w:r>
-      <w:r>
-        <w:rPr>
-          <w:rFonts w:hint="eastAsia"/>
-        </w:rPr>
-        <w:t>19</w:t>
-      </w:r>
-      <w:r>
-        <w:rPr>
-          <w:rFonts w:hint="eastAsia"/>
-        </w:rPr>
-        <w:t>日</w:t>
-      </w:r>
-    </w:p>
-    <w:p>
-      <w:pPr>
-        <w:pStyle w:val="ac"/>
-      </w:pPr>
-      <w:r>
-        <w:rPr>
-          <w:rFonts w:hint="eastAsia"/>
-        </w:rPr>
         <w:t>药品运输登记单</w:t>
       </w:r>
     </w:p>
@@ -1451,7 +1408,6 @@
           <w:sz w:val="24"/>
           <w:szCs w:val="24"/>
         </w:rPr>
-        <w:lastRenderedPageBreak/>
         <w:drawing>
           <wp:inline distT="0" distB="0" distL="0" distR="0">
             <wp:extent cx="6188400" cy="3542721"/>
@@ -1535,6 +1491,7 @@
           <w:sz w:val="24"/>
           <w:szCs w:val="24"/>
         </w:rPr>
+        <w:lastRenderedPageBreak/>
         <w:drawing>
           <wp:inline distT="0" distB="0" distL="0" distR="0">
             <wp:extent cx="6188400" cy="3257550"/>
@@ -1666,7 +1623,6 @@
           <w:sz w:val="24"/>
           <w:szCs w:val="24"/>
         </w:rPr>
-        <w:lastRenderedPageBreak/>
         <w:drawing>
           <wp:inline distT="0" distB="0" distL="0" distR="0">
             <wp:extent cx="6188710" cy="2905146"/>
@@ -1750,6 +1706,7 @@
           <w:sz w:val="24"/>
           <w:szCs w:val="24"/>
         </w:rPr>
+        <w:lastRenderedPageBreak/>
         <w:drawing>
           <wp:inline distT="0" distB="0" distL="0" distR="0">
             <wp:extent cx="6188710" cy="3254306"/>
@@ -1814,7 +1771,6 @@
           <w:sz w:val="24"/>
           <w:szCs w:val="24"/>
         </w:rPr>
-        <w:lastRenderedPageBreak/>
         <w:drawing>
           <wp:inline distT="0" distB="0" distL="0" distR="0">
             <wp:extent cx="6188710" cy="2870740"/>
@@ -1898,6 +1854,7 @@
           <w:sz w:val="24"/>
           <w:szCs w:val="24"/>
         </w:rPr>
+        <w:lastRenderedPageBreak/>
         <w:drawing>
           <wp:inline distT="0" distB="0" distL="0" distR="0">
             <wp:extent cx="6188710" cy="3396055"/>
@@ -2012,16 +1969,7 @@
           <w:sz w:val="24"/>
           <w:szCs w:val="24"/>
         </w:rPr>
-        <w:t xml:space="preserve">SELECT a.spid,b.spbh,b.spmch,b.dw,b.shpgg,b.jixing,b.shengccj,b.zhucsb,b.pizhwh,SUBSTRING (a.pihao,charindex('☆', a.pihao) + 1,15) AS </w:t>
-      </w:r>
-      <w:r>
-        <w:rPr>
-          <w:rFonts w:ascii="Arial Unicode MS" w:eastAsia="Arial Unicode MS" w:hAnsi="Arial Unicode MS" w:cs="Arial Unicode MS" w:hint="eastAsia"/>
-          <w:sz w:val="24"/>
-          <w:szCs w:val="24"/>
-        </w:rPr>
-        <w:lastRenderedPageBreak/>
-        <w:t>pihao2,a.pihao,a.miejph,a.baozhiqi,a.sxrq,a.shl,a.hsje,a.hshj FROM ywmxk a (nolock),spkfk b (nolock) WHERE</w:t>
+        <w:t>SELECT a.spid,b.spbh,b.spmch,b.dw,b.shpgg,b.jixing,b.shengccj,b.zhucsb,b.pizhwh,SUBSTRING (a.pihao,charindex('☆', a.pihao) + 1,15) AS pihao2,a.pihao,a.miejph,a.baozhiqi,a.sxrq,a.shl,a.hsje,a.hshj FROM ywmxk a (nolock),spkfk b (nolock) WHERE</w:t>
       </w:r>
       <w:r>
         <w:rPr>
@@ -2180,6 +2128,7 @@
           <w:sz w:val="24"/>
           <w:szCs w:val="24"/>
         </w:rPr>
+        <w:lastRenderedPageBreak/>
         <w:drawing>
           <wp:inline distT="0" distB="0" distL="0" distR="0">
             <wp:extent cx="6188710" cy="2612899"/>
@@ -2618,60 +2567,13 @@
     </w:p>
     <w:p>
       <w:pPr>
-        <w:pStyle w:val="a5"/>
+        <w:pStyle w:val="ac"/>
       </w:pPr>
       <w:r>
         <w:rPr>
           <w:rFonts w:hint="eastAsia"/>
         </w:rPr>
         <w:lastRenderedPageBreak/>
-        <w:t>2017</w:t>
-      </w:r>
-      <w:r>
-        <w:rPr>
-          <w:rFonts w:hint="eastAsia"/>
-        </w:rPr>
-        <w:t>年</w:t>
-      </w:r>
-      <w:r>
-        <w:rPr>
-          <w:rFonts w:hint="eastAsia"/>
-        </w:rPr>
-        <w:t>7</w:t>
-      </w:r>
-      <w:r>
-        <w:rPr>
-          <w:rFonts w:hint="eastAsia"/>
-        </w:rPr>
-        <w:t>月</w:t>
-      </w:r>
-      <w:r>
-        <w:rPr>
-          <w:rFonts w:hint="eastAsia"/>
-        </w:rPr>
-        <w:t>2</w:t>
-      </w:r>
-      <w:r>
-        <w:rPr>
-          <w:rFonts w:hint="eastAsia"/>
-        </w:rPr>
-        <w:t>1</w:t>
-      </w:r>
-      <w:r>
-        <w:rPr>
-          <w:rFonts w:hint="eastAsia"/>
-        </w:rPr>
-        <w:t>日</w:t>
-      </w:r>
-    </w:p>
-    <w:p>
-      <w:pPr>
-        <w:pStyle w:val="ac"/>
-      </w:pPr>
-      <w:r>
-        <w:rPr>
-          <w:rFonts w:hint="eastAsia"/>
-        </w:rPr>
         <w:t>客户远程下单开票</w:t>
       </w:r>
     </w:p>
@@ -3030,7 +2932,352 @@
           <w:sz w:val="24"/>
           <w:szCs w:val="24"/>
         </w:rPr>
+        <w:t>2、打开软件-&gt;控件安装</w:t>
+      </w:r>
+    </w:p>
+    <w:p>
+      <w:pPr>
+        <w:spacing w:line="360" w:lineRule="auto"/>
+        <w:jc w:val="left"/>
+        <w:rPr>
+          <w:rFonts w:ascii="Arial Unicode MS" w:eastAsia="Arial Unicode MS" w:hAnsi="Arial Unicode MS" w:cs="Arial Unicode MS"/>
+          <w:sz w:val="24"/>
+          <w:szCs w:val="24"/>
+        </w:rPr>
+      </w:pPr>
+      <w:r>
+        <w:rPr>
+          <w:rFonts w:ascii="Arial Unicode MS" w:eastAsia="Arial Unicode MS" w:hAnsi="Arial Unicode MS" w:cs="Arial Unicode MS" w:hint="eastAsia"/>
+          <w:sz w:val="24"/>
+          <w:szCs w:val="24"/>
+        </w:rPr>
         <w:lastRenderedPageBreak/>
+        <w:t>3、运行-&gt;CMD-&gt;</w:t>
+      </w:r>
+    </w:p>
+    <w:p>
+      <w:pPr>
+        <w:spacing w:line="360" w:lineRule="auto"/>
+        <w:jc w:val="left"/>
+        <w:rPr>
+          <w:rFonts w:ascii="Arial Unicode MS" w:eastAsia="Arial Unicode MS" w:hAnsi="Arial Unicode MS" w:cs="Arial Unicode MS"/>
+          <w:sz w:val="24"/>
+          <w:szCs w:val="24"/>
+        </w:rPr>
+      </w:pPr>
+      <w:r>
+        <w:rPr>
+          <w:rFonts w:ascii="Arial Unicode MS" w:eastAsia="Arial Unicode MS" w:hAnsi="Arial Unicode MS" w:cs="Arial Unicode MS"/>
+          <w:sz w:val="24"/>
+          <w:szCs w:val="24"/>
+        </w:rPr>
+        <w:t>regsvr32 jscript.dll</w:t>
+      </w:r>
+    </w:p>
+    <w:p>
+      <w:pPr>
+        <w:spacing w:line="360" w:lineRule="auto"/>
+        <w:jc w:val="left"/>
+        <w:rPr>
+          <w:rFonts w:ascii="Arial Unicode MS" w:eastAsia="Arial Unicode MS" w:hAnsi="Arial Unicode MS" w:cs="Arial Unicode MS"/>
+          <w:sz w:val="24"/>
+          <w:szCs w:val="24"/>
+        </w:rPr>
+      </w:pPr>
+      <w:r>
+        <w:rPr>
+          <w:rFonts w:ascii="Arial Unicode MS" w:eastAsia="Arial Unicode MS" w:hAnsi="Arial Unicode MS" w:cs="Arial Unicode MS"/>
+          <w:sz w:val="24"/>
+          <w:szCs w:val="24"/>
+        </w:rPr>
+        <w:t>regsvr32 vbscript.dll</w:t>
+      </w:r>
+    </w:p>
+    <w:p>
+      <w:pPr>
+        <w:spacing w:line="360" w:lineRule="auto"/>
+        <w:jc w:val="left"/>
+        <w:rPr>
+          <w:rFonts w:ascii="Arial Unicode MS" w:eastAsia="Arial Unicode MS" w:hAnsi="Arial Unicode MS" w:cs="Arial Unicode MS"/>
+          <w:sz w:val="24"/>
+          <w:szCs w:val="24"/>
+        </w:rPr>
+      </w:pPr>
+      <w:r>
+        <w:rPr>
+          <w:rFonts w:ascii="Arial Unicode MS" w:eastAsia="Arial Unicode MS" w:hAnsi="Arial Unicode MS" w:cs="Arial Unicode MS"/>
+          <w:sz w:val="24"/>
+          <w:szCs w:val="24"/>
+        </w:rPr>
+        <w:t>regsvr32 Shdocvw.dll</w:t>
+      </w:r>
+    </w:p>
+    <w:p>
+      <w:pPr>
+        <w:spacing w:line="360" w:lineRule="auto"/>
+        <w:jc w:val="left"/>
+        <w:rPr>
+          <w:rFonts w:ascii="Arial Unicode MS" w:eastAsia="Arial Unicode MS" w:hAnsi="Arial Unicode MS" w:cs="Arial Unicode MS"/>
+          <w:sz w:val="24"/>
+          <w:szCs w:val="24"/>
+        </w:rPr>
+      </w:pPr>
+      <w:r>
+        <w:rPr>
+          <w:rFonts w:ascii="Arial Unicode MS" w:eastAsia="Arial Unicode MS" w:hAnsi="Arial Unicode MS" w:cs="Arial Unicode MS"/>
+          <w:sz w:val="24"/>
+          <w:szCs w:val="24"/>
+        </w:rPr>
+        <w:t>regsvr32 Oleaut32.dll</w:t>
+      </w:r>
+    </w:p>
+    <w:p>
+      <w:pPr>
+        <w:spacing w:line="360" w:lineRule="auto"/>
+        <w:jc w:val="left"/>
+        <w:rPr>
+          <w:rFonts w:ascii="Arial Unicode MS" w:eastAsia="Arial Unicode MS" w:hAnsi="Arial Unicode MS" w:cs="Arial Unicode MS"/>
+          <w:sz w:val="24"/>
+          <w:szCs w:val="24"/>
+        </w:rPr>
+      </w:pPr>
+      <w:r>
+        <w:rPr>
+          <w:rFonts w:ascii="Arial Unicode MS" w:eastAsia="Arial Unicode MS" w:hAnsi="Arial Unicode MS" w:cs="Arial Unicode MS"/>
+          <w:sz w:val="24"/>
+          <w:szCs w:val="24"/>
+        </w:rPr>
+        <w:t>regsvr32 Actxprxy.dll</w:t>
+      </w:r>
+    </w:p>
+    <w:p>
+      <w:pPr>
+        <w:spacing w:line="360" w:lineRule="auto"/>
+        <w:jc w:val="left"/>
+        <w:rPr>
+          <w:rFonts w:ascii="Arial Unicode MS" w:eastAsia="Arial Unicode MS" w:hAnsi="Arial Unicode MS" w:cs="Arial Unicode MS"/>
+          <w:sz w:val="24"/>
+          <w:szCs w:val="24"/>
+        </w:rPr>
+      </w:pPr>
+      <w:r>
+        <w:rPr>
+          <w:rFonts w:ascii="Arial Unicode MS" w:eastAsia="Arial Unicode MS" w:hAnsi="Arial Unicode MS" w:cs="Arial Unicode MS"/>
+          <w:sz w:val="24"/>
+          <w:szCs w:val="24"/>
+        </w:rPr>
+        <w:t>regsvr32 Mshtml.dll</w:t>
+      </w:r>
+    </w:p>
+    <w:p>
+      <w:pPr>
+        <w:spacing w:line="360" w:lineRule="auto"/>
+        <w:jc w:val="left"/>
+        <w:rPr>
+          <w:rFonts w:ascii="Arial Unicode MS" w:eastAsia="Arial Unicode MS" w:hAnsi="Arial Unicode MS" w:cs="Arial Unicode MS"/>
+          <w:sz w:val="24"/>
+          <w:szCs w:val="24"/>
+        </w:rPr>
+      </w:pPr>
+      <w:r>
+        <w:rPr>
+          <w:rFonts w:ascii="Arial Unicode MS" w:eastAsia="Arial Unicode MS" w:hAnsi="Arial Unicode MS" w:cs="Arial Unicode MS"/>
+          <w:sz w:val="24"/>
+          <w:szCs w:val="24"/>
+        </w:rPr>
+        <w:t>regsvr32 Urlmon.dll</w:t>
+      </w:r>
+    </w:p>
+    <w:p>
+      <w:pPr>
+        <w:spacing w:line="360" w:lineRule="auto"/>
+        <w:jc w:val="left"/>
+        <w:rPr>
+          <w:rFonts w:ascii="Arial Unicode MS" w:eastAsia="Arial Unicode MS" w:hAnsi="Arial Unicode MS" w:cs="Arial Unicode MS"/>
+          <w:sz w:val="24"/>
+          <w:szCs w:val="24"/>
+        </w:rPr>
+      </w:pPr>
+      <w:r>
+        <w:rPr>
+          <w:rFonts w:ascii="Arial Unicode MS" w:eastAsia="Arial Unicode MS" w:hAnsi="Arial Unicode MS" w:cs="Arial Unicode MS"/>
+          <w:sz w:val="24"/>
+          <w:szCs w:val="24"/>
+        </w:rPr>
+        <w:t>regsvr32 browseui.dll</w:t>
+      </w:r>
+    </w:p>
+    <w:p>
+      <w:pPr>
+        <w:spacing w:line="360" w:lineRule="auto"/>
+        <w:jc w:val="left"/>
+        <w:rPr>
+          <w:rFonts w:ascii="Arial Unicode MS" w:eastAsia="Arial Unicode MS" w:hAnsi="Arial Unicode MS" w:cs="Arial Unicode MS"/>
+          <w:sz w:val="24"/>
+          <w:szCs w:val="24"/>
+        </w:rPr>
+      </w:pPr>
+      <w:r>
+        <w:rPr>
+          <w:rFonts w:ascii="Arial Unicode MS" w:eastAsia="Arial Unicode MS" w:hAnsi="Arial Unicode MS" w:cs="Arial Unicode MS"/>
+          <w:sz w:val="24"/>
+          <w:szCs w:val="24"/>
+        </w:rPr>
+        <w:t>regsvr32 scrrun.dll</w:t>
+      </w:r>
+    </w:p>
+    <w:p>
+      <w:pPr>
+        <w:spacing w:line="360" w:lineRule="auto"/>
+        <w:jc w:val="left"/>
+        <w:rPr>
+          <w:rFonts w:ascii="Arial Unicode MS" w:eastAsia="Arial Unicode MS" w:hAnsi="Arial Unicode MS" w:cs="Arial Unicode MS"/>
+          <w:sz w:val="24"/>
+          <w:szCs w:val="24"/>
+        </w:rPr>
+      </w:pPr>
+      <w:r>
+        <w:rPr>
+          <w:rFonts w:ascii="Arial Unicode MS" w:eastAsia="Arial Unicode MS" w:hAnsi="Arial Unicode MS" w:cs="Arial Unicode MS"/>
+          <w:sz w:val="24"/>
+          <w:szCs w:val="24"/>
+        </w:rPr>
+        <w:t>regsvr32 msxml3.dll</w:t>
+      </w:r>
+    </w:p>
+    <w:p>
+      <w:pPr>
+        <w:spacing w:line="360" w:lineRule="auto"/>
+        <w:jc w:val="left"/>
+        <w:rPr>
+          <w:rFonts w:ascii="Arial Unicode MS" w:eastAsia="Arial Unicode MS" w:hAnsi="Arial Unicode MS" w:cs="Arial Unicode MS"/>
+          <w:sz w:val="24"/>
+          <w:szCs w:val="24"/>
+        </w:rPr>
+      </w:pPr>
+      <w:r>
+        <w:rPr>
+          <w:rFonts w:ascii="Arial Unicode MS" w:eastAsia="Arial Unicode MS" w:hAnsi="Arial Unicode MS" w:cs="Arial Unicode MS" w:hint="eastAsia"/>
+          <w:sz w:val="24"/>
+          <w:szCs w:val="24"/>
+        </w:rPr>
+        <w:t>并回车</w:t>
+      </w:r>
+    </w:p>
+    <w:p>
+      <w:pPr>
+        <w:spacing w:line="360" w:lineRule="auto"/>
+        <w:jc w:val="left"/>
+        <w:rPr>
+          <w:rFonts w:ascii="Arial Unicode MS" w:eastAsia="Arial Unicode MS" w:hAnsi="Arial Unicode MS" w:cs="Arial Unicode MS"/>
+          <w:sz w:val="24"/>
+          <w:szCs w:val="24"/>
+        </w:rPr>
+      </w:pPr>
+      <w:r>
+        <w:rPr>
+          <w:rFonts w:ascii="Arial Unicode MS" w:eastAsia="Arial Unicode MS" w:hAnsi="Arial Unicode MS" w:cs="Arial Unicode MS" w:hint="eastAsia"/>
+          <w:sz w:val="24"/>
+          <w:szCs w:val="24"/>
+        </w:rPr>
+        <w:t>二、打开界面显示插件版本不一致</w:t>
+      </w:r>
+    </w:p>
+    <w:p>
+      <w:pPr>
+        <w:spacing w:line="360" w:lineRule="auto"/>
+        <w:jc w:val="left"/>
+        <w:rPr>
+          <w:rFonts w:ascii="Arial Unicode MS" w:eastAsia="Arial Unicode MS" w:hAnsi="Arial Unicode MS" w:cs="Arial Unicode MS"/>
+          <w:sz w:val="24"/>
+          <w:szCs w:val="24"/>
+        </w:rPr>
+      </w:pPr>
+    </w:p>
+    <w:p>
+      <w:pPr>
+        <w:spacing w:line="360" w:lineRule="auto"/>
+        <w:jc w:val="left"/>
+        <w:rPr>
+          <w:rFonts w:ascii="Arial Unicode MS" w:eastAsia="Arial Unicode MS" w:hAnsi="Arial Unicode MS" w:cs="Arial Unicode MS"/>
+          <w:sz w:val="24"/>
+          <w:szCs w:val="24"/>
+        </w:rPr>
+      </w:pPr>
+      <w:r>
+        <w:rPr>
+          <w:rFonts w:ascii="Arial Unicode MS" w:eastAsia="Arial Unicode MS" w:hAnsi="Arial Unicode MS" w:cs="Arial Unicode MS" w:hint="eastAsia"/>
+          <w:sz w:val="24"/>
+          <w:szCs w:val="24"/>
+        </w:rPr>
+        <w:t>产生原因：部分企业也采用ksoa系统，且服务器版本不一致导致</w:t>
+      </w:r>
+    </w:p>
+    <w:p>
+      <w:pPr>
+        <w:spacing w:line="360" w:lineRule="auto"/>
+        <w:jc w:val="left"/>
+        <w:rPr>
+          <w:rFonts w:ascii="Arial Unicode MS" w:eastAsia="Arial Unicode MS" w:hAnsi="Arial Unicode MS" w:cs="Arial Unicode MS"/>
+          <w:sz w:val="24"/>
+          <w:szCs w:val="24"/>
+        </w:rPr>
+      </w:pPr>
+    </w:p>
+    <w:p>
+      <w:pPr>
+        <w:spacing w:line="360" w:lineRule="auto"/>
+        <w:jc w:val="left"/>
+        <w:rPr>
+          <w:rFonts w:ascii="Arial Unicode MS" w:eastAsia="Arial Unicode MS" w:hAnsi="Arial Unicode MS" w:cs="Arial Unicode MS"/>
+          <w:sz w:val="24"/>
+          <w:szCs w:val="24"/>
+        </w:rPr>
+      </w:pPr>
+      <w:r>
+        <w:rPr>
+          <w:rFonts w:ascii="Arial Unicode MS" w:eastAsia="Arial Unicode MS" w:hAnsi="Arial Unicode MS" w:cs="Arial Unicode MS" w:hint="eastAsia"/>
+          <w:sz w:val="24"/>
+          <w:szCs w:val="24"/>
+        </w:rPr>
+        <w:t>问题二解决方案：</w:t>
+      </w:r>
+    </w:p>
+    <w:p>
+      <w:pPr>
+        <w:spacing w:line="360" w:lineRule="auto"/>
+        <w:jc w:val="left"/>
+        <w:rPr>
+          <w:rFonts w:ascii="Arial Unicode MS" w:eastAsia="Arial Unicode MS" w:hAnsi="Arial Unicode MS" w:cs="Arial Unicode MS"/>
+          <w:sz w:val="24"/>
+          <w:szCs w:val="24"/>
+        </w:rPr>
+      </w:pPr>
+      <w:r>
+        <w:rPr>
+          <w:rFonts w:ascii="Arial Unicode MS" w:eastAsia="Arial Unicode MS" w:hAnsi="Arial Unicode MS" w:cs="Arial Unicode MS" w:hint="eastAsia"/>
+          <w:sz w:val="24"/>
+          <w:szCs w:val="24"/>
+        </w:rPr>
+        <w:t>1、重置IE浏览器</w:t>
+      </w:r>
+    </w:p>
+    <w:p>
+      <w:pPr>
+        <w:spacing w:line="360" w:lineRule="auto"/>
+        <w:jc w:val="left"/>
+        <w:rPr>
+          <w:rFonts w:ascii="Arial Unicode MS" w:eastAsia="Arial Unicode MS" w:hAnsi="Arial Unicode MS" w:cs="Arial Unicode MS"/>
+          <w:sz w:val="24"/>
+          <w:szCs w:val="24"/>
+        </w:rPr>
+      </w:pPr>
+      <w:r>
+        <w:rPr>
+          <w:rFonts w:ascii="Arial Unicode MS" w:eastAsia="Arial Unicode MS" w:hAnsi="Arial Unicode MS" w:cs="Arial Unicode MS" w:hint="eastAsia"/>
+          <w:sz w:val="24"/>
+          <w:szCs w:val="24"/>
+        </w:rPr>
         <w:t>2、打开软件-&gt;控件安装</w:t>
       </w:r>
     </w:p>
@@ -3050,352 +3297,6 @@
           <w:sz w:val="24"/>
           <w:szCs w:val="24"/>
         </w:rPr>
-        <w:t>3、运行-&gt;CMD-&gt;</w:t>
-      </w:r>
-    </w:p>
-    <w:p>
-      <w:pPr>
-        <w:spacing w:line="360" w:lineRule="auto"/>
-        <w:jc w:val="left"/>
-        <w:rPr>
-          <w:rFonts w:ascii="Arial Unicode MS" w:eastAsia="Arial Unicode MS" w:hAnsi="Arial Unicode MS" w:cs="Arial Unicode MS"/>
-          <w:sz w:val="24"/>
-          <w:szCs w:val="24"/>
-        </w:rPr>
-      </w:pPr>
-      <w:r>
-        <w:rPr>
-          <w:rFonts w:ascii="Arial Unicode MS" w:eastAsia="Arial Unicode MS" w:hAnsi="Arial Unicode MS" w:cs="Arial Unicode MS"/>
-          <w:sz w:val="24"/>
-          <w:szCs w:val="24"/>
-        </w:rPr>
-        <w:t>regsvr32 jscript.dll</w:t>
-      </w:r>
-    </w:p>
-    <w:p>
-      <w:pPr>
-        <w:spacing w:line="360" w:lineRule="auto"/>
-        <w:jc w:val="left"/>
-        <w:rPr>
-          <w:rFonts w:ascii="Arial Unicode MS" w:eastAsia="Arial Unicode MS" w:hAnsi="Arial Unicode MS" w:cs="Arial Unicode MS"/>
-          <w:sz w:val="24"/>
-          <w:szCs w:val="24"/>
-        </w:rPr>
-      </w:pPr>
-      <w:r>
-        <w:rPr>
-          <w:rFonts w:ascii="Arial Unicode MS" w:eastAsia="Arial Unicode MS" w:hAnsi="Arial Unicode MS" w:cs="Arial Unicode MS"/>
-          <w:sz w:val="24"/>
-          <w:szCs w:val="24"/>
-        </w:rPr>
-        <w:t>regsvr32 vbscript.dll</w:t>
-      </w:r>
-    </w:p>
-    <w:p>
-      <w:pPr>
-        <w:spacing w:line="360" w:lineRule="auto"/>
-        <w:jc w:val="left"/>
-        <w:rPr>
-          <w:rFonts w:ascii="Arial Unicode MS" w:eastAsia="Arial Unicode MS" w:hAnsi="Arial Unicode MS" w:cs="Arial Unicode MS"/>
-          <w:sz w:val="24"/>
-          <w:szCs w:val="24"/>
-        </w:rPr>
-      </w:pPr>
-      <w:r>
-        <w:rPr>
-          <w:rFonts w:ascii="Arial Unicode MS" w:eastAsia="Arial Unicode MS" w:hAnsi="Arial Unicode MS" w:cs="Arial Unicode MS"/>
-          <w:sz w:val="24"/>
-          <w:szCs w:val="24"/>
-        </w:rPr>
-        <w:t>regsvr32 Shdocvw.dll</w:t>
-      </w:r>
-    </w:p>
-    <w:p>
-      <w:pPr>
-        <w:spacing w:line="360" w:lineRule="auto"/>
-        <w:jc w:val="left"/>
-        <w:rPr>
-          <w:rFonts w:ascii="Arial Unicode MS" w:eastAsia="Arial Unicode MS" w:hAnsi="Arial Unicode MS" w:cs="Arial Unicode MS"/>
-          <w:sz w:val="24"/>
-          <w:szCs w:val="24"/>
-        </w:rPr>
-      </w:pPr>
-      <w:r>
-        <w:rPr>
-          <w:rFonts w:ascii="Arial Unicode MS" w:eastAsia="Arial Unicode MS" w:hAnsi="Arial Unicode MS" w:cs="Arial Unicode MS"/>
-          <w:sz w:val="24"/>
-          <w:szCs w:val="24"/>
-        </w:rPr>
-        <w:t>regsvr32 Oleaut32.dll</w:t>
-      </w:r>
-    </w:p>
-    <w:p>
-      <w:pPr>
-        <w:spacing w:line="360" w:lineRule="auto"/>
-        <w:jc w:val="left"/>
-        <w:rPr>
-          <w:rFonts w:ascii="Arial Unicode MS" w:eastAsia="Arial Unicode MS" w:hAnsi="Arial Unicode MS" w:cs="Arial Unicode MS"/>
-          <w:sz w:val="24"/>
-          <w:szCs w:val="24"/>
-        </w:rPr>
-      </w:pPr>
-      <w:r>
-        <w:rPr>
-          <w:rFonts w:ascii="Arial Unicode MS" w:eastAsia="Arial Unicode MS" w:hAnsi="Arial Unicode MS" w:cs="Arial Unicode MS"/>
-          <w:sz w:val="24"/>
-          <w:szCs w:val="24"/>
-        </w:rPr>
-        <w:t>regsvr32 Actxprxy.dll</w:t>
-      </w:r>
-    </w:p>
-    <w:p>
-      <w:pPr>
-        <w:spacing w:line="360" w:lineRule="auto"/>
-        <w:jc w:val="left"/>
-        <w:rPr>
-          <w:rFonts w:ascii="Arial Unicode MS" w:eastAsia="Arial Unicode MS" w:hAnsi="Arial Unicode MS" w:cs="Arial Unicode MS"/>
-          <w:sz w:val="24"/>
-          <w:szCs w:val="24"/>
-        </w:rPr>
-      </w:pPr>
-      <w:r>
-        <w:rPr>
-          <w:rFonts w:ascii="Arial Unicode MS" w:eastAsia="Arial Unicode MS" w:hAnsi="Arial Unicode MS" w:cs="Arial Unicode MS"/>
-          <w:sz w:val="24"/>
-          <w:szCs w:val="24"/>
-        </w:rPr>
-        <w:t>regsvr32 Mshtml.dll</w:t>
-      </w:r>
-    </w:p>
-    <w:p>
-      <w:pPr>
-        <w:spacing w:line="360" w:lineRule="auto"/>
-        <w:jc w:val="left"/>
-        <w:rPr>
-          <w:rFonts w:ascii="Arial Unicode MS" w:eastAsia="Arial Unicode MS" w:hAnsi="Arial Unicode MS" w:cs="Arial Unicode MS"/>
-          <w:sz w:val="24"/>
-          <w:szCs w:val="24"/>
-        </w:rPr>
-      </w:pPr>
-      <w:r>
-        <w:rPr>
-          <w:rFonts w:ascii="Arial Unicode MS" w:eastAsia="Arial Unicode MS" w:hAnsi="Arial Unicode MS" w:cs="Arial Unicode MS"/>
-          <w:sz w:val="24"/>
-          <w:szCs w:val="24"/>
-        </w:rPr>
-        <w:t>regsvr32 Urlmon.dll</w:t>
-      </w:r>
-    </w:p>
-    <w:p>
-      <w:pPr>
-        <w:spacing w:line="360" w:lineRule="auto"/>
-        <w:jc w:val="left"/>
-        <w:rPr>
-          <w:rFonts w:ascii="Arial Unicode MS" w:eastAsia="Arial Unicode MS" w:hAnsi="Arial Unicode MS" w:cs="Arial Unicode MS"/>
-          <w:sz w:val="24"/>
-          <w:szCs w:val="24"/>
-        </w:rPr>
-      </w:pPr>
-      <w:r>
-        <w:rPr>
-          <w:rFonts w:ascii="Arial Unicode MS" w:eastAsia="Arial Unicode MS" w:hAnsi="Arial Unicode MS" w:cs="Arial Unicode MS"/>
-          <w:sz w:val="24"/>
-          <w:szCs w:val="24"/>
-        </w:rPr>
-        <w:t>regsvr32 browseui.dll</w:t>
-      </w:r>
-    </w:p>
-    <w:p>
-      <w:pPr>
-        <w:spacing w:line="360" w:lineRule="auto"/>
-        <w:jc w:val="left"/>
-        <w:rPr>
-          <w:rFonts w:ascii="Arial Unicode MS" w:eastAsia="Arial Unicode MS" w:hAnsi="Arial Unicode MS" w:cs="Arial Unicode MS"/>
-          <w:sz w:val="24"/>
-          <w:szCs w:val="24"/>
-        </w:rPr>
-      </w:pPr>
-      <w:r>
-        <w:rPr>
-          <w:rFonts w:ascii="Arial Unicode MS" w:eastAsia="Arial Unicode MS" w:hAnsi="Arial Unicode MS" w:cs="Arial Unicode MS"/>
-          <w:sz w:val="24"/>
-          <w:szCs w:val="24"/>
-        </w:rPr>
-        <w:t>regsvr32 scrrun.dll</w:t>
-      </w:r>
-    </w:p>
-    <w:p>
-      <w:pPr>
-        <w:spacing w:line="360" w:lineRule="auto"/>
-        <w:jc w:val="left"/>
-        <w:rPr>
-          <w:rFonts w:ascii="Arial Unicode MS" w:eastAsia="Arial Unicode MS" w:hAnsi="Arial Unicode MS" w:cs="Arial Unicode MS"/>
-          <w:sz w:val="24"/>
-          <w:szCs w:val="24"/>
-        </w:rPr>
-      </w:pPr>
-      <w:r>
-        <w:rPr>
-          <w:rFonts w:ascii="Arial Unicode MS" w:eastAsia="Arial Unicode MS" w:hAnsi="Arial Unicode MS" w:cs="Arial Unicode MS"/>
-          <w:sz w:val="24"/>
-          <w:szCs w:val="24"/>
-        </w:rPr>
-        <w:t>regsvr32 msxml3.dll</w:t>
-      </w:r>
-    </w:p>
-    <w:p>
-      <w:pPr>
-        <w:spacing w:line="360" w:lineRule="auto"/>
-        <w:jc w:val="left"/>
-        <w:rPr>
-          <w:rFonts w:ascii="Arial Unicode MS" w:eastAsia="Arial Unicode MS" w:hAnsi="Arial Unicode MS" w:cs="Arial Unicode MS"/>
-          <w:sz w:val="24"/>
-          <w:szCs w:val="24"/>
-        </w:rPr>
-      </w:pPr>
-      <w:r>
-        <w:rPr>
-          <w:rFonts w:ascii="Arial Unicode MS" w:eastAsia="Arial Unicode MS" w:hAnsi="Arial Unicode MS" w:cs="Arial Unicode MS" w:hint="eastAsia"/>
-          <w:sz w:val="24"/>
-          <w:szCs w:val="24"/>
-        </w:rPr>
-        <w:t>并回车</w:t>
-      </w:r>
-    </w:p>
-    <w:p>
-      <w:pPr>
-        <w:spacing w:line="360" w:lineRule="auto"/>
-        <w:jc w:val="left"/>
-        <w:rPr>
-          <w:rFonts w:ascii="Arial Unicode MS" w:eastAsia="Arial Unicode MS" w:hAnsi="Arial Unicode MS" w:cs="Arial Unicode MS"/>
-          <w:sz w:val="24"/>
-          <w:szCs w:val="24"/>
-        </w:rPr>
-      </w:pPr>
-      <w:r>
-        <w:rPr>
-          <w:rFonts w:ascii="Arial Unicode MS" w:eastAsia="Arial Unicode MS" w:hAnsi="Arial Unicode MS" w:cs="Arial Unicode MS" w:hint="eastAsia"/>
-          <w:sz w:val="24"/>
-          <w:szCs w:val="24"/>
-        </w:rPr>
-        <w:t>二、打开界面显示插件版本不一致</w:t>
-      </w:r>
-    </w:p>
-    <w:p>
-      <w:pPr>
-        <w:spacing w:line="360" w:lineRule="auto"/>
-        <w:jc w:val="left"/>
-        <w:rPr>
-          <w:rFonts w:ascii="Arial Unicode MS" w:eastAsia="Arial Unicode MS" w:hAnsi="Arial Unicode MS" w:cs="Arial Unicode MS"/>
-          <w:sz w:val="24"/>
-          <w:szCs w:val="24"/>
-        </w:rPr>
-      </w:pPr>
-    </w:p>
-    <w:p>
-      <w:pPr>
-        <w:spacing w:line="360" w:lineRule="auto"/>
-        <w:jc w:val="left"/>
-        <w:rPr>
-          <w:rFonts w:ascii="Arial Unicode MS" w:eastAsia="Arial Unicode MS" w:hAnsi="Arial Unicode MS" w:cs="Arial Unicode MS"/>
-          <w:sz w:val="24"/>
-          <w:szCs w:val="24"/>
-        </w:rPr>
-      </w:pPr>
-      <w:r>
-        <w:rPr>
-          <w:rFonts w:ascii="Arial Unicode MS" w:eastAsia="Arial Unicode MS" w:hAnsi="Arial Unicode MS" w:cs="Arial Unicode MS" w:hint="eastAsia"/>
-          <w:sz w:val="24"/>
-          <w:szCs w:val="24"/>
-        </w:rPr>
-        <w:t>产生原因：部分企业也采用ksoa系统，且服务器版本不一致导致</w:t>
-      </w:r>
-    </w:p>
-    <w:p>
-      <w:pPr>
-        <w:spacing w:line="360" w:lineRule="auto"/>
-        <w:jc w:val="left"/>
-        <w:rPr>
-          <w:rFonts w:ascii="Arial Unicode MS" w:eastAsia="Arial Unicode MS" w:hAnsi="Arial Unicode MS" w:cs="Arial Unicode MS"/>
-          <w:sz w:val="24"/>
-          <w:szCs w:val="24"/>
-        </w:rPr>
-      </w:pPr>
-    </w:p>
-    <w:p>
-      <w:pPr>
-        <w:spacing w:line="360" w:lineRule="auto"/>
-        <w:jc w:val="left"/>
-        <w:rPr>
-          <w:rFonts w:ascii="Arial Unicode MS" w:eastAsia="Arial Unicode MS" w:hAnsi="Arial Unicode MS" w:cs="Arial Unicode MS"/>
-          <w:sz w:val="24"/>
-          <w:szCs w:val="24"/>
-        </w:rPr>
-      </w:pPr>
-      <w:r>
-        <w:rPr>
-          <w:rFonts w:ascii="Arial Unicode MS" w:eastAsia="Arial Unicode MS" w:hAnsi="Arial Unicode MS" w:cs="Arial Unicode MS" w:hint="eastAsia"/>
-          <w:sz w:val="24"/>
-          <w:szCs w:val="24"/>
-        </w:rPr>
-        <w:t>问题二解决方案：</w:t>
-      </w:r>
-    </w:p>
-    <w:p>
-      <w:pPr>
-        <w:spacing w:line="360" w:lineRule="auto"/>
-        <w:jc w:val="left"/>
-        <w:rPr>
-          <w:rFonts w:ascii="Arial Unicode MS" w:eastAsia="Arial Unicode MS" w:hAnsi="Arial Unicode MS" w:cs="Arial Unicode MS"/>
-          <w:sz w:val="24"/>
-          <w:szCs w:val="24"/>
-        </w:rPr>
-      </w:pPr>
-      <w:r>
-        <w:rPr>
-          <w:rFonts w:ascii="Arial Unicode MS" w:eastAsia="Arial Unicode MS" w:hAnsi="Arial Unicode MS" w:cs="Arial Unicode MS" w:hint="eastAsia"/>
-          <w:sz w:val="24"/>
-          <w:szCs w:val="24"/>
-        </w:rPr>
-        <w:t>1、重置IE浏览器</w:t>
-      </w:r>
-    </w:p>
-    <w:p>
-      <w:pPr>
-        <w:spacing w:line="360" w:lineRule="auto"/>
-        <w:jc w:val="left"/>
-        <w:rPr>
-          <w:rFonts w:ascii="Arial Unicode MS" w:eastAsia="Arial Unicode MS" w:hAnsi="Arial Unicode MS" w:cs="Arial Unicode MS"/>
-          <w:sz w:val="24"/>
-          <w:szCs w:val="24"/>
-        </w:rPr>
-      </w:pPr>
-      <w:r>
-        <w:rPr>
-          <w:rFonts w:ascii="Arial Unicode MS" w:eastAsia="Arial Unicode MS" w:hAnsi="Arial Unicode MS" w:cs="Arial Unicode MS" w:hint="eastAsia"/>
-          <w:sz w:val="24"/>
-          <w:szCs w:val="24"/>
-        </w:rPr>
-        <w:t>2、打开软件-&gt;控件安装</w:t>
-      </w:r>
-    </w:p>
-    <w:p>
-      <w:pPr>
-        <w:spacing w:line="360" w:lineRule="auto"/>
-        <w:jc w:val="left"/>
-        <w:rPr>
-          <w:rFonts w:ascii="Arial Unicode MS" w:eastAsia="Arial Unicode MS" w:hAnsi="Arial Unicode MS" w:cs="Arial Unicode MS"/>
-          <w:sz w:val="24"/>
-          <w:szCs w:val="24"/>
-        </w:rPr>
-      </w:pPr>
-      <w:r>
-        <w:rPr>
-          <w:rFonts w:ascii="Arial Unicode MS" w:eastAsia="Arial Unicode MS" w:hAnsi="Arial Unicode MS" w:cs="Arial Unicode MS" w:hint="eastAsia"/>
-          <w:sz w:val="24"/>
-          <w:szCs w:val="24"/>
-        </w:rPr>
-        <w:lastRenderedPageBreak/>
         <w:t>3、重新打开安装好的</w:t>
       </w:r>
       <w:r>
@@ -3487,6 +3388,7 @@
           <w:sz w:val="24"/>
           <w:szCs w:val="24"/>
         </w:rPr>
+        <w:lastRenderedPageBreak/>
         <w:t>远程时部分win7和win10 电脑产生的故障在上面两个解决方案无法解决问题是，暂无解决方案，建议换电脑或更换操作系统。</w:t>
       </w:r>
     </w:p>
@@ -3649,462 +3551,1524 @@
         <w:spacing w:line="360" w:lineRule="auto"/>
         <w:jc w:val="left"/>
         <w:rPr>
-          <w:rFonts w:ascii="Arial Unicode MS" w:eastAsia="Arial Unicode MS" w:hAnsi="Arial Unicode MS" w:cs="Arial Unicode MS"/>
-          <w:sz w:val="24"/>
-          <w:szCs w:val="24"/>
-        </w:rPr>
-      </w:pPr>
-    </w:p>
-    <w:p>
-      <w:pPr>
-        <w:spacing w:line="360" w:lineRule="auto"/>
-        <w:jc w:val="left"/>
-        <w:rPr>
-          <w:rFonts w:ascii="Arial Unicode MS" w:eastAsia="Arial Unicode MS" w:hAnsi="Arial Unicode MS" w:cs="Arial Unicode MS"/>
-          <w:sz w:val="24"/>
-          <w:szCs w:val="24"/>
-        </w:rPr>
-      </w:pPr>
-    </w:p>
-    <w:p>
-      <w:pPr>
-        <w:spacing w:line="360" w:lineRule="auto"/>
-        <w:jc w:val="left"/>
-        <w:rPr>
-          <w:rFonts w:ascii="Arial Unicode MS" w:eastAsia="Arial Unicode MS" w:hAnsi="Arial Unicode MS" w:cs="Arial Unicode MS"/>
-          <w:sz w:val="24"/>
-          <w:szCs w:val="24"/>
-        </w:rPr>
-      </w:pPr>
-    </w:p>
-    <w:p>
-      <w:pPr>
-        <w:pStyle w:val="a5"/>
+          <w:rFonts w:ascii="Arial Unicode MS" w:eastAsia="Arial Unicode MS" w:hAnsi="Arial Unicode MS" w:cs="Arial Unicode MS" w:hint="eastAsia"/>
+          <w:sz w:val="24"/>
+          <w:szCs w:val="24"/>
+        </w:rPr>
+      </w:pPr>
+    </w:p>
+    <w:p>
+      <w:pPr>
+        <w:spacing w:line="360" w:lineRule="auto"/>
+        <w:jc w:val="left"/>
+        <w:rPr>
+          <w:rFonts w:ascii="Arial Unicode MS" w:eastAsia="Arial Unicode MS" w:hAnsi="Arial Unicode MS" w:cs="Arial Unicode MS" w:hint="eastAsia"/>
+          <w:sz w:val="24"/>
+          <w:szCs w:val="24"/>
+        </w:rPr>
+      </w:pPr>
+    </w:p>
+    <w:p>
+      <w:pPr>
+        <w:spacing w:line="360" w:lineRule="auto"/>
+        <w:jc w:val="left"/>
+        <w:rPr>
+          <w:rFonts w:ascii="Arial Unicode MS" w:eastAsia="Arial Unicode MS" w:hAnsi="Arial Unicode MS" w:cs="Arial Unicode MS" w:hint="eastAsia"/>
+          <w:sz w:val="24"/>
+          <w:szCs w:val="24"/>
+        </w:rPr>
+      </w:pPr>
+    </w:p>
+    <w:p>
+      <w:pPr>
+        <w:spacing w:line="360" w:lineRule="auto"/>
+        <w:jc w:val="left"/>
+        <w:rPr>
+          <w:rFonts w:ascii="Arial Unicode MS" w:eastAsia="Arial Unicode MS" w:hAnsi="Arial Unicode MS" w:cs="Arial Unicode MS"/>
+          <w:sz w:val="24"/>
+          <w:szCs w:val="24"/>
+        </w:rPr>
+      </w:pPr>
+    </w:p>
+    <w:p>
+      <w:pPr>
+        <w:spacing w:line="360" w:lineRule="auto"/>
+        <w:jc w:val="left"/>
+        <w:rPr>
+          <w:rFonts w:ascii="Arial Unicode MS" w:eastAsia="Arial Unicode MS" w:hAnsi="Arial Unicode MS" w:cs="Arial Unicode MS"/>
+          <w:sz w:val="24"/>
+          <w:szCs w:val="24"/>
+        </w:rPr>
+      </w:pPr>
+    </w:p>
+    <w:p>
+      <w:pPr>
+        <w:spacing w:line="360" w:lineRule="auto"/>
+        <w:jc w:val="left"/>
+        <w:rPr>
+          <w:rFonts w:ascii="Arial Unicode MS" w:eastAsia="Arial Unicode MS" w:hAnsi="Arial Unicode MS" w:cs="Arial Unicode MS"/>
+          <w:sz w:val="24"/>
+          <w:szCs w:val="24"/>
+        </w:rPr>
+      </w:pPr>
+    </w:p>
+    <w:p>
+      <w:pPr>
+        <w:pStyle w:val="ac"/>
       </w:pPr>
       <w:r>
         <w:rPr>
           <w:rFonts w:hint="eastAsia"/>
         </w:rPr>
         <w:lastRenderedPageBreak/>
-        <w:t>2017</w:t>
-      </w:r>
-      <w:r>
+        <w:t>公司网络布局</w:t>
+      </w:r>
+    </w:p>
+    <w:p>
+      <w:pPr>
+        <w:spacing w:line="360" w:lineRule="auto"/>
+        <w:jc w:val="left"/>
+        <w:rPr>
+          <w:rFonts w:ascii="Arial Unicode MS" w:eastAsia="Arial Unicode MS" w:hAnsi="Arial Unicode MS" w:cs="Arial Unicode MS"/>
+          <w:sz w:val="24"/>
+          <w:szCs w:val="24"/>
+        </w:rPr>
+      </w:pPr>
+    </w:p>
+    <w:p>
+      <w:pPr>
+        <w:spacing w:line="360" w:lineRule="auto"/>
+        <w:jc w:val="left"/>
+        <w:rPr>
+          <w:rFonts w:ascii="Arial Unicode MS" w:eastAsia="Arial Unicode MS" w:hAnsi="Arial Unicode MS" w:cs="Arial Unicode MS"/>
+          <w:sz w:val="24"/>
+          <w:szCs w:val="24"/>
+        </w:rPr>
+      </w:pPr>
+      <w:r>
+        <w:rPr>
+          <w:rFonts w:ascii="Arial Unicode MS" w:eastAsia="Arial Unicode MS" w:hAnsi="Arial Unicode MS" w:cs="Arial Unicode MS" w:hint="eastAsia"/>
+          <w:sz w:val="24"/>
+          <w:szCs w:val="24"/>
+        </w:rPr>
+        <w:t>公司路由器登陆地址：192.168.0.139:8080 登陆密码：jcnjcnjcn123</w:t>
+      </w:r>
+    </w:p>
+    <w:p>
+      <w:pPr>
+        <w:spacing w:line="360" w:lineRule="auto"/>
+        <w:jc w:val="left"/>
+        <w:rPr>
+          <w:rFonts w:ascii="Arial Unicode MS" w:eastAsia="Arial Unicode MS" w:hAnsi="Arial Unicode MS" w:cs="Arial Unicode MS"/>
+          <w:sz w:val="24"/>
+          <w:szCs w:val="24"/>
+        </w:rPr>
+      </w:pPr>
+    </w:p>
+    <w:p>
+      <w:pPr>
+        <w:spacing w:line="360" w:lineRule="auto"/>
+        <w:jc w:val="left"/>
+        <w:rPr>
+          <w:rFonts w:ascii="Arial Unicode MS" w:eastAsia="Arial Unicode MS" w:hAnsi="Arial Unicode MS" w:cs="Arial Unicode MS"/>
+          <w:sz w:val="24"/>
+          <w:szCs w:val="24"/>
+        </w:rPr>
+      </w:pPr>
+      <w:r>
+        <w:rPr>
+          <w:rFonts w:ascii="Arial Unicode MS" w:eastAsia="Arial Unicode MS" w:hAnsi="Arial Unicode MS" w:cs="Arial Unicode MS" w:hint="eastAsia"/>
+          <w:sz w:val="24"/>
+          <w:szCs w:val="24"/>
+        </w:rPr>
+        <w:t>公司所有网络接入均为MAC地址绑定固定IP，不使用DHCP服务。</w:t>
+      </w:r>
+    </w:p>
+    <w:p>
+      <w:pPr>
+        <w:spacing w:line="360" w:lineRule="auto"/>
+        <w:jc w:val="left"/>
+        <w:rPr>
+          <w:rFonts w:ascii="Arial Unicode MS" w:eastAsia="Arial Unicode MS" w:hAnsi="Arial Unicode MS" w:cs="Arial Unicode MS"/>
+          <w:sz w:val="24"/>
+          <w:szCs w:val="24"/>
+        </w:rPr>
+      </w:pPr>
+    </w:p>
+    <w:p>
+      <w:pPr>
+        <w:spacing w:line="360" w:lineRule="auto"/>
+        <w:jc w:val="left"/>
+        <w:rPr>
+          <w:rFonts w:ascii="Arial Unicode MS" w:eastAsia="Arial Unicode MS" w:hAnsi="Arial Unicode MS" w:cs="Arial Unicode MS"/>
+          <w:sz w:val="24"/>
+          <w:szCs w:val="24"/>
+        </w:rPr>
+      </w:pPr>
+      <w:r>
+        <w:rPr>
+          <w:rFonts w:ascii="Arial Unicode MS" w:eastAsia="Arial Unicode MS" w:hAnsi="Arial Unicode MS" w:cs="Arial Unicode MS" w:hint="eastAsia"/>
+          <w:sz w:val="24"/>
+          <w:szCs w:val="24"/>
+        </w:rPr>
+        <w:t>此处记录相关部分无线路由器信息及部分其他信息</w:t>
+      </w:r>
+    </w:p>
+    <w:p>
+      <w:pPr>
+        <w:spacing w:line="360" w:lineRule="auto"/>
+        <w:jc w:val="left"/>
+        <w:rPr>
+          <w:rFonts w:ascii="Arial Unicode MS" w:eastAsia="Arial Unicode MS" w:hAnsi="Arial Unicode MS" w:cs="Arial Unicode MS"/>
+          <w:sz w:val="24"/>
+          <w:szCs w:val="24"/>
+        </w:rPr>
+      </w:pPr>
+    </w:p>
+    <w:p>
+      <w:pPr>
+        <w:spacing w:line="360" w:lineRule="auto"/>
+        <w:jc w:val="left"/>
+        <w:rPr>
+          <w:rFonts w:ascii="Arial Unicode MS" w:eastAsia="Arial Unicode MS" w:hAnsi="Arial Unicode MS" w:cs="Arial Unicode MS"/>
+          <w:sz w:val="24"/>
+          <w:szCs w:val="24"/>
+        </w:rPr>
+      </w:pPr>
+      <w:r>
+        <w:rPr>
+          <w:rFonts w:ascii="Arial Unicode MS" w:eastAsia="Arial Unicode MS" w:hAnsi="Arial Unicode MS" w:cs="Arial Unicode MS" w:hint="eastAsia"/>
+          <w:sz w:val="24"/>
+          <w:szCs w:val="24"/>
+        </w:rPr>
+        <w:t>商务部无线路由器：</w:t>
+      </w:r>
+      <w:r>
+        <w:rPr>
+          <w:rFonts w:ascii="Arial Unicode MS" w:eastAsia="Arial Unicode MS" w:hAnsi="Arial Unicode MS" w:cs="Arial Unicode MS" w:hint="eastAsia"/>
+          <w:sz w:val="24"/>
+          <w:szCs w:val="24"/>
+        </w:rPr>
+        <w:t>360WiFi-6C7ECD</w:t>
+      </w:r>
+    </w:p>
+    <w:p>
+      <w:pPr>
+        <w:spacing w:line="360" w:lineRule="auto"/>
+        <w:jc w:val="left"/>
+        <w:rPr>
+          <w:rFonts w:ascii="Arial Unicode MS" w:eastAsia="Arial Unicode MS" w:hAnsi="Arial Unicode MS" w:cs="Arial Unicode MS"/>
+          <w:sz w:val="24"/>
+          <w:szCs w:val="24"/>
+        </w:rPr>
+      </w:pPr>
+      <w:r>
+        <w:rPr>
+          <w:rFonts w:ascii="Arial Unicode MS" w:eastAsia="Arial Unicode MS" w:hAnsi="Arial Unicode MS" w:cs="Arial Unicode MS" w:hint="eastAsia"/>
+          <w:sz w:val="24"/>
+          <w:szCs w:val="24"/>
+        </w:rPr>
+        <w:t>连接密码：986532ab 路由器管理密码：986532ab</w:t>
+      </w:r>
+    </w:p>
+    <w:p>
+      <w:pPr>
+        <w:spacing w:line="360" w:lineRule="auto"/>
+        <w:jc w:val="left"/>
+        <w:rPr>
+          <w:rFonts w:ascii="Arial Unicode MS" w:eastAsia="Arial Unicode MS" w:hAnsi="Arial Unicode MS" w:cs="Arial Unicode MS"/>
+          <w:sz w:val="24"/>
+          <w:szCs w:val="24"/>
+        </w:rPr>
+      </w:pPr>
+    </w:p>
+    <w:p>
+      <w:pPr>
+        <w:spacing w:line="360" w:lineRule="auto"/>
+        <w:jc w:val="left"/>
+        <w:rPr>
+          <w:rFonts w:ascii="Arial Unicode MS" w:eastAsia="Arial Unicode MS" w:hAnsi="Arial Unicode MS" w:cs="Arial Unicode MS"/>
+          <w:sz w:val="24"/>
+          <w:szCs w:val="24"/>
+        </w:rPr>
+      </w:pPr>
+      <w:r>
+        <w:rPr>
+          <w:rFonts w:ascii="Arial Unicode MS" w:eastAsia="Arial Unicode MS" w:hAnsi="Arial Unicode MS" w:cs="Arial Unicode MS" w:hint="eastAsia"/>
+          <w:sz w:val="24"/>
+          <w:szCs w:val="24"/>
+        </w:rPr>
+        <w:t>财务部无线路由器：</w:t>
+      </w:r>
+      <w:r>
+        <w:rPr>
+          <w:rFonts w:ascii="Arial Unicode MS" w:eastAsia="Arial Unicode MS" w:hAnsi="Arial Unicode MS" w:cs="Arial Unicode MS" w:hint="eastAsia"/>
+          <w:sz w:val="24"/>
+          <w:szCs w:val="24"/>
+        </w:rPr>
+        <w:t>cwblyq</w:t>
+      </w:r>
+    </w:p>
+    <w:p>
+      <w:pPr>
+        <w:spacing w:line="360" w:lineRule="auto"/>
+        <w:jc w:val="left"/>
+        <w:rPr>
+          <w:rFonts w:ascii="Arial Unicode MS" w:eastAsia="Arial Unicode MS" w:hAnsi="Arial Unicode MS" w:cs="Arial Unicode MS"/>
+          <w:sz w:val="24"/>
+          <w:szCs w:val="24"/>
+        </w:rPr>
+      </w:pPr>
+      <w:r>
+        <w:rPr>
+          <w:rFonts w:ascii="Arial Unicode MS" w:eastAsia="Arial Unicode MS" w:hAnsi="Arial Unicode MS" w:cs="Arial Unicode MS" w:hint="eastAsia"/>
+          <w:sz w:val="24"/>
+          <w:szCs w:val="24"/>
+        </w:rPr>
+        <w:t>连接密码：linksyss 路由器管理密码：linksyss</w:t>
+      </w:r>
+    </w:p>
+    <w:p>
+      <w:pPr>
+        <w:spacing w:line="360" w:lineRule="auto"/>
+        <w:jc w:val="left"/>
+        <w:rPr>
+          <w:rFonts w:ascii="Arial Unicode MS" w:eastAsia="Arial Unicode MS" w:hAnsi="Arial Unicode MS" w:cs="Arial Unicode MS"/>
+          <w:sz w:val="24"/>
+          <w:szCs w:val="24"/>
+        </w:rPr>
+      </w:pPr>
+    </w:p>
+    <w:p>
+      <w:pPr>
+        <w:spacing w:line="360" w:lineRule="auto"/>
+        <w:jc w:val="left"/>
+        <w:rPr>
+          <w:rFonts w:ascii="Arial Unicode MS" w:eastAsia="Arial Unicode MS" w:hAnsi="Arial Unicode MS" w:cs="Arial Unicode MS"/>
+          <w:sz w:val="24"/>
+          <w:szCs w:val="24"/>
+        </w:rPr>
+      </w:pPr>
+      <w:r>
+        <w:rPr>
+          <w:rFonts w:ascii="Arial Unicode MS" w:eastAsia="Arial Unicode MS" w:hAnsi="Arial Unicode MS" w:cs="Arial Unicode MS" w:hint="eastAsia"/>
+          <w:sz w:val="24"/>
+          <w:szCs w:val="24"/>
+        </w:rPr>
+        <w:t>质量部无线路由器：</w:t>
+      </w:r>
+      <w:r>
+        <w:rPr>
+          <w:rFonts w:ascii="Arial Unicode MS" w:eastAsia="Arial Unicode MS" w:hAnsi="Arial Unicode MS" w:cs="Arial Unicode MS" w:hint="eastAsia"/>
+          <w:sz w:val="24"/>
+          <w:szCs w:val="24"/>
+        </w:rPr>
+        <w:t>TP-LINK_FCD0</w:t>
+      </w:r>
+    </w:p>
+    <w:p>
+      <w:pPr>
+        <w:spacing w:line="360" w:lineRule="auto"/>
+        <w:jc w:val="left"/>
+        <w:rPr>
+          <w:rFonts w:ascii="Arial Unicode MS" w:eastAsia="Arial Unicode MS" w:hAnsi="Arial Unicode MS" w:cs="Arial Unicode MS"/>
+          <w:sz w:val="24"/>
+          <w:szCs w:val="24"/>
+        </w:rPr>
+      </w:pPr>
+      <w:r>
+        <w:rPr>
+          <w:rFonts w:ascii="Arial Unicode MS" w:eastAsia="Arial Unicode MS" w:hAnsi="Arial Unicode MS" w:cs="Arial Unicode MS" w:hint="eastAsia"/>
+          <w:sz w:val="24"/>
+          <w:szCs w:val="24"/>
+        </w:rPr>
+        <w:t>连接密码：1qazxsw2#$ 路由器管理密码：</w:t>
+      </w:r>
+      <w:r>
+        <w:rPr>
+          <w:rFonts w:ascii="Arial Unicode MS" w:eastAsia="Arial Unicode MS" w:hAnsi="Arial Unicode MS" w:cs="Arial Unicode MS" w:hint="eastAsia"/>
+          <w:sz w:val="24"/>
+          <w:szCs w:val="24"/>
+        </w:rPr>
+        <w:t>tp</w:t>
+      </w:r>
+      <w:r>
+        <w:rPr>
+          <w:rFonts w:ascii="Arial Unicode MS" w:eastAsia="Arial Unicode MS" w:hAnsi="Arial Unicode MS" w:cs="Arial Unicode MS" w:hint="eastAsia"/>
+          <w:sz w:val="24"/>
+          <w:szCs w:val="24"/>
+        </w:rPr>
+        <w:t>login.cn</w:t>
+      </w:r>
+    </w:p>
+    <w:p>
+      <w:pPr>
+        <w:spacing w:line="360" w:lineRule="auto"/>
+        <w:jc w:val="left"/>
+        <w:rPr>
+          <w:rFonts w:ascii="Arial Unicode MS" w:eastAsia="Arial Unicode MS" w:hAnsi="Arial Unicode MS" w:cs="Arial Unicode MS"/>
+          <w:sz w:val="24"/>
+          <w:szCs w:val="24"/>
+        </w:rPr>
+      </w:pPr>
+    </w:p>
+    <w:p>
+      <w:pPr>
+        <w:spacing w:line="360" w:lineRule="auto"/>
+        <w:jc w:val="left"/>
+        <w:rPr>
+          <w:rFonts w:ascii="Arial Unicode MS" w:eastAsia="Arial Unicode MS" w:hAnsi="Arial Unicode MS" w:cs="Arial Unicode MS"/>
+          <w:sz w:val="24"/>
+          <w:szCs w:val="24"/>
+        </w:rPr>
+      </w:pPr>
+      <w:r>
+        <w:rPr>
+          <w:rFonts w:ascii="Arial Unicode MS" w:eastAsia="Arial Unicode MS" w:hAnsi="Arial Unicode MS" w:cs="Arial Unicode MS" w:hint="eastAsia"/>
+          <w:sz w:val="24"/>
+          <w:szCs w:val="24"/>
+        </w:rPr>
+        <w:t>法务部无线路由器：</w:t>
+      </w:r>
+      <w:r>
+        <w:rPr>
+          <w:rFonts w:ascii="Arial Unicode MS" w:eastAsia="Arial Unicode MS" w:hAnsi="Arial Unicode MS" w:cs="Arial Unicode MS" w:hint="eastAsia"/>
+          <w:sz w:val="24"/>
+          <w:szCs w:val="24"/>
+        </w:rPr>
+        <w:t>Tenda_38A008</w:t>
+      </w:r>
+    </w:p>
+    <w:p>
+      <w:pPr>
+        <w:spacing w:line="360" w:lineRule="auto"/>
+        <w:jc w:val="left"/>
+        <w:rPr>
+          <w:rFonts w:ascii="Arial Unicode MS" w:eastAsia="Arial Unicode MS" w:hAnsi="Arial Unicode MS" w:cs="Arial Unicode MS"/>
+          <w:sz w:val="24"/>
+          <w:szCs w:val="24"/>
+        </w:rPr>
+      </w:pPr>
+      <w:r>
+        <w:rPr>
+          <w:rFonts w:ascii="Arial Unicode MS" w:eastAsia="Arial Unicode MS" w:hAnsi="Arial Unicode MS" w:cs="Arial Unicode MS" w:hint="eastAsia"/>
+          <w:sz w:val="24"/>
+          <w:szCs w:val="24"/>
+        </w:rPr>
+        <w:t>连接密码：1</w:t>
+      </w:r>
+      <w:r>
+        <w:rPr>
+          <w:rFonts w:ascii="Arial Unicode MS" w:eastAsia="Arial Unicode MS" w:hAnsi="Arial Unicode MS" w:cs="Arial Unicode MS" w:hint="eastAsia"/>
+          <w:sz w:val="24"/>
+          <w:szCs w:val="24"/>
+        </w:rPr>
+        <w:t>2345678</w:t>
+      </w:r>
+      <w:r>
+        <w:rPr>
+          <w:rFonts w:ascii="Arial Unicode MS" w:eastAsia="Arial Unicode MS" w:hAnsi="Arial Unicode MS" w:cs="Arial Unicode MS" w:hint="eastAsia"/>
+          <w:sz w:val="24"/>
+          <w:szCs w:val="24"/>
+        </w:rPr>
+        <w:t xml:space="preserve"> 路由器管理密码：</w:t>
+      </w:r>
+      <w:r>
+        <w:rPr>
+          <w:rFonts w:ascii="Arial Unicode MS" w:eastAsia="Arial Unicode MS" w:hAnsi="Arial Unicode MS" w:cs="Arial Unicode MS" w:hint="eastAsia"/>
+          <w:sz w:val="24"/>
+          <w:szCs w:val="24"/>
+        </w:rPr>
+        <w:t>无</w:t>
+      </w:r>
+    </w:p>
+    <w:p>
+      <w:pPr>
+        <w:spacing w:line="360" w:lineRule="auto"/>
+        <w:jc w:val="left"/>
+        <w:rPr>
+          <w:rFonts w:ascii="Arial Unicode MS" w:eastAsia="Arial Unicode MS" w:hAnsi="Arial Unicode MS" w:cs="Arial Unicode MS"/>
+          <w:sz w:val="24"/>
+          <w:szCs w:val="24"/>
+        </w:rPr>
+      </w:pPr>
+    </w:p>
+    <w:p>
+      <w:pPr>
+        <w:spacing w:line="360" w:lineRule="auto"/>
+        <w:jc w:val="left"/>
+        <w:rPr>
+          <w:rFonts w:ascii="Arial Unicode MS" w:eastAsia="Arial Unicode MS" w:hAnsi="Arial Unicode MS" w:cs="Arial Unicode MS" w:hint="eastAsia"/>
+          <w:sz w:val="24"/>
+          <w:szCs w:val="24"/>
+        </w:rPr>
+      </w:pPr>
+    </w:p>
+    <w:p>
+      <w:pPr>
+        <w:spacing w:line="360" w:lineRule="auto"/>
+        <w:jc w:val="left"/>
+        <w:rPr>
+          <w:rFonts w:ascii="Arial Unicode MS" w:eastAsia="Arial Unicode MS" w:hAnsi="Arial Unicode MS" w:cs="Arial Unicode MS" w:hint="eastAsia"/>
+          <w:sz w:val="24"/>
+          <w:szCs w:val="24"/>
+        </w:rPr>
+      </w:pPr>
+    </w:p>
+    <w:p>
+      <w:pPr>
+        <w:pStyle w:val="ac"/>
         <w:rPr>
           <w:rFonts w:hint="eastAsia"/>
         </w:rPr>
-        <w:t>年</w:t>
-      </w:r>
+      </w:pPr>
       <w:r>
         <w:rPr>
           <w:rFonts w:hint="eastAsia"/>
         </w:rPr>
-        <w:t>7</w:t>
-      </w:r>
-      <w:r>
-        <w:rPr>
-          <w:rFonts w:hint="eastAsia"/>
-        </w:rPr>
-        <w:t>月</w:t>
-      </w:r>
-      <w:r>
-        <w:rPr>
-          <w:rFonts w:hint="eastAsia"/>
-        </w:rPr>
-        <w:t>25</w:t>
-      </w:r>
-      <w:r>
-        <w:rPr>
-          <w:rFonts w:hint="eastAsia"/>
-        </w:rPr>
-        <w:t>日</w:t>
-      </w:r>
-    </w:p>
-    <w:p>
-      <w:pPr>
-        <w:pStyle w:val="ac"/>
-      </w:pPr>
-      <w:r>
-        <w:rPr>
-          <w:rFonts w:hint="eastAsia"/>
-        </w:rPr>
-        <w:t>公司网络布局</w:t>
-      </w:r>
-    </w:p>
-    <w:p>
-      <w:pPr>
-        <w:spacing w:line="360" w:lineRule="auto"/>
-        <w:jc w:val="left"/>
-        <w:rPr>
-          <w:rFonts w:ascii="Arial Unicode MS" w:eastAsia="Arial Unicode MS" w:hAnsi="Arial Unicode MS" w:cs="Arial Unicode MS"/>
-          <w:sz w:val="24"/>
-          <w:szCs w:val="24"/>
-        </w:rPr>
-      </w:pPr>
-    </w:p>
-    <w:p>
-      <w:pPr>
-        <w:spacing w:line="360" w:lineRule="auto"/>
-        <w:jc w:val="left"/>
-        <w:rPr>
-          <w:rFonts w:ascii="Arial Unicode MS" w:eastAsia="Arial Unicode MS" w:hAnsi="Arial Unicode MS" w:cs="Arial Unicode MS"/>
-          <w:sz w:val="24"/>
-          <w:szCs w:val="24"/>
-        </w:rPr>
-      </w:pPr>
-      <w:r>
-        <w:rPr>
-          <w:rFonts w:ascii="Arial Unicode MS" w:eastAsia="Arial Unicode MS" w:hAnsi="Arial Unicode MS" w:cs="Arial Unicode MS" w:hint="eastAsia"/>
-          <w:sz w:val="24"/>
-          <w:szCs w:val="24"/>
-        </w:rPr>
-        <w:t>公司路由器登陆地址：192.168.0.139:8080 登陆密码：jcnjcnjcn123</w:t>
-      </w:r>
-    </w:p>
-    <w:p>
-      <w:pPr>
-        <w:spacing w:line="360" w:lineRule="auto"/>
-        <w:jc w:val="left"/>
-        <w:rPr>
-          <w:rFonts w:ascii="Arial Unicode MS" w:eastAsia="Arial Unicode MS" w:hAnsi="Arial Unicode MS" w:cs="Arial Unicode MS"/>
-          <w:sz w:val="24"/>
-          <w:szCs w:val="24"/>
-        </w:rPr>
-      </w:pPr>
-    </w:p>
-    <w:p>
-      <w:pPr>
-        <w:spacing w:line="360" w:lineRule="auto"/>
-        <w:jc w:val="left"/>
-        <w:rPr>
-          <w:rFonts w:ascii="Arial Unicode MS" w:eastAsia="Arial Unicode MS" w:hAnsi="Arial Unicode MS" w:cs="Arial Unicode MS"/>
-          <w:sz w:val="24"/>
-          <w:szCs w:val="24"/>
-        </w:rPr>
-      </w:pPr>
-      <w:r>
-        <w:rPr>
-          <w:rFonts w:ascii="Arial Unicode MS" w:eastAsia="Arial Unicode MS" w:hAnsi="Arial Unicode MS" w:cs="Arial Unicode MS" w:hint="eastAsia"/>
-          <w:sz w:val="24"/>
-          <w:szCs w:val="24"/>
-        </w:rPr>
-        <w:t>公司所有网络接入均为MAC地址绑定固定IP，不使用DHCP服务。</w:t>
-      </w:r>
-    </w:p>
-    <w:p>
-      <w:pPr>
-        <w:spacing w:line="360" w:lineRule="auto"/>
-        <w:jc w:val="left"/>
-        <w:rPr>
-          <w:rFonts w:ascii="Arial Unicode MS" w:eastAsia="Arial Unicode MS" w:hAnsi="Arial Unicode MS" w:cs="Arial Unicode MS"/>
-          <w:sz w:val="24"/>
-          <w:szCs w:val="24"/>
-        </w:rPr>
-      </w:pPr>
-    </w:p>
-    <w:p>
-      <w:pPr>
-        <w:spacing w:line="360" w:lineRule="auto"/>
-        <w:jc w:val="left"/>
-        <w:rPr>
-          <w:rFonts w:ascii="Arial Unicode MS" w:eastAsia="Arial Unicode MS" w:hAnsi="Arial Unicode MS" w:cs="Arial Unicode MS"/>
-          <w:sz w:val="24"/>
-          <w:szCs w:val="24"/>
-        </w:rPr>
-      </w:pPr>
-      <w:r>
-        <w:rPr>
-          <w:rFonts w:ascii="Arial Unicode MS" w:eastAsia="Arial Unicode MS" w:hAnsi="Arial Unicode MS" w:cs="Arial Unicode MS" w:hint="eastAsia"/>
-          <w:sz w:val="24"/>
-          <w:szCs w:val="24"/>
-        </w:rPr>
-        <w:t>此处记录相关部分无线路由器信息及部分其他信息</w:t>
-      </w:r>
-    </w:p>
-    <w:p>
-      <w:pPr>
-        <w:spacing w:line="360" w:lineRule="auto"/>
-        <w:jc w:val="left"/>
-        <w:rPr>
-          <w:rFonts w:ascii="Arial Unicode MS" w:eastAsia="Arial Unicode MS" w:hAnsi="Arial Unicode MS" w:cs="Arial Unicode MS"/>
-          <w:sz w:val="24"/>
-          <w:szCs w:val="24"/>
-        </w:rPr>
-      </w:pPr>
-    </w:p>
-    <w:p>
-      <w:pPr>
-        <w:spacing w:line="360" w:lineRule="auto"/>
-        <w:jc w:val="left"/>
-        <w:rPr>
-          <w:rFonts w:ascii="Arial Unicode MS" w:eastAsia="Arial Unicode MS" w:hAnsi="Arial Unicode MS" w:cs="Arial Unicode MS"/>
-          <w:sz w:val="24"/>
-          <w:szCs w:val="24"/>
-        </w:rPr>
-      </w:pPr>
-      <w:r>
-        <w:rPr>
-          <w:rFonts w:ascii="Arial Unicode MS" w:eastAsia="Arial Unicode MS" w:hAnsi="Arial Unicode MS" w:cs="Arial Unicode MS" w:hint="eastAsia"/>
-          <w:sz w:val="24"/>
-          <w:szCs w:val="24"/>
-        </w:rPr>
-        <w:t>商务部无线路由器：</w:t>
-      </w:r>
-      <w:r>
-        <w:rPr>
-          <w:rFonts w:ascii="Arial Unicode MS" w:eastAsia="Arial Unicode MS" w:hAnsi="Arial Unicode MS" w:cs="Arial Unicode MS" w:hint="eastAsia"/>
-          <w:sz w:val="24"/>
-          <w:szCs w:val="24"/>
-        </w:rPr>
-        <w:t>360WiFi-6C7ECD</w:t>
-      </w:r>
-    </w:p>
-    <w:p>
-      <w:pPr>
-        <w:spacing w:line="360" w:lineRule="auto"/>
-        <w:jc w:val="left"/>
-        <w:rPr>
-          <w:rFonts w:ascii="Arial Unicode MS" w:eastAsia="Arial Unicode MS" w:hAnsi="Arial Unicode MS" w:cs="Arial Unicode MS"/>
-          <w:sz w:val="24"/>
-          <w:szCs w:val="24"/>
-        </w:rPr>
-      </w:pPr>
-      <w:r>
-        <w:rPr>
-          <w:rFonts w:ascii="Arial Unicode MS" w:eastAsia="Arial Unicode MS" w:hAnsi="Arial Unicode MS" w:cs="Arial Unicode MS" w:hint="eastAsia"/>
-          <w:sz w:val="24"/>
-          <w:szCs w:val="24"/>
-        </w:rPr>
-        <w:t>连接密码：986532ab 路由器管理密码：986532ab</w:t>
-      </w:r>
-    </w:p>
-    <w:p>
-      <w:pPr>
-        <w:spacing w:line="360" w:lineRule="auto"/>
-        <w:jc w:val="left"/>
-        <w:rPr>
-          <w:rFonts w:ascii="Arial Unicode MS" w:eastAsia="Arial Unicode MS" w:hAnsi="Arial Unicode MS" w:cs="Arial Unicode MS"/>
-          <w:sz w:val="24"/>
-          <w:szCs w:val="24"/>
-        </w:rPr>
-      </w:pPr>
-    </w:p>
-    <w:p>
-      <w:pPr>
-        <w:spacing w:line="360" w:lineRule="auto"/>
-        <w:jc w:val="left"/>
-        <w:rPr>
-          <w:rFonts w:ascii="Arial Unicode MS" w:eastAsia="Arial Unicode MS" w:hAnsi="Arial Unicode MS" w:cs="Arial Unicode MS"/>
-          <w:sz w:val="24"/>
-          <w:szCs w:val="24"/>
-        </w:rPr>
-      </w:pPr>
-      <w:r>
-        <w:rPr>
-          <w:rFonts w:ascii="Arial Unicode MS" w:eastAsia="Arial Unicode MS" w:hAnsi="Arial Unicode MS" w:cs="Arial Unicode MS" w:hint="eastAsia"/>
-          <w:sz w:val="24"/>
-          <w:szCs w:val="24"/>
-        </w:rPr>
-        <w:t>财务部无线路由器：</w:t>
-      </w:r>
-      <w:r>
-        <w:rPr>
-          <w:rFonts w:ascii="Arial Unicode MS" w:eastAsia="Arial Unicode MS" w:hAnsi="Arial Unicode MS" w:cs="Arial Unicode MS" w:hint="eastAsia"/>
-          <w:sz w:val="24"/>
-          <w:szCs w:val="24"/>
-        </w:rPr>
-        <w:t>cwblyq</w:t>
-      </w:r>
-    </w:p>
-    <w:p>
-      <w:pPr>
-        <w:spacing w:line="360" w:lineRule="auto"/>
-        <w:jc w:val="left"/>
-        <w:rPr>
-          <w:rFonts w:ascii="Arial Unicode MS" w:eastAsia="Arial Unicode MS" w:hAnsi="Arial Unicode MS" w:cs="Arial Unicode MS"/>
-          <w:sz w:val="24"/>
-          <w:szCs w:val="24"/>
-        </w:rPr>
-      </w:pPr>
-      <w:r>
-        <w:rPr>
-          <w:rFonts w:ascii="Arial Unicode MS" w:eastAsia="Arial Unicode MS" w:hAnsi="Arial Unicode MS" w:cs="Arial Unicode MS" w:hint="eastAsia"/>
-          <w:sz w:val="24"/>
-          <w:szCs w:val="24"/>
-        </w:rPr>
-        <w:t>连接密码：linksyss 路由器管理密码：linksyss</w:t>
-      </w:r>
-    </w:p>
-    <w:p>
-      <w:pPr>
-        <w:spacing w:line="360" w:lineRule="auto"/>
-        <w:jc w:val="left"/>
-        <w:rPr>
-          <w:rFonts w:ascii="Arial Unicode MS" w:eastAsia="Arial Unicode MS" w:hAnsi="Arial Unicode MS" w:cs="Arial Unicode MS"/>
-          <w:sz w:val="24"/>
-          <w:szCs w:val="24"/>
-        </w:rPr>
-      </w:pPr>
-    </w:p>
-    <w:p>
-      <w:pPr>
-        <w:spacing w:line="360" w:lineRule="auto"/>
-        <w:jc w:val="left"/>
-        <w:rPr>
-          <w:rFonts w:ascii="Arial Unicode MS" w:eastAsia="Arial Unicode MS" w:hAnsi="Arial Unicode MS" w:cs="Arial Unicode MS"/>
-          <w:sz w:val="24"/>
-          <w:szCs w:val="24"/>
-        </w:rPr>
-      </w:pPr>
-      <w:r>
-        <w:rPr>
-          <w:rFonts w:ascii="Arial Unicode MS" w:eastAsia="Arial Unicode MS" w:hAnsi="Arial Unicode MS" w:cs="Arial Unicode MS" w:hint="eastAsia"/>
-          <w:sz w:val="24"/>
-          <w:szCs w:val="24"/>
-        </w:rPr>
-        <w:t>质量部无线路由器：</w:t>
-      </w:r>
-      <w:r>
-        <w:rPr>
-          <w:rFonts w:ascii="Arial Unicode MS" w:eastAsia="Arial Unicode MS" w:hAnsi="Arial Unicode MS" w:cs="Arial Unicode MS" w:hint="eastAsia"/>
-          <w:sz w:val="24"/>
-          <w:szCs w:val="24"/>
-        </w:rPr>
-        <w:t>TP-LINK_FCD0</w:t>
-      </w:r>
-    </w:p>
-    <w:p>
-      <w:pPr>
-        <w:spacing w:line="360" w:lineRule="auto"/>
-        <w:jc w:val="left"/>
-        <w:rPr>
-          <w:rFonts w:ascii="Arial Unicode MS" w:eastAsia="Arial Unicode MS" w:hAnsi="Arial Unicode MS" w:cs="Arial Unicode MS"/>
-          <w:sz w:val="24"/>
-          <w:szCs w:val="24"/>
-        </w:rPr>
-      </w:pPr>
-      <w:r>
-        <w:rPr>
-          <w:rFonts w:ascii="Arial Unicode MS" w:eastAsia="Arial Unicode MS" w:hAnsi="Arial Unicode MS" w:cs="Arial Unicode MS" w:hint="eastAsia"/>
-          <w:sz w:val="24"/>
-          <w:szCs w:val="24"/>
-        </w:rPr>
-        <w:t>连接密码：1qazxsw2#$ 路由器管理密码：</w:t>
-      </w:r>
-      <w:r>
-        <w:rPr>
-          <w:rFonts w:ascii="Arial Unicode MS" w:eastAsia="Arial Unicode MS" w:hAnsi="Arial Unicode MS" w:cs="Arial Unicode MS" w:hint="eastAsia"/>
-          <w:sz w:val="24"/>
-          <w:szCs w:val="24"/>
-        </w:rPr>
-        <w:t>tp</w:t>
-      </w:r>
-      <w:r>
-        <w:rPr>
-          <w:rFonts w:ascii="Arial Unicode MS" w:eastAsia="Arial Unicode MS" w:hAnsi="Arial Unicode MS" w:cs="Arial Unicode MS" w:hint="eastAsia"/>
-          <w:sz w:val="24"/>
-          <w:szCs w:val="24"/>
-        </w:rPr>
-        <w:t>login.cn</w:t>
-      </w:r>
-    </w:p>
-    <w:p>
-      <w:pPr>
-        <w:spacing w:line="360" w:lineRule="auto"/>
-        <w:jc w:val="left"/>
-        <w:rPr>
-          <w:rFonts w:ascii="Arial Unicode MS" w:eastAsia="Arial Unicode MS" w:hAnsi="Arial Unicode MS" w:cs="Arial Unicode MS"/>
-          <w:sz w:val="24"/>
-          <w:szCs w:val="24"/>
-        </w:rPr>
-      </w:pPr>
-    </w:p>
-    <w:p>
-      <w:pPr>
-        <w:spacing w:line="360" w:lineRule="auto"/>
-        <w:jc w:val="left"/>
-        <w:rPr>
-          <w:rFonts w:ascii="Arial Unicode MS" w:eastAsia="Arial Unicode MS" w:hAnsi="Arial Unicode MS" w:cs="Arial Unicode MS"/>
-          <w:sz w:val="24"/>
-          <w:szCs w:val="24"/>
-        </w:rPr>
-      </w:pPr>
-      <w:r>
-        <w:rPr>
-          <w:rFonts w:ascii="Arial Unicode MS" w:eastAsia="Arial Unicode MS" w:hAnsi="Arial Unicode MS" w:cs="Arial Unicode MS" w:hint="eastAsia"/>
-          <w:sz w:val="24"/>
-          <w:szCs w:val="24"/>
-        </w:rPr>
-        <w:t>法务部无线路由器：</w:t>
-      </w:r>
-      <w:r>
-        <w:rPr>
-          <w:rFonts w:ascii="Arial Unicode MS" w:eastAsia="Arial Unicode MS" w:hAnsi="Arial Unicode MS" w:cs="Arial Unicode MS" w:hint="eastAsia"/>
-          <w:sz w:val="24"/>
-          <w:szCs w:val="24"/>
-        </w:rPr>
-        <w:t>Tenda_38A008</w:t>
-      </w:r>
-    </w:p>
-    <w:p>
-      <w:pPr>
-        <w:spacing w:line="360" w:lineRule="auto"/>
-        <w:jc w:val="left"/>
-        <w:rPr>
-          <w:rFonts w:ascii="Arial Unicode MS" w:eastAsia="Arial Unicode MS" w:hAnsi="Arial Unicode MS" w:cs="Arial Unicode MS"/>
-          <w:sz w:val="24"/>
-          <w:szCs w:val="24"/>
-        </w:rPr>
-      </w:pPr>
-      <w:r>
-        <w:rPr>
-          <w:rFonts w:ascii="Arial Unicode MS" w:eastAsia="Arial Unicode MS" w:hAnsi="Arial Unicode MS" w:cs="Arial Unicode MS" w:hint="eastAsia"/>
-          <w:sz w:val="24"/>
-          <w:szCs w:val="24"/>
-        </w:rPr>
-        <w:t>连接密码：1</w:t>
-      </w:r>
-      <w:r>
-        <w:rPr>
-          <w:rFonts w:ascii="Arial Unicode MS" w:eastAsia="Arial Unicode MS" w:hAnsi="Arial Unicode MS" w:cs="Arial Unicode MS" w:hint="eastAsia"/>
-          <w:sz w:val="24"/>
-          <w:szCs w:val="24"/>
-        </w:rPr>
-        <w:t>2345678</w:t>
-      </w:r>
-      <w:r>
-        <w:rPr>
-          <w:rFonts w:ascii="Arial Unicode MS" w:eastAsia="Arial Unicode MS" w:hAnsi="Arial Unicode MS" w:cs="Arial Unicode MS" w:hint="eastAsia"/>
-          <w:sz w:val="24"/>
-          <w:szCs w:val="24"/>
-        </w:rPr>
-        <w:t xml:space="preserve"> 路由器管理密码：</w:t>
-      </w:r>
-      <w:r>
-        <w:rPr>
-          <w:rFonts w:ascii="Arial Unicode MS" w:eastAsia="Arial Unicode MS" w:hAnsi="Arial Unicode MS" w:cs="Arial Unicode MS" w:hint="eastAsia"/>
-          <w:sz w:val="24"/>
-          <w:szCs w:val="24"/>
-        </w:rPr>
-        <w:t>无</w:t>
-      </w:r>
-    </w:p>
-    <w:p>
-      <w:pPr>
-        <w:spacing w:line="360" w:lineRule="auto"/>
-        <w:jc w:val="left"/>
-        <w:rPr>
-          <w:rFonts w:ascii="Arial Unicode MS" w:eastAsia="Arial Unicode MS" w:hAnsi="Arial Unicode MS" w:cs="Arial Unicode MS"/>
-          <w:sz w:val="24"/>
-          <w:szCs w:val="24"/>
-        </w:rPr>
-      </w:pPr>
-    </w:p>
-    <w:p>
-      <w:pPr>
-        <w:spacing w:line="360" w:lineRule="auto"/>
-        <w:jc w:val="left"/>
-        <w:rPr>
-          <w:rFonts w:ascii="Arial Unicode MS" w:eastAsia="Arial Unicode MS" w:hAnsi="Arial Unicode MS" w:cs="Arial Unicode MS"/>
+        <w:lastRenderedPageBreak/>
+        <w:t>易订货</w:t>
+      </w:r>
+    </w:p>
+    <w:p>
+      <w:pPr>
+        <w:spacing w:line="360" w:lineRule="auto"/>
+        <w:jc w:val="left"/>
+        <w:rPr>
+          <w:rFonts w:ascii="Arial Unicode MS" w:eastAsia="Arial Unicode MS" w:hAnsi="Arial Unicode MS" w:cs="Arial Unicode MS" w:hint="eastAsia"/>
+          <w:sz w:val="24"/>
+          <w:szCs w:val="24"/>
+        </w:rPr>
+      </w:pPr>
+    </w:p>
+    <w:p>
+      <w:pPr>
+        <w:spacing w:line="360" w:lineRule="auto"/>
+        <w:jc w:val="left"/>
+        <w:rPr>
+          <w:rFonts w:ascii="Arial Unicode MS" w:eastAsia="Arial Unicode MS" w:hAnsi="Arial Unicode MS" w:cs="Arial Unicode MS" w:hint="eastAsia"/>
+          <w:sz w:val="24"/>
+          <w:szCs w:val="24"/>
+        </w:rPr>
+      </w:pPr>
+      <w:r>
+        <w:rPr>
+          <w:rFonts w:ascii="Arial Unicode MS" w:eastAsia="Arial Unicode MS" w:hAnsi="Arial Unicode MS" w:cs="Arial Unicode MS" w:hint="eastAsia"/>
+          <w:sz w:val="24"/>
+          <w:szCs w:val="24"/>
+        </w:rPr>
+        <w:t>网址：</w:t>
+      </w:r>
+      <w:r>
+        <w:rPr>
+          <w:rFonts w:ascii="Arial Unicode MS" w:eastAsia="Arial Unicode MS" w:hAnsi="Arial Unicode MS" w:cs="Arial Unicode MS"/>
+          <w:sz w:val="24"/>
+          <w:szCs w:val="24"/>
+        </w:rPr>
+        <w:t>https://www.dinghuo123.com/</w:t>
+      </w:r>
+    </w:p>
+    <w:p>
+      <w:pPr>
+        <w:spacing w:line="360" w:lineRule="auto"/>
+        <w:jc w:val="left"/>
+        <w:rPr>
+          <w:rFonts w:ascii="Arial Unicode MS" w:eastAsia="Arial Unicode MS" w:hAnsi="Arial Unicode MS" w:cs="Arial Unicode MS" w:hint="eastAsia"/>
+          <w:sz w:val="24"/>
+          <w:szCs w:val="24"/>
+        </w:rPr>
+      </w:pPr>
+      <w:r>
+        <w:rPr>
+          <w:rFonts w:ascii="Arial Unicode MS" w:eastAsia="Arial Unicode MS" w:hAnsi="Arial Unicode MS" w:cs="Arial Unicode MS" w:hint="eastAsia"/>
+          <w:sz w:val="24"/>
+          <w:szCs w:val="24"/>
+        </w:rPr>
+        <w:t>账号：15279573166</w:t>
+      </w:r>
+    </w:p>
+    <w:p>
+      <w:pPr>
+        <w:spacing w:line="360" w:lineRule="auto"/>
+        <w:jc w:val="left"/>
+        <w:rPr>
+          <w:rFonts w:ascii="Arial Unicode MS" w:eastAsia="Arial Unicode MS" w:hAnsi="Arial Unicode MS" w:cs="Arial Unicode MS" w:hint="eastAsia"/>
+          <w:sz w:val="24"/>
+          <w:szCs w:val="24"/>
+        </w:rPr>
+      </w:pPr>
+      <w:r>
+        <w:rPr>
+          <w:rFonts w:ascii="Arial Unicode MS" w:eastAsia="Arial Unicode MS" w:hAnsi="Arial Unicode MS" w:cs="Arial Unicode MS" w:hint="eastAsia"/>
+          <w:sz w:val="24"/>
+          <w:szCs w:val="24"/>
+        </w:rPr>
+        <w:t>密码：123456</w:t>
+      </w:r>
+    </w:p>
+    <w:p>
+      <w:pPr>
+        <w:spacing w:line="360" w:lineRule="auto"/>
+        <w:jc w:val="left"/>
+        <w:rPr>
+          <w:rFonts w:ascii="Arial Unicode MS" w:eastAsia="Arial Unicode MS" w:hAnsi="Arial Unicode MS" w:cs="Arial Unicode MS" w:hint="eastAsia"/>
+          <w:sz w:val="24"/>
+          <w:szCs w:val="24"/>
+        </w:rPr>
+      </w:pPr>
+    </w:p>
+    <w:p>
+      <w:pPr>
+        <w:spacing w:line="360" w:lineRule="auto"/>
+        <w:jc w:val="left"/>
+        <w:rPr>
+          <w:rFonts w:ascii="Arial Unicode MS" w:eastAsia="Arial Unicode MS" w:hAnsi="Arial Unicode MS" w:cs="Arial Unicode MS" w:hint="eastAsia"/>
+          <w:sz w:val="24"/>
+          <w:szCs w:val="24"/>
+        </w:rPr>
+      </w:pPr>
+    </w:p>
+    <w:p>
+      <w:pPr>
+        <w:spacing w:line="360" w:lineRule="auto"/>
+        <w:jc w:val="left"/>
+        <w:rPr>
+          <w:rFonts w:ascii="Arial Unicode MS" w:eastAsia="Arial Unicode MS" w:hAnsi="Arial Unicode MS" w:cs="Arial Unicode MS" w:hint="eastAsia"/>
+          <w:sz w:val="24"/>
+          <w:szCs w:val="24"/>
+        </w:rPr>
+      </w:pPr>
+    </w:p>
+    <w:p>
+      <w:pPr>
+        <w:spacing w:line="360" w:lineRule="auto"/>
+        <w:jc w:val="left"/>
+        <w:rPr>
+          <w:rFonts w:ascii="Arial Unicode MS" w:eastAsia="Arial Unicode MS" w:hAnsi="Arial Unicode MS" w:cs="Arial Unicode MS" w:hint="eastAsia"/>
+          <w:sz w:val="24"/>
+          <w:szCs w:val="24"/>
+        </w:rPr>
+      </w:pPr>
+    </w:p>
+    <w:p>
+      <w:pPr>
+        <w:spacing w:line="360" w:lineRule="auto"/>
+        <w:jc w:val="left"/>
+        <w:rPr>
+          <w:rFonts w:ascii="Arial Unicode MS" w:eastAsia="Arial Unicode MS" w:hAnsi="Arial Unicode MS" w:cs="Arial Unicode MS" w:hint="eastAsia"/>
+          <w:sz w:val="24"/>
+          <w:szCs w:val="24"/>
+        </w:rPr>
+      </w:pPr>
+    </w:p>
+    <w:p>
+      <w:pPr>
+        <w:spacing w:line="360" w:lineRule="auto"/>
+        <w:jc w:val="left"/>
+        <w:rPr>
+          <w:rFonts w:ascii="Arial Unicode MS" w:eastAsia="Arial Unicode MS" w:hAnsi="Arial Unicode MS" w:cs="Arial Unicode MS" w:hint="eastAsia"/>
+          <w:sz w:val="24"/>
+          <w:szCs w:val="24"/>
+        </w:rPr>
+      </w:pPr>
+    </w:p>
+    <w:p>
+      <w:pPr>
+        <w:spacing w:line="360" w:lineRule="auto"/>
+        <w:jc w:val="left"/>
+        <w:rPr>
+          <w:rFonts w:ascii="Arial Unicode MS" w:eastAsia="Arial Unicode MS" w:hAnsi="Arial Unicode MS" w:cs="Arial Unicode MS" w:hint="eastAsia"/>
+          <w:sz w:val="24"/>
+          <w:szCs w:val="24"/>
+        </w:rPr>
+      </w:pPr>
+    </w:p>
+    <w:p>
+      <w:pPr>
+        <w:spacing w:line="360" w:lineRule="auto"/>
+        <w:jc w:val="left"/>
+        <w:rPr>
+          <w:rFonts w:ascii="Arial Unicode MS" w:eastAsia="Arial Unicode MS" w:hAnsi="Arial Unicode MS" w:cs="Arial Unicode MS" w:hint="eastAsia"/>
+          <w:sz w:val="24"/>
+          <w:szCs w:val="24"/>
+        </w:rPr>
+      </w:pPr>
+    </w:p>
+    <w:p>
+      <w:pPr>
+        <w:spacing w:line="360" w:lineRule="auto"/>
+        <w:jc w:val="left"/>
+        <w:rPr>
+          <w:rFonts w:ascii="Arial Unicode MS" w:eastAsia="Arial Unicode MS" w:hAnsi="Arial Unicode MS" w:cs="Arial Unicode MS" w:hint="eastAsia"/>
+          <w:sz w:val="24"/>
+          <w:szCs w:val="24"/>
+        </w:rPr>
+      </w:pPr>
+    </w:p>
+    <w:p>
+      <w:pPr>
+        <w:spacing w:line="360" w:lineRule="auto"/>
+        <w:jc w:val="left"/>
+        <w:rPr>
+          <w:rFonts w:ascii="Arial Unicode MS" w:eastAsia="Arial Unicode MS" w:hAnsi="Arial Unicode MS" w:cs="Arial Unicode MS" w:hint="eastAsia"/>
+          <w:sz w:val="24"/>
+          <w:szCs w:val="24"/>
+        </w:rPr>
+      </w:pPr>
+    </w:p>
+    <w:p>
+      <w:pPr>
+        <w:spacing w:line="360" w:lineRule="auto"/>
+        <w:jc w:val="left"/>
+        <w:rPr>
+          <w:rFonts w:ascii="Arial Unicode MS" w:eastAsia="Arial Unicode MS" w:hAnsi="Arial Unicode MS" w:cs="Arial Unicode MS" w:hint="eastAsia"/>
+          <w:sz w:val="24"/>
+          <w:szCs w:val="24"/>
+        </w:rPr>
+      </w:pPr>
+    </w:p>
+    <w:p>
+      <w:pPr>
+        <w:spacing w:line="360" w:lineRule="auto"/>
+        <w:jc w:val="left"/>
+        <w:rPr>
+          <w:rFonts w:ascii="Arial Unicode MS" w:eastAsia="Arial Unicode MS" w:hAnsi="Arial Unicode MS" w:cs="Arial Unicode MS" w:hint="eastAsia"/>
+          <w:sz w:val="24"/>
+          <w:szCs w:val="24"/>
+        </w:rPr>
+      </w:pPr>
+    </w:p>
+    <w:p>
+      <w:pPr>
+        <w:spacing w:line="360" w:lineRule="auto"/>
+        <w:jc w:val="left"/>
+        <w:rPr>
+          <w:rFonts w:ascii="Arial Unicode MS" w:eastAsia="Arial Unicode MS" w:hAnsi="Arial Unicode MS" w:cs="Arial Unicode MS" w:hint="eastAsia"/>
+          <w:sz w:val="24"/>
+          <w:szCs w:val="24"/>
+        </w:rPr>
+      </w:pPr>
+    </w:p>
+    <w:p>
+      <w:pPr>
+        <w:spacing w:line="360" w:lineRule="auto"/>
+        <w:jc w:val="left"/>
+        <w:rPr>
+          <w:rFonts w:ascii="Arial Unicode MS" w:eastAsia="Arial Unicode MS" w:hAnsi="Arial Unicode MS" w:cs="Arial Unicode MS" w:hint="eastAsia"/>
+          <w:sz w:val="24"/>
+          <w:szCs w:val="24"/>
+        </w:rPr>
+      </w:pPr>
+    </w:p>
+    <w:p>
+      <w:pPr>
+        <w:spacing w:line="360" w:lineRule="auto"/>
+        <w:jc w:val="left"/>
+        <w:rPr>
+          <w:rFonts w:ascii="Arial Unicode MS" w:eastAsia="Arial Unicode MS" w:hAnsi="Arial Unicode MS" w:cs="Arial Unicode MS" w:hint="eastAsia"/>
+          <w:sz w:val="24"/>
+          <w:szCs w:val="24"/>
+        </w:rPr>
+      </w:pPr>
+    </w:p>
+    <w:p>
+      <w:pPr>
+        <w:spacing w:line="360" w:lineRule="auto"/>
+        <w:jc w:val="left"/>
+        <w:rPr>
+          <w:rFonts w:ascii="Arial Unicode MS" w:eastAsia="Arial Unicode MS" w:hAnsi="Arial Unicode MS" w:cs="Arial Unicode MS" w:hint="eastAsia"/>
+          <w:sz w:val="24"/>
+          <w:szCs w:val="24"/>
+        </w:rPr>
+      </w:pPr>
+    </w:p>
+    <w:p>
+      <w:pPr>
+        <w:spacing w:line="360" w:lineRule="auto"/>
+        <w:jc w:val="left"/>
+        <w:rPr>
+          <w:rFonts w:ascii="Arial Unicode MS" w:eastAsia="Arial Unicode MS" w:hAnsi="Arial Unicode MS" w:cs="Arial Unicode MS" w:hint="eastAsia"/>
+          <w:sz w:val="24"/>
+          <w:szCs w:val="24"/>
+        </w:rPr>
+      </w:pPr>
+    </w:p>
+    <w:p>
+      <w:pPr>
+        <w:spacing w:line="360" w:lineRule="auto"/>
+        <w:jc w:val="left"/>
+        <w:rPr>
+          <w:rFonts w:ascii="Arial Unicode MS" w:eastAsia="Arial Unicode MS" w:hAnsi="Arial Unicode MS" w:cs="Arial Unicode MS" w:hint="eastAsia"/>
+          <w:sz w:val="24"/>
+          <w:szCs w:val="24"/>
+        </w:rPr>
+      </w:pPr>
+    </w:p>
+    <w:p>
+      <w:pPr>
+        <w:spacing w:line="360" w:lineRule="auto"/>
+        <w:jc w:val="left"/>
+        <w:rPr>
+          <w:rFonts w:ascii="Arial Unicode MS" w:eastAsia="Arial Unicode MS" w:hAnsi="Arial Unicode MS" w:cs="Arial Unicode MS" w:hint="eastAsia"/>
+          <w:sz w:val="24"/>
+          <w:szCs w:val="24"/>
+        </w:rPr>
+      </w:pPr>
+    </w:p>
+    <w:p>
+      <w:pPr>
+        <w:spacing w:line="360" w:lineRule="auto"/>
+        <w:jc w:val="left"/>
+        <w:rPr>
+          <w:rFonts w:ascii="Arial Unicode MS" w:eastAsia="Arial Unicode MS" w:hAnsi="Arial Unicode MS" w:cs="Arial Unicode MS" w:hint="eastAsia"/>
+          <w:sz w:val="24"/>
+          <w:szCs w:val="24"/>
+        </w:rPr>
+      </w:pPr>
+    </w:p>
+    <w:p>
+      <w:pPr>
+        <w:spacing w:line="360" w:lineRule="auto"/>
+        <w:jc w:val="left"/>
+        <w:rPr>
+          <w:rFonts w:ascii="Arial Unicode MS" w:eastAsia="Arial Unicode MS" w:hAnsi="Arial Unicode MS" w:cs="Arial Unicode MS" w:hint="eastAsia"/>
+          <w:sz w:val="24"/>
+          <w:szCs w:val="24"/>
+        </w:rPr>
+      </w:pPr>
+    </w:p>
+    <w:p>
+      <w:pPr>
+        <w:spacing w:line="360" w:lineRule="auto"/>
+        <w:jc w:val="left"/>
+        <w:rPr>
+          <w:rFonts w:ascii="Arial Unicode MS" w:eastAsia="Arial Unicode MS" w:hAnsi="Arial Unicode MS" w:cs="Arial Unicode MS" w:hint="eastAsia"/>
+          <w:sz w:val="24"/>
+          <w:szCs w:val="24"/>
+        </w:rPr>
+      </w:pPr>
+    </w:p>
+    <w:p>
+      <w:pPr>
+        <w:spacing w:line="360" w:lineRule="auto"/>
+        <w:jc w:val="left"/>
+        <w:rPr>
+          <w:rFonts w:ascii="Arial Unicode MS" w:eastAsia="Arial Unicode MS" w:hAnsi="Arial Unicode MS" w:cs="Arial Unicode MS" w:hint="eastAsia"/>
+          <w:sz w:val="24"/>
+          <w:szCs w:val="24"/>
+        </w:rPr>
+      </w:pPr>
+    </w:p>
+    <w:p>
+      <w:pPr>
+        <w:spacing w:line="360" w:lineRule="auto"/>
+        <w:jc w:val="left"/>
+        <w:rPr>
+          <w:rFonts w:ascii="Arial Unicode MS" w:eastAsia="Arial Unicode MS" w:hAnsi="Arial Unicode MS" w:cs="Arial Unicode MS" w:hint="eastAsia"/>
+          <w:sz w:val="24"/>
+          <w:szCs w:val="24"/>
+        </w:rPr>
+      </w:pPr>
+    </w:p>
+    <w:p>
+      <w:pPr>
+        <w:spacing w:line="360" w:lineRule="auto"/>
+        <w:jc w:val="left"/>
+        <w:rPr>
+          <w:rFonts w:ascii="Arial Unicode MS" w:eastAsia="Arial Unicode MS" w:hAnsi="Arial Unicode MS" w:cs="Arial Unicode MS" w:hint="eastAsia"/>
+          <w:sz w:val="24"/>
+          <w:szCs w:val="24"/>
+        </w:rPr>
+      </w:pPr>
+    </w:p>
+    <w:p>
+      <w:pPr>
+        <w:spacing w:line="360" w:lineRule="auto"/>
+        <w:jc w:val="left"/>
+        <w:rPr>
+          <w:rFonts w:ascii="Arial Unicode MS" w:eastAsia="Arial Unicode MS" w:hAnsi="Arial Unicode MS" w:cs="Arial Unicode MS" w:hint="eastAsia"/>
+          <w:sz w:val="24"/>
+          <w:szCs w:val="24"/>
+        </w:rPr>
+      </w:pPr>
+    </w:p>
+    <w:p>
+      <w:pPr>
+        <w:spacing w:line="360" w:lineRule="auto"/>
+        <w:jc w:val="left"/>
+        <w:rPr>
+          <w:rFonts w:ascii="Arial Unicode MS" w:eastAsia="Arial Unicode MS" w:hAnsi="Arial Unicode MS" w:cs="Arial Unicode MS" w:hint="eastAsia"/>
+          <w:sz w:val="24"/>
+          <w:szCs w:val="24"/>
+        </w:rPr>
+      </w:pPr>
+    </w:p>
+    <w:p>
+      <w:pPr>
+        <w:spacing w:line="360" w:lineRule="auto"/>
+        <w:jc w:val="left"/>
+        <w:rPr>
+          <w:rFonts w:ascii="Arial Unicode MS" w:eastAsia="Arial Unicode MS" w:hAnsi="Arial Unicode MS" w:cs="Arial Unicode MS" w:hint="eastAsia"/>
+          <w:sz w:val="24"/>
+          <w:szCs w:val="24"/>
+        </w:rPr>
+      </w:pPr>
+    </w:p>
+    <w:p>
+      <w:pPr>
+        <w:spacing w:line="360" w:lineRule="auto"/>
+        <w:jc w:val="left"/>
+        <w:rPr>
+          <w:rFonts w:ascii="Arial Unicode MS" w:eastAsia="Arial Unicode MS" w:hAnsi="Arial Unicode MS" w:cs="Arial Unicode MS" w:hint="eastAsia"/>
+          <w:sz w:val="24"/>
+          <w:szCs w:val="24"/>
+        </w:rPr>
+      </w:pPr>
+    </w:p>
+    <w:p>
+      <w:pPr>
+        <w:spacing w:line="360" w:lineRule="auto"/>
+        <w:jc w:val="left"/>
+        <w:rPr>
+          <w:rFonts w:ascii="Arial Unicode MS" w:eastAsia="Arial Unicode MS" w:hAnsi="Arial Unicode MS" w:cs="Arial Unicode MS" w:hint="eastAsia"/>
+          <w:sz w:val="24"/>
+          <w:szCs w:val="24"/>
+        </w:rPr>
+      </w:pPr>
+    </w:p>
+    <w:p>
+      <w:pPr>
+        <w:spacing w:line="360" w:lineRule="auto"/>
+        <w:jc w:val="left"/>
+        <w:rPr>
+          <w:rFonts w:ascii="Arial Unicode MS" w:eastAsia="Arial Unicode MS" w:hAnsi="Arial Unicode MS" w:cs="Arial Unicode MS" w:hint="eastAsia"/>
+          <w:sz w:val="24"/>
+          <w:szCs w:val="24"/>
+        </w:rPr>
+      </w:pPr>
+    </w:p>
+    <w:p>
+      <w:pPr>
+        <w:spacing w:line="360" w:lineRule="auto"/>
+        <w:jc w:val="left"/>
+        <w:rPr>
+          <w:rFonts w:ascii="Arial Unicode MS" w:eastAsia="Arial Unicode MS" w:hAnsi="Arial Unicode MS" w:cs="Arial Unicode MS" w:hint="eastAsia"/>
+          <w:sz w:val="24"/>
+          <w:szCs w:val="24"/>
+        </w:rPr>
+      </w:pPr>
+    </w:p>
+    <w:p>
+      <w:pPr>
+        <w:spacing w:line="360" w:lineRule="auto"/>
+        <w:jc w:val="left"/>
+        <w:rPr>
+          <w:rFonts w:ascii="Arial Unicode MS" w:eastAsia="Arial Unicode MS" w:hAnsi="Arial Unicode MS" w:cs="Arial Unicode MS" w:hint="eastAsia"/>
+          <w:sz w:val="24"/>
+          <w:szCs w:val="24"/>
+        </w:rPr>
+      </w:pPr>
+    </w:p>
+    <w:p>
+      <w:pPr>
+        <w:spacing w:line="360" w:lineRule="auto"/>
+        <w:jc w:val="left"/>
+        <w:rPr>
+          <w:rFonts w:ascii="Arial Unicode MS" w:eastAsia="Arial Unicode MS" w:hAnsi="Arial Unicode MS" w:cs="Arial Unicode MS" w:hint="eastAsia"/>
+          <w:sz w:val="24"/>
+          <w:szCs w:val="24"/>
+        </w:rPr>
+      </w:pPr>
+    </w:p>
+    <w:p>
+      <w:pPr>
+        <w:spacing w:line="360" w:lineRule="auto"/>
+        <w:jc w:val="left"/>
+        <w:rPr>
+          <w:rFonts w:ascii="Arial Unicode MS" w:eastAsia="Arial Unicode MS" w:hAnsi="Arial Unicode MS" w:cs="Arial Unicode MS" w:hint="eastAsia"/>
+          <w:sz w:val="24"/>
+          <w:szCs w:val="24"/>
+        </w:rPr>
+      </w:pPr>
+    </w:p>
+    <w:p>
+      <w:pPr>
+        <w:spacing w:line="360" w:lineRule="auto"/>
+        <w:jc w:val="left"/>
+        <w:rPr>
+          <w:rFonts w:ascii="Arial Unicode MS" w:eastAsia="Arial Unicode MS" w:hAnsi="Arial Unicode MS" w:cs="Arial Unicode MS" w:hint="eastAsia"/>
+          <w:sz w:val="24"/>
+          <w:szCs w:val="24"/>
+        </w:rPr>
+      </w:pPr>
+    </w:p>
+    <w:p>
+      <w:pPr>
+        <w:spacing w:line="360" w:lineRule="auto"/>
+        <w:jc w:val="left"/>
+        <w:rPr>
+          <w:rFonts w:ascii="Arial Unicode MS" w:eastAsia="Arial Unicode MS" w:hAnsi="Arial Unicode MS" w:cs="Arial Unicode MS" w:hint="eastAsia"/>
+          <w:sz w:val="24"/>
+          <w:szCs w:val="24"/>
+        </w:rPr>
+      </w:pPr>
+    </w:p>
+    <w:p>
+      <w:pPr>
+        <w:spacing w:line="360" w:lineRule="auto"/>
+        <w:jc w:val="left"/>
+        <w:rPr>
+          <w:rFonts w:ascii="Arial Unicode MS" w:eastAsia="Arial Unicode MS" w:hAnsi="Arial Unicode MS" w:cs="Arial Unicode MS" w:hint="eastAsia"/>
+          <w:sz w:val="24"/>
+          <w:szCs w:val="24"/>
+        </w:rPr>
+      </w:pPr>
+    </w:p>
+    <w:p>
+      <w:pPr>
+        <w:spacing w:line="360" w:lineRule="auto"/>
+        <w:jc w:val="left"/>
+        <w:rPr>
+          <w:rFonts w:ascii="Arial Unicode MS" w:eastAsia="Arial Unicode MS" w:hAnsi="Arial Unicode MS" w:cs="Arial Unicode MS" w:hint="eastAsia"/>
+          <w:sz w:val="24"/>
+          <w:szCs w:val="24"/>
+        </w:rPr>
+      </w:pPr>
+    </w:p>
+    <w:p>
+      <w:pPr>
+        <w:spacing w:line="360" w:lineRule="auto"/>
+        <w:jc w:val="left"/>
+        <w:rPr>
+          <w:rFonts w:ascii="Arial Unicode MS" w:eastAsia="Arial Unicode MS" w:hAnsi="Arial Unicode MS" w:cs="Arial Unicode MS" w:hint="eastAsia"/>
+          <w:sz w:val="24"/>
+          <w:szCs w:val="24"/>
+        </w:rPr>
+      </w:pPr>
+    </w:p>
+    <w:p>
+      <w:pPr>
+        <w:spacing w:line="360" w:lineRule="auto"/>
+        <w:jc w:val="left"/>
+        <w:rPr>
+          <w:rFonts w:ascii="Arial Unicode MS" w:eastAsia="Arial Unicode MS" w:hAnsi="Arial Unicode MS" w:cs="Arial Unicode MS" w:hint="eastAsia"/>
+          <w:sz w:val="24"/>
+          <w:szCs w:val="24"/>
+        </w:rPr>
+      </w:pPr>
+    </w:p>
+    <w:p>
+      <w:pPr>
+        <w:spacing w:line="360" w:lineRule="auto"/>
+        <w:jc w:val="left"/>
+        <w:rPr>
+          <w:rFonts w:ascii="Arial Unicode MS" w:eastAsia="Arial Unicode MS" w:hAnsi="Arial Unicode MS" w:cs="Arial Unicode MS" w:hint="eastAsia"/>
+          <w:sz w:val="24"/>
+          <w:szCs w:val="24"/>
+        </w:rPr>
+      </w:pPr>
+    </w:p>
+    <w:p>
+      <w:pPr>
+        <w:spacing w:line="360" w:lineRule="auto"/>
+        <w:jc w:val="left"/>
+        <w:rPr>
+          <w:rFonts w:ascii="Arial Unicode MS" w:eastAsia="Arial Unicode MS" w:hAnsi="Arial Unicode MS" w:cs="Arial Unicode MS" w:hint="eastAsia"/>
+          <w:sz w:val="24"/>
+          <w:szCs w:val="24"/>
+        </w:rPr>
+      </w:pPr>
+    </w:p>
+    <w:p>
+      <w:pPr>
+        <w:spacing w:line="360" w:lineRule="auto"/>
+        <w:jc w:val="left"/>
+        <w:rPr>
+          <w:rFonts w:ascii="Arial Unicode MS" w:eastAsia="Arial Unicode MS" w:hAnsi="Arial Unicode MS" w:cs="Arial Unicode MS" w:hint="eastAsia"/>
+          <w:sz w:val="24"/>
+          <w:szCs w:val="24"/>
+        </w:rPr>
+      </w:pPr>
+    </w:p>
+    <w:p>
+      <w:pPr>
+        <w:spacing w:line="360" w:lineRule="auto"/>
+        <w:jc w:val="left"/>
+        <w:rPr>
+          <w:rFonts w:ascii="Arial Unicode MS" w:eastAsia="Arial Unicode MS" w:hAnsi="Arial Unicode MS" w:cs="Arial Unicode MS" w:hint="eastAsia"/>
+          <w:sz w:val="24"/>
+          <w:szCs w:val="24"/>
+        </w:rPr>
+      </w:pPr>
+    </w:p>
+    <w:p>
+      <w:pPr>
+        <w:spacing w:line="360" w:lineRule="auto"/>
+        <w:jc w:val="left"/>
+        <w:rPr>
+          <w:rFonts w:ascii="Arial Unicode MS" w:eastAsia="Arial Unicode MS" w:hAnsi="Arial Unicode MS" w:cs="Arial Unicode MS" w:hint="eastAsia"/>
+          <w:sz w:val="24"/>
+          <w:szCs w:val="24"/>
+        </w:rPr>
+      </w:pPr>
+    </w:p>
+    <w:p>
+      <w:pPr>
+        <w:spacing w:line="360" w:lineRule="auto"/>
+        <w:jc w:val="left"/>
+        <w:rPr>
+          <w:rFonts w:ascii="Arial Unicode MS" w:eastAsia="Arial Unicode MS" w:hAnsi="Arial Unicode MS" w:cs="Arial Unicode MS" w:hint="eastAsia"/>
+          <w:sz w:val="24"/>
+          <w:szCs w:val="24"/>
+        </w:rPr>
+      </w:pPr>
+    </w:p>
+    <w:p>
+      <w:pPr>
+        <w:spacing w:line="360" w:lineRule="auto"/>
+        <w:jc w:val="left"/>
+        <w:rPr>
+          <w:rFonts w:ascii="Arial Unicode MS" w:eastAsia="Arial Unicode MS" w:hAnsi="Arial Unicode MS" w:cs="Arial Unicode MS" w:hint="eastAsia"/>
+          <w:sz w:val="24"/>
+          <w:szCs w:val="24"/>
+        </w:rPr>
+      </w:pPr>
+    </w:p>
+    <w:p>
+      <w:pPr>
+        <w:spacing w:line="360" w:lineRule="auto"/>
+        <w:jc w:val="left"/>
+        <w:rPr>
+          <w:rFonts w:ascii="Arial Unicode MS" w:eastAsia="Arial Unicode MS" w:hAnsi="Arial Unicode MS" w:cs="Arial Unicode MS" w:hint="eastAsia"/>
+          <w:sz w:val="24"/>
+          <w:szCs w:val="24"/>
+        </w:rPr>
+      </w:pPr>
+    </w:p>
+    <w:p>
+      <w:pPr>
+        <w:spacing w:line="360" w:lineRule="auto"/>
+        <w:jc w:val="left"/>
+        <w:rPr>
+          <w:rFonts w:ascii="Arial Unicode MS" w:eastAsia="Arial Unicode MS" w:hAnsi="Arial Unicode MS" w:cs="Arial Unicode MS" w:hint="eastAsia"/>
+          <w:sz w:val="24"/>
+          <w:szCs w:val="24"/>
+        </w:rPr>
+      </w:pPr>
+    </w:p>
+    <w:p>
+      <w:pPr>
+        <w:spacing w:line="360" w:lineRule="auto"/>
+        <w:jc w:val="left"/>
+        <w:rPr>
+          <w:rFonts w:ascii="Arial Unicode MS" w:eastAsia="Arial Unicode MS" w:hAnsi="Arial Unicode MS" w:cs="Arial Unicode MS" w:hint="eastAsia"/>
+          <w:sz w:val="24"/>
+          <w:szCs w:val="24"/>
+        </w:rPr>
+      </w:pPr>
+    </w:p>
+    <w:p>
+      <w:pPr>
+        <w:spacing w:line="360" w:lineRule="auto"/>
+        <w:jc w:val="left"/>
+        <w:rPr>
+          <w:rFonts w:ascii="Arial Unicode MS" w:eastAsia="Arial Unicode MS" w:hAnsi="Arial Unicode MS" w:cs="Arial Unicode MS" w:hint="eastAsia"/>
+          <w:sz w:val="24"/>
+          <w:szCs w:val="24"/>
+        </w:rPr>
+      </w:pPr>
+    </w:p>
+    <w:p>
+      <w:pPr>
+        <w:spacing w:line="360" w:lineRule="auto"/>
+        <w:jc w:val="left"/>
+        <w:rPr>
+          <w:rFonts w:ascii="Arial Unicode MS" w:eastAsia="Arial Unicode MS" w:hAnsi="Arial Unicode MS" w:cs="Arial Unicode MS" w:hint="eastAsia"/>
+          <w:sz w:val="24"/>
+          <w:szCs w:val="24"/>
+        </w:rPr>
+      </w:pPr>
+    </w:p>
+    <w:p>
+      <w:pPr>
+        <w:spacing w:line="360" w:lineRule="auto"/>
+        <w:jc w:val="left"/>
+        <w:rPr>
+          <w:rFonts w:ascii="Arial Unicode MS" w:eastAsia="Arial Unicode MS" w:hAnsi="Arial Unicode MS" w:cs="Arial Unicode MS" w:hint="eastAsia"/>
+          <w:sz w:val="24"/>
+          <w:szCs w:val="24"/>
+        </w:rPr>
+      </w:pPr>
+    </w:p>
+    <w:p>
+      <w:pPr>
+        <w:spacing w:line="360" w:lineRule="auto"/>
+        <w:jc w:val="left"/>
+        <w:rPr>
+          <w:rFonts w:ascii="Arial Unicode MS" w:eastAsia="Arial Unicode MS" w:hAnsi="Arial Unicode MS" w:cs="Arial Unicode MS" w:hint="eastAsia"/>
+          <w:sz w:val="24"/>
+          <w:szCs w:val="24"/>
+        </w:rPr>
+      </w:pPr>
+    </w:p>
+    <w:p>
+      <w:pPr>
+        <w:spacing w:line="360" w:lineRule="auto"/>
+        <w:jc w:val="left"/>
+        <w:rPr>
+          <w:rFonts w:ascii="Arial Unicode MS" w:eastAsia="Arial Unicode MS" w:hAnsi="Arial Unicode MS" w:cs="Arial Unicode MS" w:hint="eastAsia"/>
+          <w:sz w:val="24"/>
+          <w:szCs w:val="24"/>
+        </w:rPr>
+      </w:pPr>
+    </w:p>
+    <w:p>
+      <w:pPr>
+        <w:spacing w:line="360" w:lineRule="auto"/>
+        <w:jc w:val="left"/>
+        <w:rPr>
+          <w:rFonts w:ascii="Arial Unicode MS" w:eastAsia="Arial Unicode MS" w:hAnsi="Arial Unicode MS" w:cs="Arial Unicode MS" w:hint="eastAsia"/>
+          <w:sz w:val="24"/>
+          <w:szCs w:val="24"/>
+        </w:rPr>
+      </w:pPr>
+    </w:p>
+    <w:p>
+      <w:pPr>
+        <w:spacing w:line="360" w:lineRule="auto"/>
+        <w:jc w:val="left"/>
+        <w:rPr>
+          <w:rFonts w:ascii="Arial Unicode MS" w:eastAsia="Arial Unicode MS" w:hAnsi="Arial Unicode MS" w:cs="Arial Unicode MS" w:hint="eastAsia"/>
+          <w:sz w:val="24"/>
+          <w:szCs w:val="24"/>
+        </w:rPr>
+      </w:pPr>
+    </w:p>
+    <w:p>
+      <w:pPr>
+        <w:spacing w:line="360" w:lineRule="auto"/>
+        <w:jc w:val="left"/>
+        <w:rPr>
+          <w:rFonts w:ascii="Arial Unicode MS" w:eastAsia="Arial Unicode MS" w:hAnsi="Arial Unicode MS" w:cs="Arial Unicode MS" w:hint="eastAsia"/>
+          <w:sz w:val="24"/>
+          <w:szCs w:val="24"/>
+        </w:rPr>
+      </w:pPr>
+    </w:p>
+    <w:p>
+      <w:pPr>
+        <w:spacing w:line="360" w:lineRule="auto"/>
+        <w:jc w:val="left"/>
+        <w:rPr>
+          <w:rFonts w:ascii="Arial Unicode MS" w:eastAsia="Arial Unicode MS" w:hAnsi="Arial Unicode MS" w:cs="Arial Unicode MS" w:hint="eastAsia"/>
+          <w:sz w:val="24"/>
+          <w:szCs w:val="24"/>
+        </w:rPr>
+      </w:pPr>
+    </w:p>
+    <w:p>
+      <w:pPr>
+        <w:spacing w:line="360" w:lineRule="auto"/>
+        <w:jc w:val="left"/>
+        <w:rPr>
+          <w:rFonts w:ascii="Arial Unicode MS" w:eastAsia="Arial Unicode MS" w:hAnsi="Arial Unicode MS" w:cs="Arial Unicode MS" w:hint="eastAsia"/>
+          <w:sz w:val="24"/>
+          <w:szCs w:val="24"/>
+        </w:rPr>
+      </w:pPr>
+    </w:p>
+    <w:p>
+      <w:pPr>
+        <w:spacing w:line="360" w:lineRule="auto"/>
+        <w:jc w:val="left"/>
+        <w:rPr>
+          <w:rFonts w:ascii="Arial Unicode MS" w:eastAsia="Arial Unicode MS" w:hAnsi="Arial Unicode MS" w:cs="Arial Unicode MS" w:hint="eastAsia"/>
+          <w:sz w:val="24"/>
+          <w:szCs w:val="24"/>
+        </w:rPr>
+      </w:pPr>
+    </w:p>
+    <w:p>
+      <w:pPr>
+        <w:spacing w:line="360" w:lineRule="auto"/>
+        <w:jc w:val="left"/>
+        <w:rPr>
+          <w:rFonts w:ascii="Arial Unicode MS" w:eastAsia="Arial Unicode MS" w:hAnsi="Arial Unicode MS" w:cs="Arial Unicode MS" w:hint="eastAsia"/>
+          <w:sz w:val="24"/>
+          <w:szCs w:val="24"/>
+        </w:rPr>
+      </w:pPr>
+    </w:p>
+    <w:p>
+      <w:pPr>
+        <w:spacing w:line="360" w:lineRule="auto"/>
+        <w:jc w:val="left"/>
+        <w:rPr>
+          <w:rFonts w:ascii="Arial Unicode MS" w:eastAsia="Arial Unicode MS" w:hAnsi="Arial Unicode MS" w:cs="Arial Unicode MS" w:hint="eastAsia"/>
+          <w:sz w:val="24"/>
+          <w:szCs w:val="24"/>
+        </w:rPr>
+      </w:pPr>
+    </w:p>
+    <w:p>
+      <w:pPr>
+        <w:spacing w:line="360" w:lineRule="auto"/>
+        <w:jc w:val="left"/>
+        <w:rPr>
+          <w:rFonts w:ascii="Arial Unicode MS" w:eastAsia="Arial Unicode MS" w:hAnsi="Arial Unicode MS" w:cs="Arial Unicode MS" w:hint="eastAsia"/>
+          <w:sz w:val="24"/>
+          <w:szCs w:val="24"/>
+        </w:rPr>
+      </w:pPr>
+    </w:p>
+    <w:p>
+      <w:pPr>
+        <w:spacing w:line="360" w:lineRule="auto"/>
+        <w:jc w:val="left"/>
+        <w:rPr>
+          <w:rFonts w:ascii="Arial Unicode MS" w:eastAsia="Arial Unicode MS" w:hAnsi="Arial Unicode MS" w:cs="Arial Unicode MS" w:hint="eastAsia"/>
+          <w:sz w:val="24"/>
+          <w:szCs w:val="24"/>
+        </w:rPr>
+      </w:pPr>
+    </w:p>
+    <w:p>
+      <w:pPr>
+        <w:spacing w:line="360" w:lineRule="auto"/>
+        <w:jc w:val="left"/>
+        <w:rPr>
+          <w:rFonts w:ascii="Arial Unicode MS" w:eastAsia="Arial Unicode MS" w:hAnsi="Arial Unicode MS" w:cs="Arial Unicode MS" w:hint="eastAsia"/>
+          <w:sz w:val="24"/>
+          <w:szCs w:val="24"/>
+        </w:rPr>
+      </w:pPr>
+    </w:p>
+    <w:p>
+      <w:pPr>
+        <w:spacing w:line="360" w:lineRule="auto"/>
+        <w:jc w:val="left"/>
+        <w:rPr>
+          <w:rFonts w:ascii="Arial Unicode MS" w:eastAsia="Arial Unicode MS" w:hAnsi="Arial Unicode MS" w:cs="Arial Unicode MS" w:hint="eastAsia"/>
+          <w:sz w:val="24"/>
+          <w:szCs w:val="24"/>
+        </w:rPr>
+      </w:pPr>
+    </w:p>
+    <w:p>
+      <w:pPr>
+        <w:spacing w:line="360" w:lineRule="auto"/>
+        <w:jc w:val="left"/>
+        <w:rPr>
+          <w:rFonts w:ascii="Arial Unicode MS" w:eastAsia="Arial Unicode MS" w:hAnsi="Arial Unicode MS" w:cs="Arial Unicode MS" w:hint="eastAsia"/>
+          <w:sz w:val="24"/>
+          <w:szCs w:val="24"/>
+        </w:rPr>
+      </w:pPr>
+    </w:p>
+    <w:p>
+      <w:pPr>
+        <w:spacing w:line="360" w:lineRule="auto"/>
+        <w:jc w:val="left"/>
+        <w:rPr>
+          <w:rFonts w:ascii="Arial Unicode MS" w:eastAsia="Arial Unicode MS" w:hAnsi="Arial Unicode MS" w:cs="Arial Unicode MS" w:hint="eastAsia"/>
+          <w:sz w:val="24"/>
+          <w:szCs w:val="24"/>
+        </w:rPr>
+      </w:pPr>
+    </w:p>
+    <w:p>
+      <w:pPr>
+        <w:spacing w:line="360" w:lineRule="auto"/>
+        <w:jc w:val="left"/>
+        <w:rPr>
+          <w:rFonts w:ascii="Arial Unicode MS" w:eastAsia="Arial Unicode MS" w:hAnsi="Arial Unicode MS" w:cs="Arial Unicode MS" w:hint="eastAsia"/>
+          <w:sz w:val="24"/>
+          <w:szCs w:val="24"/>
+        </w:rPr>
+      </w:pPr>
+    </w:p>
+    <w:p>
+      <w:pPr>
+        <w:spacing w:line="360" w:lineRule="auto"/>
+        <w:jc w:val="left"/>
+        <w:rPr>
+          <w:rFonts w:ascii="Arial Unicode MS" w:eastAsia="Arial Unicode MS" w:hAnsi="Arial Unicode MS" w:cs="Arial Unicode MS" w:hint="eastAsia"/>
+          <w:sz w:val="24"/>
+          <w:szCs w:val="24"/>
+        </w:rPr>
+      </w:pPr>
+    </w:p>
+    <w:p>
+      <w:pPr>
+        <w:spacing w:line="360" w:lineRule="auto"/>
+        <w:jc w:val="left"/>
+        <w:rPr>
+          <w:rFonts w:ascii="Arial Unicode MS" w:eastAsia="Arial Unicode MS" w:hAnsi="Arial Unicode MS" w:cs="Arial Unicode MS" w:hint="eastAsia"/>
+          <w:sz w:val="24"/>
+          <w:szCs w:val="24"/>
+        </w:rPr>
+      </w:pPr>
+    </w:p>
+    <w:p>
+      <w:pPr>
+        <w:spacing w:line="360" w:lineRule="auto"/>
+        <w:jc w:val="left"/>
+        <w:rPr>
+          <w:rFonts w:ascii="Arial Unicode MS" w:eastAsia="Arial Unicode MS" w:hAnsi="Arial Unicode MS" w:cs="Arial Unicode MS" w:hint="eastAsia"/>
+          <w:sz w:val="24"/>
+          <w:szCs w:val="24"/>
+        </w:rPr>
+      </w:pPr>
+    </w:p>
+    <w:p>
+      <w:pPr>
+        <w:spacing w:line="360" w:lineRule="auto"/>
+        <w:jc w:val="left"/>
+        <w:rPr>
+          <w:rFonts w:ascii="Arial Unicode MS" w:eastAsia="Arial Unicode MS" w:hAnsi="Arial Unicode MS" w:cs="Arial Unicode MS" w:hint="eastAsia"/>
+          <w:sz w:val="24"/>
+          <w:szCs w:val="24"/>
+        </w:rPr>
+      </w:pPr>
+    </w:p>
+    <w:p>
+      <w:pPr>
+        <w:spacing w:line="360" w:lineRule="auto"/>
+        <w:jc w:val="left"/>
+        <w:rPr>
+          <w:rFonts w:ascii="Arial Unicode MS" w:eastAsia="Arial Unicode MS" w:hAnsi="Arial Unicode MS" w:cs="Arial Unicode MS" w:hint="eastAsia"/>
+          <w:sz w:val="24"/>
+          <w:szCs w:val="24"/>
+        </w:rPr>
+      </w:pPr>
+    </w:p>
+    <w:p>
+      <w:pPr>
+        <w:spacing w:line="360" w:lineRule="auto"/>
+        <w:jc w:val="left"/>
+        <w:rPr>
+          <w:rFonts w:ascii="Arial Unicode MS" w:eastAsia="Arial Unicode MS" w:hAnsi="Arial Unicode MS" w:cs="Arial Unicode MS" w:hint="eastAsia"/>
+          <w:sz w:val="24"/>
+          <w:szCs w:val="24"/>
+        </w:rPr>
+      </w:pPr>
+    </w:p>
+    <w:p>
+      <w:pPr>
+        <w:spacing w:line="360" w:lineRule="auto"/>
+        <w:jc w:val="left"/>
+        <w:rPr>
+          <w:rFonts w:ascii="Arial Unicode MS" w:eastAsia="Arial Unicode MS" w:hAnsi="Arial Unicode MS" w:cs="Arial Unicode MS" w:hint="eastAsia"/>
+          <w:sz w:val="24"/>
+          <w:szCs w:val="24"/>
+        </w:rPr>
+      </w:pPr>
+    </w:p>
+    <w:p>
+      <w:pPr>
+        <w:spacing w:line="360" w:lineRule="auto"/>
+        <w:jc w:val="left"/>
+        <w:rPr>
+          <w:rFonts w:ascii="Arial Unicode MS" w:eastAsia="Arial Unicode MS" w:hAnsi="Arial Unicode MS" w:cs="Arial Unicode MS" w:hint="eastAsia"/>
+          <w:sz w:val="24"/>
+          <w:szCs w:val="24"/>
+        </w:rPr>
+      </w:pPr>
+    </w:p>
+    <w:p>
+      <w:pPr>
+        <w:spacing w:line="360" w:lineRule="auto"/>
+        <w:jc w:val="left"/>
+        <w:rPr>
+          <w:rFonts w:ascii="Arial Unicode MS" w:eastAsia="Arial Unicode MS" w:hAnsi="Arial Unicode MS" w:cs="Arial Unicode MS" w:hint="eastAsia"/>
+          <w:sz w:val="24"/>
+          <w:szCs w:val="24"/>
+        </w:rPr>
+      </w:pPr>
+    </w:p>
+    <w:p>
+      <w:pPr>
+        <w:spacing w:line="360" w:lineRule="auto"/>
+        <w:jc w:val="left"/>
+        <w:rPr>
+          <w:rFonts w:ascii="Arial Unicode MS" w:eastAsia="Arial Unicode MS" w:hAnsi="Arial Unicode MS" w:cs="Arial Unicode MS" w:hint="eastAsia"/>
+          <w:sz w:val="24"/>
+          <w:szCs w:val="24"/>
+        </w:rPr>
+      </w:pPr>
+    </w:p>
+    <w:p>
+      <w:pPr>
+        <w:spacing w:line="360" w:lineRule="auto"/>
+        <w:jc w:val="left"/>
+        <w:rPr>
+          <w:rFonts w:ascii="Arial Unicode MS" w:eastAsia="Arial Unicode MS" w:hAnsi="Arial Unicode MS" w:cs="Arial Unicode MS" w:hint="eastAsia"/>
+          <w:sz w:val="24"/>
+          <w:szCs w:val="24"/>
+        </w:rPr>
+      </w:pPr>
+    </w:p>
+    <w:p>
+      <w:pPr>
+        <w:spacing w:line="360" w:lineRule="auto"/>
+        <w:jc w:val="left"/>
+        <w:rPr>
+          <w:rFonts w:ascii="Arial Unicode MS" w:eastAsia="Arial Unicode MS" w:hAnsi="Arial Unicode MS" w:cs="Arial Unicode MS" w:hint="eastAsia"/>
+          <w:sz w:val="24"/>
+          <w:szCs w:val="24"/>
+        </w:rPr>
+      </w:pPr>
+    </w:p>
+    <w:p>
+      <w:pPr>
+        <w:spacing w:line="360" w:lineRule="auto"/>
+        <w:jc w:val="left"/>
+        <w:rPr>
+          <w:rFonts w:ascii="Arial Unicode MS" w:eastAsia="Arial Unicode MS" w:hAnsi="Arial Unicode MS" w:cs="Arial Unicode MS" w:hint="eastAsia"/>
+          <w:sz w:val="24"/>
+          <w:szCs w:val="24"/>
+        </w:rPr>
+      </w:pPr>
+    </w:p>
+    <w:p>
+      <w:pPr>
+        <w:spacing w:line="360" w:lineRule="auto"/>
+        <w:jc w:val="left"/>
+        <w:rPr>
+          <w:rFonts w:ascii="Arial Unicode MS" w:eastAsia="Arial Unicode MS" w:hAnsi="Arial Unicode MS" w:cs="Arial Unicode MS" w:hint="eastAsia"/>
+          <w:sz w:val="24"/>
+          <w:szCs w:val="24"/>
+        </w:rPr>
+      </w:pPr>
+    </w:p>
+    <w:p>
+      <w:pPr>
+        <w:spacing w:line="360" w:lineRule="auto"/>
+        <w:jc w:val="left"/>
+        <w:rPr>
+          <w:rFonts w:ascii="Arial Unicode MS" w:eastAsia="Arial Unicode MS" w:hAnsi="Arial Unicode MS" w:cs="Arial Unicode MS" w:hint="eastAsia"/>
+          <w:sz w:val="24"/>
+          <w:szCs w:val="24"/>
+        </w:rPr>
+      </w:pPr>
+    </w:p>
+    <w:p>
+      <w:pPr>
+        <w:spacing w:line="360" w:lineRule="auto"/>
+        <w:jc w:val="left"/>
+        <w:rPr>
+          <w:rFonts w:ascii="Arial Unicode MS" w:eastAsia="Arial Unicode MS" w:hAnsi="Arial Unicode MS" w:cs="Arial Unicode MS" w:hint="eastAsia"/>
+          <w:sz w:val="24"/>
+          <w:szCs w:val="24"/>
+        </w:rPr>
+      </w:pPr>
+    </w:p>
+    <w:p>
+      <w:pPr>
+        <w:spacing w:line="360" w:lineRule="auto"/>
+        <w:jc w:val="left"/>
+        <w:rPr>
+          <w:rFonts w:ascii="Arial Unicode MS" w:eastAsia="Arial Unicode MS" w:hAnsi="Arial Unicode MS" w:cs="Arial Unicode MS" w:hint="eastAsia"/>
           <w:sz w:val="24"/>
           <w:szCs w:val="24"/>
         </w:rPr>

--- a/工作日记.docx
+++ b/工作日记.docx
@@ -3551,29 +3551,29 @@
         <w:spacing w:line="360" w:lineRule="auto"/>
         <w:jc w:val="left"/>
         <w:rPr>
-          <w:rFonts w:ascii="Arial Unicode MS" w:eastAsia="Arial Unicode MS" w:hAnsi="Arial Unicode MS" w:cs="Arial Unicode MS" w:hint="eastAsia"/>
-          <w:sz w:val="24"/>
-          <w:szCs w:val="24"/>
-        </w:rPr>
-      </w:pPr>
-    </w:p>
-    <w:p>
-      <w:pPr>
-        <w:spacing w:line="360" w:lineRule="auto"/>
-        <w:jc w:val="left"/>
-        <w:rPr>
-          <w:rFonts w:ascii="Arial Unicode MS" w:eastAsia="Arial Unicode MS" w:hAnsi="Arial Unicode MS" w:cs="Arial Unicode MS" w:hint="eastAsia"/>
-          <w:sz w:val="24"/>
-          <w:szCs w:val="24"/>
-        </w:rPr>
-      </w:pPr>
-    </w:p>
-    <w:p>
-      <w:pPr>
-        <w:spacing w:line="360" w:lineRule="auto"/>
-        <w:jc w:val="left"/>
-        <w:rPr>
-          <w:rFonts w:ascii="Arial Unicode MS" w:eastAsia="Arial Unicode MS" w:hAnsi="Arial Unicode MS" w:cs="Arial Unicode MS" w:hint="eastAsia"/>
+          <w:rFonts w:ascii="Arial Unicode MS" w:eastAsia="Arial Unicode MS" w:hAnsi="Arial Unicode MS" w:cs="Arial Unicode MS"/>
+          <w:sz w:val="24"/>
+          <w:szCs w:val="24"/>
+        </w:rPr>
+      </w:pPr>
+    </w:p>
+    <w:p>
+      <w:pPr>
+        <w:spacing w:line="360" w:lineRule="auto"/>
+        <w:jc w:val="left"/>
+        <w:rPr>
+          <w:rFonts w:ascii="Arial Unicode MS" w:eastAsia="Arial Unicode MS" w:hAnsi="Arial Unicode MS" w:cs="Arial Unicode MS"/>
+          <w:sz w:val="24"/>
+          <w:szCs w:val="24"/>
+        </w:rPr>
+      </w:pPr>
+    </w:p>
+    <w:p>
+      <w:pPr>
+        <w:spacing w:line="360" w:lineRule="auto"/>
+        <w:jc w:val="left"/>
+        <w:rPr>
+          <w:rFonts w:ascii="Arial Unicode MS" w:eastAsia="Arial Unicode MS" w:hAnsi="Arial Unicode MS" w:cs="Arial Unicode MS"/>
           <w:sz w:val="24"/>
           <w:szCs w:val="24"/>
         </w:rPr>
@@ -3998,29 +3998,42 @@
         <w:spacing w:line="360" w:lineRule="auto"/>
         <w:jc w:val="left"/>
         <w:rPr>
-          <w:rFonts w:ascii="Arial Unicode MS" w:eastAsia="Arial Unicode MS" w:hAnsi="Arial Unicode MS" w:cs="Arial Unicode MS" w:hint="eastAsia"/>
-          <w:sz w:val="24"/>
-          <w:szCs w:val="24"/>
-        </w:rPr>
-      </w:pPr>
-    </w:p>
-    <w:p>
-      <w:pPr>
-        <w:spacing w:line="360" w:lineRule="auto"/>
-        <w:jc w:val="left"/>
-        <w:rPr>
-          <w:rFonts w:ascii="Arial Unicode MS" w:eastAsia="Arial Unicode MS" w:hAnsi="Arial Unicode MS" w:cs="Arial Unicode MS" w:hint="eastAsia"/>
-          <w:sz w:val="24"/>
-          <w:szCs w:val="24"/>
-        </w:rPr>
-      </w:pPr>
+          <w:rFonts w:ascii="Arial Unicode MS" w:eastAsia="Arial Unicode MS" w:hAnsi="Arial Unicode MS" w:cs="Arial Unicode MS"/>
+          <w:sz w:val="24"/>
+          <w:szCs w:val="24"/>
+        </w:rPr>
+      </w:pPr>
+      <w:r>
+        <w:rPr>
+          <w:rFonts w:ascii="Arial Unicode MS" w:eastAsia="Arial Unicode MS" w:hAnsi="Arial Unicode MS" w:cs="Arial Unicode MS" w:hint="eastAsia"/>
+          <w:sz w:val="24"/>
+          <w:szCs w:val="24"/>
+        </w:rPr>
+        <w:t>中药张总办公室无线路由器：TP-LINK_281D4C</w:t>
+      </w:r>
+    </w:p>
+    <w:p>
+      <w:pPr>
+        <w:spacing w:line="360" w:lineRule="auto"/>
+        <w:jc w:val="left"/>
+        <w:rPr>
+          <w:rFonts w:ascii="Arial Unicode MS" w:eastAsia="Arial Unicode MS" w:hAnsi="Arial Unicode MS" w:cs="Arial Unicode MS"/>
+          <w:sz w:val="24"/>
+          <w:szCs w:val="24"/>
+        </w:rPr>
+      </w:pPr>
+      <w:r>
+        <w:rPr>
+          <w:rFonts w:ascii="Arial Unicode MS" w:eastAsia="Arial Unicode MS" w:hAnsi="Arial Unicode MS" w:cs="Arial Unicode MS" w:hint="eastAsia"/>
+          <w:sz w:val="24"/>
+          <w:szCs w:val="24"/>
+        </w:rPr>
+        <w:t>连接密码：0987654321 路由器管理密码：0987654321</w:t>
+      </w:r>
     </w:p>
     <w:p>
       <w:pPr>
         <w:pStyle w:val="ac"/>
-        <w:rPr>
-          <w:rFonts w:hint="eastAsia"/>
-        </w:rPr>
       </w:pPr>
       <w:r>
         <w:rPr>
@@ -4035,18 +4048,18 @@
         <w:spacing w:line="360" w:lineRule="auto"/>
         <w:jc w:val="left"/>
         <w:rPr>
-          <w:rFonts w:ascii="Arial Unicode MS" w:eastAsia="Arial Unicode MS" w:hAnsi="Arial Unicode MS" w:cs="Arial Unicode MS" w:hint="eastAsia"/>
-          <w:sz w:val="24"/>
-          <w:szCs w:val="24"/>
-        </w:rPr>
-      </w:pPr>
-    </w:p>
-    <w:p>
-      <w:pPr>
-        <w:spacing w:line="360" w:lineRule="auto"/>
-        <w:jc w:val="left"/>
-        <w:rPr>
-          <w:rFonts w:ascii="Arial Unicode MS" w:eastAsia="Arial Unicode MS" w:hAnsi="Arial Unicode MS" w:cs="Arial Unicode MS" w:hint="eastAsia"/>
+          <w:rFonts w:ascii="Arial Unicode MS" w:eastAsia="Arial Unicode MS" w:hAnsi="Arial Unicode MS" w:cs="Arial Unicode MS"/>
+          <w:sz w:val="24"/>
+          <w:szCs w:val="24"/>
+        </w:rPr>
+      </w:pPr>
+    </w:p>
+    <w:p>
+      <w:pPr>
+        <w:spacing w:line="360" w:lineRule="auto"/>
+        <w:jc w:val="left"/>
+        <w:rPr>
+          <w:rFonts w:ascii="Arial Unicode MS" w:eastAsia="Arial Unicode MS" w:hAnsi="Arial Unicode MS" w:cs="Arial Unicode MS"/>
           <w:sz w:val="24"/>
           <w:szCs w:val="24"/>
         </w:rPr>
@@ -4073,7 +4086,7 @@
         <w:spacing w:line="360" w:lineRule="auto"/>
         <w:jc w:val="left"/>
         <w:rPr>
-          <w:rFonts w:ascii="Arial Unicode MS" w:eastAsia="Arial Unicode MS" w:hAnsi="Arial Unicode MS" w:cs="Arial Unicode MS" w:hint="eastAsia"/>
+          <w:rFonts w:ascii="Arial Unicode MS" w:eastAsia="Arial Unicode MS" w:hAnsi="Arial Unicode MS" w:cs="Arial Unicode MS"/>
           <w:sz w:val="24"/>
           <w:szCs w:val="24"/>
         </w:rPr>
@@ -4092,7 +4105,7 @@
         <w:spacing w:line="360" w:lineRule="auto"/>
         <w:jc w:val="left"/>
         <w:rPr>
-          <w:rFonts w:ascii="Arial Unicode MS" w:eastAsia="Arial Unicode MS" w:hAnsi="Arial Unicode MS" w:cs="Arial Unicode MS" w:hint="eastAsia"/>
+          <w:rFonts w:ascii="Arial Unicode MS" w:eastAsia="Arial Unicode MS" w:hAnsi="Arial Unicode MS" w:cs="Arial Unicode MS"/>
           <w:sz w:val="24"/>
           <w:szCs w:val="24"/>
         </w:rPr>
@@ -4111,964 +4124,1038 @@
         <w:spacing w:line="360" w:lineRule="auto"/>
         <w:jc w:val="left"/>
         <w:rPr>
-          <w:rFonts w:ascii="Arial Unicode MS" w:eastAsia="Arial Unicode MS" w:hAnsi="Arial Unicode MS" w:cs="Arial Unicode MS" w:hint="eastAsia"/>
-          <w:sz w:val="24"/>
-          <w:szCs w:val="24"/>
-        </w:rPr>
-      </w:pPr>
-    </w:p>
-    <w:p>
-      <w:pPr>
-        <w:spacing w:line="360" w:lineRule="auto"/>
-        <w:jc w:val="left"/>
-        <w:rPr>
-          <w:rFonts w:ascii="Arial Unicode MS" w:eastAsia="Arial Unicode MS" w:hAnsi="Arial Unicode MS" w:cs="Arial Unicode MS" w:hint="eastAsia"/>
-          <w:sz w:val="24"/>
-          <w:szCs w:val="24"/>
-        </w:rPr>
-      </w:pPr>
-    </w:p>
-    <w:p>
-      <w:pPr>
-        <w:spacing w:line="360" w:lineRule="auto"/>
-        <w:jc w:val="left"/>
-        <w:rPr>
-          <w:rFonts w:ascii="Arial Unicode MS" w:eastAsia="Arial Unicode MS" w:hAnsi="Arial Unicode MS" w:cs="Arial Unicode MS" w:hint="eastAsia"/>
-          <w:sz w:val="24"/>
-          <w:szCs w:val="24"/>
-        </w:rPr>
-      </w:pPr>
-    </w:p>
-    <w:p>
-      <w:pPr>
-        <w:spacing w:line="360" w:lineRule="auto"/>
-        <w:jc w:val="left"/>
-        <w:rPr>
-          <w:rFonts w:ascii="Arial Unicode MS" w:eastAsia="Arial Unicode MS" w:hAnsi="Arial Unicode MS" w:cs="Arial Unicode MS" w:hint="eastAsia"/>
-          <w:sz w:val="24"/>
-          <w:szCs w:val="24"/>
-        </w:rPr>
-      </w:pPr>
-    </w:p>
-    <w:p>
-      <w:pPr>
-        <w:spacing w:line="360" w:lineRule="auto"/>
-        <w:jc w:val="left"/>
-        <w:rPr>
-          <w:rFonts w:ascii="Arial Unicode MS" w:eastAsia="Arial Unicode MS" w:hAnsi="Arial Unicode MS" w:cs="Arial Unicode MS" w:hint="eastAsia"/>
-          <w:sz w:val="24"/>
-          <w:szCs w:val="24"/>
-        </w:rPr>
-      </w:pPr>
-    </w:p>
-    <w:p>
-      <w:pPr>
-        <w:spacing w:line="360" w:lineRule="auto"/>
-        <w:jc w:val="left"/>
-        <w:rPr>
-          <w:rFonts w:ascii="Arial Unicode MS" w:eastAsia="Arial Unicode MS" w:hAnsi="Arial Unicode MS" w:cs="Arial Unicode MS" w:hint="eastAsia"/>
-          <w:sz w:val="24"/>
-          <w:szCs w:val="24"/>
-        </w:rPr>
-      </w:pPr>
-    </w:p>
-    <w:p>
-      <w:pPr>
-        <w:spacing w:line="360" w:lineRule="auto"/>
-        <w:jc w:val="left"/>
-        <w:rPr>
-          <w:rFonts w:ascii="Arial Unicode MS" w:eastAsia="Arial Unicode MS" w:hAnsi="Arial Unicode MS" w:cs="Arial Unicode MS" w:hint="eastAsia"/>
-          <w:sz w:val="24"/>
-          <w:szCs w:val="24"/>
-        </w:rPr>
-      </w:pPr>
-    </w:p>
-    <w:p>
-      <w:pPr>
-        <w:spacing w:line="360" w:lineRule="auto"/>
-        <w:jc w:val="left"/>
-        <w:rPr>
-          <w:rFonts w:ascii="Arial Unicode MS" w:eastAsia="Arial Unicode MS" w:hAnsi="Arial Unicode MS" w:cs="Arial Unicode MS" w:hint="eastAsia"/>
-          <w:sz w:val="24"/>
-          <w:szCs w:val="24"/>
-        </w:rPr>
-      </w:pPr>
-    </w:p>
-    <w:p>
-      <w:pPr>
-        <w:spacing w:line="360" w:lineRule="auto"/>
-        <w:jc w:val="left"/>
-        <w:rPr>
-          <w:rFonts w:ascii="Arial Unicode MS" w:eastAsia="Arial Unicode MS" w:hAnsi="Arial Unicode MS" w:cs="Arial Unicode MS" w:hint="eastAsia"/>
-          <w:sz w:val="24"/>
-          <w:szCs w:val="24"/>
-        </w:rPr>
-      </w:pPr>
-    </w:p>
-    <w:p>
-      <w:pPr>
-        <w:spacing w:line="360" w:lineRule="auto"/>
-        <w:jc w:val="left"/>
-        <w:rPr>
-          <w:rFonts w:ascii="Arial Unicode MS" w:eastAsia="Arial Unicode MS" w:hAnsi="Arial Unicode MS" w:cs="Arial Unicode MS" w:hint="eastAsia"/>
-          <w:sz w:val="24"/>
-          <w:szCs w:val="24"/>
-        </w:rPr>
-      </w:pPr>
-    </w:p>
-    <w:p>
-      <w:pPr>
-        <w:spacing w:line="360" w:lineRule="auto"/>
-        <w:jc w:val="left"/>
-        <w:rPr>
-          <w:rFonts w:ascii="Arial Unicode MS" w:eastAsia="Arial Unicode MS" w:hAnsi="Arial Unicode MS" w:cs="Arial Unicode MS" w:hint="eastAsia"/>
-          <w:sz w:val="24"/>
-          <w:szCs w:val="24"/>
-        </w:rPr>
-      </w:pPr>
-    </w:p>
-    <w:p>
-      <w:pPr>
-        <w:spacing w:line="360" w:lineRule="auto"/>
-        <w:jc w:val="left"/>
-        <w:rPr>
-          <w:rFonts w:ascii="Arial Unicode MS" w:eastAsia="Arial Unicode MS" w:hAnsi="Arial Unicode MS" w:cs="Arial Unicode MS" w:hint="eastAsia"/>
-          <w:sz w:val="24"/>
-          <w:szCs w:val="24"/>
-        </w:rPr>
-      </w:pPr>
-    </w:p>
-    <w:p>
-      <w:pPr>
-        <w:spacing w:line="360" w:lineRule="auto"/>
-        <w:jc w:val="left"/>
-        <w:rPr>
-          <w:rFonts w:ascii="Arial Unicode MS" w:eastAsia="Arial Unicode MS" w:hAnsi="Arial Unicode MS" w:cs="Arial Unicode MS" w:hint="eastAsia"/>
-          <w:sz w:val="24"/>
-          <w:szCs w:val="24"/>
-        </w:rPr>
-      </w:pPr>
-    </w:p>
-    <w:p>
-      <w:pPr>
-        <w:spacing w:line="360" w:lineRule="auto"/>
-        <w:jc w:val="left"/>
-        <w:rPr>
-          <w:rFonts w:ascii="Arial Unicode MS" w:eastAsia="Arial Unicode MS" w:hAnsi="Arial Unicode MS" w:cs="Arial Unicode MS" w:hint="eastAsia"/>
-          <w:sz w:val="24"/>
-          <w:szCs w:val="24"/>
-        </w:rPr>
-      </w:pPr>
-    </w:p>
-    <w:p>
-      <w:pPr>
-        <w:spacing w:line="360" w:lineRule="auto"/>
-        <w:jc w:val="left"/>
-        <w:rPr>
-          <w:rFonts w:ascii="Arial Unicode MS" w:eastAsia="Arial Unicode MS" w:hAnsi="Arial Unicode MS" w:cs="Arial Unicode MS" w:hint="eastAsia"/>
-          <w:sz w:val="24"/>
-          <w:szCs w:val="24"/>
-        </w:rPr>
-      </w:pPr>
-    </w:p>
-    <w:p>
-      <w:pPr>
-        <w:spacing w:line="360" w:lineRule="auto"/>
-        <w:jc w:val="left"/>
-        <w:rPr>
-          <w:rFonts w:ascii="Arial Unicode MS" w:eastAsia="Arial Unicode MS" w:hAnsi="Arial Unicode MS" w:cs="Arial Unicode MS" w:hint="eastAsia"/>
-          <w:sz w:val="24"/>
-          <w:szCs w:val="24"/>
-        </w:rPr>
-      </w:pPr>
-    </w:p>
-    <w:p>
-      <w:pPr>
-        <w:spacing w:line="360" w:lineRule="auto"/>
-        <w:jc w:val="left"/>
-        <w:rPr>
-          <w:rFonts w:ascii="Arial Unicode MS" w:eastAsia="Arial Unicode MS" w:hAnsi="Arial Unicode MS" w:cs="Arial Unicode MS" w:hint="eastAsia"/>
-          <w:sz w:val="24"/>
-          <w:szCs w:val="24"/>
-        </w:rPr>
-      </w:pPr>
-    </w:p>
-    <w:p>
-      <w:pPr>
-        <w:spacing w:line="360" w:lineRule="auto"/>
-        <w:jc w:val="left"/>
-        <w:rPr>
-          <w:rFonts w:ascii="Arial Unicode MS" w:eastAsia="Arial Unicode MS" w:hAnsi="Arial Unicode MS" w:cs="Arial Unicode MS" w:hint="eastAsia"/>
-          <w:sz w:val="24"/>
-          <w:szCs w:val="24"/>
-        </w:rPr>
-      </w:pPr>
-    </w:p>
-    <w:p>
-      <w:pPr>
-        <w:spacing w:line="360" w:lineRule="auto"/>
-        <w:jc w:val="left"/>
-        <w:rPr>
-          <w:rFonts w:ascii="Arial Unicode MS" w:eastAsia="Arial Unicode MS" w:hAnsi="Arial Unicode MS" w:cs="Arial Unicode MS" w:hint="eastAsia"/>
-          <w:sz w:val="24"/>
-          <w:szCs w:val="24"/>
-        </w:rPr>
-      </w:pPr>
-    </w:p>
-    <w:p>
-      <w:pPr>
-        <w:spacing w:line="360" w:lineRule="auto"/>
-        <w:jc w:val="left"/>
-        <w:rPr>
-          <w:rFonts w:ascii="Arial Unicode MS" w:eastAsia="Arial Unicode MS" w:hAnsi="Arial Unicode MS" w:cs="Arial Unicode MS" w:hint="eastAsia"/>
-          <w:sz w:val="24"/>
-          <w:szCs w:val="24"/>
-        </w:rPr>
-      </w:pPr>
-    </w:p>
-    <w:p>
-      <w:pPr>
-        <w:spacing w:line="360" w:lineRule="auto"/>
-        <w:jc w:val="left"/>
-        <w:rPr>
-          <w:rFonts w:ascii="Arial Unicode MS" w:eastAsia="Arial Unicode MS" w:hAnsi="Arial Unicode MS" w:cs="Arial Unicode MS" w:hint="eastAsia"/>
-          <w:sz w:val="24"/>
-          <w:szCs w:val="24"/>
-        </w:rPr>
-      </w:pPr>
-    </w:p>
-    <w:p>
-      <w:pPr>
-        <w:spacing w:line="360" w:lineRule="auto"/>
-        <w:jc w:val="left"/>
-        <w:rPr>
-          <w:rFonts w:ascii="Arial Unicode MS" w:eastAsia="Arial Unicode MS" w:hAnsi="Arial Unicode MS" w:cs="Arial Unicode MS" w:hint="eastAsia"/>
-          <w:sz w:val="24"/>
-          <w:szCs w:val="24"/>
-        </w:rPr>
-      </w:pPr>
-    </w:p>
-    <w:p>
-      <w:pPr>
-        <w:spacing w:line="360" w:lineRule="auto"/>
-        <w:jc w:val="left"/>
-        <w:rPr>
-          <w:rFonts w:ascii="Arial Unicode MS" w:eastAsia="Arial Unicode MS" w:hAnsi="Arial Unicode MS" w:cs="Arial Unicode MS" w:hint="eastAsia"/>
-          <w:sz w:val="24"/>
-          <w:szCs w:val="24"/>
-        </w:rPr>
-      </w:pPr>
-    </w:p>
-    <w:p>
-      <w:pPr>
-        <w:spacing w:line="360" w:lineRule="auto"/>
-        <w:jc w:val="left"/>
-        <w:rPr>
-          <w:rFonts w:ascii="Arial Unicode MS" w:eastAsia="Arial Unicode MS" w:hAnsi="Arial Unicode MS" w:cs="Arial Unicode MS" w:hint="eastAsia"/>
-          <w:sz w:val="24"/>
-          <w:szCs w:val="24"/>
-        </w:rPr>
-      </w:pPr>
-    </w:p>
-    <w:p>
-      <w:pPr>
-        <w:spacing w:line="360" w:lineRule="auto"/>
-        <w:jc w:val="left"/>
-        <w:rPr>
-          <w:rFonts w:ascii="Arial Unicode MS" w:eastAsia="Arial Unicode MS" w:hAnsi="Arial Unicode MS" w:cs="Arial Unicode MS" w:hint="eastAsia"/>
-          <w:sz w:val="24"/>
-          <w:szCs w:val="24"/>
-        </w:rPr>
-      </w:pPr>
-    </w:p>
-    <w:p>
-      <w:pPr>
-        <w:spacing w:line="360" w:lineRule="auto"/>
-        <w:jc w:val="left"/>
-        <w:rPr>
-          <w:rFonts w:ascii="Arial Unicode MS" w:eastAsia="Arial Unicode MS" w:hAnsi="Arial Unicode MS" w:cs="Arial Unicode MS" w:hint="eastAsia"/>
-          <w:sz w:val="24"/>
-          <w:szCs w:val="24"/>
-        </w:rPr>
-      </w:pPr>
-    </w:p>
-    <w:p>
-      <w:pPr>
-        <w:spacing w:line="360" w:lineRule="auto"/>
-        <w:jc w:val="left"/>
-        <w:rPr>
-          <w:rFonts w:ascii="Arial Unicode MS" w:eastAsia="Arial Unicode MS" w:hAnsi="Arial Unicode MS" w:cs="Arial Unicode MS" w:hint="eastAsia"/>
-          <w:sz w:val="24"/>
-          <w:szCs w:val="24"/>
-        </w:rPr>
-      </w:pPr>
-    </w:p>
-    <w:p>
-      <w:pPr>
-        <w:spacing w:line="360" w:lineRule="auto"/>
-        <w:jc w:val="left"/>
-        <w:rPr>
-          <w:rFonts w:ascii="Arial Unicode MS" w:eastAsia="Arial Unicode MS" w:hAnsi="Arial Unicode MS" w:cs="Arial Unicode MS" w:hint="eastAsia"/>
-          <w:sz w:val="24"/>
-          <w:szCs w:val="24"/>
-        </w:rPr>
-      </w:pPr>
-    </w:p>
-    <w:p>
-      <w:pPr>
-        <w:spacing w:line="360" w:lineRule="auto"/>
-        <w:jc w:val="left"/>
-        <w:rPr>
-          <w:rFonts w:ascii="Arial Unicode MS" w:eastAsia="Arial Unicode MS" w:hAnsi="Arial Unicode MS" w:cs="Arial Unicode MS" w:hint="eastAsia"/>
-          <w:sz w:val="24"/>
-          <w:szCs w:val="24"/>
-        </w:rPr>
-      </w:pPr>
-    </w:p>
-    <w:p>
-      <w:pPr>
-        <w:spacing w:line="360" w:lineRule="auto"/>
-        <w:jc w:val="left"/>
-        <w:rPr>
-          <w:rFonts w:ascii="Arial Unicode MS" w:eastAsia="Arial Unicode MS" w:hAnsi="Arial Unicode MS" w:cs="Arial Unicode MS" w:hint="eastAsia"/>
-          <w:sz w:val="24"/>
-          <w:szCs w:val="24"/>
-        </w:rPr>
-      </w:pPr>
-    </w:p>
-    <w:p>
-      <w:pPr>
-        <w:spacing w:line="360" w:lineRule="auto"/>
-        <w:jc w:val="left"/>
-        <w:rPr>
-          <w:rFonts w:ascii="Arial Unicode MS" w:eastAsia="Arial Unicode MS" w:hAnsi="Arial Unicode MS" w:cs="Arial Unicode MS" w:hint="eastAsia"/>
-          <w:sz w:val="24"/>
-          <w:szCs w:val="24"/>
-        </w:rPr>
-      </w:pPr>
-    </w:p>
-    <w:p>
-      <w:pPr>
-        <w:spacing w:line="360" w:lineRule="auto"/>
-        <w:jc w:val="left"/>
-        <w:rPr>
-          <w:rFonts w:ascii="Arial Unicode MS" w:eastAsia="Arial Unicode MS" w:hAnsi="Arial Unicode MS" w:cs="Arial Unicode MS" w:hint="eastAsia"/>
-          <w:sz w:val="24"/>
-          <w:szCs w:val="24"/>
-        </w:rPr>
-      </w:pPr>
-    </w:p>
-    <w:p>
-      <w:pPr>
-        <w:spacing w:line="360" w:lineRule="auto"/>
-        <w:jc w:val="left"/>
-        <w:rPr>
-          <w:rFonts w:ascii="Arial Unicode MS" w:eastAsia="Arial Unicode MS" w:hAnsi="Arial Unicode MS" w:cs="Arial Unicode MS" w:hint="eastAsia"/>
-          <w:sz w:val="24"/>
-          <w:szCs w:val="24"/>
-        </w:rPr>
-      </w:pPr>
-    </w:p>
-    <w:p>
-      <w:pPr>
-        <w:spacing w:line="360" w:lineRule="auto"/>
-        <w:jc w:val="left"/>
-        <w:rPr>
-          <w:rFonts w:ascii="Arial Unicode MS" w:eastAsia="Arial Unicode MS" w:hAnsi="Arial Unicode MS" w:cs="Arial Unicode MS" w:hint="eastAsia"/>
-          <w:sz w:val="24"/>
-          <w:szCs w:val="24"/>
-        </w:rPr>
-      </w:pPr>
-    </w:p>
-    <w:p>
-      <w:pPr>
-        <w:spacing w:line="360" w:lineRule="auto"/>
-        <w:jc w:val="left"/>
-        <w:rPr>
-          <w:rFonts w:ascii="Arial Unicode MS" w:eastAsia="Arial Unicode MS" w:hAnsi="Arial Unicode MS" w:cs="Arial Unicode MS" w:hint="eastAsia"/>
-          <w:sz w:val="24"/>
-          <w:szCs w:val="24"/>
-        </w:rPr>
-      </w:pPr>
-    </w:p>
-    <w:p>
-      <w:pPr>
-        <w:spacing w:line="360" w:lineRule="auto"/>
-        <w:jc w:val="left"/>
-        <w:rPr>
-          <w:rFonts w:ascii="Arial Unicode MS" w:eastAsia="Arial Unicode MS" w:hAnsi="Arial Unicode MS" w:cs="Arial Unicode MS" w:hint="eastAsia"/>
-          <w:sz w:val="24"/>
-          <w:szCs w:val="24"/>
-        </w:rPr>
-      </w:pPr>
-    </w:p>
-    <w:p>
-      <w:pPr>
-        <w:spacing w:line="360" w:lineRule="auto"/>
-        <w:jc w:val="left"/>
-        <w:rPr>
-          <w:rFonts w:ascii="Arial Unicode MS" w:eastAsia="Arial Unicode MS" w:hAnsi="Arial Unicode MS" w:cs="Arial Unicode MS" w:hint="eastAsia"/>
-          <w:sz w:val="24"/>
-          <w:szCs w:val="24"/>
-        </w:rPr>
-      </w:pPr>
-    </w:p>
-    <w:p>
-      <w:pPr>
-        <w:spacing w:line="360" w:lineRule="auto"/>
-        <w:jc w:val="left"/>
-        <w:rPr>
-          <w:rFonts w:ascii="Arial Unicode MS" w:eastAsia="Arial Unicode MS" w:hAnsi="Arial Unicode MS" w:cs="Arial Unicode MS" w:hint="eastAsia"/>
-          <w:sz w:val="24"/>
-          <w:szCs w:val="24"/>
-        </w:rPr>
-      </w:pPr>
-    </w:p>
-    <w:p>
-      <w:pPr>
-        <w:spacing w:line="360" w:lineRule="auto"/>
-        <w:jc w:val="left"/>
-        <w:rPr>
-          <w:rFonts w:ascii="Arial Unicode MS" w:eastAsia="Arial Unicode MS" w:hAnsi="Arial Unicode MS" w:cs="Arial Unicode MS" w:hint="eastAsia"/>
-          <w:sz w:val="24"/>
-          <w:szCs w:val="24"/>
-        </w:rPr>
-      </w:pPr>
-    </w:p>
-    <w:p>
-      <w:pPr>
-        <w:spacing w:line="360" w:lineRule="auto"/>
-        <w:jc w:val="left"/>
-        <w:rPr>
-          <w:rFonts w:ascii="Arial Unicode MS" w:eastAsia="Arial Unicode MS" w:hAnsi="Arial Unicode MS" w:cs="Arial Unicode MS" w:hint="eastAsia"/>
-          <w:sz w:val="24"/>
-          <w:szCs w:val="24"/>
-        </w:rPr>
-      </w:pPr>
-    </w:p>
-    <w:p>
-      <w:pPr>
-        <w:spacing w:line="360" w:lineRule="auto"/>
-        <w:jc w:val="left"/>
-        <w:rPr>
-          <w:rFonts w:ascii="Arial Unicode MS" w:eastAsia="Arial Unicode MS" w:hAnsi="Arial Unicode MS" w:cs="Arial Unicode MS" w:hint="eastAsia"/>
-          <w:sz w:val="24"/>
-          <w:szCs w:val="24"/>
-        </w:rPr>
-      </w:pPr>
-    </w:p>
-    <w:p>
-      <w:pPr>
-        <w:spacing w:line="360" w:lineRule="auto"/>
-        <w:jc w:val="left"/>
-        <w:rPr>
-          <w:rFonts w:ascii="Arial Unicode MS" w:eastAsia="Arial Unicode MS" w:hAnsi="Arial Unicode MS" w:cs="Arial Unicode MS" w:hint="eastAsia"/>
-          <w:sz w:val="24"/>
-          <w:szCs w:val="24"/>
-        </w:rPr>
-      </w:pPr>
-    </w:p>
-    <w:p>
-      <w:pPr>
-        <w:spacing w:line="360" w:lineRule="auto"/>
-        <w:jc w:val="left"/>
-        <w:rPr>
-          <w:rFonts w:ascii="Arial Unicode MS" w:eastAsia="Arial Unicode MS" w:hAnsi="Arial Unicode MS" w:cs="Arial Unicode MS" w:hint="eastAsia"/>
-          <w:sz w:val="24"/>
-          <w:szCs w:val="24"/>
-        </w:rPr>
-      </w:pPr>
-    </w:p>
-    <w:p>
-      <w:pPr>
-        <w:spacing w:line="360" w:lineRule="auto"/>
-        <w:jc w:val="left"/>
-        <w:rPr>
-          <w:rFonts w:ascii="Arial Unicode MS" w:eastAsia="Arial Unicode MS" w:hAnsi="Arial Unicode MS" w:cs="Arial Unicode MS" w:hint="eastAsia"/>
-          <w:sz w:val="24"/>
-          <w:szCs w:val="24"/>
-        </w:rPr>
-      </w:pPr>
-    </w:p>
-    <w:p>
-      <w:pPr>
-        <w:spacing w:line="360" w:lineRule="auto"/>
-        <w:jc w:val="left"/>
-        <w:rPr>
-          <w:rFonts w:ascii="Arial Unicode MS" w:eastAsia="Arial Unicode MS" w:hAnsi="Arial Unicode MS" w:cs="Arial Unicode MS" w:hint="eastAsia"/>
-          <w:sz w:val="24"/>
-          <w:szCs w:val="24"/>
-        </w:rPr>
-      </w:pPr>
-    </w:p>
-    <w:p>
-      <w:pPr>
-        <w:spacing w:line="360" w:lineRule="auto"/>
-        <w:jc w:val="left"/>
-        <w:rPr>
-          <w:rFonts w:ascii="Arial Unicode MS" w:eastAsia="Arial Unicode MS" w:hAnsi="Arial Unicode MS" w:cs="Arial Unicode MS" w:hint="eastAsia"/>
-          <w:sz w:val="24"/>
-          <w:szCs w:val="24"/>
-        </w:rPr>
-      </w:pPr>
-    </w:p>
-    <w:p>
-      <w:pPr>
-        <w:spacing w:line="360" w:lineRule="auto"/>
-        <w:jc w:val="left"/>
-        <w:rPr>
-          <w:rFonts w:ascii="Arial Unicode MS" w:eastAsia="Arial Unicode MS" w:hAnsi="Arial Unicode MS" w:cs="Arial Unicode MS" w:hint="eastAsia"/>
-          <w:sz w:val="24"/>
-          <w:szCs w:val="24"/>
-        </w:rPr>
-      </w:pPr>
-    </w:p>
-    <w:p>
-      <w:pPr>
-        <w:spacing w:line="360" w:lineRule="auto"/>
-        <w:jc w:val="left"/>
-        <w:rPr>
-          <w:rFonts w:ascii="Arial Unicode MS" w:eastAsia="Arial Unicode MS" w:hAnsi="Arial Unicode MS" w:cs="Arial Unicode MS" w:hint="eastAsia"/>
-          <w:sz w:val="24"/>
-          <w:szCs w:val="24"/>
-        </w:rPr>
-      </w:pPr>
-    </w:p>
-    <w:p>
-      <w:pPr>
-        <w:spacing w:line="360" w:lineRule="auto"/>
-        <w:jc w:val="left"/>
-        <w:rPr>
-          <w:rFonts w:ascii="Arial Unicode MS" w:eastAsia="Arial Unicode MS" w:hAnsi="Arial Unicode MS" w:cs="Arial Unicode MS" w:hint="eastAsia"/>
-          <w:sz w:val="24"/>
-          <w:szCs w:val="24"/>
-        </w:rPr>
-      </w:pPr>
-    </w:p>
-    <w:p>
-      <w:pPr>
-        <w:spacing w:line="360" w:lineRule="auto"/>
-        <w:jc w:val="left"/>
-        <w:rPr>
-          <w:rFonts w:ascii="Arial Unicode MS" w:eastAsia="Arial Unicode MS" w:hAnsi="Arial Unicode MS" w:cs="Arial Unicode MS" w:hint="eastAsia"/>
-          <w:sz w:val="24"/>
-          <w:szCs w:val="24"/>
-        </w:rPr>
-      </w:pPr>
-    </w:p>
-    <w:p>
-      <w:pPr>
-        <w:spacing w:line="360" w:lineRule="auto"/>
-        <w:jc w:val="left"/>
-        <w:rPr>
-          <w:rFonts w:ascii="Arial Unicode MS" w:eastAsia="Arial Unicode MS" w:hAnsi="Arial Unicode MS" w:cs="Arial Unicode MS" w:hint="eastAsia"/>
-          <w:sz w:val="24"/>
-          <w:szCs w:val="24"/>
-        </w:rPr>
-      </w:pPr>
-    </w:p>
-    <w:p>
-      <w:pPr>
-        <w:spacing w:line="360" w:lineRule="auto"/>
-        <w:jc w:val="left"/>
-        <w:rPr>
-          <w:rFonts w:ascii="Arial Unicode MS" w:eastAsia="Arial Unicode MS" w:hAnsi="Arial Unicode MS" w:cs="Arial Unicode MS" w:hint="eastAsia"/>
-          <w:sz w:val="24"/>
-          <w:szCs w:val="24"/>
-        </w:rPr>
-      </w:pPr>
-    </w:p>
-    <w:p>
-      <w:pPr>
-        <w:spacing w:line="360" w:lineRule="auto"/>
-        <w:jc w:val="left"/>
-        <w:rPr>
-          <w:rFonts w:ascii="Arial Unicode MS" w:eastAsia="Arial Unicode MS" w:hAnsi="Arial Unicode MS" w:cs="Arial Unicode MS" w:hint="eastAsia"/>
-          <w:sz w:val="24"/>
-          <w:szCs w:val="24"/>
-        </w:rPr>
-      </w:pPr>
-    </w:p>
-    <w:p>
-      <w:pPr>
-        <w:spacing w:line="360" w:lineRule="auto"/>
-        <w:jc w:val="left"/>
-        <w:rPr>
-          <w:rFonts w:ascii="Arial Unicode MS" w:eastAsia="Arial Unicode MS" w:hAnsi="Arial Unicode MS" w:cs="Arial Unicode MS" w:hint="eastAsia"/>
-          <w:sz w:val="24"/>
-          <w:szCs w:val="24"/>
-        </w:rPr>
-      </w:pPr>
-    </w:p>
-    <w:p>
-      <w:pPr>
-        <w:spacing w:line="360" w:lineRule="auto"/>
-        <w:jc w:val="left"/>
-        <w:rPr>
-          <w:rFonts w:ascii="Arial Unicode MS" w:eastAsia="Arial Unicode MS" w:hAnsi="Arial Unicode MS" w:cs="Arial Unicode MS" w:hint="eastAsia"/>
-          <w:sz w:val="24"/>
-          <w:szCs w:val="24"/>
-        </w:rPr>
-      </w:pPr>
-    </w:p>
-    <w:p>
-      <w:pPr>
-        <w:spacing w:line="360" w:lineRule="auto"/>
-        <w:jc w:val="left"/>
-        <w:rPr>
-          <w:rFonts w:ascii="Arial Unicode MS" w:eastAsia="Arial Unicode MS" w:hAnsi="Arial Unicode MS" w:cs="Arial Unicode MS" w:hint="eastAsia"/>
-          <w:sz w:val="24"/>
-          <w:szCs w:val="24"/>
-        </w:rPr>
-      </w:pPr>
-    </w:p>
-    <w:p>
-      <w:pPr>
-        <w:spacing w:line="360" w:lineRule="auto"/>
-        <w:jc w:val="left"/>
-        <w:rPr>
-          <w:rFonts w:ascii="Arial Unicode MS" w:eastAsia="Arial Unicode MS" w:hAnsi="Arial Unicode MS" w:cs="Arial Unicode MS" w:hint="eastAsia"/>
-          <w:sz w:val="24"/>
-          <w:szCs w:val="24"/>
-        </w:rPr>
-      </w:pPr>
-    </w:p>
-    <w:p>
-      <w:pPr>
-        <w:spacing w:line="360" w:lineRule="auto"/>
-        <w:jc w:val="left"/>
-        <w:rPr>
-          <w:rFonts w:ascii="Arial Unicode MS" w:eastAsia="Arial Unicode MS" w:hAnsi="Arial Unicode MS" w:cs="Arial Unicode MS" w:hint="eastAsia"/>
-          <w:sz w:val="24"/>
-          <w:szCs w:val="24"/>
-        </w:rPr>
-      </w:pPr>
-    </w:p>
-    <w:p>
-      <w:pPr>
-        <w:spacing w:line="360" w:lineRule="auto"/>
-        <w:jc w:val="left"/>
-        <w:rPr>
-          <w:rFonts w:ascii="Arial Unicode MS" w:eastAsia="Arial Unicode MS" w:hAnsi="Arial Unicode MS" w:cs="Arial Unicode MS" w:hint="eastAsia"/>
-          <w:sz w:val="24"/>
-          <w:szCs w:val="24"/>
-        </w:rPr>
-      </w:pPr>
-    </w:p>
-    <w:p>
-      <w:pPr>
-        <w:spacing w:line="360" w:lineRule="auto"/>
-        <w:jc w:val="left"/>
-        <w:rPr>
-          <w:rFonts w:ascii="Arial Unicode MS" w:eastAsia="Arial Unicode MS" w:hAnsi="Arial Unicode MS" w:cs="Arial Unicode MS" w:hint="eastAsia"/>
-          <w:sz w:val="24"/>
-          <w:szCs w:val="24"/>
-        </w:rPr>
-      </w:pPr>
-    </w:p>
-    <w:p>
-      <w:pPr>
-        <w:spacing w:line="360" w:lineRule="auto"/>
-        <w:jc w:val="left"/>
-        <w:rPr>
-          <w:rFonts w:ascii="Arial Unicode MS" w:eastAsia="Arial Unicode MS" w:hAnsi="Arial Unicode MS" w:cs="Arial Unicode MS" w:hint="eastAsia"/>
-          <w:sz w:val="24"/>
-          <w:szCs w:val="24"/>
-        </w:rPr>
-      </w:pPr>
-    </w:p>
-    <w:p>
-      <w:pPr>
-        <w:spacing w:line="360" w:lineRule="auto"/>
-        <w:jc w:val="left"/>
-        <w:rPr>
-          <w:rFonts w:ascii="Arial Unicode MS" w:eastAsia="Arial Unicode MS" w:hAnsi="Arial Unicode MS" w:cs="Arial Unicode MS" w:hint="eastAsia"/>
-          <w:sz w:val="24"/>
-          <w:szCs w:val="24"/>
-        </w:rPr>
-      </w:pPr>
-    </w:p>
-    <w:p>
-      <w:pPr>
-        <w:spacing w:line="360" w:lineRule="auto"/>
-        <w:jc w:val="left"/>
-        <w:rPr>
-          <w:rFonts w:ascii="Arial Unicode MS" w:eastAsia="Arial Unicode MS" w:hAnsi="Arial Unicode MS" w:cs="Arial Unicode MS" w:hint="eastAsia"/>
-          <w:sz w:val="24"/>
-          <w:szCs w:val="24"/>
-        </w:rPr>
-      </w:pPr>
-    </w:p>
-    <w:p>
-      <w:pPr>
-        <w:spacing w:line="360" w:lineRule="auto"/>
-        <w:jc w:val="left"/>
-        <w:rPr>
-          <w:rFonts w:ascii="Arial Unicode MS" w:eastAsia="Arial Unicode MS" w:hAnsi="Arial Unicode MS" w:cs="Arial Unicode MS" w:hint="eastAsia"/>
-          <w:sz w:val="24"/>
-          <w:szCs w:val="24"/>
-        </w:rPr>
-      </w:pPr>
-    </w:p>
-    <w:p>
-      <w:pPr>
-        <w:spacing w:line="360" w:lineRule="auto"/>
-        <w:jc w:val="left"/>
-        <w:rPr>
-          <w:rFonts w:ascii="Arial Unicode MS" w:eastAsia="Arial Unicode MS" w:hAnsi="Arial Unicode MS" w:cs="Arial Unicode MS" w:hint="eastAsia"/>
-          <w:sz w:val="24"/>
-          <w:szCs w:val="24"/>
-        </w:rPr>
-      </w:pPr>
-    </w:p>
-    <w:p>
-      <w:pPr>
-        <w:spacing w:line="360" w:lineRule="auto"/>
-        <w:jc w:val="left"/>
-        <w:rPr>
-          <w:rFonts w:ascii="Arial Unicode MS" w:eastAsia="Arial Unicode MS" w:hAnsi="Arial Unicode MS" w:cs="Arial Unicode MS" w:hint="eastAsia"/>
-          <w:sz w:val="24"/>
-          <w:szCs w:val="24"/>
-        </w:rPr>
-      </w:pPr>
-    </w:p>
-    <w:p>
-      <w:pPr>
-        <w:spacing w:line="360" w:lineRule="auto"/>
-        <w:jc w:val="left"/>
-        <w:rPr>
-          <w:rFonts w:ascii="Arial Unicode MS" w:eastAsia="Arial Unicode MS" w:hAnsi="Arial Unicode MS" w:cs="Arial Unicode MS" w:hint="eastAsia"/>
-          <w:sz w:val="24"/>
-          <w:szCs w:val="24"/>
-        </w:rPr>
-      </w:pPr>
-    </w:p>
-    <w:p>
-      <w:pPr>
-        <w:spacing w:line="360" w:lineRule="auto"/>
-        <w:jc w:val="left"/>
-        <w:rPr>
-          <w:rFonts w:ascii="Arial Unicode MS" w:eastAsia="Arial Unicode MS" w:hAnsi="Arial Unicode MS" w:cs="Arial Unicode MS" w:hint="eastAsia"/>
-          <w:sz w:val="24"/>
-          <w:szCs w:val="24"/>
-        </w:rPr>
-      </w:pPr>
-    </w:p>
-    <w:p>
-      <w:pPr>
-        <w:spacing w:line="360" w:lineRule="auto"/>
-        <w:jc w:val="left"/>
-        <w:rPr>
-          <w:rFonts w:ascii="Arial Unicode MS" w:eastAsia="Arial Unicode MS" w:hAnsi="Arial Unicode MS" w:cs="Arial Unicode MS" w:hint="eastAsia"/>
-          <w:sz w:val="24"/>
-          <w:szCs w:val="24"/>
-        </w:rPr>
-      </w:pPr>
-    </w:p>
-    <w:p>
-      <w:pPr>
-        <w:spacing w:line="360" w:lineRule="auto"/>
-        <w:jc w:val="left"/>
-        <w:rPr>
-          <w:rFonts w:ascii="Arial Unicode MS" w:eastAsia="Arial Unicode MS" w:hAnsi="Arial Unicode MS" w:cs="Arial Unicode MS" w:hint="eastAsia"/>
-          <w:sz w:val="24"/>
-          <w:szCs w:val="24"/>
-        </w:rPr>
-      </w:pPr>
-    </w:p>
-    <w:p>
-      <w:pPr>
-        <w:spacing w:line="360" w:lineRule="auto"/>
-        <w:jc w:val="left"/>
-        <w:rPr>
-          <w:rFonts w:ascii="Arial Unicode MS" w:eastAsia="Arial Unicode MS" w:hAnsi="Arial Unicode MS" w:cs="Arial Unicode MS" w:hint="eastAsia"/>
-          <w:sz w:val="24"/>
-          <w:szCs w:val="24"/>
-        </w:rPr>
-      </w:pPr>
-    </w:p>
-    <w:p>
-      <w:pPr>
-        <w:spacing w:line="360" w:lineRule="auto"/>
-        <w:jc w:val="left"/>
-        <w:rPr>
-          <w:rFonts w:ascii="Arial Unicode MS" w:eastAsia="Arial Unicode MS" w:hAnsi="Arial Unicode MS" w:cs="Arial Unicode MS" w:hint="eastAsia"/>
-          <w:sz w:val="24"/>
-          <w:szCs w:val="24"/>
-        </w:rPr>
-      </w:pPr>
-    </w:p>
-    <w:p>
-      <w:pPr>
-        <w:spacing w:line="360" w:lineRule="auto"/>
-        <w:jc w:val="left"/>
-        <w:rPr>
-          <w:rFonts w:ascii="Arial Unicode MS" w:eastAsia="Arial Unicode MS" w:hAnsi="Arial Unicode MS" w:cs="Arial Unicode MS" w:hint="eastAsia"/>
-          <w:sz w:val="24"/>
-          <w:szCs w:val="24"/>
-        </w:rPr>
-      </w:pPr>
-    </w:p>
-    <w:p>
-      <w:pPr>
-        <w:spacing w:line="360" w:lineRule="auto"/>
-        <w:jc w:val="left"/>
-        <w:rPr>
-          <w:rFonts w:ascii="Arial Unicode MS" w:eastAsia="Arial Unicode MS" w:hAnsi="Arial Unicode MS" w:cs="Arial Unicode MS" w:hint="eastAsia"/>
-          <w:sz w:val="24"/>
-          <w:szCs w:val="24"/>
-        </w:rPr>
-      </w:pPr>
-    </w:p>
-    <w:p>
-      <w:pPr>
-        <w:spacing w:line="360" w:lineRule="auto"/>
-        <w:jc w:val="left"/>
-        <w:rPr>
-          <w:rFonts w:ascii="Arial Unicode MS" w:eastAsia="Arial Unicode MS" w:hAnsi="Arial Unicode MS" w:cs="Arial Unicode MS" w:hint="eastAsia"/>
-          <w:sz w:val="24"/>
-          <w:szCs w:val="24"/>
-        </w:rPr>
-      </w:pPr>
-    </w:p>
-    <w:p>
-      <w:pPr>
-        <w:spacing w:line="360" w:lineRule="auto"/>
-        <w:jc w:val="left"/>
-        <w:rPr>
-          <w:rFonts w:ascii="Arial Unicode MS" w:eastAsia="Arial Unicode MS" w:hAnsi="Arial Unicode MS" w:cs="Arial Unicode MS" w:hint="eastAsia"/>
-          <w:sz w:val="24"/>
-          <w:szCs w:val="24"/>
-        </w:rPr>
-      </w:pPr>
-    </w:p>
-    <w:p>
-      <w:pPr>
-        <w:spacing w:line="360" w:lineRule="auto"/>
-        <w:jc w:val="left"/>
-        <w:rPr>
-          <w:rFonts w:ascii="Arial Unicode MS" w:eastAsia="Arial Unicode MS" w:hAnsi="Arial Unicode MS" w:cs="Arial Unicode MS" w:hint="eastAsia"/>
-          <w:sz w:val="24"/>
-          <w:szCs w:val="24"/>
-        </w:rPr>
-      </w:pPr>
-    </w:p>
-    <w:p>
-      <w:pPr>
-        <w:spacing w:line="360" w:lineRule="auto"/>
-        <w:jc w:val="left"/>
-        <w:rPr>
-          <w:rFonts w:ascii="Arial Unicode MS" w:eastAsia="Arial Unicode MS" w:hAnsi="Arial Unicode MS" w:cs="Arial Unicode MS" w:hint="eastAsia"/>
-          <w:sz w:val="24"/>
-          <w:szCs w:val="24"/>
-        </w:rPr>
-      </w:pPr>
-    </w:p>
-    <w:p>
-      <w:pPr>
-        <w:spacing w:line="360" w:lineRule="auto"/>
-        <w:jc w:val="left"/>
-        <w:rPr>
-          <w:rFonts w:ascii="Arial Unicode MS" w:eastAsia="Arial Unicode MS" w:hAnsi="Arial Unicode MS" w:cs="Arial Unicode MS" w:hint="eastAsia"/>
-          <w:sz w:val="24"/>
-          <w:szCs w:val="24"/>
-        </w:rPr>
-      </w:pPr>
-    </w:p>
-    <w:p>
-      <w:pPr>
-        <w:spacing w:line="360" w:lineRule="auto"/>
-        <w:jc w:val="left"/>
-        <w:rPr>
-          <w:rFonts w:ascii="Arial Unicode MS" w:eastAsia="Arial Unicode MS" w:hAnsi="Arial Unicode MS" w:cs="Arial Unicode MS" w:hint="eastAsia"/>
-          <w:sz w:val="24"/>
-          <w:szCs w:val="24"/>
-        </w:rPr>
-      </w:pPr>
-    </w:p>
-    <w:p>
-      <w:pPr>
-        <w:spacing w:line="360" w:lineRule="auto"/>
-        <w:jc w:val="left"/>
-        <w:rPr>
-          <w:rFonts w:ascii="Arial Unicode MS" w:eastAsia="Arial Unicode MS" w:hAnsi="Arial Unicode MS" w:cs="Arial Unicode MS" w:hint="eastAsia"/>
-          <w:sz w:val="24"/>
-          <w:szCs w:val="24"/>
-        </w:rPr>
-      </w:pPr>
-    </w:p>
-    <w:p>
-      <w:pPr>
-        <w:spacing w:line="360" w:lineRule="auto"/>
-        <w:jc w:val="left"/>
-        <w:rPr>
-          <w:rFonts w:ascii="Arial Unicode MS" w:eastAsia="Arial Unicode MS" w:hAnsi="Arial Unicode MS" w:cs="Arial Unicode MS" w:hint="eastAsia"/>
-          <w:sz w:val="24"/>
-          <w:szCs w:val="24"/>
-        </w:rPr>
-      </w:pPr>
-    </w:p>
-    <w:p>
-      <w:pPr>
-        <w:spacing w:line="360" w:lineRule="auto"/>
-        <w:jc w:val="left"/>
-        <w:rPr>
-          <w:rFonts w:ascii="Arial Unicode MS" w:eastAsia="Arial Unicode MS" w:hAnsi="Arial Unicode MS" w:cs="Arial Unicode MS" w:hint="eastAsia"/>
-          <w:sz w:val="24"/>
-          <w:szCs w:val="24"/>
-        </w:rPr>
-      </w:pPr>
-    </w:p>
-    <w:p>
-      <w:pPr>
-        <w:spacing w:line="360" w:lineRule="auto"/>
-        <w:jc w:val="left"/>
-        <w:rPr>
-          <w:rFonts w:ascii="Arial Unicode MS" w:eastAsia="Arial Unicode MS" w:hAnsi="Arial Unicode MS" w:cs="Arial Unicode MS" w:hint="eastAsia"/>
-          <w:sz w:val="24"/>
-          <w:szCs w:val="24"/>
-        </w:rPr>
-      </w:pPr>
-    </w:p>
-    <w:p>
-      <w:pPr>
-        <w:spacing w:line="360" w:lineRule="auto"/>
-        <w:jc w:val="left"/>
-        <w:rPr>
-          <w:rFonts w:ascii="Arial Unicode MS" w:eastAsia="Arial Unicode MS" w:hAnsi="Arial Unicode MS" w:cs="Arial Unicode MS" w:hint="eastAsia"/>
-          <w:sz w:val="24"/>
-          <w:szCs w:val="24"/>
-        </w:rPr>
-      </w:pPr>
-    </w:p>
-    <w:p>
-      <w:pPr>
-        <w:spacing w:line="360" w:lineRule="auto"/>
-        <w:jc w:val="left"/>
-        <w:rPr>
-          <w:rFonts w:ascii="Arial Unicode MS" w:eastAsia="Arial Unicode MS" w:hAnsi="Arial Unicode MS" w:cs="Arial Unicode MS" w:hint="eastAsia"/>
-          <w:sz w:val="24"/>
-          <w:szCs w:val="24"/>
-        </w:rPr>
-      </w:pPr>
-    </w:p>
-    <w:p>
-      <w:pPr>
-        <w:spacing w:line="360" w:lineRule="auto"/>
-        <w:jc w:val="left"/>
-        <w:rPr>
-          <w:rFonts w:ascii="Arial Unicode MS" w:eastAsia="Arial Unicode MS" w:hAnsi="Arial Unicode MS" w:cs="Arial Unicode MS" w:hint="eastAsia"/>
-          <w:sz w:val="24"/>
-          <w:szCs w:val="24"/>
-        </w:rPr>
-      </w:pPr>
-    </w:p>
-    <w:p>
-      <w:pPr>
-        <w:spacing w:line="360" w:lineRule="auto"/>
-        <w:jc w:val="left"/>
-        <w:rPr>
-          <w:rFonts w:ascii="Arial Unicode MS" w:eastAsia="Arial Unicode MS" w:hAnsi="Arial Unicode MS" w:cs="Arial Unicode MS" w:hint="eastAsia"/>
+          <w:rFonts w:ascii="Arial Unicode MS" w:eastAsia="Arial Unicode MS" w:hAnsi="Arial Unicode MS" w:cs="Arial Unicode MS"/>
+          <w:sz w:val="24"/>
+          <w:szCs w:val="24"/>
+        </w:rPr>
+      </w:pPr>
+    </w:p>
+    <w:p>
+      <w:pPr>
+        <w:spacing w:line="360" w:lineRule="auto"/>
+        <w:jc w:val="left"/>
+        <w:rPr>
+          <w:rFonts w:ascii="Arial Unicode MS" w:eastAsia="Arial Unicode MS" w:hAnsi="Arial Unicode MS" w:cs="Arial Unicode MS"/>
+          <w:sz w:val="24"/>
+          <w:szCs w:val="24"/>
+        </w:rPr>
+      </w:pPr>
+    </w:p>
+    <w:p>
+      <w:pPr>
+        <w:spacing w:line="360" w:lineRule="auto"/>
+        <w:jc w:val="left"/>
+        <w:rPr>
+          <w:rFonts w:ascii="Arial Unicode MS" w:eastAsia="Arial Unicode MS" w:hAnsi="Arial Unicode MS" w:cs="Arial Unicode MS"/>
+          <w:sz w:val="24"/>
+          <w:szCs w:val="24"/>
+        </w:rPr>
+      </w:pPr>
+    </w:p>
+    <w:p>
+      <w:pPr>
+        <w:spacing w:line="360" w:lineRule="auto"/>
+        <w:jc w:val="left"/>
+        <w:rPr>
+          <w:rFonts w:ascii="Arial Unicode MS" w:eastAsia="Arial Unicode MS" w:hAnsi="Arial Unicode MS" w:cs="Arial Unicode MS"/>
+          <w:sz w:val="24"/>
+          <w:szCs w:val="24"/>
+        </w:rPr>
+      </w:pPr>
+    </w:p>
+    <w:p>
+      <w:pPr>
+        <w:spacing w:line="360" w:lineRule="auto"/>
+        <w:jc w:val="left"/>
+        <w:rPr>
+          <w:rFonts w:ascii="Arial Unicode MS" w:eastAsia="Arial Unicode MS" w:hAnsi="Arial Unicode MS" w:cs="Arial Unicode MS"/>
+          <w:sz w:val="24"/>
+          <w:szCs w:val="24"/>
+        </w:rPr>
+      </w:pPr>
+    </w:p>
+    <w:p>
+      <w:pPr>
+        <w:spacing w:line="360" w:lineRule="auto"/>
+        <w:jc w:val="left"/>
+        <w:rPr>
+          <w:rFonts w:ascii="Arial Unicode MS" w:eastAsia="Arial Unicode MS" w:hAnsi="Arial Unicode MS" w:cs="Arial Unicode MS"/>
+          <w:sz w:val="24"/>
+          <w:szCs w:val="24"/>
+        </w:rPr>
+      </w:pPr>
+    </w:p>
+    <w:p>
+      <w:pPr>
+        <w:spacing w:line="360" w:lineRule="auto"/>
+        <w:jc w:val="left"/>
+        <w:rPr>
+          <w:rFonts w:ascii="Arial Unicode MS" w:eastAsia="Arial Unicode MS" w:hAnsi="Arial Unicode MS" w:cs="Arial Unicode MS"/>
+          <w:sz w:val="24"/>
+          <w:szCs w:val="24"/>
+        </w:rPr>
+      </w:pPr>
+    </w:p>
+    <w:p>
+      <w:pPr>
+        <w:spacing w:line="360" w:lineRule="auto"/>
+        <w:jc w:val="left"/>
+        <w:rPr>
+          <w:rFonts w:ascii="Arial Unicode MS" w:eastAsia="Arial Unicode MS" w:hAnsi="Arial Unicode MS" w:cs="Arial Unicode MS"/>
+          <w:sz w:val="24"/>
+          <w:szCs w:val="24"/>
+        </w:rPr>
+      </w:pPr>
+    </w:p>
+    <w:p>
+      <w:pPr>
+        <w:spacing w:line="360" w:lineRule="auto"/>
+        <w:jc w:val="left"/>
+        <w:rPr>
+          <w:rFonts w:ascii="Arial Unicode MS" w:eastAsia="Arial Unicode MS" w:hAnsi="Arial Unicode MS" w:cs="Arial Unicode MS"/>
+          <w:sz w:val="24"/>
+          <w:szCs w:val="24"/>
+        </w:rPr>
+      </w:pPr>
+    </w:p>
+    <w:p>
+      <w:pPr>
+        <w:spacing w:line="360" w:lineRule="auto"/>
+        <w:jc w:val="left"/>
+        <w:rPr>
+          <w:rFonts w:ascii="Arial Unicode MS" w:eastAsia="Arial Unicode MS" w:hAnsi="Arial Unicode MS" w:cs="Arial Unicode MS"/>
+          <w:sz w:val="24"/>
+          <w:szCs w:val="24"/>
+        </w:rPr>
+      </w:pPr>
+    </w:p>
+    <w:p>
+      <w:pPr>
+        <w:spacing w:line="360" w:lineRule="auto"/>
+        <w:jc w:val="left"/>
+        <w:rPr>
+          <w:rFonts w:ascii="Arial Unicode MS" w:eastAsia="Arial Unicode MS" w:hAnsi="Arial Unicode MS" w:cs="Arial Unicode MS"/>
+          <w:sz w:val="24"/>
+          <w:szCs w:val="24"/>
+        </w:rPr>
+      </w:pPr>
+    </w:p>
+    <w:p>
+      <w:pPr>
+        <w:spacing w:line="360" w:lineRule="auto"/>
+        <w:jc w:val="left"/>
+        <w:rPr>
+          <w:rFonts w:ascii="Arial Unicode MS" w:eastAsia="Arial Unicode MS" w:hAnsi="Arial Unicode MS" w:cs="Arial Unicode MS"/>
+          <w:sz w:val="24"/>
+          <w:szCs w:val="24"/>
+        </w:rPr>
+      </w:pPr>
+    </w:p>
+    <w:p>
+      <w:pPr>
+        <w:spacing w:line="360" w:lineRule="auto"/>
+        <w:jc w:val="left"/>
+        <w:rPr>
+          <w:rFonts w:ascii="Arial Unicode MS" w:eastAsia="Arial Unicode MS" w:hAnsi="Arial Unicode MS" w:cs="Arial Unicode MS"/>
+          <w:sz w:val="24"/>
+          <w:szCs w:val="24"/>
+        </w:rPr>
+      </w:pPr>
+    </w:p>
+    <w:p>
+      <w:pPr>
+        <w:spacing w:line="360" w:lineRule="auto"/>
+        <w:jc w:val="left"/>
+        <w:rPr>
+          <w:rFonts w:ascii="Arial Unicode MS" w:eastAsia="Arial Unicode MS" w:hAnsi="Arial Unicode MS" w:cs="Arial Unicode MS"/>
+          <w:sz w:val="24"/>
+          <w:szCs w:val="24"/>
+        </w:rPr>
+      </w:pPr>
+    </w:p>
+    <w:p>
+      <w:pPr>
+        <w:spacing w:line="360" w:lineRule="auto"/>
+        <w:jc w:val="left"/>
+        <w:rPr>
+          <w:rFonts w:ascii="Arial Unicode MS" w:eastAsia="Arial Unicode MS" w:hAnsi="Arial Unicode MS" w:cs="Arial Unicode MS"/>
+          <w:sz w:val="24"/>
+          <w:szCs w:val="24"/>
+        </w:rPr>
+      </w:pPr>
+    </w:p>
+    <w:p>
+      <w:pPr>
+        <w:spacing w:line="360" w:lineRule="auto"/>
+        <w:jc w:val="left"/>
+        <w:rPr>
+          <w:rFonts w:ascii="Arial Unicode MS" w:eastAsia="Arial Unicode MS" w:hAnsi="Arial Unicode MS" w:cs="Arial Unicode MS"/>
+          <w:sz w:val="24"/>
+          <w:szCs w:val="24"/>
+        </w:rPr>
+      </w:pPr>
+    </w:p>
+    <w:p>
+      <w:pPr>
+        <w:spacing w:line="360" w:lineRule="auto"/>
+        <w:jc w:val="left"/>
+        <w:rPr>
+          <w:rFonts w:ascii="Arial Unicode MS" w:eastAsia="Arial Unicode MS" w:hAnsi="Arial Unicode MS" w:cs="Arial Unicode MS"/>
+          <w:sz w:val="24"/>
+          <w:szCs w:val="24"/>
+        </w:rPr>
+      </w:pPr>
+    </w:p>
+    <w:p>
+      <w:pPr>
+        <w:pStyle w:val="ac"/>
+      </w:pPr>
+      <w:r>
+        <w:rPr>
+          <w:rFonts w:hint="eastAsia"/>
+        </w:rPr>
+        <w:lastRenderedPageBreak/>
+        <w:t>我的医药网</w:t>
+      </w:r>
+    </w:p>
+    <w:p>
+      <w:pPr>
+        <w:spacing w:line="360" w:lineRule="auto"/>
+        <w:jc w:val="left"/>
+        <w:rPr>
+          <w:rFonts w:ascii="Arial Unicode MS" w:eastAsia="Arial Unicode MS" w:hAnsi="Arial Unicode MS" w:cs="Arial Unicode MS"/>
+          <w:sz w:val="24"/>
+          <w:szCs w:val="24"/>
+        </w:rPr>
+      </w:pPr>
+    </w:p>
+    <w:p>
+      <w:pPr>
+        <w:spacing w:line="360" w:lineRule="auto"/>
+        <w:jc w:val="left"/>
+        <w:rPr>
+          <w:rFonts w:ascii="Arial Unicode MS" w:eastAsia="Arial Unicode MS" w:hAnsi="Arial Unicode MS" w:cs="Arial Unicode MS"/>
+          <w:sz w:val="24"/>
+          <w:szCs w:val="24"/>
+        </w:rPr>
+      </w:pPr>
+      <w:r>
+        <w:rPr>
+          <w:rFonts w:ascii="Arial Unicode MS" w:eastAsia="Arial Unicode MS" w:hAnsi="Arial Unicode MS" w:cs="Arial Unicode MS" w:hint="eastAsia"/>
+          <w:sz w:val="24"/>
+          <w:szCs w:val="24"/>
+        </w:rPr>
+        <w:t>网址：</w:t>
+      </w:r>
+      <w:r>
+        <w:rPr>
+          <w:rFonts w:ascii="Arial Unicode MS" w:eastAsia="Arial Unicode MS" w:hAnsi="Arial Unicode MS" w:cs="Arial Unicode MS"/>
+          <w:sz w:val="24"/>
+          <w:szCs w:val="24"/>
+        </w:rPr>
+        <w:t>http://www.mypharma.com/</w:t>
+      </w:r>
+    </w:p>
+    <w:p>
+      <w:pPr>
+        <w:spacing w:line="360" w:lineRule="auto"/>
+        <w:jc w:val="left"/>
+        <w:rPr>
+          <w:rFonts w:ascii="Arial Unicode MS" w:eastAsia="Arial Unicode MS" w:hAnsi="Arial Unicode MS" w:cs="Arial Unicode MS"/>
+          <w:sz w:val="24"/>
+          <w:szCs w:val="24"/>
+        </w:rPr>
+      </w:pPr>
+      <w:r>
+        <w:rPr>
+          <w:rFonts w:ascii="Arial Unicode MS" w:eastAsia="Arial Unicode MS" w:hAnsi="Arial Unicode MS" w:cs="Arial Unicode MS" w:hint="eastAsia"/>
+          <w:sz w:val="24"/>
+          <w:szCs w:val="24"/>
+        </w:rPr>
+        <w:t>账号：</w:t>
+      </w:r>
+      <w:r>
+        <w:rPr>
+          <w:rFonts w:ascii="Arial Unicode MS" w:eastAsia="Arial Unicode MS" w:hAnsi="Arial Unicode MS" w:cs="Arial Unicode MS"/>
+          <w:sz w:val="24"/>
+          <w:szCs w:val="24"/>
+        </w:rPr>
+        <w:t>jxxd@qq.com</w:t>
+      </w:r>
+    </w:p>
+    <w:p>
+      <w:pPr>
+        <w:spacing w:line="360" w:lineRule="auto"/>
+        <w:jc w:val="left"/>
+        <w:rPr>
+          <w:rFonts w:ascii="Arial Unicode MS" w:eastAsia="Arial Unicode MS" w:hAnsi="Arial Unicode MS" w:cs="Arial Unicode MS"/>
+          <w:sz w:val="24"/>
+          <w:szCs w:val="24"/>
+        </w:rPr>
+      </w:pPr>
+      <w:r>
+        <w:rPr>
+          <w:rFonts w:ascii="Arial Unicode MS" w:eastAsia="Arial Unicode MS" w:hAnsi="Arial Unicode MS" w:cs="Arial Unicode MS" w:hint="eastAsia"/>
+          <w:sz w:val="24"/>
+          <w:szCs w:val="24"/>
+        </w:rPr>
+        <w:t>密码：888888</w:t>
+      </w:r>
+    </w:p>
+    <w:p>
+      <w:pPr>
+        <w:spacing w:line="360" w:lineRule="auto"/>
+        <w:jc w:val="left"/>
+        <w:rPr>
+          <w:rFonts w:ascii="Arial Unicode MS" w:eastAsia="Arial Unicode MS" w:hAnsi="Arial Unicode MS" w:cs="Arial Unicode MS"/>
+          <w:sz w:val="24"/>
+          <w:szCs w:val="24"/>
+        </w:rPr>
+      </w:pPr>
+    </w:p>
+    <w:p>
+      <w:pPr>
+        <w:spacing w:line="360" w:lineRule="auto"/>
+        <w:jc w:val="left"/>
+        <w:rPr>
+          <w:rFonts w:ascii="Arial Unicode MS" w:eastAsia="Arial Unicode MS" w:hAnsi="Arial Unicode MS" w:cs="Arial Unicode MS"/>
+          <w:sz w:val="24"/>
+          <w:szCs w:val="24"/>
+        </w:rPr>
+      </w:pPr>
+    </w:p>
+    <w:p>
+      <w:pPr>
+        <w:spacing w:line="360" w:lineRule="auto"/>
+        <w:jc w:val="left"/>
+        <w:rPr>
+          <w:rFonts w:ascii="Arial Unicode MS" w:eastAsia="Arial Unicode MS" w:hAnsi="Arial Unicode MS" w:cs="Arial Unicode MS"/>
+          <w:sz w:val="24"/>
+          <w:szCs w:val="24"/>
+        </w:rPr>
+      </w:pPr>
+    </w:p>
+    <w:p>
+      <w:pPr>
+        <w:spacing w:line="360" w:lineRule="auto"/>
+        <w:jc w:val="left"/>
+        <w:rPr>
+          <w:rFonts w:ascii="Arial Unicode MS" w:eastAsia="Arial Unicode MS" w:hAnsi="Arial Unicode MS" w:cs="Arial Unicode MS"/>
+          <w:sz w:val="24"/>
+          <w:szCs w:val="24"/>
+        </w:rPr>
+      </w:pPr>
+    </w:p>
+    <w:p>
+      <w:pPr>
+        <w:spacing w:line="360" w:lineRule="auto"/>
+        <w:jc w:val="left"/>
+        <w:rPr>
+          <w:rFonts w:ascii="Arial Unicode MS" w:eastAsia="Arial Unicode MS" w:hAnsi="Arial Unicode MS" w:cs="Arial Unicode MS"/>
+          <w:sz w:val="24"/>
+          <w:szCs w:val="24"/>
+        </w:rPr>
+      </w:pPr>
+    </w:p>
+    <w:p>
+      <w:pPr>
+        <w:spacing w:line="360" w:lineRule="auto"/>
+        <w:jc w:val="left"/>
+        <w:rPr>
+          <w:rFonts w:ascii="Arial Unicode MS" w:eastAsia="Arial Unicode MS" w:hAnsi="Arial Unicode MS" w:cs="Arial Unicode MS"/>
+          <w:sz w:val="24"/>
+          <w:szCs w:val="24"/>
+        </w:rPr>
+      </w:pPr>
+    </w:p>
+    <w:p>
+      <w:pPr>
+        <w:spacing w:line="360" w:lineRule="auto"/>
+        <w:jc w:val="left"/>
+        <w:rPr>
+          <w:rFonts w:ascii="Arial Unicode MS" w:eastAsia="Arial Unicode MS" w:hAnsi="Arial Unicode MS" w:cs="Arial Unicode MS"/>
+          <w:sz w:val="24"/>
+          <w:szCs w:val="24"/>
+        </w:rPr>
+      </w:pPr>
+    </w:p>
+    <w:p>
+      <w:pPr>
+        <w:spacing w:line="360" w:lineRule="auto"/>
+        <w:jc w:val="left"/>
+        <w:rPr>
+          <w:rFonts w:ascii="Arial Unicode MS" w:eastAsia="Arial Unicode MS" w:hAnsi="Arial Unicode MS" w:cs="Arial Unicode MS"/>
+          <w:sz w:val="24"/>
+          <w:szCs w:val="24"/>
+        </w:rPr>
+      </w:pPr>
+    </w:p>
+    <w:p>
+      <w:pPr>
+        <w:spacing w:line="360" w:lineRule="auto"/>
+        <w:jc w:val="left"/>
+        <w:rPr>
+          <w:rFonts w:ascii="Arial Unicode MS" w:eastAsia="Arial Unicode MS" w:hAnsi="Arial Unicode MS" w:cs="Arial Unicode MS"/>
+          <w:sz w:val="24"/>
+          <w:szCs w:val="24"/>
+        </w:rPr>
+      </w:pPr>
+    </w:p>
+    <w:p>
+      <w:pPr>
+        <w:spacing w:line="360" w:lineRule="auto"/>
+        <w:jc w:val="left"/>
+        <w:rPr>
+          <w:rFonts w:ascii="Arial Unicode MS" w:eastAsia="Arial Unicode MS" w:hAnsi="Arial Unicode MS" w:cs="Arial Unicode MS"/>
+          <w:sz w:val="24"/>
+          <w:szCs w:val="24"/>
+        </w:rPr>
+      </w:pPr>
+    </w:p>
+    <w:p>
+      <w:pPr>
+        <w:spacing w:line="360" w:lineRule="auto"/>
+        <w:jc w:val="left"/>
+        <w:rPr>
+          <w:rFonts w:ascii="Arial Unicode MS" w:eastAsia="Arial Unicode MS" w:hAnsi="Arial Unicode MS" w:cs="Arial Unicode MS"/>
+          <w:sz w:val="24"/>
+          <w:szCs w:val="24"/>
+        </w:rPr>
+      </w:pPr>
+    </w:p>
+    <w:p>
+      <w:pPr>
+        <w:spacing w:line="360" w:lineRule="auto"/>
+        <w:jc w:val="left"/>
+        <w:rPr>
+          <w:rFonts w:ascii="Arial Unicode MS" w:eastAsia="Arial Unicode MS" w:hAnsi="Arial Unicode MS" w:cs="Arial Unicode MS"/>
+          <w:sz w:val="24"/>
+          <w:szCs w:val="24"/>
+        </w:rPr>
+      </w:pPr>
+    </w:p>
+    <w:p>
+      <w:pPr>
+        <w:spacing w:line="360" w:lineRule="auto"/>
+        <w:jc w:val="left"/>
+        <w:rPr>
+          <w:rFonts w:ascii="Arial Unicode MS" w:eastAsia="Arial Unicode MS" w:hAnsi="Arial Unicode MS" w:cs="Arial Unicode MS"/>
+          <w:sz w:val="24"/>
+          <w:szCs w:val="24"/>
+        </w:rPr>
+      </w:pPr>
+    </w:p>
+    <w:p>
+      <w:pPr>
+        <w:spacing w:line="360" w:lineRule="auto"/>
+        <w:jc w:val="left"/>
+        <w:rPr>
+          <w:rFonts w:ascii="Arial Unicode MS" w:eastAsia="Arial Unicode MS" w:hAnsi="Arial Unicode MS" w:cs="Arial Unicode MS"/>
+          <w:sz w:val="24"/>
+          <w:szCs w:val="24"/>
+        </w:rPr>
+      </w:pPr>
+    </w:p>
+    <w:p>
+      <w:pPr>
+        <w:spacing w:line="360" w:lineRule="auto"/>
+        <w:jc w:val="left"/>
+        <w:rPr>
+          <w:rFonts w:ascii="Arial Unicode MS" w:eastAsia="Arial Unicode MS" w:hAnsi="Arial Unicode MS" w:cs="Arial Unicode MS"/>
+          <w:sz w:val="24"/>
+          <w:szCs w:val="24"/>
+        </w:rPr>
+      </w:pPr>
+    </w:p>
+    <w:p>
+      <w:pPr>
+        <w:spacing w:line="360" w:lineRule="auto"/>
+        <w:jc w:val="left"/>
+        <w:rPr>
+          <w:rFonts w:ascii="Arial Unicode MS" w:eastAsia="Arial Unicode MS" w:hAnsi="Arial Unicode MS" w:cs="Arial Unicode MS"/>
+          <w:sz w:val="24"/>
+          <w:szCs w:val="24"/>
+        </w:rPr>
+      </w:pPr>
+    </w:p>
+    <w:p>
+      <w:pPr>
+        <w:spacing w:line="360" w:lineRule="auto"/>
+        <w:jc w:val="left"/>
+        <w:rPr>
+          <w:rFonts w:ascii="Arial Unicode MS" w:eastAsia="Arial Unicode MS" w:hAnsi="Arial Unicode MS" w:cs="Arial Unicode MS"/>
+          <w:sz w:val="24"/>
+          <w:szCs w:val="24"/>
+        </w:rPr>
+      </w:pPr>
+    </w:p>
+    <w:p>
+      <w:pPr>
+        <w:spacing w:line="360" w:lineRule="auto"/>
+        <w:jc w:val="left"/>
+        <w:rPr>
+          <w:rFonts w:ascii="Arial Unicode MS" w:eastAsia="Arial Unicode MS" w:hAnsi="Arial Unicode MS" w:cs="Arial Unicode MS"/>
+          <w:sz w:val="24"/>
+          <w:szCs w:val="24"/>
+        </w:rPr>
+      </w:pPr>
+    </w:p>
+    <w:p>
+      <w:pPr>
+        <w:spacing w:line="360" w:lineRule="auto"/>
+        <w:jc w:val="left"/>
+        <w:rPr>
+          <w:rFonts w:ascii="Arial Unicode MS" w:eastAsia="Arial Unicode MS" w:hAnsi="Arial Unicode MS" w:cs="Arial Unicode MS"/>
+          <w:sz w:val="24"/>
+          <w:szCs w:val="24"/>
+        </w:rPr>
+      </w:pPr>
+    </w:p>
+    <w:p>
+      <w:pPr>
+        <w:spacing w:line="360" w:lineRule="auto"/>
+        <w:jc w:val="left"/>
+        <w:rPr>
+          <w:rFonts w:ascii="Arial Unicode MS" w:eastAsia="Arial Unicode MS" w:hAnsi="Arial Unicode MS" w:cs="Arial Unicode MS"/>
+          <w:sz w:val="24"/>
+          <w:szCs w:val="24"/>
+        </w:rPr>
+      </w:pPr>
+    </w:p>
+    <w:p>
+      <w:pPr>
+        <w:spacing w:line="360" w:lineRule="auto"/>
+        <w:jc w:val="left"/>
+        <w:rPr>
+          <w:rFonts w:ascii="Arial Unicode MS" w:eastAsia="Arial Unicode MS" w:hAnsi="Arial Unicode MS" w:cs="Arial Unicode MS"/>
+          <w:sz w:val="24"/>
+          <w:szCs w:val="24"/>
+        </w:rPr>
+      </w:pPr>
+    </w:p>
+    <w:p>
+      <w:pPr>
+        <w:spacing w:line="360" w:lineRule="auto"/>
+        <w:jc w:val="left"/>
+        <w:rPr>
+          <w:rFonts w:ascii="Arial Unicode MS" w:eastAsia="Arial Unicode MS" w:hAnsi="Arial Unicode MS" w:cs="Arial Unicode MS"/>
+          <w:sz w:val="24"/>
+          <w:szCs w:val="24"/>
+        </w:rPr>
+      </w:pPr>
+    </w:p>
+    <w:p>
+      <w:pPr>
+        <w:spacing w:line="360" w:lineRule="auto"/>
+        <w:jc w:val="left"/>
+        <w:rPr>
+          <w:rFonts w:ascii="Arial Unicode MS" w:eastAsia="Arial Unicode MS" w:hAnsi="Arial Unicode MS" w:cs="Arial Unicode MS"/>
+          <w:sz w:val="24"/>
+          <w:szCs w:val="24"/>
+        </w:rPr>
+      </w:pPr>
+    </w:p>
+    <w:p>
+      <w:pPr>
+        <w:spacing w:line="360" w:lineRule="auto"/>
+        <w:jc w:val="left"/>
+        <w:rPr>
+          <w:rFonts w:ascii="Arial Unicode MS" w:eastAsia="Arial Unicode MS" w:hAnsi="Arial Unicode MS" w:cs="Arial Unicode MS"/>
+          <w:sz w:val="24"/>
+          <w:szCs w:val="24"/>
+        </w:rPr>
+      </w:pPr>
+    </w:p>
+    <w:p>
+      <w:pPr>
+        <w:spacing w:line="360" w:lineRule="auto"/>
+        <w:jc w:val="left"/>
+        <w:rPr>
+          <w:rFonts w:ascii="Arial Unicode MS" w:eastAsia="Arial Unicode MS" w:hAnsi="Arial Unicode MS" w:cs="Arial Unicode MS"/>
+          <w:sz w:val="24"/>
+          <w:szCs w:val="24"/>
+        </w:rPr>
+      </w:pPr>
+    </w:p>
+    <w:p>
+      <w:pPr>
+        <w:spacing w:line="360" w:lineRule="auto"/>
+        <w:jc w:val="left"/>
+        <w:rPr>
+          <w:rFonts w:ascii="Arial Unicode MS" w:eastAsia="Arial Unicode MS" w:hAnsi="Arial Unicode MS" w:cs="Arial Unicode MS"/>
+          <w:sz w:val="24"/>
+          <w:szCs w:val="24"/>
+        </w:rPr>
+      </w:pPr>
+    </w:p>
+    <w:p>
+      <w:pPr>
+        <w:spacing w:line="360" w:lineRule="auto"/>
+        <w:jc w:val="left"/>
+        <w:rPr>
+          <w:rFonts w:ascii="Arial Unicode MS" w:eastAsia="Arial Unicode MS" w:hAnsi="Arial Unicode MS" w:cs="Arial Unicode MS"/>
+          <w:sz w:val="24"/>
+          <w:szCs w:val="24"/>
+        </w:rPr>
+      </w:pPr>
+    </w:p>
+    <w:p>
+      <w:pPr>
+        <w:spacing w:line="360" w:lineRule="auto"/>
+        <w:jc w:val="left"/>
+        <w:rPr>
+          <w:rFonts w:ascii="Arial Unicode MS" w:eastAsia="Arial Unicode MS" w:hAnsi="Arial Unicode MS" w:cs="Arial Unicode MS"/>
+          <w:sz w:val="24"/>
+          <w:szCs w:val="24"/>
+        </w:rPr>
+      </w:pPr>
+    </w:p>
+    <w:p>
+      <w:pPr>
+        <w:spacing w:line="360" w:lineRule="auto"/>
+        <w:jc w:val="left"/>
+        <w:rPr>
+          <w:rFonts w:ascii="Arial Unicode MS" w:eastAsia="Arial Unicode MS" w:hAnsi="Arial Unicode MS" w:cs="Arial Unicode MS"/>
+          <w:sz w:val="24"/>
+          <w:szCs w:val="24"/>
+        </w:rPr>
+      </w:pPr>
+    </w:p>
+    <w:p>
+      <w:pPr>
+        <w:spacing w:line="360" w:lineRule="auto"/>
+        <w:jc w:val="left"/>
+        <w:rPr>
+          <w:rFonts w:ascii="Arial Unicode MS" w:eastAsia="Arial Unicode MS" w:hAnsi="Arial Unicode MS" w:cs="Arial Unicode MS"/>
+          <w:sz w:val="24"/>
+          <w:szCs w:val="24"/>
+        </w:rPr>
+      </w:pPr>
+    </w:p>
+    <w:p>
+      <w:pPr>
+        <w:spacing w:line="360" w:lineRule="auto"/>
+        <w:jc w:val="left"/>
+        <w:rPr>
+          <w:rFonts w:ascii="Arial Unicode MS" w:eastAsia="Arial Unicode MS" w:hAnsi="Arial Unicode MS" w:cs="Arial Unicode MS"/>
+          <w:sz w:val="24"/>
+          <w:szCs w:val="24"/>
+        </w:rPr>
+      </w:pPr>
+    </w:p>
+    <w:p>
+      <w:pPr>
+        <w:spacing w:line="360" w:lineRule="auto"/>
+        <w:jc w:val="left"/>
+        <w:rPr>
+          <w:rFonts w:ascii="Arial Unicode MS" w:eastAsia="Arial Unicode MS" w:hAnsi="Arial Unicode MS" w:cs="Arial Unicode MS"/>
+          <w:sz w:val="24"/>
+          <w:szCs w:val="24"/>
+        </w:rPr>
+      </w:pPr>
+    </w:p>
+    <w:p>
+      <w:pPr>
+        <w:spacing w:line="360" w:lineRule="auto"/>
+        <w:jc w:val="left"/>
+        <w:rPr>
+          <w:rFonts w:ascii="Arial Unicode MS" w:eastAsia="Arial Unicode MS" w:hAnsi="Arial Unicode MS" w:cs="Arial Unicode MS"/>
+          <w:sz w:val="24"/>
+          <w:szCs w:val="24"/>
+        </w:rPr>
+      </w:pPr>
+    </w:p>
+    <w:p>
+      <w:pPr>
+        <w:spacing w:line="360" w:lineRule="auto"/>
+        <w:jc w:val="left"/>
+        <w:rPr>
+          <w:rFonts w:ascii="Arial Unicode MS" w:eastAsia="Arial Unicode MS" w:hAnsi="Arial Unicode MS" w:cs="Arial Unicode MS"/>
+          <w:sz w:val="24"/>
+          <w:szCs w:val="24"/>
+        </w:rPr>
+      </w:pPr>
+    </w:p>
+    <w:p>
+      <w:pPr>
+        <w:spacing w:line="360" w:lineRule="auto"/>
+        <w:jc w:val="left"/>
+        <w:rPr>
+          <w:rFonts w:ascii="Arial Unicode MS" w:eastAsia="Arial Unicode MS" w:hAnsi="Arial Unicode MS" w:cs="Arial Unicode MS"/>
+          <w:sz w:val="24"/>
+          <w:szCs w:val="24"/>
+        </w:rPr>
+      </w:pPr>
+    </w:p>
+    <w:p>
+      <w:pPr>
+        <w:spacing w:line="360" w:lineRule="auto"/>
+        <w:jc w:val="left"/>
+        <w:rPr>
+          <w:rFonts w:ascii="Arial Unicode MS" w:eastAsia="Arial Unicode MS" w:hAnsi="Arial Unicode MS" w:cs="Arial Unicode MS"/>
+          <w:sz w:val="24"/>
+          <w:szCs w:val="24"/>
+        </w:rPr>
+      </w:pPr>
+    </w:p>
+    <w:p>
+      <w:pPr>
+        <w:spacing w:line="360" w:lineRule="auto"/>
+        <w:jc w:val="left"/>
+        <w:rPr>
+          <w:rFonts w:ascii="Arial Unicode MS" w:eastAsia="Arial Unicode MS" w:hAnsi="Arial Unicode MS" w:cs="Arial Unicode MS"/>
+          <w:sz w:val="24"/>
+          <w:szCs w:val="24"/>
+        </w:rPr>
+      </w:pPr>
+    </w:p>
+    <w:p>
+      <w:pPr>
+        <w:spacing w:line="360" w:lineRule="auto"/>
+        <w:jc w:val="left"/>
+        <w:rPr>
+          <w:rFonts w:ascii="Arial Unicode MS" w:eastAsia="Arial Unicode MS" w:hAnsi="Arial Unicode MS" w:cs="Arial Unicode MS"/>
+          <w:sz w:val="24"/>
+          <w:szCs w:val="24"/>
+        </w:rPr>
+      </w:pPr>
+    </w:p>
+    <w:p>
+      <w:pPr>
+        <w:spacing w:line="360" w:lineRule="auto"/>
+        <w:jc w:val="left"/>
+        <w:rPr>
+          <w:rFonts w:ascii="Arial Unicode MS" w:eastAsia="Arial Unicode MS" w:hAnsi="Arial Unicode MS" w:cs="Arial Unicode MS"/>
+          <w:sz w:val="24"/>
+          <w:szCs w:val="24"/>
+        </w:rPr>
+      </w:pPr>
+    </w:p>
+    <w:p>
+      <w:pPr>
+        <w:spacing w:line="360" w:lineRule="auto"/>
+        <w:jc w:val="left"/>
+        <w:rPr>
+          <w:rFonts w:ascii="Arial Unicode MS" w:eastAsia="Arial Unicode MS" w:hAnsi="Arial Unicode MS" w:cs="Arial Unicode MS"/>
+          <w:sz w:val="24"/>
+          <w:szCs w:val="24"/>
+        </w:rPr>
+      </w:pPr>
+    </w:p>
+    <w:p>
+      <w:pPr>
+        <w:spacing w:line="360" w:lineRule="auto"/>
+        <w:jc w:val="left"/>
+        <w:rPr>
+          <w:rFonts w:ascii="Arial Unicode MS" w:eastAsia="Arial Unicode MS" w:hAnsi="Arial Unicode MS" w:cs="Arial Unicode MS"/>
+          <w:sz w:val="24"/>
+          <w:szCs w:val="24"/>
+        </w:rPr>
+      </w:pPr>
+    </w:p>
+    <w:p>
+      <w:pPr>
+        <w:spacing w:line="360" w:lineRule="auto"/>
+        <w:jc w:val="left"/>
+        <w:rPr>
+          <w:rFonts w:ascii="Arial Unicode MS" w:eastAsia="Arial Unicode MS" w:hAnsi="Arial Unicode MS" w:cs="Arial Unicode MS"/>
+          <w:sz w:val="24"/>
+          <w:szCs w:val="24"/>
+        </w:rPr>
+      </w:pPr>
+    </w:p>
+    <w:p>
+      <w:pPr>
+        <w:spacing w:line="360" w:lineRule="auto"/>
+        <w:jc w:val="left"/>
+        <w:rPr>
+          <w:rFonts w:ascii="Arial Unicode MS" w:eastAsia="Arial Unicode MS" w:hAnsi="Arial Unicode MS" w:cs="Arial Unicode MS"/>
+          <w:sz w:val="24"/>
+          <w:szCs w:val="24"/>
+        </w:rPr>
+      </w:pPr>
+    </w:p>
+    <w:p>
+      <w:pPr>
+        <w:spacing w:line="360" w:lineRule="auto"/>
+        <w:jc w:val="left"/>
+        <w:rPr>
+          <w:rFonts w:ascii="Arial Unicode MS" w:eastAsia="Arial Unicode MS" w:hAnsi="Arial Unicode MS" w:cs="Arial Unicode MS"/>
+          <w:sz w:val="24"/>
+          <w:szCs w:val="24"/>
+        </w:rPr>
+      </w:pPr>
+    </w:p>
+    <w:p>
+      <w:pPr>
+        <w:spacing w:line="360" w:lineRule="auto"/>
+        <w:jc w:val="left"/>
+        <w:rPr>
+          <w:rFonts w:ascii="Arial Unicode MS" w:eastAsia="Arial Unicode MS" w:hAnsi="Arial Unicode MS" w:cs="Arial Unicode MS"/>
+          <w:sz w:val="24"/>
+          <w:szCs w:val="24"/>
+        </w:rPr>
+      </w:pPr>
+    </w:p>
+    <w:p>
+      <w:pPr>
+        <w:spacing w:line="360" w:lineRule="auto"/>
+        <w:jc w:val="left"/>
+        <w:rPr>
+          <w:rFonts w:ascii="Arial Unicode MS" w:eastAsia="Arial Unicode MS" w:hAnsi="Arial Unicode MS" w:cs="Arial Unicode MS"/>
+          <w:sz w:val="24"/>
+          <w:szCs w:val="24"/>
+        </w:rPr>
+      </w:pPr>
+    </w:p>
+    <w:p>
+      <w:pPr>
+        <w:spacing w:line="360" w:lineRule="auto"/>
+        <w:jc w:val="left"/>
+        <w:rPr>
+          <w:rFonts w:ascii="Arial Unicode MS" w:eastAsia="Arial Unicode MS" w:hAnsi="Arial Unicode MS" w:cs="Arial Unicode MS"/>
+          <w:sz w:val="24"/>
+          <w:szCs w:val="24"/>
+        </w:rPr>
+      </w:pPr>
+    </w:p>
+    <w:p>
+      <w:pPr>
+        <w:spacing w:line="360" w:lineRule="auto"/>
+        <w:jc w:val="left"/>
+        <w:rPr>
+          <w:rFonts w:ascii="Arial Unicode MS" w:eastAsia="Arial Unicode MS" w:hAnsi="Arial Unicode MS" w:cs="Arial Unicode MS"/>
+          <w:sz w:val="24"/>
+          <w:szCs w:val="24"/>
+        </w:rPr>
+      </w:pPr>
+    </w:p>
+    <w:p>
+      <w:pPr>
+        <w:spacing w:line="360" w:lineRule="auto"/>
+        <w:jc w:val="left"/>
+        <w:rPr>
+          <w:rFonts w:ascii="Arial Unicode MS" w:eastAsia="Arial Unicode MS" w:hAnsi="Arial Unicode MS" w:cs="Arial Unicode MS"/>
+          <w:sz w:val="24"/>
+          <w:szCs w:val="24"/>
+        </w:rPr>
+      </w:pPr>
+    </w:p>
+    <w:p>
+      <w:pPr>
+        <w:spacing w:line="360" w:lineRule="auto"/>
+        <w:jc w:val="left"/>
+        <w:rPr>
+          <w:rFonts w:ascii="Arial Unicode MS" w:eastAsia="Arial Unicode MS" w:hAnsi="Arial Unicode MS" w:cs="Arial Unicode MS"/>
+          <w:sz w:val="24"/>
+          <w:szCs w:val="24"/>
+        </w:rPr>
+      </w:pPr>
+    </w:p>
+    <w:p>
+      <w:pPr>
+        <w:spacing w:line="360" w:lineRule="auto"/>
+        <w:jc w:val="left"/>
+        <w:rPr>
+          <w:rFonts w:ascii="Arial Unicode MS" w:eastAsia="Arial Unicode MS" w:hAnsi="Arial Unicode MS" w:cs="Arial Unicode MS"/>
+          <w:sz w:val="24"/>
+          <w:szCs w:val="24"/>
+        </w:rPr>
+      </w:pPr>
+    </w:p>
+    <w:p>
+      <w:pPr>
+        <w:spacing w:line="360" w:lineRule="auto"/>
+        <w:jc w:val="left"/>
+        <w:rPr>
+          <w:rFonts w:ascii="Arial Unicode MS" w:eastAsia="Arial Unicode MS" w:hAnsi="Arial Unicode MS" w:cs="Arial Unicode MS"/>
+          <w:sz w:val="24"/>
+          <w:szCs w:val="24"/>
+        </w:rPr>
+      </w:pPr>
+    </w:p>
+    <w:p>
+      <w:pPr>
+        <w:spacing w:line="360" w:lineRule="auto"/>
+        <w:jc w:val="left"/>
+        <w:rPr>
+          <w:rFonts w:ascii="Arial Unicode MS" w:eastAsia="Arial Unicode MS" w:hAnsi="Arial Unicode MS" w:cs="Arial Unicode MS"/>
+          <w:sz w:val="24"/>
+          <w:szCs w:val="24"/>
+        </w:rPr>
+      </w:pPr>
+    </w:p>
+    <w:p>
+      <w:pPr>
+        <w:spacing w:line="360" w:lineRule="auto"/>
+        <w:jc w:val="left"/>
+        <w:rPr>
+          <w:rFonts w:ascii="Arial Unicode MS" w:eastAsia="Arial Unicode MS" w:hAnsi="Arial Unicode MS" w:cs="Arial Unicode MS"/>
+          <w:sz w:val="24"/>
+          <w:szCs w:val="24"/>
+        </w:rPr>
+      </w:pPr>
+    </w:p>
+    <w:p>
+      <w:pPr>
+        <w:spacing w:line="360" w:lineRule="auto"/>
+        <w:jc w:val="left"/>
+        <w:rPr>
+          <w:rFonts w:ascii="Arial Unicode MS" w:eastAsia="Arial Unicode MS" w:hAnsi="Arial Unicode MS" w:cs="Arial Unicode MS"/>
+          <w:sz w:val="24"/>
+          <w:szCs w:val="24"/>
+        </w:rPr>
+      </w:pPr>
+    </w:p>
+    <w:p>
+      <w:pPr>
+        <w:spacing w:line="360" w:lineRule="auto"/>
+        <w:jc w:val="left"/>
+        <w:rPr>
+          <w:rFonts w:ascii="Arial Unicode MS" w:eastAsia="Arial Unicode MS" w:hAnsi="Arial Unicode MS" w:cs="Arial Unicode MS"/>
+          <w:sz w:val="24"/>
+          <w:szCs w:val="24"/>
+        </w:rPr>
+      </w:pPr>
+    </w:p>
+    <w:p>
+      <w:pPr>
+        <w:spacing w:line="360" w:lineRule="auto"/>
+        <w:jc w:val="left"/>
+        <w:rPr>
+          <w:rFonts w:ascii="Arial Unicode MS" w:eastAsia="Arial Unicode MS" w:hAnsi="Arial Unicode MS" w:cs="Arial Unicode MS"/>
+          <w:sz w:val="24"/>
+          <w:szCs w:val="24"/>
+        </w:rPr>
+      </w:pPr>
+    </w:p>
+    <w:p>
+      <w:pPr>
+        <w:spacing w:line="360" w:lineRule="auto"/>
+        <w:jc w:val="left"/>
+        <w:rPr>
+          <w:rFonts w:ascii="Arial Unicode MS" w:eastAsia="Arial Unicode MS" w:hAnsi="Arial Unicode MS" w:cs="Arial Unicode MS"/>
+          <w:sz w:val="24"/>
+          <w:szCs w:val="24"/>
+        </w:rPr>
+      </w:pPr>
+    </w:p>
+    <w:p>
+      <w:pPr>
+        <w:spacing w:line="360" w:lineRule="auto"/>
+        <w:jc w:val="left"/>
+        <w:rPr>
+          <w:rFonts w:ascii="Arial Unicode MS" w:eastAsia="Arial Unicode MS" w:hAnsi="Arial Unicode MS" w:cs="Arial Unicode MS"/>
+          <w:sz w:val="24"/>
+          <w:szCs w:val="24"/>
+        </w:rPr>
+      </w:pPr>
+    </w:p>
+    <w:p>
+      <w:pPr>
+        <w:spacing w:line="360" w:lineRule="auto"/>
+        <w:jc w:val="left"/>
+        <w:rPr>
+          <w:rFonts w:ascii="Arial Unicode MS" w:eastAsia="Arial Unicode MS" w:hAnsi="Arial Unicode MS" w:cs="Arial Unicode MS"/>
+          <w:sz w:val="24"/>
+          <w:szCs w:val="24"/>
+        </w:rPr>
+      </w:pPr>
+    </w:p>
+    <w:p>
+      <w:pPr>
+        <w:spacing w:line="360" w:lineRule="auto"/>
+        <w:jc w:val="left"/>
+        <w:rPr>
+          <w:rFonts w:ascii="Arial Unicode MS" w:eastAsia="Arial Unicode MS" w:hAnsi="Arial Unicode MS" w:cs="Arial Unicode MS"/>
+          <w:sz w:val="24"/>
+          <w:szCs w:val="24"/>
+        </w:rPr>
+      </w:pPr>
+    </w:p>
+    <w:p>
+      <w:pPr>
+        <w:spacing w:line="360" w:lineRule="auto"/>
+        <w:jc w:val="left"/>
+        <w:rPr>
+          <w:rFonts w:ascii="Arial Unicode MS" w:eastAsia="Arial Unicode MS" w:hAnsi="Arial Unicode MS" w:cs="Arial Unicode MS"/>
+          <w:sz w:val="24"/>
+          <w:szCs w:val="24"/>
+        </w:rPr>
+      </w:pPr>
+    </w:p>
+    <w:p>
+      <w:pPr>
+        <w:spacing w:line="360" w:lineRule="auto"/>
+        <w:jc w:val="left"/>
+        <w:rPr>
+          <w:rFonts w:ascii="Arial Unicode MS" w:eastAsia="Arial Unicode MS" w:hAnsi="Arial Unicode MS" w:cs="Arial Unicode MS"/>
+          <w:sz w:val="24"/>
+          <w:szCs w:val="24"/>
+        </w:rPr>
+      </w:pPr>
+    </w:p>
+    <w:p>
+      <w:pPr>
+        <w:spacing w:line="360" w:lineRule="auto"/>
+        <w:jc w:val="left"/>
+        <w:rPr>
+          <w:rFonts w:ascii="Arial Unicode MS" w:eastAsia="Arial Unicode MS" w:hAnsi="Arial Unicode MS" w:cs="Arial Unicode MS"/>
+          <w:sz w:val="24"/>
+          <w:szCs w:val="24"/>
+        </w:rPr>
+      </w:pPr>
+    </w:p>
+    <w:p>
+      <w:pPr>
+        <w:spacing w:line="360" w:lineRule="auto"/>
+        <w:jc w:val="left"/>
+        <w:rPr>
+          <w:rFonts w:ascii="Arial Unicode MS" w:eastAsia="Arial Unicode MS" w:hAnsi="Arial Unicode MS" w:cs="Arial Unicode MS"/>
+          <w:sz w:val="24"/>
+          <w:szCs w:val="24"/>
+        </w:rPr>
+      </w:pPr>
+    </w:p>
+    <w:p>
+      <w:pPr>
+        <w:spacing w:line="360" w:lineRule="auto"/>
+        <w:jc w:val="left"/>
+        <w:rPr>
+          <w:rFonts w:ascii="Arial Unicode MS" w:eastAsia="Arial Unicode MS" w:hAnsi="Arial Unicode MS" w:cs="Arial Unicode MS"/>
+          <w:sz w:val="24"/>
+          <w:szCs w:val="24"/>
+        </w:rPr>
+      </w:pPr>
+    </w:p>
+    <w:p>
+      <w:pPr>
+        <w:spacing w:line="360" w:lineRule="auto"/>
+        <w:jc w:val="left"/>
+        <w:rPr>
+          <w:rFonts w:ascii="Arial Unicode MS" w:eastAsia="Arial Unicode MS" w:hAnsi="Arial Unicode MS" w:cs="Arial Unicode MS"/>
+          <w:sz w:val="24"/>
+          <w:szCs w:val="24"/>
+        </w:rPr>
+      </w:pPr>
+    </w:p>
+    <w:p>
+      <w:pPr>
+        <w:spacing w:line="360" w:lineRule="auto"/>
+        <w:jc w:val="left"/>
+        <w:rPr>
+          <w:rFonts w:ascii="Arial Unicode MS" w:eastAsia="Arial Unicode MS" w:hAnsi="Arial Unicode MS" w:cs="Arial Unicode MS"/>
+          <w:sz w:val="24"/>
+          <w:szCs w:val="24"/>
+        </w:rPr>
+      </w:pPr>
+    </w:p>
+    <w:p>
+      <w:pPr>
+        <w:spacing w:line="360" w:lineRule="auto"/>
+        <w:jc w:val="left"/>
+        <w:rPr>
+          <w:rFonts w:ascii="Arial Unicode MS" w:eastAsia="Arial Unicode MS" w:hAnsi="Arial Unicode MS" w:cs="Arial Unicode MS"/>
           <w:sz w:val="24"/>
           <w:szCs w:val="24"/>
         </w:rPr>
